--- a/duty_schedule.docx
+++ b/duty_schedule.docx
@@ -693,6 +693,42 @@
                 <w:color w:val="#000000"/>
                 <w:sz w:val="22"/>
               </w:rPr>
+              <w:t xml:space="preserve">李嘉瑋</w:t>
+            </w:r>
+          </w:p>
+        </w:tc>
+        <w:tc>
+          <w:tcPr>
+            <w:tcBorders>
+              <w:top w:sz="4" w:color="#000000" w:val="single"/>
+              <w:left w:sz="4" w:color="#000000" w:val="single"/>
+              <w:bottom w:sz="4" w:color="#000000" w:val="single"/>
+              <w:right w:sz="4" w:color="#000000" w:val="single"/>
+            </w:tcBorders>
+            <w:shd w:fill="#FFFFFF"/>
+            <w:vAlign w:val="center"/>
+          </w:tcPr>
+          <w:p>
+            <w:pPr>
+              <w:pBdr/>
+              <w:spacing w:after="0" w:before="0"/>
+              <w:ind w:right="0" w:left="0"/>
+              <w:jc w:val="left"/>
+            </w:pPr>
+            <w:r>
+              <w:rPr>
+                <w:rFonts w:cs="Helvetica" w:hAnsi="Helvetica" w:ascii="Helvetica"/>
+                <w:color w:val="#000000"/>
+                <w:sz w:val="22"/>
+              </w:rPr>
+              <w:t xml:space="preserve"/>
+            </w:r>
+            <w:r>
+              <w:rPr>
+                <w:rFonts w:cs="Helvetica" w:hAnsi="Helvetica" w:ascii="Helvetica"/>
+                <w:color w:val="#000000"/>
+                <w:sz w:val="22"/>
+              </w:rPr>
               <w:t xml:space="preserve">施玟瑄</w:t>
             </w:r>
           </w:p>
@@ -729,43 +765,7 @@
                 <w:color w:val="#000000"/>
                 <w:sz w:val="22"/>
               </w:rPr>
-              <w:t xml:space="preserve">陳穎正</w:t>
-            </w:r>
-          </w:p>
-        </w:tc>
-        <w:tc>
-          <w:tcPr>
-            <w:tcBorders>
-              <w:top w:sz="4" w:color="#000000" w:val="single"/>
-              <w:left w:sz="4" w:color="#000000" w:val="single"/>
-              <w:bottom w:sz="4" w:color="#000000" w:val="single"/>
-              <w:right w:sz="4" w:color="#000000" w:val="single"/>
-            </w:tcBorders>
-            <w:shd w:fill="#FFFFFF"/>
-            <w:vAlign w:val="center"/>
-          </w:tcPr>
-          <w:p>
-            <w:pPr>
-              <w:pBdr/>
-              <w:spacing w:after="0" w:before="0"/>
-              <w:ind w:right="0" w:left="0"/>
-              <w:jc w:val="left"/>
-            </w:pPr>
-            <w:r>
-              <w:rPr>
-                <w:rFonts w:cs="Helvetica" w:hAnsi="Helvetica" w:ascii="Helvetica"/>
-                <w:color w:val="#000000"/>
-                <w:sz w:val="22"/>
-              </w:rPr>
-              <w:t xml:space="preserve"/>
-            </w:r>
-            <w:r>
-              <w:rPr>
-                <w:rFonts w:cs="Helvetica" w:hAnsi="Helvetica" w:ascii="Helvetica"/>
-                <w:color w:val="#000000"/>
-                <w:sz w:val="22"/>
-              </w:rPr>
-              <w:t xml:space="preserve">王美婷</w:t>
+              <w:t xml:space="preserve">廖峻立</w:t>
             </w:r>
           </w:p>
         </w:tc>
@@ -873,7 +873,7 @@
                 <w:color w:val="#000000"/>
                 <w:sz w:val="22"/>
               </w:rPr>
-              <w:t xml:space="preserve">王美婷</w:t>
+              <w:t xml:space="preserve">許承嵐</w:t>
             </w:r>
           </w:p>
         </w:tc>
@@ -983,43 +983,43 @@
                 <w:color w:val="#000000"/>
                 <w:sz w:val="22"/>
               </w:rPr>
-              <w:t xml:space="preserve">許承嵐</w:t>
-            </w:r>
-          </w:p>
-        </w:tc>
-        <w:tc>
-          <w:tcPr>
-            <w:tcBorders>
-              <w:top w:sz="4" w:color="#000000" w:val="single"/>
-              <w:left w:sz="4" w:color="#000000" w:val="single"/>
-              <w:bottom w:sz="4" w:color="#000000" w:val="single"/>
-              <w:right w:sz="4" w:color="#000000" w:val="single"/>
-            </w:tcBorders>
-            <w:shd w:fill="#FFFFFF"/>
-            <w:vAlign w:val="center"/>
-          </w:tcPr>
-          <w:p>
-            <w:pPr>
-              <w:pBdr/>
-              <w:spacing w:after="0" w:before="0"/>
-              <w:ind w:right="0" w:left="0"/>
-              <w:jc w:val="left"/>
-            </w:pPr>
-            <w:r>
-              <w:rPr>
-                <w:rFonts w:cs="Helvetica" w:hAnsi="Helvetica" w:ascii="Helvetica"/>
-                <w:color w:val="#000000"/>
-                <w:sz w:val="22"/>
-              </w:rPr>
-              <w:t xml:space="preserve"/>
-            </w:r>
-            <w:r>
-              <w:rPr>
-                <w:rFonts w:cs="Helvetica" w:hAnsi="Helvetica" w:ascii="Helvetica"/>
-                <w:color w:val="#000000"/>
-                <w:sz w:val="22"/>
-              </w:rPr>
-              <w:t xml:space="preserve">涂耿華</w:t>
+              <w:t xml:space="preserve">馮仕豪</w:t>
+            </w:r>
+          </w:p>
+        </w:tc>
+        <w:tc>
+          <w:tcPr>
+            <w:tcBorders>
+              <w:top w:sz="4" w:color="#000000" w:val="single"/>
+              <w:left w:sz="4" w:color="#000000" w:val="single"/>
+              <w:bottom w:sz="4" w:color="#000000" w:val="single"/>
+              <w:right w:sz="4" w:color="#000000" w:val="single"/>
+            </w:tcBorders>
+            <w:shd w:fill="#FFFFFF"/>
+            <w:vAlign w:val="center"/>
+          </w:tcPr>
+          <w:p>
+            <w:pPr>
+              <w:pBdr/>
+              <w:spacing w:after="0" w:before="0"/>
+              <w:ind w:right="0" w:left="0"/>
+              <w:jc w:val="left"/>
+            </w:pPr>
+            <w:r>
+              <w:rPr>
+                <w:rFonts w:cs="Helvetica" w:hAnsi="Helvetica" w:ascii="Helvetica"/>
+                <w:color w:val="#000000"/>
+                <w:sz w:val="22"/>
+              </w:rPr>
+              <w:t xml:space="preserve"/>
+            </w:r>
+            <w:r>
+              <w:rPr>
+                <w:rFonts w:cs="Helvetica" w:hAnsi="Helvetica" w:ascii="Helvetica"/>
+                <w:color w:val="#000000"/>
+                <w:sz w:val="22"/>
+              </w:rPr>
+              <w:t xml:space="preserve">吳沛燊</w:t>
             </w:r>
           </w:p>
         </w:tc>
@@ -1599,79 +1599,79 @@
                 <w:color w:val="#000000"/>
                 <w:sz w:val="22"/>
               </w:rPr>
+              <w:t xml:space="preserve">鄭宇軒</w:t>
+            </w:r>
+          </w:p>
+        </w:tc>
+        <w:tc>
+          <w:tcPr>
+            <w:tcBorders>
+              <w:top w:sz="4" w:color="#000000" w:val="single"/>
+              <w:left w:sz="4" w:color="#000000" w:val="single"/>
+              <w:bottom w:sz="4" w:color="#000000" w:val="single"/>
+              <w:right w:sz="4" w:color="#000000" w:val="single"/>
+            </w:tcBorders>
+            <w:shd w:fill="#FFFFFF"/>
+            <w:vAlign w:val="center"/>
+          </w:tcPr>
+          <w:p>
+            <w:pPr>
+              <w:pBdr/>
+              <w:spacing w:after="0" w:before="0"/>
+              <w:ind w:right="0" w:left="0"/>
+              <w:jc w:val="left"/>
+            </w:pPr>
+            <w:r>
+              <w:rPr>
+                <w:rFonts w:cs="Helvetica" w:hAnsi="Helvetica" w:ascii="Helvetica"/>
+                <w:color w:val="#000000"/>
+                <w:sz w:val="22"/>
+              </w:rPr>
+              <w:t xml:space="preserve"/>
+            </w:r>
+            <w:r>
+              <w:rPr>
+                <w:rFonts w:cs="Helvetica" w:hAnsi="Helvetica" w:ascii="Helvetica"/>
+                <w:color w:val="#000000"/>
+                <w:sz w:val="22"/>
+              </w:rPr>
+              <w:t xml:space="preserve"> </w:t>
+            </w:r>
+          </w:p>
+        </w:tc>
+        <w:tc>
+          <w:tcPr>
+            <w:tcBorders>
+              <w:top w:sz="4" w:color="#000000" w:val="single"/>
+              <w:left w:sz="4" w:color="#000000" w:val="single"/>
+              <w:bottom w:sz="4" w:color="#000000" w:val="single"/>
+              <w:right w:sz="4" w:color="#000000" w:val="single"/>
+            </w:tcBorders>
+            <w:shd w:fill="#FFFFFF"/>
+            <w:vAlign w:val="center"/>
+          </w:tcPr>
+          <w:p>
+            <w:pPr>
+              <w:pBdr/>
+              <w:spacing w:after="0" w:before="0"/>
+              <w:ind w:right="0" w:left="0"/>
+              <w:jc w:val="left"/>
+            </w:pPr>
+            <w:r>
+              <w:rPr>
+                <w:rFonts w:cs="Helvetica" w:hAnsi="Helvetica" w:ascii="Helvetica"/>
+                <w:color w:val="#000000"/>
+                <w:sz w:val="22"/>
+              </w:rPr>
+              <w:t xml:space="preserve"/>
+            </w:r>
+            <w:r>
+              <w:rPr>
+                <w:rFonts w:cs="Helvetica" w:hAnsi="Helvetica" w:ascii="Helvetica"/>
+                <w:color w:val="#000000"/>
+                <w:sz w:val="22"/>
+              </w:rPr>
               <w:t xml:space="preserve">王美婷</w:t>
-            </w:r>
-          </w:p>
-        </w:tc>
-        <w:tc>
-          <w:tcPr>
-            <w:tcBorders>
-              <w:top w:sz="4" w:color="#000000" w:val="single"/>
-              <w:left w:sz="4" w:color="#000000" w:val="single"/>
-              <w:bottom w:sz="4" w:color="#000000" w:val="single"/>
-              <w:right w:sz="4" w:color="#000000" w:val="single"/>
-            </w:tcBorders>
-            <w:shd w:fill="#FFFFFF"/>
-            <w:vAlign w:val="center"/>
-          </w:tcPr>
-          <w:p>
-            <w:pPr>
-              <w:pBdr/>
-              <w:spacing w:after="0" w:before="0"/>
-              <w:ind w:right="0" w:left="0"/>
-              <w:jc w:val="left"/>
-            </w:pPr>
-            <w:r>
-              <w:rPr>
-                <w:rFonts w:cs="Helvetica" w:hAnsi="Helvetica" w:ascii="Helvetica"/>
-                <w:color w:val="#000000"/>
-                <w:sz w:val="22"/>
-              </w:rPr>
-              <w:t xml:space="preserve"/>
-            </w:r>
-            <w:r>
-              <w:rPr>
-                <w:rFonts w:cs="Helvetica" w:hAnsi="Helvetica" w:ascii="Helvetica"/>
-                <w:color w:val="#000000"/>
-                <w:sz w:val="22"/>
-              </w:rPr>
-              <w:t xml:space="preserve"> </w:t>
-            </w:r>
-          </w:p>
-        </w:tc>
-        <w:tc>
-          <w:tcPr>
-            <w:tcBorders>
-              <w:top w:sz="4" w:color="#000000" w:val="single"/>
-              <w:left w:sz="4" w:color="#000000" w:val="single"/>
-              <w:bottom w:sz="4" w:color="#000000" w:val="single"/>
-              <w:right w:sz="4" w:color="#000000" w:val="single"/>
-            </w:tcBorders>
-            <w:shd w:fill="#FFFFFF"/>
-            <w:vAlign w:val="center"/>
-          </w:tcPr>
-          <w:p>
-            <w:pPr>
-              <w:pBdr/>
-              <w:spacing w:after="0" w:before="0"/>
-              <w:ind w:right="0" w:left="0"/>
-              <w:jc w:val="left"/>
-            </w:pPr>
-            <w:r>
-              <w:rPr>
-                <w:rFonts w:cs="Helvetica" w:hAnsi="Helvetica" w:ascii="Helvetica"/>
-                <w:color w:val="#000000"/>
-                <w:sz w:val="22"/>
-              </w:rPr>
-              <w:t xml:space="preserve"/>
-            </w:r>
-            <w:r>
-              <w:rPr>
-                <w:rFonts w:cs="Helvetica" w:hAnsi="Helvetica" w:ascii="Helvetica"/>
-                <w:color w:val="#000000"/>
-                <w:sz w:val="22"/>
-              </w:rPr>
-              <w:t xml:space="preserve">莊泓叡</w:t>
             </w:r>
           </w:p>
         </w:tc>
@@ -2433,7 +2433,43 @@
                 <w:color w:val="#000000"/>
                 <w:sz w:val="22"/>
               </w:rPr>
-              <w:t xml:space="preserve">吳沛燊</w:t>
+              <w:t xml:space="preserve">李嘉瑋</w:t>
+            </w:r>
+          </w:p>
+        </w:tc>
+        <w:tc>
+          <w:tcPr>
+            <w:tcBorders>
+              <w:top w:sz="4" w:color="#000000" w:val="single"/>
+              <w:left w:sz="4" w:color="#000000" w:val="single"/>
+              <w:bottom w:sz="4" w:color="#000000" w:val="single"/>
+              <w:right w:sz="4" w:color="#000000" w:val="single"/>
+            </w:tcBorders>
+            <w:shd w:fill="#FFFFFF"/>
+            <w:vAlign w:val="center"/>
+          </w:tcPr>
+          <w:p>
+            <w:pPr>
+              <w:pBdr/>
+              <w:spacing w:after="0" w:before="0"/>
+              <w:ind w:right="0" w:left="0"/>
+              <w:jc w:val="left"/>
+            </w:pPr>
+            <w:r>
+              <w:rPr>
+                <w:rFonts w:cs="Helvetica" w:hAnsi="Helvetica" w:ascii="Helvetica"/>
+                <w:color w:val="#000000"/>
+                <w:sz w:val="22"/>
+              </w:rPr>
+              <w:t xml:space="preserve"/>
+            </w:r>
+            <w:r>
+              <w:rPr>
+                <w:rFonts w:cs="Helvetica" w:hAnsi="Helvetica" w:ascii="Helvetica"/>
+                <w:color w:val="#000000"/>
+                <w:sz w:val="22"/>
+              </w:rPr>
+              <w:t xml:space="preserve">施玟瑄</w:t>
             </w:r>
           </w:p>
         </w:tc>
@@ -2542,42 +2578,6 @@
                 <w:sz w:val="22"/>
               </w:rPr>
               <w:t xml:space="preserve">施玟瑄</w:t>
-            </w:r>
-          </w:p>
-        </w:tc>
-        <w:tc>
-          <w:tcPr>
-            <w:tcBorders>
-              <w:top w:sz="4" w:color="#000000" w:val="single"/>
-              <w:left w:sz="4" w:color="#000000" w:val="single"/>
-              <w:bottom w:sz="4" w:color="#000000" w:val="single"/>
-              <w:right w:sz="4" w:color="#000000" w:val="single"/>
-            </w:tcBorders>
-            <w:shd w:fill="#FFFFFF"/>
-            <w:vAlign w:val="center"/>
-          </w:tcPr>
-          <w:p>
-            <w:pPr>
-              <w:pBdr/>
-              <w:spacing w:after="0" w:before="0"/>
-              <w:ind w:right="0" w:left="0"/>
-              <w:jc w:val="left"/>
-            </w:pPr>
-            <w:r>
-              <w:rPr>
-                <w:rFonts w:cs="Helvetica" w:hAnsi="Helvetica" w:ascii="Helvetica"/>
-                <w:color w:val="#000000"/>
-                <w:sz w:val="22"/>
-              </w:rPr>
-              <w:t xml:space="preserve"/>
-            </w:r>
-            <w:r>
-              <w:rPr>
-                <w:rFonts w:cs="Helvetica" w:hAnsi="Helvetica" w:ascii="Helvetica"/>
-                <w:color w:val="#000000"/>
-                <w:sz w:val="22"/>
-              </w:rPr>
-              <w:t xml:space="preserve">涂耿華</w:t>
             </w:r>
           </w:p>
         </w:tc>
@@ -2687,6 +2687,78 @@
                 <w:color w:val="#000000"/>
                 <w:sz w:val="22"/>
               </w:rPr>
+              <w:t xml:space="preserve">陳穎正</w:t>
+            </w:r>
+          </w:p>
+        </w:tc>
+        <w:tc>
+          <w:tcPr>
+            <w:tcBorders>
+              <w:top w:sz="4" w:color="#000000" w:val="single"/>
+              <w:left w:sz="4" w:color="#000000" w:val="single"/>
+              <w:bottom w:sz="4" w:color="#000000" w:val="single"/>
+              <w:right w:sz="4" w:color="#000000" w:val="single"/>
+            </w:tcBorders>
+            <w:shd w:fill="#FFFFFF"/>
+            <w:vAlign w:val="center"/>
+          </w:tcPr>
+          <w:p>
+            <w:pPr>
+              <w:pBdr/>
+              <w:spacing w:after="0" w:before="0"/>
+              <w:ind w:right="0" w:left="0"/>
+              <w:jc w:val="left"/>
+            </w:pPr>
+            <w:r>
+              <w:rPr>
+                <w:rFonts w:cs="Helvetica" w:hAnsi="Helvetica" w:ascii="Helvetica"/>
+                <w:color w:val="#000000"/>
+                <w:sz w:val="22"/>
+              </w:rPr>
+              <w:t xml:space="preserve"/>
+            </w:r>
+            <w:r>
+              <w:rPr>
+                <w:rFonts w:cs="Helvetica" w:hAnsi="Helvetica" w:ascii="Helvetica"/>
+                <w:color w:val="#000000"/>
+                <w:sz w:val="22"/>
+              </w:rPr>
+              <w:t xml:space="preserve">王美婷</w:t>
+            </w:r>
+          </w:p>
+        </w:tc>
+        <w:tc>
+          <w:tcPr>
+            <w:tcBorders>
+              <w:top w:sz="4" w:color="#000000" w:val="single"/>
+              <w:left w:sz="4" w:color="#000000" w:val="single"/>
+              <w:bottom w:sz="4" w:color="#000000" w:val="single"/>
+              <w:right w:sz="4" w:color="#000000" w:val="single"/>
+            </w:tcBorders>
+            <w:shd w:fill="#FFFFFF"/>
+            <w:vAlign w:val="center"/>
+          </w:tcPr>
+          <w:p>
+            <w:pPr>
+              <w:pBdr/>
+              <w:spacing w:after="0" w:before="0"/>
+              <w:ind w:right="0" w:left="0"/>
+              <w:jc w:val="left"/>
+            </w:pPr>
+            <w:r>
+              <w:rPr>
+                <w:rFonts w:cs="Helvetica" w:hAnsi="Helvetica" w:ascii="Helvetica"/>
+                <w:color w:val="#000000"/>
+                <w:sz w:val="22"/>
+              </w:rPr>
+              <w:t xml:space="preserve"/>
+            </w:r>
+            <w:r>
+              <w:rPr>
+                <w:rFonts w:cs="Helvetica" w:hAnsi="Helvetica" w:ascii="Helvetica"/>
+                <w:color w:val="#000000"/>
+                <w:sz w:val="22"/>
+              </w:rPr>
               <w:t xml:space="preserve">涂耿華</w:t>
             </w:r>
           </w:p>
@@ -2723,151 +2795,79 @@
                 <w:color w:val="#000000"/>
                 <w:sz w:val="22"/>
               </w:rPr>
+              <w:t xml:space="preserve">陳穎正</w:t>
+            </w:r>
+          </w:p>
+        </w:tc>
+        <w:tc>
+          <w:tcPr>
+            <w:tcBorders>
+              <w:top w:sz="4" w:color="#000000" w:val="single"/>
+              <w:left w:sz="4" w:color="#000000" w:val="single"/>
+              <w:bottom w:sz="4" w:color="#000000" w:val="single"/>
+              <w:right w:sz="4" w:color="#000000" w:val="single"/>
+            </w:tcBorders>
+            <w:shd w:fill="#FFFFFF"/>
+            <w:vAlign w:val="center"/>
+          </w:tcPr>
+          <w:p>
+            <w:pPr>
+              <w:pBdr/>
+              <w:spacing w:after="0" w:before="0"/>
+              <w:ind w:right="0" w:left="0"/>
+              <w:jc w:val="left"/>
+            </w:pPr>
+            <w:r>
+              <w:rPr>
+                <w:rFonts w:cs="Helvetica" w:hAnsi="Helvetica" w:ascii="Helvetica"/>
+                <w:color w:val="#000000"/>
+                <w:sz w:val="22"/>
+              </w:rPr>
+              <w:t xml:space="preserve"/>
+            </w:r>
+            <w:r>
+              <w:rPr>
+                <w:rFonts w:cs="Helvetica" w:hAnsi="Helvetica" w:ascii="Helvetica"/>
+                <w:color w:val="#000000"/>
+                <w:sz w:val="22"/>
+              </w:rPr>
+              <w:t xml:space="preserve">王美婷</w:t>
+            </w:r>
+          </w:p>
+        </w:tc>
+        <w:tc>
+          <w:tcPr>
+            <w:tcBorders>
+              <w:top w:sz="4" w:color="#000000" w:val="single"/>
+              <w:left w:sz="4" w:color="#000000" w:val="single"/>
+              <w:bottom w:sz="4" w:color="#000000" w:val="single"/>
+              <w:right w:sz="4" w:color="#000000" w:val="single"/>
+            </w:tcBorders>
+            <w:shd w:fill="#FFFFFF"/>
+            <w:vAlign w:val="center"/>
+          </w:tcPr>
+          <w:p>
+            <w:pPr>
+              <w:pBdr/>
+              <w:spacing w:after="0" w:before="0"/>
+              <w:ind w:right="0" w:left="0"/>
+              <w:jc w:val="left"/>
+            </w:pPr>
+            <w:r>
+              <w:rPr>
+                <w:rFonts w:cs="Helvetica" w:hAnsi="Helvetica" w:ascii="Helvetica"/>
+                <w:color w:val="#000000"/>
+                <w:sz w:val="22"/>
+              </w:rPr>
+              <w:t xml:space="preserve"/>
+            </w:r>
+            <w:r>
+              <w:rPr>
+                <w:rFonts w:cs="Helvetica" w:hAnsi="Helvetica" w:ascii="Helvetica"/>
+                <w:color w:val="#000000"/>
+                <w:sz w:val="22"/>
+              </w:rPr>
               <w:t xml:space="preserve">李嘉瑋</w:t>
-            </w:r>
-          </w:p>
-        </w:tc>
-        <w:tc>
-          <w:tcPr>
-            <w:tcBorders>
-              <w:top w:sz="4" w:color="#000000" w:val="single"/>
-              <w:left w:sz="4" w:color="#000000" w:val="single"/>
-              <w:bottom w:sz="4" w:color="#000000" w:val="single"/>
-              <w:right w:sz="4" w:color="#000000" w:val="single"/>
-            </w:tcBorders>
-            <w:shd w:fill="#FFFFFF"/>
-            <w:vAlign w:val="center"/>
-          </w:tcPr>
-          <w:p>
-            <w:pPr>
-              <w:pBdr/>
-              <w:spacing w:after="0" w:before="0"/>
-              <w:ind w:right="0" w:left="0"/>
-              <w:jc w:val="left"/>
-            </w:pPr>
-            <w:r>
-              <w:rPr>
-                <w:rFonts w:cs="Helvetica" w:hAnsi="Helvetica" w:ascii="Helvetica"/>
-                <w:color w:val="#000000"/>
-                <w:sz w:val="22"/>
-              </w:rPr>
-              <w:t xml:space="preserve"/>
-            </w:r>
-            <w:r>
-              <w:rPr>
-                <w:rFonts w:cs="Helvetica" w:hAnsi="Helvetica" w:ascii="Helvetica"/>
-                <w:color w:val="#000000"/>
-                <w:sz w:val="22"/>
-              </w:rPr>
-              <w:t xml:space="preserve">許承嵐</w:t>
-            </w:r>
-          </w:p>
-        </w:tc>
-        <w:tc>
-          <w:tcPr>
-            <w:tcBorders>
-              <w:top w:sz="4" w:color="#000000" w:val="single"/>
-              <w:left w:sz="4" w:color="#000000" w:val="single"/>
-              <w:bottom w:sz="4" w:color="#000000" w:val="single"/>
-              <w:right w:sz="4" w:color="#000000" w:val="single"/>
-            </w:tcBorders>
-            <w:shd w:fill="#FFFFFF"/>
-            <w:vAlign w:val="center"/>
-          </w:tcPr>
-          <w:p>
-            <w:pPr>
-              <w:pBdr/>
-              <w:spacing w:after="0" w:before="0"/>
-              <w:ind w:right="0" w:left="0"/>
-              <w:jc w:val="left"/>
-            </w:pPr>
-            <w:r>
-              <w:rPr>
-                <w:rFonts w:cs="Helvetica" w:hAnsi="Helvetica" w:ascii="Helvetica"/>
-                <w:color w:val="#000000"/>
-                <w:sz w:val="22"/>
-              </w:rPr>
-              <w:t xml:space="preserve"/>
-            </w:r>
-            <w:r>
-              <w:rPr>
-                <w:rFonts w:cs="Helvetica" w:hAnsi="Helvetica" w:ascii="Helvetica"/>
-                <w:color w:val="#000000"/>
-                <w:sz w:val="22"/>
-              </w:rPr>
-              <w:t xml:space="preserve">鄭宇軒</w:t>
-            </w:r>
-          </w:p>
-        </w:tc>
-        <w:tc>
-          <w:tcPr>
-            <w:tcBorders>
-              <w:top w:sz="4" w:color="#000000" w:val="single"/>
-              <w:left w:sz="4" w:color="#000000" w:val="single"/>
-              <w:bottom w:sz="4" w:color="#000000" w:val="single"/>
-              <w:right w:sz="4" w:color="#000000" w:val="single"/>
-            </w:tcBorders>
-            <w:shd w:fill="#FFFFFF"/>
-            <w:vAlign w:val="center"/>
-          </w:tcPr>
-          <w:p>
-            <w:pPr>
-              <w:pBdr/>
-              <w:spacing w:after="0" w:before="0"/>
-              <w:ind w:right="0" w:left="0"/>
-              <w:jc w:val="left"/>
-            </w:pPr>
-            <w:r>
-              <w:rPr>
-                <w:rFonts w:cs="Helvetica" w:hAnsi="Helvetica" w:ascii="Helvetica"/>
-                <w:color w:val="#000000"/>
-                <w:sz w:val="22"/>
-              </w:rPr>
-              <w:t xml:space="preserve"/>
-            </w:r>
-            <w:r>
-              <w:rPr>
-                <w:rFonts w:cs="Helvetica" w:hAnsi="Helvetica" w:ascii="Helvetica"/>
-                <w:color w:val="#000000"/>
-                <w:sz w:val="22"/>
-              </w:rPr>
-              <w:t xml:space="preserve">李嘉瑋</w:t>
-            </w:r>
-          </w:p>
-        </w:tc>
-        <w:tc>
-          <w:tcPr>
-            <w:tcBorders>
-              <w:top w:sz="4" w:color="#000000" w:val="single"/>
-              <w:left w:sz="4" w:color="#000000" w:val="single"/>
-              <w:bottom w:sz="4" w:color="#000000" w:val="single"/>
-              <w:right w:sz="4" w:color="#000000" w:val="single"/>
-            </w:tcBorders>
-            <w:shd w:fill="#FFFFFF"/>
-            <w:vAlign w:val="center"/>
-          </w:tcPr>
-          <w:p>
-            <w:pPr>
-              <w:pBdr/>
-              <w:spacing w:after="0" w:before="0"/>
-              <w:ind w:right="0" w:left="0"/>
-              <w:jc w:val="left"/>
-            </w:pPr>
-            <w:r>
-              <w:rPr>
-                <w:rFonts w:cs="Helvetica" w:hAnsi="Helvetica" w:ascii="Helvetica"/>
-                <w:color w:val="#000000"/>
-                <w:sz w:val="22"/>
-              </w:rPr>
-              <w:t xml:space="preserve"/>
-            </w:r>
-            <w:r>
-              <w:rPr>
-                <w:rFonts w:cs="Helvetica" w:hAnsi="Helvetica" w:ascii="Helvetica"/>
-                <w:color w:val="#000000"/>
-                <w:sz w:val="22"/>
-              </w:rPr>
-              <w:t xml:space="preserve">王欣宜</w:t>
             </w:r>
           </w:p>
         </w:tc>
@@ -3267,6 +3267,114 @@
                 <w:color w:val="#000000"/>
                 <w:sz w:val="22"/>
               </w:rPr>
+              <w:t xml:space="preserve">張永佳</w:t>
+            </w:r>
+          </w:p>
+        </w:tc>
+        <w:tc>
+          <w:tcPr>
+            <w:tcBorders>
+              <w:top w:sz="4" w:color="#000000" w:val="single"/>
+              <w:left w:sz="4" w:color="#000000" w:val="single"/>
+              <w:bottom w:sz="4" w:color="#000000" w:val="single"/>
+              <w:right w:sz="4" w:color="#000000" w:val="single"/>
+            </w:tcBorders>
+            <w:shd w:fill="#FFFFFF"/>
+            <w:vAlign w:val="center"/>
+          </w:tcPr>
+          <w:p>
+            <w:pPr>
+              <w:pBdr/>
+              <w:spacing w:after="0" w:before="0"/>
+              <w:ind w:right="0" w:left="0"/>
+              <w:jc w:val="left"/>
+            </w:pPr>
+            <w:r>
+              <w:rPr>
+                <w:rFonts w:cs="Helvetica" w:hAnsi="Helvetica" w:ascii="Helvetica"/>
+                <w:color w:val="#000000"/>
+                <w:sz w:val="22"/>
+              </w:rPr>
+              <w:t xml:space="preserve"/>
+            </w:r>
+            <w:r>
+              <w:rPr>
+                <w:rFonts w:cs="Helvetica" w:hAnsi="Helvetica" w:ascii="Helvetica"/>
+                <w:color w:val="#000000"/>
+                <w:sz w:val="22"/>
+              </w:rPr>
+              <w:t xml:space="preserve"> </w:t>
+            </w:r>
+          </w:p>
+        </w:tc>
+        <w:tc>
+          <w:tcPr>
+            <w:tcBorders>
+              <w:top w:sz="4" w:color="#000000" w:val="single"/>
+              <w:left w:sz="4" w:color="#000000" w:val="single"/>
+              <w:bottom w:sz="4" w:color="#000000" w:val="single"/>
+              <w:right w:sz="4" w:color="#000000" w:val="single"/>
+            </w:tcBorders>
+            <w:shd w:fill="#FFFFFF"/>
+            <w:vAlign w:val="center"/>
+          </w:tcPr>
+          <w:p>
+            <w:pPr>
+              <w:pBdr/>
+              <w:spacing w:after="0" w:before="0"/>
+              <w:ind w:right="0" w:left="0"/>
+              <w:jc w:val="left"/>
+            </w:pPr>
+            <w:r>
+              <w:rPr>
+                <w:rFonts w:cs="Helvetica" w:hAnsi="Helvetica" w:ascii="Helvetica"/>
+                <w:color w:val="#000000"/>
+                <w:sz w:val="22"/>
+              </w:rPr>
+              <w:t xml:space="preserve"/>
+            </w:r>
+            <w:r>
+              <w:rPr>
+                <w:rFonts w:cs="Helvetica" w:hAnsi="Helvetica" w:ascii="Helvetica"/>
+                <w:color w:val="#000000"/>
+                <w:sz w:val="22"/>
+              </w:rPr>
+              <w:t xml:space="preserve">莊泓叡</w:t>
+            </w:r>
+          </w:p>
+        </w:tc>
+        <w:tc>
+          <w:tcPr>
+            <w:tcBorders>
+              <w:top w:sz="4" w:color="#000000" w:val="single"/>
+              <w:left w:sz="4" w:color="#000000" w:val="single"/>
+              <w:bottom w:sz="4" w:color="#000000" w:val="single"/>
+              <w:right w:sz="4" w:color="#000000" w:val="single"/>
+            </w:tcBorders>
+            <w:shd w:fill="#FFFFFF"/>
+            <w:vAlign w:val="center"/>
+          </w:tcPr>
+          <w:p>
+            <w:pPr>
+              <w:pBdr/>
+              <w:spacing w:after="0" w:before="0"/>
+              <w:ind w:right="0" w:left="0"/>
+              <w:jc w:val="left"/>
+            </w:pPr>
+            <w:r>
+              <w:rPr>
+                <w:rFonts w:cs="Helvetica" w:hAnsi="Helvetica" w:ascii="Helvetica"/>
+                <w:color w:val="#000000"/>
+                <w:sz w:val="22"/>
+              </w:rPr>
+              <w:t xml:space="preserve"/>
+            </w:r>
+            <w:r>
+              <w:rPr>
+                <w:rFonts w:cs="Helvetica" w:hAnsi="Helvetica" w:ascii="Helvetica"/>
+                <w:color w:val="#000000"/>
+                <w:sz w:val="22"/>
+              </w:rPr>
               <w:t xml:space="preserve">鄭宇軒</w:t>
             </w:r>
           </w:p>
@@ -3303,7 +3411,7 @@
                 <w:color w:val="#000000"/>
                 <w:sz w:val="22"/>
               </w:rPr>
-              <w:t xml:space="preserve">張永佳</w:t>
+              <w:t xml:space="preserve"> </w:t>
             </w:r>
           </w:p>
         </w:tc>
@@ -3340,114 +3448,6 @@
                 <w:sz w:val="22"/>
               </w:rPr>
               <w:t xml:space="preserve">王美婷</w:t>
-            </w:r>
-          </w:p>
-        </w:tc>
-        <w:tc>
-          <w:tcPr>
-            <w:tcBorders>
-              <w:top w:sz="4" w:color="#000000" w:val="single"/>
-              <w:left w:sz="4" w:color="#000000" w:val="single"/>
-              <w:bottom w:sz="4" w:color="#000000" w:val="single"/>
-              <w:right w:sz="4" w:color="#000000" w:val="single"/>
-            </w:tcBorders>
-            <w:shd w:fill="#FFFFFF"/>
-            <w:vAlign w:val="center"/>
-          </w:tcPr>
-          <w:p>
-            <w:pPr>
-              <w:pBdr/>
-              <w:spacing w:after="0" w:before="0"/>
-              <w:ind w:right="0" w:left="0"/>
-              <w:jc w:val="left"/>
-            </w:pPr>
-            <w:r>
-              <w:rPr>
-                <w:rFonts w:cs="Helvetica" w:hAnsi="Helvetica" w:ascii="Helvetica"/>
-                <w:color w:val="#000000"/>
-                <w:sz w:val="22"/>
-              </w:rPr>
-              <w:t xml:space="preserve"/>
-            </w:r>
-            <w:r>
-              <w:rPr>
-                <w:rFonts w:cs="Helvetica" w:hAnsi="Helvetica" w:ascii="Helvetica"/>
-                <w:color w:val="#000000"/>
-                <w:sz w:val="22"/>
-              </w:rPr>
-              <w:t xml:space="preserve"> </w:t>
-            </w:r>
-          </w:p>
-        </w:tc>
-        <w:tc>
-          <w:tcPr>
-            <w:tcBorders>
-              <w:top w:sz="4" w:color="#000000" w:val="single"/>
-              <w:left w:sz="4" w:color="#000000" w:val="single"/>
-              <w:bottom w:sz="4" w:color="#000000" w:val="single"/>
-              <w:right w:sz="4" w:color="#000000" w:val="single"/>
-            </w:tcBorders>
-            <w:shd w:fill="#FFFFFF"/>
-            <w:vAlign w:val="center"/>
-          </w:tcPr>
-          <w:p>
-            <w:pPr>
-              <w:pBdr/>
-              <w:spacing w:after="0" w:before="0"/>
-              <w:ind w:right="0" w:left="0"/>
-              <w:jc w:val="left"/>
-            </w:pPr>
-            <w:r>
-              <w:rPr>
-                <w:rFonts w:cs="Helvetica" w:hAnsi="Helvetica" w:ascii="Helvetica"/>
-                <w:color w:val="#000000"/>
-                <w:sz w:val="22"/>
-              </w:rPr>
-              <w:t xml:space="preserve"/>
-            </w:r>
-            <w:r>
-              <w:rPr>
-                <w:rFonts w:cs="Helvetica" w:hAnsi="Helvetica" w:ascii="Helvetica"/>
-                <w:color w:val="#000000"/>
-                <w:sz w:val="22"/>
-              </w:rPr>
-              <w:t xml:space="preserve">張永佳</w:t>
-            </w:r>
-          </w:p>
-        </w:tc>
-        <w:tc>
-          <w:tcPr>
-            <w:tcBorders>
-              <w:top w:sz="4" w:color="#000000" w:val="single"/>
-              <w:left w:sz="4" w:color="#000000" w:val="single"/>
-              <w:bottom w:sz="4" w:color="#000000" w:val="single"/>
-              <w:right w:sz="4" w:color="#000000" w:val="single"/>
-            </w:tcBorders>
-            <w:shd w:fill="#FFFFFF"/>
-            <w:vAlign w:val="center"/>
-          </w:tcPr>
-          <w:p>
-            <w:pPr>
-              <w:pBdr/>
-              <w:spacing w:after="0" w:before="0"/>
-              <w:ind w:right="0" w:left="0"/>
-              <w:jc w:val="left"/>
-            </w:pPr>
-            <w:r>
-              <w:rPr>
-                <w:rFonts w:cs="Helvetica" w:hAnsi="Helvetica" w:ascii="Helvetica"/>
-                <w:color w:val="#000000"/>
-                <w:sz w:val="22"/>
-              </w:rPr>
-              <w:t xml:space="preserve"/>
-            </w:r>
-            <w:r>
-              <w:rPr>
-                <w:rFonts w:cs="Helvetica" w:hAnsi="Helvetica" w:ascii="Helvetica"/>
-                <w:color w:val="#000000"/>
-                <w:sz w:val="22"/>
-              </w:rPr>
-              <w:t xml:space="preserve"> </w:t>
             </w:r>
           </w:p>
         </w:tc>
@@ -4173,7 +4173,115 @@
                 <w:color w:val="#000000"/>
                 <w:sz w:val="22"/>
               </w:rPr>
-              <w:t xml:space="preserve">陳穎正</w:t>
+              <w:t xml:space="preserve">吳沛燊</w:t>
+            </w:r>
+          </w:p>
+        </w:tc>
+        <w:tc>
+          <w:tcPr>
+            <w:tcBorders>
+              <w:top w:sz="4" w:color="#000000" w:val="single"/>
+              <w:left w:sz="4" w:color="#000000" w:val="single"/>
+              <w:bottom w:sz="4" w:color="#000000" w:val="single"/>
+              <w:right w:sz="4" w:color="#000000" w:val="single"/>
+            </w:tcBorders>
+            <w:shd w:fill="#FFFFFF"/>
+            <w:vAlign w:val="center"/>
+          </w:tcPr>
+          <w:p>
+            <w:pPr>
+              <w:pBdr/>
+              <w:spacing w:after="0" w:before="0"/>
+              <w:ind w:right="0" w:left="0"/>
+              <w:jc w:val="left"/>
+            </w:pPr>
+            <w:r>
+              <w:rPr>
+                <w:rFonts w:cs="Helvetica" w:hAnsi="Helvetica" w:ascii="Helvetica"/>
+                <w:color w:val="#000000"/>
+                <w:sz w:val="22"/>
+              </w:rPr>
+              <w:t xml:space="preserve"/>
+            </w:r>
+            <w:r>
+              <w:rPr>
+                <w:rFonts w:cs="Helvetica" w:hAnsi="Helvetica" w:ascii="Helvetica"/>
+                <w:color w:val="#000000"/>
+                <w:sz w:val="22"/>
+              </w:rPr>
+              <w:t xml:space="preserve">許承嵐</w:t>
+            </w:r>
+          </w:p>
+        </w:tc>
+        <w:tc>
+          <w:tcPr>
+            <w:tcBorders>
+              <w:top w:sz="4" w:color="#000000" w:val="single"/>
+              <w:left w:sz="4" w:color="#000000" w:val="single"/>
+              <w:bottom w:sz="4" w:color="#000000" w:val="single"/>
+              <w:right w:sz="4" w:color="#000000" w:val="single"/>
+            </w:tcBorders>
+            <w:shd w:fill="#FFFFFF"/>
+            <w:vAlign w:val="center"/>
+          </w:tcPr>
+          <w:p>
+            <w:pPr>
+              <w:pBdr/>
+              <w:spacing w:after="0" w:before="0"/>
+              <w:ind w:right="0" w:left="0"/>
+              <w:jc w:val="left"/>
+            </w:pPr>
+            <w:r>
+              <w:rPr>
+                <w:rFonts w:cs="Helvetica" w:hAnsi="Helvetica" w:ascii="Helvetica"/>
+                <w:color w:val="#000000"/>
+                <w:sz w:val="22"/>
+              </w:rPr>
+              <w:t xml:space="preserve"/>
+            </w:r>
+            <w:r>
+              <w:rPr>
+                <w:rFonts w:cs="Helvetica" w:hAnsi="Helvetica" w:ascii="Helvetica"/>
+                <w:color w:val="#000000"/>
+                <w:sz w:val="22"/>
+              </w:rPr>
+              <w:t xml:space="preserve">吳沛燊</w:t>
+            </w:r>
+          </w:p>
+        </w:tc>
+        <w:tc>
+          <w:tcPr>
+            <w:tcBorders>
+              <w:top w:sz="4" w:color="#000000" w:val="single"/>
+              <w:left w:sz="4" w:color="#000000" w:val="single"/>
+              <w:bottom w:sz="4" w:color="#000000" w:val="single"/>
+              <w:right w:sz="4" w:color="#000000" w:val="single"/>
+            </w:tcBorders>
+            <w:shd w:fill="#FFFFFF"/>
+            <w:vAlign w:val="center"/>
+          </w:tcPr>
+          <w:p>
+            <w:pPr>
+              <w:pBdr/>
+              <w:spacing w:after="0" w:before="0"/>
+              <w:ind w:right="0" w:left="0"/>
+              <w:jc w:val="left"/>
+            </w:pPr>
+            <w:r>
+              <w:rPr>
+                <w:rFonts w:cs="Helvetica" w:hAnsi="Helvetica" w:ascii="Helvetica"/>
+                <w:color w:val="#000000"/>
+                <w:sz w:val="22"/>
+              </w:rPr>
+              <w:t xml:space="preserve"/>
+            </w:r>
+            <w:r>
+              <w:rPr>
+                <w:rFonts w:cs="Helvetica" w:hAnsi="Helvetica" w:ascii="Helvetica"/>
+                <w:color w:val="#000000"/>
+                <w:sz w:val="22"/>
+              </w:rPr>
+              <w:t xml:space="preserve">陳彥誌</w:t>
             </w:r>
           </w:p>
         </w:tc>
@@ -4245,115 +4353,7 @@
                 <w:color w:val="#000000"/>
                 <w:sz w:val="22"/>
               </w:rPr>
-              <w:t xml:space="preserve">陳彥誌</w:t>
-            </w:r>
-          </w:p>
-        </w:tc>
-        <w:tc>
-          <w:tcPr>
-            <w:tcBorders>
-              <w:top w:sz="4" w:color="#000000" w:val="single"/>
-              <w:left w:sz="4" w:color="#000000" w:val="single"/>
-              <w:bottom w:sz="4" w:color="#000000" w:val="single"/>
-              <w:right w:sz="4" w:color="#000000" w:val="single"/>
-            </w:tcBorders>
-            <w:shd w:fill="#FFFFFF"/>
-            <w:vAlign w:val="center"/>
-          </w:tcPr>
-          <w:p>
-            <w:pPr>
-              <w:pBdr/>
-              <w:spacing w:after="0" w:before="0"/>
-              <w:ind w:right="0" w:left="0"/>
-              <w:jc w:val="left"/>
-            </w:pPr>
-            <w:r>
-              <w:rPr>
-                <w:rFonts w:cs="Helvetica" w:hAnsi="Helvetica" w:ascii="Helvetica"/>
-                <w:color w:val="#000000"/>
-                <w:sz w:val="22"/>
-              </w:rPr>
-              <w:t xml:space="preserve"/>
-            </w:r>
-            <w:r>
-              <w:rPr>
-                <w:rFonts w:cs="Helvetica" w:hAnsi="Helvetica" w:ascii="Helvetica"/>
-                <w:color w:val="#000000"/>
-                <w:sz w:val="22"/>
-              </w:rPr>
-              <w:t xml:space="preserve">陳穎正</w:t>
-            </w:r>
-          </w:p>
-        </w:tc>
-        <w:tc>
-          <w:tcPr>
-            <w:tcBorders>
-              <w:top w:sz="4" w:color="#000000" w:val="single"/>
-              <w:left w:sz="4" w:color="#000000" w:val="single"/>
-              <w:bottom w:sz="4" w:color="#000000" w:val="single"/>
-              <w:right w:sz="4" w:color="#000000" w:val="single"/>
-            </w:tcBorders>
-            <w:shd w:fill="#FFFFFF"/>
-            <w:vAlign w:val="center"/>
-          </w:tcPr>
-          <w:p>
-            <w:pPr>
-              <w:pBdr/>
-              <w:spacing w:after="0" w:before="0"/>
-              <w:ind w:right="0" w:left="0"/>
-              <w:jc w:val="left"/>
-            </w:pPr>
-            <w:r>
-              <w:rPr>
-                <w:rFonts w:cs="Helvetica" w:hAnsi="Helvetica" w:ascii="Helvetica"/>
-                <w:color w:val="#000000"/>
-                <w:sz w:val="22"/>
-              </w:rPr>
-              <w:t xml:space="preserve"/>
-            </w:r>
-            <w:r>
-              <w:rPr>
-                <w:rFonts w:cs="Helvetica" w:hAnsi="Helvetica" w:ascii="Helvetica"/>
-                <w:color w:val="#000000"/>
-                <w:sz w:val="22"/>
-              </w:rPr>
-              <w:t xml:space="preserve">廖峻立</w:t>
-            </w:r>
-          </w:p>
-        </w:tc>
-        <w:tc>
-          <w:tcPr>
-            <w:tcBorders>
-              <w:top w:sz="4" w:color="#000000" w:val="single"/>
-              <w:left w:sz="4" w:color="#000000" w:val="single"/>
-              <w:bottom w:sz="4" w:color="#000000" w:val="single"/>
-              <w:right w:sz="4" w:color="#000000" w:val="single"/>
-            </w:tcBorders>
-            <w:shd w:fill="#FFFFFF"/>
-            <w:vAlign w:val="center"/>
-          </w:tcPr>
-          <w:p>
-            <w:pPr>
-              <w:pBdr/>
-              <w:spacing w:after="0" w:before="0"/>
-              <w:ind w:right="0" w:left="0"/>
-              <w:jc w:val="left"/>
-            </w:pPr>
-            <w:r>
-              <w:rPr>
-                <w:rFonts w:cs="Helvetica" w:hAnsi="Helvetica" w:ascii="Helvetica"/>
-                <w:color w:val="#000000"/>
-                <w:sz w:val="22"/>
-              </w:rPr>
-              <w:t xml:space="preserve"/>
-            </w:r>
-            <w:r>
-              <w:rPr>
-                <w:rFonts w:cs="Helvetica" w:hAnsi="Helvetica" w:ascii="Helvetica"/>
-                <w:color w:val="#000000"/>
-                <w:sz w:val="22"/>
-              </w:rPr>
-              <w:t xml:space="preserve">施玟瑄</w:t>
+              <w:t xml:space="preserve">涂耿華</w:t>
             </w:r>
           </w:p>
         </w:tc>
@@ -4427,6 +4427,42 @@
                 <w:color w:val="#000000"/>
                 <w:sz w:val="22"/>
               </w:rPr>
+              <w:t xml:space="preserve">莊泓叡</w:t>
+            </w:r>
+          </w:p>
+        </w:tc>
+        <w:tc>
+          <w:tcPr>
+            <w:tcBorders>
+              <w:top w:sz="4" w:color="#000000" w:val="single"/>
+              <w:left w:sz="4" w:color="#000000" w:val="single"/>
+              <w:bottom w:sz="4" w:color="#000000" w:val="single"/>
+              <w:right w:sz="4" w:color="#000000" w:val="single"/>
+            </w:tcBorders>
+            <w:shd w:fill="#FFFFFF"/>
+            <w:vAlign w:val="center"/>
+          </w:tcPr>
+          <w:p>
+            <w:pPr>
+              <w:pBdr/>
+              <w:spacing w:after="0" w:before="0"/>
+              <w:ind w:right="0" w:left="0"/>
+              <w:jc w:val="left"/>
+            </w:pPr>
+            <w:r>
+              <w:rPr>
+                <w:rFonts w:cs="Helvetica" w:hAnsi="Helvetica" w:ascii="Helvetica"/>
+                <w:color w:val="#000000"/>
+                <w:sz w:val="22"/>
+              </w:rPr>
+              <w:t xml:space="preserve"/>
+            </w:r>
+            <w:r>
+              <w:rPr>
+                <w:rFonts w:cs="Helvetica" w:hAnsi="Helvetica" w:ascii="Helvetica"/>
+                <w:color w:val="#000000"/>
+                <w:sz w:val="22"/>
+              </w:rPr>
               <w:t xml:space="preserve">馮仕豪</w:t>
             </w:r>
           </w:p>
@@ -4463,115 +4499,7 @@
                 <w:color w:val="#000000"/>
                 <w:sz w:val="22"/>
               </w:rPr>
-              <w:t xml:space="preserve">張永佳</w:t>
-            </w:r>
-          </w:p>
-        </w:tc>
-        <w:tc>
-          <w:tcPr>
-            <w:tcBorders>
-              <w:top w:sz="4" w:color="#000000" w:val="single"/>
-              <w:left w:sz="4" w:color="#000000" w:val="single"/>
-              <w:bottom w:sz="4" w:color="#000000" w:val="single"/>
-              <w:right w:sz="4" w:color="#000000" w:val="single"/>
-            </w:tcBorders>
-            <w:shd w:fill="#FFFFFF"/>
-            <w:vAlign w:val="center"/>
-          </w:tcPr>
-          <w:p>
-            <w:pPr>
-              <w:pBdr/>
-              <w:spacing w:after="0" w:before="0"/>
-              <w:ind w:right="0" w:left="0"/>
-              <w:jc w:val="left"/>
-            </w:pPr>
-            <w:r>
-              <w:rPr>
-                <w:rFonts w:cs="Helvetica" w:hAnsi="Helvetica" w:ascii="Helvetica"/>
-                <w:color w:val="#000000"/>
-                <w:sz w:val="22"/>
-              </w:rPr>
-              <w:t xml:space="preserve"/>
-            </w:r>
-            <w:r>
-              <w:rPr>
-                <w:rFonts w:cs="Helvetica" w:hAnsi="Helvetica" w:ascii="Helvetica"/>
-                <w:color w:val="#000000"/>
-                <w:sz w:val="22"/>
-              </w:rPr>
-              <w:t xml:space="preserve">吳沛燊</w:t>
-            </w:r>
-          </w:p>
-        </w:tc>
-        <w:tc>
-          <w:tcPr>
-            <w:tcBorders>
-              <w:top w:sz="4" w:color="#000000" w:val="single"/>
-              <w:left w:sz="4" w:color="#000000" w:val="single"/>
-              <w:bottom w:sz="4" w:color="#000000" w:val="single"/>
-              <w:right w:sz="4" w:color="#000000" w:val="single"/>
-            </w:tcBorders>
-            <w:shd w:fill="#FFFFFF"/>
-            <w:vAlign w:val="center"/>
-          </w:tcPr>
-          <w:p>
-            <w:pPr>
-              <w:pBdr/>
-              <w:spacing w:after="0" w:before="0"/>
-              <w:ind w:right="0" w:left="0"/>
-              <w:jc w:val="left"/>
-            </w:pPr>
-            <w:r>
-              <w:rPr>
-                <w:rFonts w:cs="Helvetica" w:hAnsi="Helvetica" w:ascii="Helvetica"/>
-                <w:color w:val="#000000"/>
-                <w:sz w:val="22"/>
-              </w:rPr>
-              <w:t xml:space="preserve"/>
-            </w:r>
-            <w:r>
-              <w:rPr>
-                <w:rFonts w:cs="Helvetica" w:hAnsi="Helvetica" w:ascii="Helvetica"/>
-                <w:color w:val="#000000"/>
-                <w:sz w:val="22"/>
-              </w:rPr>
-              <w:t xml:space="preserve">馮仕豪</w:t>
-            </w:r>
-          </w:p>
-        </w:tc>
-        <w:tc>
-          <w:tcPr>
-            <w:tcBorders>
-              <w:top w:sz="4" w:color="#000000" w:val="single"/>
-              <w:left w:sz="4" w:color="#000000" w:val="single"/>
-              <w:bottom w:sz="4" w:color="#000000" w:val="single"/>
-              <w:right w:sz="4" w:color="#000000" w:val="single"/>
-            </w:tcBorders>
-            <w:shd w:fill="#FFFFFF"/>
-            <w:vAlign w:val="center"/>
-          </w:tcPr>
-          <w:p>
-            <w:pPr>
-              <w:pBdr/>
-              <w:spacing w:after="0" w:before="0"/>
-              <w:ind w:right="0" w:left="0"/>
-              <w:jc w:val="left"/>
-            </w:pPr>
-            <w:r>
-              <w:rPr>
-                <w:rFonts w:cs="Helvetica" w:hAnsi="Helvetica" w:ascii="Helvetica"/>
-                <w:color w:val="#000000"/>
-                <w:sz w:val="22"/>
-              </w:rPr>
-              <w:t xml:space="preserve"/>
-            </w:r>
-            <w:r>
-              <w:rPr>
-                <w:rFonts w:cs="Helvetica" w:hAnsi="Helvetica" w:ascii="Helvetica"/>
-                <w:color w:val="#000000"/>
-                <w:sz w:val="22"/>
-              </w:rPr>
-              <w:t xml:space="preserve">莊泓叡</w:t>
+              <w:t xml:space="preserve">涂耿華</w:t>
             </w:r>
           </w:p>
         </w:tc>
@@ -4643,7 +4571,79 @@
                 <w:color w:val="#000000"/>
                 <w:sz w:val="22"/>
               </w:rPr>
-              <w:t xml:space="preserve">馮仕豪</w:t>
+              <w:t xml:space="preserve">陳穎正</w:t>
+            </w:r>
+          </w:p>
+        </w:tc>
+        <w:tc>
+          <w:tcPr>
+            <w:tcBorders>
+              <w:top w:sz="4" w:color="#000000" w:val="single"/>
+              <w:left w:sz="4" w:color="#000000" w:val="single"/>
+              <w:bottom w:sz="4" w:color="#000000" w:val="single"/>
+              <w:right w:sz="4" w:color="#000000" w:val="single"/>
+            </w:tcBorders>
+            <w:shd w:fill="#FFFFFF"/>
+            <w:vAlign w:val="center"/>
+          </w:tcPr>
+          <w:p>
+            <w:pPr>
+              <w:pBdr/>
+              <w:spacing w:after="0" w:before="0"/>
+              <w:ind w:right="0" w:left="0"/>
+              <w:jc w:val="left"/>
+            </w:pPr>
+            <w:r>
+              <w:rPr>
+                <w:rFonts w:cs="Helvetica" w:hAnsi="Helvetica" w:ascii="Helvetica"/>
+                <w:color w:val="#000000"/>
+                <w:sz w:val="22"/>
+              </w:rPr>
+              <w:t xml:space="preserve"/>
+            </w:r>
+            <w:r>
+              <w:rPr>
+                <w:rFonts w:cs="Helvetica" w:hAnsi="Helvetica" w:ascii="Helvetica"/>
+                <w:color w:val="#000000"/>
+                <w:sz w:val="22"/>
+              </w:rPr>
+              <w:t xml:space="preserve">王欣宜</w:t>
+            </w:r>
+          </w:p>
+        </w:tc>
+        <w:tc>
+          <w:tcPr>
+            <w:tcBorders>
+              <w:top w:sz="4" w:color="#000000" w:val="single"/>
+              <w:left w:sz="4" w:color="#000000" w:val="single"/>
+              <w:bottom w:sz="4" w:color="#000000" w:val="single"/>
+              <w:right w:sz="4" w:color="#000000" w:val="single"/>
+            </w:tcBorders>
+            <w:shd w:fill="#FFFFFF"/>
+            <w:vAlign w:val="center"/>
+          </w:tcPr>
+          <w:p>
+            <w:pPr>
+              <w:pBdr/>
+              <w:spacing w:after="0" w:before="0"/>
+              <w:ind w:right="0" w:left="0"/>
+              <w:jc w:val="left"/>
+            </w:pPr>
+            <w:r>
+              <w:rPr>
+                <w:rFonts w:cs="Helvetica" w:hAnsi="Helvetica" w:ascii="Helvetica"/>
+                <w:color w:val="#000000"/>
+                <w:sz w:val="22"/>
+              </w:rPr>
+              <w:t xml:space="preserve"/>
+            </w:r>
+            <w:r>
+              <w:rPr>
+                <w:rFonts w:cs="Helvetica" w:hAnsi="Helvetica" w:ascii="Helvetica"/>
+                <w:color w:val="#000000"/>
+                <w:sz w:val="22"/>
+              </w:rPr>
+              <w:t xml:space="preserve">鄭宇軒</w:t>
             </w:r>
           </w:p>
         </w:tc>
@@ -5007,42 +5007,6 @@
                 <w:color w:val="#000000"/>
                 <w:sz w:val="22"/>
               </w:rPr>
-              <w:t xml:space="preserve">王欣宜</w:t>
-            </w:r>
-          </w:p>
-        </w:tc>
-        <w:tc>
-          <w:tcPr>
-            <w:tcBorders>
-              <w:top w:sz="4" w:color="#000000" w:val="single"/>
-              <w:left w:sz="4" w:color="#000000" w:val="single"/>
-              <w:bottom w:sz="4" w:color="#000000" w:val="single"/>
-              <w:right w:sz="4" w:color="#000000" w:val="single"/>
-            </w:tcBorders>
-            <w:shd w:fill="#FFFFFF"/>
-            <w:vAlign w:val="center"/>
-          </w:tcPr>
-          <w:p>
-            <w:pPr>
-              <w:pBdr/>
-              <w:spacing w:after="0" w:before="0"/>
-              <w:ind w:right="0" w:left="0"/>
-              <w:jc w:val="left"/>
-            </w:pPr>
-            <w:r>
-              <w:rPr>
-                <w:rFonts w:cs="Helvetica" w:hAnsi="Helvetica" w:ascii="Helvetica"/>
-                <w:color w:val="#000000"/>
-                <w:sz w:val="22"/>
-              </w:rPr>
-              <w:t xml:space="preserve"/>
-            </w:r>
-            <w:r>
-              <w:rPr>
-                <w:rFonts w:cs="Helvetica" w:hAnsi="Helvetica" w:ascii="Helvetica"/>
-                <w:color w:val="#000000"/>
-                <w:sz w:val="22"/>
-              </w:rPr>
               <w:t xml:space="preserve"> </w:t>
             </w:r>
           </w:p>
@@ -5079,6 +5043,42 @@
                 <w:color w:val="#000000"/>
                 <w:sz w:val="22"/>
               </w:rPr>
+              <w:t xml:space="preserve">王美婷</w:t>
+            </w:r>
+          </w:p>
+        </w:tc>
+        <w:tc>
+          <w:tcPr>
+            <w:tcBorders>
+              <w:top w:sz="4" w:color="#000000" w:val="single"/>
+              <w:left w:sz="4" w:color="#000000" w:val="single"/>
+              <w:bottom w:sz="4" w:color="#000000" w:val="single"/>
+              <w:right w:sz="4" w:color="#000000" w:val="single"/>
+            </w:tcBorders>
+            <w:shd w:fill="#FFFFFF"/>
+            <w:vAlign w:val="center"/>
+          </w:tcPr>
+          <w:p>
+            <w:pPr>
+              <w:pBdr/>
+              <w:spacing w:after="0" w:before="0"/>
+              <w:ind w:right="0" w:left="0"/>
+              <w:jc w:val="left"/>
+            </w:pPr>
+            <w:r>
+              <w:rPr>
+                <w:rFonts w:cs="Helvetica" w:hAnsi="Helvetica" w:ascii="Helvetica"/>
+                <w:color w:val="#000000"/>
+                <w:sz w:val="22"/>
+              </w:rPr>
+              <w:t xml:space="preserve"/>
+            </w:r>
+            <w:r>
+              <w:rPr>
+                <w:rFonts w:cs="Helvetica" w:hAnsi="Helvetica" w:ascii="Helvetica"/>
+                <w:color w:val="#000000"/>
+                <w:sz w:val="22"/>
+              </w:rPr>
               <w:t xml:space="preserve">鄭宇軒</w:t>
             </w:r>
           </w:p>
@@ -5115,42 +5115,6 @@
                 <w:color w:val="#000000"/>
                 <w:sz w:val="22"/>
               </w:rPr>
-              <w:t xml:space="preserve">王欣宜</w:t>
-            </w:r>
-          </w:p>
-        </w:tc>
-        <w:tc>
-          <w:tcPr>
-            <w:tcBorders>
-              <w:top w:sz="4" w:color="#000000" w:val="single"/>
-              <w:left w:sz="4" w:color="#000000" w:val="single"/>
-              <w:bottom w:sz="4" w:color="#000000" w:val="single"/>
-              <w:right w:sz="4" w:color="#000000" w:val="single"/>
-            </w:tcBorders>
-            <w:shd w:fill="#FFFFFF"/>
-            <w:vAlign w:val="center"/>
-          </w:tcPr>
-          <w:p>
-            <w:pPr>
-              <w:pBdr/>
-              <w:spacing w:after="0" w:before="0"/>
-              <w:ind w:right="0" w:left="0"/>
-              <w:jc w:val="left"/>
-            </w:pPr>
-            <w:r>
-              <w:rPr>
-                <w:rFonts w:cs="Helvetica" w:hAnsi="Helvetica" w:ascii="Helvetica"/>
-                <w:color w:val="#000000"/>
-                <w:sz w:val="22"/>
-              </w:rPr>
-              <w:t xml:space="preserve"/>
-            </w:r>
-            <w:r>
-              <w:rPr>
-                <w:rFonts w:cs="Helvetica" w:hAnsi="Helvetica" w:ascii="Helvetica"/>
-                <w:color w:val="#000000"/>
-                <w:sz w:val="22"/>
-              </w:rPr>
               <w:t xml:space="preserve"> </w:t>
             </w:r>
           </w:p>
@@ -5187,6 +5151,42 @@
                 <w:color w:val="#000000"/>
                 <w:sz w:val="22"/>
               </w:rPr>
+              <w:t xml:space="preserve">莊泓叡</w:t>
+            </w:r>
+          </w:p>
+        </w:tc>
+        <w:tc>
+          <w:tcPr>
+            <w:tcBorders>
+              <w:top w:sz="4" w:color="#000000" w:val="single"/>
+              <w:left w:sz="4" w:color="#000000" w:val="single"/>
+              <w:bottom w:sz="4" w:color="#000000" w:val="single"/>
+              <w:right w:sz="4" w:color="#000000" w:val="single"/>
+            </w:tcBorders>
+            <w:shd w:fill="#FFFFFF"/>
+            <w:vAlign w:val="center"/>
+          </w:tcPr>
+          <w:p>
+            <w:pPr>
+              <w:pBdr/>
+              <w:spacing w:after="0" w:before="0"/>
+              <w:ind w:right="0" w:left="0"/>
+              <w:jc w:val="left"/>
+            </w:pPr>
+            <w:r>
+              <w:rPr>
+                <w:rFonts w:cs="Helvetica" w:hAnsi="Helvetica" w:ascii="Helvetica"/>
+                <w:color w:val="#000000"/>
+                <w:sz w:val="22"/>
+              </w:rPr>
+              <w:t xml:space="preserve"/>
+            </w:r>
+            <w:r>
+              <w:rPr>
+                <w:rFonts w:cs="Helvetica" w:hAnsi="Helvetica" w:ascii="Helvetica"/>
+                <w:color w:val="#000000"/>
+                <w:sz w:val="22"/>
+              </w:rPr>
               <w:t xml:space="preserve"> </w:t>
             </w:r>
           </w:p>
@@ -5223,7 +5223,7 @@
                 <w:color w:val="#000000"/>
                 <w:sz w:val="22"/>
               </w:rPr>
-              <w:t xml:space="preserve">莊泓叡</w:t>
+              <w:t xml:space="preserve"> </w:t>
             </w:r>
           </w:p>
         </w:tc>
@@ -5877,6 +5877,78 @@
                 <w:color w:val="#000000"/>
                 <w:sz w:val="22"/>
               </w:rPr>
+              <w:t xml:space="preserve">施玟瑄</w:t>
+            </w:r>
+          </w:p>
+        </w:tc>
+        <w:tc>
+          <w:tcPr>
+            <w:tcBorders>
+              <w:top w:sz="4" w:color="#000000" w:val="single"/>
+              <w:left w:sz="4" w:color="#000000" w:val="single"/>
+              <w:bottom w:sz="4" w:color="#000000" w:val="single"/>
+              <w:right w:sz="4" w:color="#000000" w:val="single"/>
+            </w:tcBorders>
+            <w:shd w:fill="#FFFFFF"/>
+            <w:vAlign w:val="center"/>
+          </w:tcPr>
+          <w:p>
+            <w:pPr>
+              <w:pBdr/>
+              <w:spacing w:after="0" w:before="0"/>
+              <w:ind w:right="0" w:left="0"/>
+              <w:jc w:val="left"/>
+            </w:pPr>
+            <w:r>
+              <w:rPr>
+                <w:rFonts w:cs="Helvetica" w:hAnsi="Helvetica" w:ascii="Helvetica"/>
+                <w:color w:val="#000000"/>
+                <w:sz w:val="22"/>
+              </w:rPr>
+              <w:t xml:space="preserve"/>
+            </w:r>
+            <w:r>
+              <w:rPr>
+                <w:rFonts w:cs="Helvetica" w:hAnsi="Helvetica" w:ascii="Helvetica"/>
+                <w:color w:val="#000000"/>
+                <w:sz w:val="22"/>
+              </w:rPr>
+              <w:t xml:space="preserve">廖峻立</w:t>
+            </w:r>
+          </w:p>
+        </w:tc>
+        <w:tc>
+          <w:tcPr>
+            <w:tcBorders>
+              <w:top w:sz="4" w:color="#000000" w:val="single"/>
+              <w:left w:sz="4" w:color="#000000" w:val="single"/>
+              <w:bottom w:sz="4" w:color="#000000" w:val="single"/>
+              <w:right w:sz="4" w:color="#000000" w:val="single"/>
+            </w:tcBorders>
+            <w:shd w:fill="#FFFFFF"/>
+            <w:vAlign w:val="center"/>
+          </w:tcPr>
+          <w:p>
+            <w:pPr>
+              <w:pBdr/>
+              <w:spacing w:after="0" w:before="0"/>
+              <w:ind w:right="0" w:left="0"/>
+              <w:jc w:val="left"/>
+            </w:pPr>
+            <w:r>
+              <w:rPr>
+                <w:rFonts w:cs="Helvetica" w:hAnsi="Helvetica" w:ascii="Helvetica"/>
+                <w:color w:val="#000000"/>
+                <w:sz w:val="22"/>
+              </w:rPr>
+              <w:t xml:space="preserve"/>
+            </w:r>
+            <w:r>
+              <w:rPr>
+                <w:rFonts w:cs="Helvetica" w:hAnsi="Helvetica" w:ascii="Helvetica"/>
+                <w:color w:val="#000000"/>
+                <w:sz w:val="22"/>
+              </w:rPr>
               <w:t xml:space="preserve">陳穎正</w:t>
             </w:r>
           </w:p>
@@ -5949,151 +6021,79 @@
                 <w:color w:val="#000000"/>
                 <w:sz w:val="22"/>
               </w:rPr>
+              <w:t xml:space="preserve">陳彥誌</w:t>
+            </w:r>
+          </w:p>
+        </w:tc>
+        <w:tc>
+          <w:tcPr>
+            <w:tcBorders>
+              <w:top w:sz="4" w:color="#000000" w:val="single"/>
+              <w:left w:sz="4" w:color="#000000" w:val="single"/>
+              <w:bottom w:sz="4" w:color="#000000" w:val="single"/>
+              <w:right w:sz="4" w:color="#000000" w:val="single"/>
+            </w:tcBorders>
+            <w:shd w:fill="#FFFFFF"/>
+            <w:vAlign w:val="center"/>
+          </w:tcPr>
+          <w:p>
+            <w:pPr>
+              <w:pBdr/>
+              <w:spacing w:after="0" w:before="0"/>
+              <w:ind w:right="0" w:left="0"/>
+              <w:jc w:val="left"/>
+            </w:pPr>
+            <w:r>
+              <w:rPr>
+                <w:rFonts w:cs="Helvetica" w:hAnsi="Helvetica" w:ascii="Helvetica"/>
+                <w:color w:val="#000000"/>
+                <w:sz w:val="22"/>
+              </w:rPr>
+              <w:t xml:space="preserve"/>
+            </w:r>
+            <w:r>
+              <w:rPr>
+                <w:rFonts w:cs="Helvetica" w:hAnsi="Helvetica" w:ascii="Helvetica"/>
+                <w:color w:val="#000000"/>
+                <w:sz w:val="22"/>
+              </w:rPr>
+              <w:t xml:space="preserve">吳沛燊</w:t>
+            </w:r>
+          </w:p>
+        </w:tc>
+        <w:tc>
+          <w:tcPr>
+            <w:tcBorders>
+              <w:top w:sz="4" w:color="#000000" w:val="single"/>
+              <w:left w:sz="4" w:color="#000000" w:val="single"/>
+              <w:bottom w:sz="4" w:color="#000000" w:val="single"/>
+              <w:right w:sz="4" w:color="#000000" w:val="single"/>
+            </w:tcBorders>
+            <w:shd w:fill="#FFFFFF"/>
+            <w:vAlign w:val="center"/>
+          </w:tcPr>
+          <w:p>
+            <w:pPr>
+              <w:pBdr/>
+              <w:spacing w:after="0" w:before="0"/>
+              <w:ind w:right="0" w:left="0"/>
+              <w:jc w:val="left"/>
+            </w:pPr>
+            <w:r>
+              <w:rPr>
+                <w:rFonts w:cs="Helvetica" w:hAnsi="Helvetica" w:ascii="Helvetica"/>
+                <w:color w:val="#000000"/>
+                <w:sz w:val="22"/>
+              </w:rPr>
+              <w:t xml:space="preserve"/>
+            </w:r>
+            <w:r>
+              <w:rPr>
+                <w:rFonts w:cs="Helvetica" w:hAnsi="Helvetica" w:ascii="Helvetica"/>
+                <w:color w:val="#000000"/>
+                <w:sz w:val="22"/>
+              </w:rPr>
               <w:t xml:space="preserve">施玟瑄</w:t>
-            </w:r>
-          </w:p>
-        </w:tc>
-        <w:tc>
-          <w:tcPr>
-            <w:tcBorders>
-              <w:top w:sz="4" w:color="#000000" w:val="single"/>
-              <w:left w:sz="4" w:color="#000000" w:val="single"/>
-              <w:bottom w:sz="4" w:color="#000000" w:val="single"/>
-              <w:right w:sz="4" w:color="#000000" w:val="single"/>
-            </w:tcBorders>
-            <w:shd w:fill="#FFFFFF"/>
-            <w:vAlign w:val="center"/>
-          </w:tcPr>
-          <w:p>
-            <w:pPr>
-              <w:pBdr/>
-              <w:spacing w:after="0" w:before="0"/>
-              <w:ind w:right="0" w:left="0"/>
-              <w:jc w:val="left"/>
-            </w:pPr>
-            <w:r>
-              <w:rPr>
-                <w:rFonts w:cs="Helvetica" w:hAnsi="Helvetica" w:ascii="Helvetica"/>
-                <w:color w:val="#000000"/>
-                <w:sz w:val="22"/>
-              </w:rPr>
-              <w:t xml:space="preserve"/>
-            </w:r>
-            <w:r>
-              <w:rPr>
-                <w:rFonts w:cs="Helvetica" w:hAnsi="Helvetica" w:ascii="Helvetica"/>
-                <w:color w:val="#000000"/>
-                <w:sz w:val="22"/>
-              </w:rPr>
-              <w:t xml:space="preserve">涂耿華</w:t>
-            </w:r>
-          </w:p>
-        </w:tc>
-        <w:tc>
-          <w:tcPr>
-            <w:tcBorders>
-              <w:top w:sz="4" w:color="#000000" w:val="single"/>
-              <w:left w:sz="4" w:color="#000000" w:val="single"/>
-              <w:bottom w:sz="4" w:color="#000000" w:val="single"/>
-              <w:right w:sz="4" w:color="#000000" w:val="single"/>
-            </w:tcBorders>
-            <w:shd w:fill="#FFFFFF"/>
-            <w:vAlign w:val="center"/>
-          </w:tcPr>
-          <w:p>
-            <w:pPr>
-              <w:pBdr/>
-              <w:spacing w:after="0" w:before="0"/>
-              <w:ind w:right="0" w:left="0"/>
-              <w:jc w:val="left"/>
-            </w:pPr>
-            <w:r>
-              <w:rPr>
-                <w:rFonts w:cs="Helvetica" w:hAnsi="Helvetica" w:ascii="Helvetica"/>
-                <w:color w:val="#000000"/>
-                <w:sz w:val="22"/>
-              </w:rPr>
-              <w:t xml:space="preserve"/>
-            </w:r>
-            <w:r>
-              <w:rPr>
-                <w:rFonts w:cs="Helvetica" w:hAnsi="Helvetica" w:ascii="Helvetica"/>
-                <w:color w:val="#000000"/>
-                <w:sz w:val="22"/>
-              </w:rPr>
-              <w:t xml:space="preserve">陳彥誌</w:t>
-            </w:r>
-          </w:p>
-        </w:tc>
-        <w:tc>
-          <w:tcPr>
-            <w:tcBorders>
-              <w:top w:sz="4" w:color="#000000" w:val="single"/>
-              <w:left w:sz="4" w:color="#000000" w:val="single"/>
-              <w:bottom w:sz="4" w:color="#000000" w:val="single"/>
-              <w:right w:sz="4" w:color="#000000" w:val="single"/>
-            </w:tcBorders>
-            <w:shd w:fill="#FFFFFF"/>
-            <w:vAlign w:val="center"/>
-          </w:tcPr>
-          <w:p>
-            <w:pPr>
-              <w:pBdr/>
-              <w:spacing w:after="0" w:before="0"/>
-              <w:ind w:right="0" w:left="0"/>
-              <w:jc w:val="left"/>
-            </w:pPr>
-            <w:r>
-              <w:rPr>
-                <w:rFonts w:cs="Helvetica" w:hAnsi="Helvetica" w:ascii="Helvetica"/>
-                <w:color w:val="#000000"/>
-                <w:sz w:val="22"/>
-              </w:rPr>
-              <w:t xml:space="preserve"/>
-            </w:r>
-            <w:r>
-              <w:rPr>
-                <w:rFonts w:cs="Helvetica" w:hAnsi="Helvetica" w:ascii="Helvetica"/>
-                <w:color w:val="#000000"/>
-                <w:sz w:val="22"/>
-              </w:rPr>
-              <w:t xml:space="preserve">施玟瑄</w:t>
-            </w:r>
-          </w:p>
-        </w:tc>
-        <w:tc>
-          <w:tcPr>
-            <w:tcBorders>
-              <w:top w:sz="4" w:color="#000000" w:val="single"/>
-              <w:left w:sz="4" w:color="#000000" w:val="single"/>
-              <w:bottom w:sz="4" w:color="#000000" w:val="single"/>
-              <w:right w:sz="4" w:color="#000000" w:val="single"/>
-            </w:tcBorders>
-            <w:shd w:fill="#FFFFFF"/>
-            <w:vAlign w:val="center"/>
-          </w:tcPr>
-          <w:p>
-            <w:pPr>
-              <w:pBdr/>
-              <w:spacing w:after="0" w:before="0"/>
-              <w:ind w:right="0" w:left="0"/>
-              <w:jc w:val="left"/>
-            </w:pPr>
-            <w:r>
-              <w:rPr>
-                <w:rFonts w:cs="Helvetica" w:hAnsi="Helvetica" w:ascii="Helvetica"/>
-                <w:color w:val="#000000"/>
-                <w:sz w:val="22"/>
-              </w:rPr>
-              <w:t xml:space="preserve"/>
-            </w:r>
-            <w:r>
-              <w:rPr>
-                <w:rFonts w:cs="Helvetica" w:hAnsi="Helvetica" w:ascii="Helvetica"/>
-                <w:color w:val="#000000"/>
-                <w:sz w:val="22"/>
-              </w:rPr>
-              <w:t xml:space="preserve">李嘉瑋</w:t>
             </w:r>
           </w:p>
         </w:tc>
@@ -6203,6 +6203,42 @@
                 <w:color w:val="#000000"/>
                 <w:sz w:val="22"/>
               </w:rPr>
+              <w:t xml:space="preserve">陳彥誌</w:t>
+            </w:r>
+          </w:p>
+        </w:tc>
+        <w:tc>
+          <w:tcPr>
+            <w:tcBorders>
+              <w:top w:sz="4" w:color="#000000" w:val="single"/>
+              <w:left w:sz="4" w:color="#000000" w:val="single"/>
+              <w:bottom w:sz="4" w:color="#000000" w:val="single"/>
+              <w:right w:sz="4" w:color="#000000" w:val="single"/>
+            </w:tcBorders>
+            <w:shd w:fill="#FFFFFF"/>
+            <w:vAlign w:val="center"/>
+          </w:tcPr>
+          <w:p>
+            <w:pPr>
+              <w:pBdr/>
+              <w:spacing w:after="0" w:before="0"/>
+              <w:ind w:right="0" w:left="0"/>
+              <w:jc w:val="left"/>
+            </w:pPr>
+            <w:r>
+              <w:rPr>
+                <w:rFonts w:cs="Helvetica" w:hAnsi="Helvetica" w:ascii="Helvetica"/>
+                <w:color w:val="#000000"/>
+                <w:sz w:val="22"/>
+              </w:rPr>
+              <w:t xml:space="preserve"/>
+            </w:r>
+            <w:r>
+              <w:rPr>
+                <w:rFonts w:cs="Helvetica" w:hAnsi="Helvetica" w:ascii="Helvetica"/>
+                <w:color w:val="#000000"/>
+                <w:sz w:val="22"/>
+              </w:rPr>
               <w:t xml:space="preserve">涂耿華</w:t>
             </w:r>
           </w:p>
@@ -6239,7 +6275,43 @@
                 <w:color w:val="#000000"/>
                 <w:sz w:val="22"/>
               </w:rPr>
-              <w:t xml:space="preserve">李嘉瑋</w:t>
+              <w:t xml:space="preserve">許承嵐</w:t>
+            </w:r>
+          </w:p>
+        </w:tc>
+        <w:tc>
+          <w:tcPr>
+            <w:tcBorders>
+              <w:top w:sz="4" w:color="#000000" w:val="single"/>
+              <w:left w:sz="4" w:color="#000000" w:val="single"/>
+              <w:bottom w:sz="4" w:color="#000000" w:val="single"/>
+              <w:right w:sz="4" w:color="#000000" w:val="single"/>
+            </w:tcBorders>
+            <w:shd w:fill="#FFFFFF"/>
+            <w:vAlign w:val="center"/>
+          </w:tcPr>
+          <w:p>
+            <w:pPr>
+              <w:pBdr/>
+              <w:spacing w:after="0" w:before="0"/>
+              <w:ind w:right="0" w:left="0"/>
+              <w:jc w:val="left"/>
+            </w:pPr>
+            <w:r>
+              <w:rPr>
+                <w:rFonts w:cs="Helvetica" w:hAnsi="Helvetica" w:ascii="Helvetica"/>
+                <w:color w:val="#000000"/>
+                <w:sz w:val="22"/>
+              </w:rPr>
+              <w:t xml:space="preserve"/>
+            </w:r>
+            <w:r>
+              <w:rPr>
+                <w:rFonts w:cs="Helvetica" w:hAnsi="Helvetica" w:ascii="Helvetica"/>
+                <w:color w:val="#000000"/>
+                <w:sz w:val="22"/>
+              </w:rPr>
+              <w:t xml:space="preserve">張永佳</w:t>
             </w:r>
           </w:p>
         </w:tc>
@@ -6311,79 +6383,7 @@
                 <w:color w:val="#000000"/>
                 <w:sz w:val="22"/>
               </w:rPr>
-              <w:t xml:space="preserve">陳穎正</w:t>
-            </w:r>
-          </w:p>
-        </w:tc>
-        <w:tc>
-          <w:tcPr>
-            <w:tcBorders>
-              <w:top w:sz="4" w:color="#000000" w:val="single"/>
-              <w:left w:sz="4" w:color="#000000" w:val="single"/>
-              <w:bottom w:sz="4" w:color="#000000" w:val="single"/>
-              <w:right w:sz="4" w:color="#000000" w:val="single"/>
-            </w:tcBorders>
-            <w:shd w:fill="#FFFFFF"/>
-            <w:vAlign w:val="center"/>
-          </w:tcPr>
-          <w:p>
-            <w:pPr>
-              <w:pBdr/>
-              <w:spacing w:after="0" w:before="0"/>
-              <w:ind w:right="0" w:left="0"/>
-              <w:jc w:val="left"/>
-            </w:pPr>
-            <w:r>
-              <w:rPr>
-                <w:rFonts w:cs="Helvetica" w:hAnsi="Helvetica" w:ascii="Helvetica"/>
-                <w:color w:val="#000000"/>
-                <w:sz w:val="22"/>
-              </w:rPr>
-              <w:t xml:space="preserve"/>
-            </w:r>
-            <w:r>
-              <w:rPr>
-                <w:rFonts w:cs="Helvetica" w:hAnsi="Helvetica" w:ascii="Helvetica"/>
-                <w:color w:val="#000000"/>
-                <w:sz w:val="22"/>
-              </w:rPr>
-              <w:t xml:space="preserve">吳沛燊</w:t>
-            </w:r>
-          </w:p>
-        </w:tc>
-        <w:tc>
-          <w:tcPr>
-            <w:tcBorders>
-              <w:top w:sz="4" w:color="#000000" w:val="single"/>
-              <w:left w:sz="4" w:color="#000000" w:val="single"/>
-              <w:bottom w:sz="4" w:color="#000000" w:val="single"/>
-              <w:right w:sz="4" w:color="#000000" w:val="single"/>
-            </w:tcBorders>
-            <w:shd w:fill="#FFFFFF"/>
-            <w:vAlign w:val="center"/>
-          </w:tcPr>
-          <w:p>
-            <w:pPr>
-              <w:pBdr/>
-              <w:spacing w:after="0" w:before="0"/>
-              <w:ind w:right="0" w:left="0"/>
-              <w:jc w:val="left"/>
-            </w:pPr>
-            <w:r>
-              <w:rPr>
-                <w:rFonts w:cs="Helvetica" w:hAnsi="Helvetica" w:ascii="Helvetica"/>
-                <w:color w:val="#000000"/>
-                <w:sz w:val="22"/>
-              </w:rPr>
-              <w:t xml:space="preserve"/>
-            </w:r>
-            <w:r>
-              <w:rPr>
-                <w:rFonts w:cs="Helvetica" w:hAnsi="Helvetica" w:ascii="Helvetica"/>
-                <w:color w:val="#000000"/>
-                <w:sz w:val="22"/>
-              </w:rPr>
-              <w:t xml:space="preserve">許承嵐</w:t>
+              <w:t xml:space="preserve">馮仕豪</w:t>
             </w:r>
           </w:p>
         </w:tc>
@@ -6747,223 +6747,223 @@
                 <w:color w:val="#000000"/>
                 <w:sz w:val="22"/>
               </w:rPr>
+              <w:t xml:space="preserve">王欣宜</w:t>
+            </w:r>
+          </w:p>
+        </w:tc>
+        <w:tc>
+          <w:tcPr>
+            <w:tcBorders>
+              <w:top w:sz="4" w:color="#000000" w:val="single"/>
+              <w:left w:sz="4" w:color="#000000" w:val="single"/>
+              <w:bottom w:sz="4" w:color="#000000" w:val="single"/>
+              <w:right w:sz="4" w:color="#000000" w:val="single"/>
+            </w:tcBorders>
+            <w:shd w:fill="#FFFFFF"/>
+            <w:vAlign w:val="center"/>
+          </w:tcPr>
+          <w:p>
+            <w:pPr>
+              <w:pBdr/>
+              <w:spacing w:after="0" w:before="0"/>
+              <w:ind w:right="0" w:left="0"/>
+              <w:jc w:val="left"/>
+            </w:pPr>
+            <w:r>
+              <w:rPr>
+                <w:rFonts w:cs="Helvetica" w:hAnsi="Helvetica" w:ascii="Helvetica"/>
+                <w:color w:val="#000000"/>
+                <w:sz w:val="22"/>
+              </w:rPr>
+              <w:t xml:space="preserve"/>
+            </w:r>
+            <w:r>
+              <w:rPr>
+                <w:rFonts w:cs="Helvetica" w:hAnsi="Helvetica" w:ascii="Helvetica"/>
+                <w:color w:val="#000000"/>
+                <w:sz w:val="22"/>
+              </w:rPr>
+              <w:t xml:space="preserve">鄭宇軒</w:t>
+            </w:r>
+          </w:p>
+        </w:tc>
+        <w:tc>
+          <w:tcPr>
+            <w:tcBorders>
+              <w:top w:sz="4" w:color="#000000" w:val="single"/>
+              <w:left w:sz="4" w:color="#000000" w:val="single"/>
+              <w:bottom w:sz="4" w:color="#000000" w:val="single"/>
+              <w:right w:sz="4" w:color="#000000" w:val="single"/>
+            </w:tcBorders>
+            <w:shd w:fill="#FFFFFF"/>
+            <w:vAlign w:val="center"/>
+          </w:tcPr>
+          <w:p>
+            <w:pPr>
+              <w:pBdr/>
+              <w:spacing w:after="0" w:before="0"/>
+              <w:ind w:right="0" w:left="0"/>
+              <w:jc w:val="left"/>
+            </w:pPr>
+            <w:r>
+              <w:rPr>
+                <w:rFonts w:cs="Helvetica" w:hAnsi="Helvetica" w:ascii="Helvetica"/>
+                <w:color w:val="#000000"/>
+                <w:sz w:val="22"/>
+              </w:rPr>
+              <w:t xml:space="preserve"/>
+            </w:r>
+            <w:r>
+              <w:rPr>
+                <w:rFonts w:cs="Helvetica" w:hAnsi="Helvetica" w:ascii="Helvetica"/>
+                <w:color w:val="#000000"/>
+                <w:sz w:val="22"/>
+              </w:rPr>
+              <w:t xml:space="preserve">王美婷</w:t>
+            </w:r>
+          </w:p>
+        </w:tc>
+        <w:tc>
+          <w:tcPr>
+            <w:tcBorders>
+              <w:top w:sz="4" w:color="#000000" w:val="single"/>
+              <w:left w:sz="4" w:color="#000000" w:val="single"/>
+              <w:bottom w:sz="4" w:color="#000000" w:val="single"/>
+              <w:right w:sz="4" w:color="#000000" w:val="single"/>
+            </w:tcBorders>
+            <w:shd w:fill="#FFFFFF"/>
+            <w:vAlign w:val="center"/>
+          </w:tcPr>
+          <w:p>
+            <w:pPr>
+              <w:pBdr/>
+              <w:spacing w:after="0" w:before="0"/>
+              <w:ind w:right="0" w:left="0"/>
+              <w:jc w:val="left"/>
+            </w:pPr>
+            <w:r>
+              <w:rPr>
+                <w:rFonts w:cs="Helvetica" w:hAnsi="Helvetica" w:ascii="Helvetica"/>
+                <w:color w:val="#000000"/>
+                <w:sz w:val="22"/>
+              </w:rPr>
+              <w:t xml:space="preserve"/>
+            </w:r>
+            <w:r>
+              <w:rPr>
+                <w:rFonts w:cs="Helvetica" w:hAnsi="Helvetica" w:ascii="Helvetica"/>
+                <w:color w:val="#000000"/>
+                <w:sz w:val="22"/>
+              </w:rPr>
+              <w:t xml:space="preserve">王欣宜</w:t>
+            </w:r>
+          </w:p>
+        </w:tc>
+        <w:tc>
+          <w:tcPr>
+            <w:tcBorders>
+              <w:top w:sz="4" w:color="#000000" w:val="single"/>
+              <w:left w:sz="4" w:color="#000000" w:val="single"/>
+              <w:bottom w:sz="4" w:color="#000000" w:val="single"/>
+              <w:right w:sz="4" w:color="#000000" w:val="single"/>
+            </w:tcBorders>
+            <w:shd w:fill="#FFFFFF"/>
+            <w:vAlign w:val="center"/>
+          </w:tcPr>
+          <w:p>
+            <w:pPr>
+              <w:pBdr/>
+              <w:spacing w:after="0" w:before="0"/>
+              <w:ind w:right="0" w:left="0"/>
+              <w:jc w:val="left"/>
+            </w:pPr>
+            <w:r>
+              <w:rPr>
+                <w:rFonts w:cs="Helvetica" w:hAnsi="Helvetica" w:ascii="Helvetica"/>
+                <w:color w:val="#000000"/>
+                <w:sz w:val="22"/>
+              </w:rPr>
+              <w:t xml:space="preserve"/>
+            </w:r>
+            <w:r>
+              <w:rPr>
+                <w:rFonts w:cs="Helvetica" w:hAnsi="Helvetica" w:ascii="Helvetica"/>
+                <w:color w:val="#000000"/>
+                <w:sz w:val="22"/>
+              </w:rPr>
+              <w:t xml:space="preserve"> </w:t>
+            </w:r>
+          </w:p>
+        </w:tc>
+        <w:tc>
+          <w:tcPr>
+            <w:tcBorders>
+              <w:top w:sz="4" w:color="#000000" w:val="single"/>
+              <w:left w:sz="4" w:color="#000000" w:val="single"/>
+              <w:bottom w:sz="4" w:color="#000000" w:val="single"/>
+              <w:right w:sz="4" w:color="#000000" w:val="single"/>
+            </w:tcBorders>
+            <w:shd w:fill="#FFFFFF"/>
+            <w:vAlign w:val="center"/>
+          </w:tcPr>
+          <w:p>
+            <w:pPr>
+              <w:pBdr/>
+              <w:spacing w:after="0" w:before="0"/>
+              <w:ind w:right="0" w:left="0"/>
+              <w:jc w:val="left"/>
+            </w:pPr>
+            <w:r>
+              <w:rPr>
+                <w:rFonts w:cs="Helvetica" w:hAnsi="Helvetica" w:ascii="Helvetica"/>
+                <w:color w:val="#000000"/>
+                <w:sz w:val="22"/>
+              </w:rPr>
+              <w:t xml:space="preserve"/>
+            </w:r>
+            <w:r>
+              <w:rPr>
+                <w:rFonts w:cs="Helvetica" w:hAnsi="Helvetica" w:ascii="Helvetica"/>
+                <w:color w:val="#000000"/>
+                <w:sz w:val="22"/>
+              </w:rPr>
+              <w:t xml:space="preserve"> </w:t>
+            </w:r>
+          </w:p>
+        </w:tc>
+        <w:tc>
+          <w:tcPr>
+            <w:tcBorders>
+              <w:top w:sz="4" w:color="#000000" w:val="single"/>
+              <w:left w:sz="4" w:color="#000000" w:val="single"/>
+              <w:bottom w:sz="4" w:color="#000000" w:val="single"/>
+              <w:right w:sz="4" w:color="#000000" w:val="single"/>
+            </w:tcBorders>
+            <w:shd w:fill="#FFFFFF"/>
+            <w:vAlign w:val="center"/>
+          </w:tcPr>
+          <w:p>
+            <w:pPr>
+              <w:pBdr/>
+              <w:spacing w:after="0" w:before="0"/>
+              <w:ind w:right="0" w:left="0"/>
+              <w:jc w:val="left"/>
+            </w:pPr>
+            <w:r>
+              <w:rPr>
+                <w:rFonts w:cs="Helvetica" w:hAnsi="Helvetica" w:ascii="Helvetica"/>
+                <w:color w:val="#000000"/>
+                <w:sz w:val="22"/>
+              </w:rPr>
+              <w:t xml:space="preserve"/>
+            </w:r>
+            <w:r>
+              <w:rPr>
+                <w:rFonts w:cs="Helvetica" w:hAnsi="Helvetica" w:ascii="Helvetica"/>
+                <w:color w:val="#000000"/>
+                <w:sz w:val="22"/>
+              </w:rPr>
               <w:t xml:space="preserve">莊泓叡</w:t>
-            </w:r>
-          </w:p>
-        </w:tc>
-        <w:tc>
-          <w:tcPr>
-            <w:tcBorders>
-              <w:top w:sz="4" w:color="#000000" w:val="single"/>
-              <w:left w:sz="4" w:color="#000000" w:val="single"/>
-              <w:bottom w:sz="4" w:color="#000000" w:val="single"/>
-              <w:right w:sz="4" w:color="#000000" w:val="single"/>
-            </w:tcBorders>
-            <w:shd w:fill="#FFFFFF"/>
-            <w:vAlign w:val="center"/>
-          </w:tcPr>
-          <w:p>
-            <w:pPr>
-              <w:pBdr/>
-              <w:spacing w:after="0" w:before="0"/>
-              <w:ind w:right="0" w:left="0"/>
-              <w:jc w:val="left"/>
-            </w:pPr>
-            <w:r>
-              <w:rPr>
-                <w:rFonts w:cs="Helvetica" w:hAnsi="Helvetica" w:ascii="Helvetica"/>
-                <w:color w:val="#000000"/>
-                <w:sz w:val="22"/>
-              </w:rPr>
-              <w:t xml:space="preserve"/>
-            </w:r>
-            <w:r>
-              <w:rPr>
-                <w:rFonts w:cs="Helvetica" w:hAnsi="Helvetica" w:ascii="Helvetica"/>
-                <w:color w:val="#000000"/>
-                <w:sz w:val="22"/>
-              </w:rPr>
-              <w:t xml:space="preserve">王美婷</w:t>
-            </w:r>
-          </w:p>
-        </w:tc>
-        <w:tc>
-          <w:tcPr>
-            <w:tcBorders>
-              <w:top w:sz="4" w:color="#000000" w:val="single"/>
-              <w:left w:sz="4" w:color="#000000" w:val="single"/>
-              <w:bottom w:sz="4" w:color="#000000" w:val="single"/>
-              <w:right w:sz="4" w:color="#000000" w:val="single"/>
-            </w:tcBorders>
-            <w:shd w:fill="#FFFFFF"/>
-            <w:vAlign w:val="center"/>
-          </w:tcPr>
-          <w:p>
-            <w:pPr>
-              <w:pBdr/>
-              <w:spacing w:after="0" w:before="0"/>
-              <w:ind w:right="0" w:left="0"/>
-              <w:jc w:val="left"/>
-            </w:pPr>
-            <w:r>
-              <w:rPr>
-                <w:rFonts w:cs="Helvetica" w:hAnsi="Helvetica" w:ascii="Helvetica"/>
-                <w:color w:val="#000000"/>
-                <w:sz w:val="22"/>
-              </w:rPr>
-              <w:t xml:space="preserve"/>
-            </w:r>
-            <w:r>
-              <w:rPr>
-                <w:rFonts w:cs="Helvetica" w:hAnsi="Helvetica" w:ascii="Helvetica"/>
-                <w:color w:val="#000000"/>
-                <w:sz w:val="22"/>
-              </w:rPr>
-              <w:t xml:space="preserve">王美婷</w:t>
-            </w:r>
-          </w:p>
-        </w:tc>
-        <w:tc>
-          <w:tcPr>
-            <w:tcBorders>
-              <w:top w:sz="4" w:color="#000000" w:val="single"/>
-              <w:left w:sz="4" w:color="#000000" w:val="single"/>
-              <w:bottom w:sz="4" w:color="#000000" w:val="single"/>
-              <w:right w:sz="4" w:color="#000000" w:val="single"/>
-            </w:tcBorders>
-            <w:shd w:fill="#FFFFFF"/>
-            <w:vAlign w:val="center"/>
-          </w:tcPr>
-          <w:p>
-            <w:pPr>
-              <w:pBdr/>
-              <w:spacing w:after="0" w:before="0"/>
-              <w:ind w:right="0" w:left="0"/>
-              <w:jc w:val="left"/>
-            </w:pPr>
-            <w:r>
-              <w:rPr>
-                <w:rFonts w:cs="Helvetica" w:hAnsi="Helvetica" w:ascii="Helvetica"/>
-                <w:color w:val="#000000"/>
-                <w:sz w:val="22"/>
-              </w:rPr>
-              <w:t xml:space="preserve"/>
-            </w:r>
-            <w:r>
-              <w:rPr>
-                <w:rFonts w:cs="Helvetica" w:hAnsi="Helvetica" w:ascii="Helvetica"/>
-                <w:color w:val="#000000"/>
-                <w:sz w:val="22"/>
-              </w:rPr>
-              <w:t xml:space="preserve"> </w:t>
-            </w:r>
-          </w:p>
-        </w:tc>
-        <w:tc>
-          <w:tcPr>
-            <w:tcBorders>
-              <w:top w:sz="4" w:color="#000000" w:val="single"/>
-              <w:left w:sz="4" w:color="#000000" w:val="single"/>
-              <w:bottom w:sz="4" w:color="#000000" w:val="single"/>
-              <w:right w:sz="4" w:color="#000000" w:val="single"/>
-            </w:tcBorders>
-            <w:shd w:fill="#FFFFFF"/>
-            <w:vAlign w:val="center"/>
-          </w:tcPr>
-          <w:p>
-            <w:pPr>
-              <w:pBdr/>
-              <w:spacing w:after="0" w:before="0"/>
-              <w:ind w:right="0" w:left="0"/>
-              <w:jc w:val="left"/>
-            </w:pPr>
-            <w:r>
-              <w:rPr>
-                <w:rFonts w:cs="Helvetica" w:hAnsi="Helvetica" w:ascii="Helvetica"/>
-                <w:color w:val="#000000"/>
-                <w:sz w:val="22"/>
-              </w:rPr>
-              <w:t xml:space="preserve"/>
-            </w:r>
-            <w:r>
-              <w:rPr>
-                <w:rFonts w:cs="Helvetica" w:hAnsi="Helvetica" w:ascii="Helvetica"/>
-                <w:color w:val="#000000"/>
-                <w:sz w:val="22"/>
-              </w:rPr>
-              <w:t xml:space="preserve">王美婷</w:t>
-            </w:r>
-          </w:p>
-        </w:tc>
-        <w:tc>
-          <w:tcPr>
-            <w:tcBorders>
-              <w:top w:sz="4" w:color="#000000" w:val="single"/>
-              <w:left w:sz="4" w:color="#000000" w:val="single"/>
-              <w:bottom w:sz="4" w:color="#000000" w:val="single"/>
-              <w:right w:sz="4" w:color="#000000" w:val="single"/>
-            </w:tcBorders>
-            <w:shd w:fill="#FFFFFF"/>
-            <w:vAlign w:val="center"/>
-          </w:tcPr>
-          <w:p>
-            <w:pPr>
-              <w:pBdr/>
-              <w:spacing w:after="0" w:before="0"/>
-              <w:ind w:right="0" w:left="0"/>
-              <w:jc w:val="left"/>
-            </w:pPr>
-            <w:r>
-              <w:rPr>
-                <w:rFonts w:cs="Helvetica" w:hAnsi="Helvetica" w:ascii="Helvetica"/>
-                <w:color w:val="#000000"/>
-                <w:sz w:val="22"/>
-              </w:rPr>
-              <w:t xml:space="preserve"/>
-            </w:r>
-            <w:r>
-              <w:rPr>
-                <w:rFonts w:cs="Helvetica" w:hAnsi="Helvetica" w:ascii="Helvetica"/>
-                <w:color w:val="#000000"/>
-                <w:sz w:val="22"/>
-              </w:rPr>
-              <w:t xml:space="preserve">王欣宜</w:t>
-            </w:r>
-          </w:p>
-        </w:tc>
-        <w:tc>
-          <w:tcPr>
-            <w:tcBorders>
-              <w:top w:sz="4" w:color="#000000" w:val="single"/>
-              <w:left w:sz="4" w:color="#000000" w:val="single"/>
-              <w:bottom w:sz="4" w:color="#000000" w:val="single"/>
-              <w:right w:sz="4" w:color="#000000" w:val="single"/>
-            </w:tcBorders>
-            <w:shd w:fill="#FFFFFF"/>
-            <w:vAlign w:val="center"/>
-          </w:tcPr>
-          <w:p>
-            <w:pPr>
-              <w:pBdr/>
-              <w:spacing w:after="0" w:before="0"/>
-              <w:ind w:right="0" w:left="0"/>
-              <w:jc w:val="left"/>
-            </w:pPr>
-            <w:r>
-              <w:rPr>
-                <w:rFonts w:cs="Helvetica" w:hAnsi="Helvetica" w:ascii="Helvetica"/>
-                <w:color w:val="#000000"/>
-                <w:sz w:val="22"/>
-              </w:rPr>
-              <w:t xml:space="preserve"/>
-            </w:r>
-            <w:r>
-              <w:rPr>
-                <w:rFonts w:cs="Helvetica" w:hAnsi="Helvetica" w:ascii="Helvetica"/>
-                <w:color w:val="#000000"/>
-                <w:sz w:val="22"/>
-              </w:rPr>
-              <w:t xml:space="preserve">鄭宇軒</w:t>
             </w:r>
           </w:p>
         </w:tc>
@@ -7617,79 +7617,79 @@
                 <w:color w:val="#000000"/>
                 <w:sz w:val="22"/>
               </w:rPr>
+              <w:t xml:space="preserve">陳穎正</w:t>
+            </w:r>
+          </w:p>
+        </w:tc>
+        <w:tc>
+          <w:tcPr>
+            <w:tcBorders>
+              <w:top w:sz="4" w:color="#000000" w:val="single"/>
+              <w:left w:sz="4" w:color="#000000" w:val="single"/>
+              <w:bottom w:sz="4" w:color="#000000" w:val="single"/>
+              <w:right w:sz="4" w:color="#000000" w:val="single"/>
+            </w:tcBorders>
+            <w:shd w:fill="#FFFFFF"/>
+            <w:vAlign w:val="center"/>
+          </w:tcPr>
+          <w:p>
+            <w:pPr>
+              <w:pBdr/>
+              <w:spacing w:after="0" w:before="0"/>
+              <w:ind w:right="0" w:left="0"/>
+              <w:jc w:val="left"/>
+            </w:pPr>
+            <w:r>
+              <w:rPr>
+                <w:rFonts w:cs="Helvetica" w:hAnsi="Helvetica" w:ascii="Helvetica"/>
+                <w:color w:val="#000000"/>
+                <w:sz w:val="22"/>
+              </w:rPr>
+              <w:t xml:space="preserve"/>
+            </w:r>
+            <w:r>
+              <w:rPr>
+                <w:rFonts w:cs="Helvetica" w:hAnsi="Helvetica" w:ascii="Helvetica"/>
+                <w:color w:val="#000000"/>
+                <w:sz w:val="22"/>
+              </w:rPr>
+              <w:t xml:space="preserve">李嘉瑋</w:t>
+            </w:r>
+          </w:p>
+        </w:tc>
+        <w:tc>
+          <w:tcPr>
+            <w:tcBorders>
+              <w:top w:sz="4" w:color="#000000" w:val="single"/>
+              <w:left w:sz="4" w:color="#000000" w:val="single"/>
+              <w:bottom w:sz="4" w:color="#000000" w:val="single"/>
+              <w:right w:sz="4" w:color="#000000" w:val="single"/>
+            </w:tcBorders>
+            <w:shd w:fill="#FFFFFF"/>
+            <w:vAlign w:val="center"/>
+          </w:tcPr>
+          <w:p>
+            <w:pPr>
+              <w:pBdr/>
+              <w:spacing w:after="0" w:before="0"/>
+              <w:ind w:right="0" w:left="0"/>
+              <w:jc w:val="left"/>
+            </w:pPr>
+            <w:r>
+              <w:rPr>
+                <w:rFonts w:cs="Helvetica" w:hAnsi="Helvetica" w:ascii="Helvetica"/>
+                <w:color w:val="#000000"/>
+                <w:sz w:val="22"/>
+              </w:rPr>
+              <w:t xml:space="preserve"/>
+            </w:r>
+            <w:r>
+              <w:rPr>
+                <w:rFonts w:cs="Helvetica" w:hAnsi="Helvetica" w:ascii="Helvetica"/>
+                <w:color w:val="#000000"/>
+                <w:sz w:val="22"/>
+              </w:rPr>
               <w:t xml:space="preserve">施玟瑄</w:t>
-            </w:r>
-          </w:p>
-        </w:tc>
-        <w:tc>
-          <w:tcPr>
-            <w:tcBorders>
-              <w:top w:sz="4" w:color="#000000" w:val="single"/>
-              <w:left w:sz="4" w:color="#000000" w:val="single"/>
-              <w:bottom w:sz="4" w:color="#000000" w:val="single"/>
-              <w:right w:sz="4" w:color="#000000" w:val="single"/>
-            </w:tcBorders>
-            <w:shd w:fill="#FFFFFF"/>
-            <w:vAlign w:val="center"/>
-          </w:tcPr>
-          <w:p>
-            <w:pPr>
-              <w:pBdr/>
-              <w:spacing w:after="0" w:before="0"/>
-              <w:ind w:right="0" w:left="0"/>
-              <w:jc w:val="left"/>
-            </w:pPr>
-            <w:r>
-              <w:rPr>
-                <w:rFonts w:cs="Helvetica" w:hAnsi="Helvetica" w:ascii="Helvetica"/>
-                <w:color w:val="#000000"/>
-                <w:sz w:val="22"/>
-              </w:rPr>
-              <w:t xml:space="preserve"/>
-            </w:r>
-            <w:r>
-              <w:rPr>
-                <w:rFonts w:cs="Helvetica" w:hAnsi="Helvetica" w:ascii="Helvetica"/>
-                <w:color w:val="#000000"/>
-                <w:sz w:val="22"/>
-              </w:rPr>
-              <w:t xml:space="preserve">陳彥誌</w:t>
-            </w:r>
-          </w:p>
-        </w:tc>
-        <w:tc>
-          <w:tcPr>
-            <w:tcBorders>
-              <w:top w:sz="4" w:color="#000000" w:val="single"/>
-              <w:left w:sz="4" w:color="#000000" w:val="single"/>
-              <w:bottom w:sz="4" w:color="#000000" w:val="single"/>
-              <w:right w:sz="4" w:color="#000000" w:val="single"/>
-            </w:tcBorders>
-            <w:shd w:fill="#FFFFFF"/>
-            <w:vAlign w:val="center"/>
-          </w:tcPr>
-          <w:p>
-            <w:pPr>
-              <w:pBdr/>
-              <w:spacing w:after="0" w:before="0"/>
-              <w:ind w:right="0" w:left="0"/>
-              <w:jc w:val="left"/>
-            </w:pPr>
-            <w:r>
-              <w:rPr>
-                <w:rFonts w:cs="Helvetica" w:hAnsi="Helvetica" w:ascii="Helvetica"/>
-                <w:color w:val="#000000"/>
-                <w:sz w:val="22"/>
-              </w:rPr>
-              <w:t xml:space="preserve"/>
-            </w:r>
-            <w:r>
-              <w:rPr>
-                <w:rFonts w:cs="Helvetica" w:hAnsi="Helvetica" w:ascii="Helvetica"/>
-                <w:color w:val="#000000"/>
-                <w:sz w:val="22"/>
-              </w:rPr>
-              <w:t xml:space="preserve">廖峻立</w:t>
             </w:r>
           </w:p>
         </w:tc>
@@ -7943,43 +7943,43 @@
                 <w:color w:val="#000000"/>
                 <w:sz w:val="22"/>
               </w:rPr>
-              <w:t xml:space="preserve">吳沛燊</w:t>
-            </w:r>
-          </w:p>
-        </w:tc>
-        <w:tc>
-          <w:tcPr>
-            <w:tcBorders>
-              <w:top w:sz="4" w:color="#000000" w:val="single"/>
-              <w:left w:sz="4" w:color="#000000" w:val="single"/>
-              <w:bottom w:sz="4" w:color="#000000" w:val="single"/>
-              <w:right w:sz="4" w:color="#000000" w:val="single"/>
-            </w:tcBorders>
-            <w:shd w:fill="#FFFFFF"/>
-            <w:vAlign w:val="center"/>
-          </w:tcPr>
-          <w:p>
-            <w:pPr>
-              <w:pBdr/>
-              <w:spacing w:after="0" w:before="0"/>
-              <w:ind w:right="0" w:left="0"/>
-              <w:jc w:val="left"/>
-            </w:pPr>
-            <w:r>
-              <w:rPr>
-                <w:rFonts w:cs="Helvetica" w:hAnsi="Helvetica" w:ascii="Helvetica"/>
-                <w:color w:val="#000000"/>
-                <w:sz w:val="22"/>
-              </w:rPr>
-              <w:t xml:space="preserve"/>
-            </w:r>
-            <w:r>
-              <w:rPr>
-                <w:rFonts w:cs="Helvetica" w:hAnsi="Helvetica" w:ascii="Helvetica"/>
-                <w:color w:val="#000000"/>
-                <w:sz w:val="22"/>
-              </w:rPr>
               <w:t xml:space="preserve">許承嵐</w:t>
+            </w:r>
+          </w:p>
+        </w:tc>
+        <w:tc>
+          <w:tcPr>
+            <w:tcBorders>
+              <w:top w:sz="4" w:color="#000000" w:val="single"/>
+              <w:left w:sz="4" w:color="#000000" w:val="single"/>
+              <w:bottom w:sz="4" w:color="#000000" w:val="single"/>
+              <w:right w:sz="4" w:color="#000000" w:val="single"/>
+            </w:tcBorders>
+            <w:shd w:fill="#FFFFFF"/>
+            <w:vAlign w:val="center"/>
+          </w:tcPr>
+          <w:p>
+            <w:pPr>
+              <w:pBdr/>
+              <w:spacing w:after="0" w:before="0"/>
+              <w:ind w:right="0" w:left="0"/>
+              <w:jc w:val="left"/>
+            </w:pPr>
+            <w:r>
+              <w:rPr>
+                <w:rFonts w:cs="Helvetica" w:hAnsi="Helvetica" w:ascii="Helvetica"/>
+                <w:color w:val="#000000"/>
+                <w:sz w:val="22"/>
+              </w:rPr>
+              <w:t xml:space="preserve"/>
+            </w:r>
+            <w:r>
+              <w:rPr>
+                <w:rFonts w:cs="Helvetica" w:hAnsi="Helvetica" w:ascii="Helvetica"/>
+                <w:color w:val="#000000"/>
+                <w:sz w:val="22"/>
+              </w:rPr>
+              <w:t xml:space="preserve">涂耿華</w:t>
             </w:r>
           </w:p>
         </w:tc>
@@ -8523,43 +8523,43 @@
                 <w:color w:val="#000000"/>
                 <w:sz w:val="22"/>
               </w:rPr>
-              <w:t xml:space="preserve">莊泓叡</w:t>
-            </w:r>
-          </w:p>
-        </w:tc>
-        <w:tc>
-          <w:tcPr>
-            <w:tcBorders>
-              <w:top w:sz="4" w:color="#000000" w:val="single"/>
-              <w:left w:sz="4" w:color="#000000" w:val="single"/>
-              <w:bottom w:sz="4" w:color="#000000" w:val="single"/>
-              <w:right w:sz="4" w:color="#000000" w:val="single"/>
-            </w:tcBorders>
-            <w:shd w:fill="#FFFFFF"/>
-            <w:vAlign w:val="center"/>
-          </w:tcPr>
-          <w:p>
-            <w:pPr>
-              <w:pBdr/>
-              <w:spacing w:after="0" w:before="0"/>
-              <w:ind w:right="0" w:left="0"/>
-              <w:jc w:val="left"/>
-            </w:pPr>
-            <w:r>
-              <w:rPr>
-                <w:rFonts w:cs="Helvetica" w:hAnsi="Helvetica" w:ascii="Helvetica"/>
-                <w:color w:val="#000000"/>
-                <w:sz w:val="22"/>
-              </w:rPr>
-              <w:t xml:space="preserve"/>
-            </w:r>
-            <w:r>
-              <w:rPr>
-                <w:rFonts w:cs="Helvetica" w:hAnsi="Helvetica" w:ascii="Helvetica"/>
-                <w:color w:val="#000000"/>
-                <w:sz w:val="22"/>
-              </w:rPr>
-              <w:t xml:space="preserve">鄭宇軒</w:t>
+              <w:t xml:space="preserve">王欣宜</w:t>
+            </w:r>
+          </w:p>
+        </w:tc>
+        <w:tc>
+          <w:tcPr>
+            <w:tcBorders>
+              <w:top w:sz="4" w:color="#000000" w:val="single"/>
+              <w:left w:sz="4" w:color="#000000" w:val="single"/>
+              <w:bottom w:sz="4" w:color="#000000" w:val="single"/>
+              <w:right w:sz="4" w:color="#000000" w:val="single"/>
+            </w:tcBorders>
+            <w:shd w:fill="#FFFFFF"/>
+            <w:vAlign w:val="center"/>
+          </w:tcPr>
+          <w:p>
+            <w:pPr>
+              <w:pBdr/>
+              <w:spacing w:after="0" w:before="0"/>
+              <w:ind w:right="0" w:left="0"/>
+              <w:jc w:val="left"/>
+            </w:pPr>
+            <w:r>
+              <w:rPr>
+                <w:rFonts w:cs="Helvetica" w:hAnsi="Helvetica" w:ascii="Helvetica"/>
+                <w:color w:val="#000000"/>
+                <w:sz w:val="22"/>
+              </w:rPr>
+              <w:t xml:space="preserve"/>
+            </w:r>
+            <w:r>
+              <w:rPr>
+                <w:rFonts w:cs="Helvetica" w:hAnsi="Helvetica" w:ascii="Helvetica"/>
+                <w:color w:val="#000000"/>
+                <w:sz w:val="22"/>
+              </w:rPr>
+              <w:t xml:space="preserve">張永佳</w:t>
             </w:r>
           </w:p>
         </w:tc>

--- a/duty_schedule.docx
+++ b/duty_schedule.docx
@@ -1,6 +1,6 @@
 
 <file path=word/document.xml><?xml version="1.0" encoding="utf-8"?>
-<w:document xmlns:w="http://schemas.openxmlformats.org/wordprocessingml/2006/main" xmlns:w15="http://schemas.microsoft.com/office/word/2012/wordml" xmlns:r="http://schemas.openxmlformats.org/officeDocument/2006/relationships" xmlns:m="http://schemas.openxmlformats.org/officeDocument/2006/math" xmlns:w14="http://schemas.microsoft.com/office/word/2010/wordml" xmlns:wp="http://schemas.openxmlformats.org/drawingml/2006/wordprocessingDrawing" xmlns:a="http://schemas.openxmlformats.org/drawingml/2006/main" xmlns:mc="http://schemas.openxmlformats.org/markup-compatibility/2006" xmlns:ns9="http://schemas.openxmlformats.org/schemaLibrary/2006/main" xmlns:wne="http://schemas.microsoft.com/office/word/2006/wordml" xmlns:c="http://schemas.openxmlformats.org/drawingml/2006/chart" xmlns:ns12="http://schemas.openxmlformats.org/drawingml/2006/chartDrawing" xmlns:dgm="http://schemas.openxmlformats.org/drawingml/2006/diagram" xmlns:pic="http://schemas.openxmlformats.org/drawingml/2006/picture" xmlns:xdr="http://schemas.openxmlformats.org/drawingml/2006/spreadsheetDrawing" xmlns:dsp="http://schemas.microsoft.com/office/drawing/2008/diagram" xmlns:ns17="urn:schemas-microsoft-com:office:excel" xmlns:o="urn:schemas-microsoft-com:office:office" xmlns:v="urn:schemas-microsoft-com:vml" xmlns:w10="urn:schemas-microsoft-com:office:word" xmlns:ns21="urn:schemas-microsoft-com:office:powerpoint" xmlns:ns23="http://schemas.microsoft.com/office/2006/coverPageProps" xmlns:odx="http://opendope.org/xpaths" xmlns:odc="http://opendope.org/conditions" xmlns:odq="http://opendope.org/questions" xmlns:oda="http://opendope.org/answers" xmlns:odi="http://opendope.org/components" xmlns:odgm="http://opendope.org/SmartArt/DataHierarchy" xmlns:ns30="http://schemas.openxmlformats.org/officeDocument/2006/bibliography" xmlns:ns31="http://schemas.openxmlformats.org/drawingml/2006/compatibility" xmlns:ns32="http://schemas.openxmlformats.org/drawingml/2006/lockedCanvas" mc:Ignorable="">
+<w:document xmlns:w="http://schemas.openxmlformats.org/wordprocessingml/2006/main" xmlns:w15="http://schemas.microsoft.com/office/word/2012/wordml" xmlns:r="http://schemas.openxmlformats.org/officeDocument/2006/relationships" xmlns:m="http://schemas.openxmlformats.org/officeDocument/2006/math" xmlns:w14="http://schemas.microsoft.com/office/word/2010/wordml" xmlns:wp="http://schemas.openxmlformats.org/drawingml/2006/wordprocessingDrawing" xmlns:a="http://schemas.openxmlformats.org/drawingml/2006/main" xmlns:mc="http://schemas.openxmlformats.org/markup-compatibility/2006" xmlns:ns9="http://schemas.openxmlformats.org/schemaLibrary/2006/main" xmlns:wne="http://schemas.microsoft.com/office/word/2006/wordml" xmlns:c="http://schemas.openxmlformats.org/drawingml/2006/chart" xmlns:ns12="http://schemas.openxmlformats.org/drawingml/2006/chartDrawing" xmlns:dgm="http://schemas.openxmlformats.org/drawingml/2006/diagram" xmlns:pic="http://schemas.openxmlformats.org/drawingml/2006/picture" xmlns:xdr="http://schemas.openxmlformats.org/drawingml/2006/spreadsheetDrawing" xmlns:dsp="http://schemas.microsoft.com/office/drawing/2008/diagram" xmlns:ns17="urn:schemas-microsoft-com:office:excel" xmlns:o="urn:schemas-microsoft-com:office:office" xmlns:v="urn:schemas-microsoft-com:vml" xmlns:w10="urn:schemas-microsoft-com:office:word" xmlns:ns21="urn:schemas-microsoft-com:office:powerpoint" xmlns:ns23="http://schemas.microsoft.com/office/2006/coverPageProps" xmlns:odx="http://opendope.org/xpaths" xmlns:odc="http://opendope.org/conditions" xmlns:odq="http://opendope.org/questions" xmlns:oda="http://opendope.org/answers" xmlns:odi="http://opendope.org/components" xmlns:odgm="http://opendope.org/SmartArt/DataHierarchy" xmlns:ns30="http://schemas.openxmlformats.org/officeDocument/2006/bibliography" xmlns:ns31="http://schemas.openxmlformats.org/drawingml/2006/compatibility" xmlns:ns32="http://schemas.openxmlformats.org/drawingml/2006/lockedCanvas" mc:Ignorable="w14 w15">
   <w:body>
     <w:tbl>
       <w:tblPr>
@@ -1671,7 +1671,7 @@
                 <w:color w:val="#000000"/>
                 <w:sz w:val="22"/>
               </w:rPr>
-              <w:t xml:space="preserve">王美婷</w:t>
+              <w:t xml:space="preserve">莊泓叡</w:t>
             </w:r>
           </w:p>
         </w:tc>
@@ -3267,115 +3267,115 @@
                 <w:color w:val="#000000"/>
                 <w:sz w:val="22"/>
               </w:rPr>
+              <w:t xml:space="preserve">王欣宜</w:t>
+            </w:r>
+          </w:p>
+        </w:tc>
+        <w:tc>
+          <w:tcPr>
+            <w:tcBorders>
+              <w:top w:sz="4" w:color="#000000" w:val="single"/>
+              <w:left w:sz="4" w:color="#000000" w:val="single"/>
+              <w:bottom w:sz="4" w:color="#000000" w:val="single"/>
+              <w:right w:sz="4" w:color="#000000" w:val="single"/>
+            </w:tcBorders>
+            <w:shd w:fill="#FFFFFF"/>
+            <w:vAlign w:val="center"/>
+          </w:tcPr>
+          <w:p>
+            <w:pPr>
+              <w:pBdr/>
+              <w:spacing w:after="0" w:before="0"/>
+              <w:ind w:right="0" w:left="0"/>
+              <w:jc w:val="left"/>
+            </w:pPr>
+            <w:r>
+              <w:rPr>
+                <w:rFonts w:cs="Helvetica" w:hAnsi="Helvetica" w:ascii="Helvetica"/>
+                <w:color w:val="#000000"/>
+                <w:sz w:val="22"/>
+              </w:rPr>
+              <w:t xml:space="preserve"/>
+            </w:r>
+            <w:r>
+              <w:rPr>
+                <w:rFonts w:cs="Helvetica" w:hAnsi="Helvetica" w:ascii="Helvetica"/>
+                <w:color w:val="#000000"/>
+                <w:sz w:val="22"/>
+              </w:rPr>
+              <w:t xml:space="preserve"> </w:t>
+            </w:r>
+          </w:p>
+        </w:tc>
+        <w:tc>
+          <w:tcPr>
+            <w:tcBorders>
+              <w:top w:sz="4" w:color="#000000" w:val="single"/>
+              <w:left w:sz="4" w:color="#000000" w:val="single"/>
+              <w:bottom w:sz="4" w:color="#000000" w:val="single"/>
+              <w:right w:sz="4" w:color="#000000" w:val="single"/>
+            </w:tcBorders>
+            <w:shd w:fill="#FFFFFF"/>
+            <w:vAlign w:val="center"/>
+          </w:tcPr>
+          <w:p>
+            <w:pPr>
+              <w:pBdr/>
+              <w:spacing w:after="0" w:before="0"/>
+              <w:ind w:right="0" w:left="0"/>
+              <w:jc w:val="left"/>
+            </w:pPr>
+            <w:r>
+              <w:rPr>
+                <w:rFonts w:cs="Helvetica" w:hAnsi="Helvetica" w:ascii="Helvetica"/>
+                <w:color w:val="#000000"/>
+                <w:sz w:val="22"/>
+              </w:rPr>
+              <w:t xml:space="preserve"/>
+            </w:r>
+            <w:r>
+              <w:rPr>
+                <w:rFonts w:cs="Helvetica" w:hAnsi="Helvetica" w:ascii="Helvetica"/>
+                <w:color w:val="#000000"/>
+                <w:sz w:val="22"/>
+              </w:rPr>
+              <w:t xml:space="preserve">莊泓叡</w:t>
+            </w:r>
+          </w:p>
+        </w:tc>
+        <w:tc>
+          <w:tcPr>
+            <w:tcBorders>
+              <w:top w:sz="4" w:color="#000000" w:val="single"/>
+              <w:left w:sz="4" w:color="#000000" w:val="single"/>
+              <w:bottom w:sz="4" w:color="#000000" w:val="single"/>
+              <w:right w:sz="4" w:color="#000000" w:val="single"/>
+            </w:tcBorders>
+            <w:shd w:fill="#FFFFFF"/>
+            <w:vAlign w:val="center"/>
+          </w:tcPr>
+          <w:p>
+            <w:pPr>
+              <w:pBdr/>
+              <w:spacing w:after="0" w:before="0"/>
+              <w:ind w:right="0" w:left="0"/>
+              <w:jc w:val="left"/>
+            </w:pPr>
+            <w:r>
+              <w:rPr>
+                <w:rFonts w:cs="Helvetica" w:hAnsi="Helvetica" w:ascii="Helvetica"/>
+                <w:color w:val="#000000"/>
+                <w:sz w:val="22"/>
+              </w:rPr>
+              <w:t xml:space="preserve"/>
+            </w:r>
+            <w:r>
+              <w:rPr>
+                <w:rFonts w:cs="Helvetica" w:hAnsi="Helvetica" w:ascii="Helvetica"/>
+                <w:color w:val="#000000"/>
+                <w:sz w:val="22"/>
+              </w:rPr>
               <w:t xml:space="preserve">張永佳</w:t>
-            </w:r>
-          </w:p>
-        </w:tc>
-        <w:tc>
-          <w:tcPr>
-            <w:tcBorders>
-              <w:top w:sz="4" w:color="#000000" w:val="single"/>
-              <w:left w:sz="4" w:color="#000000" w:val="single"/>
-              <w:bottom w:sz="4" w:color="#000000" w:val="single"/>
-              <w:right w:sz="4" w:color="#000000" w:val="single"/>
-            </w:tcBorders>
-            <w:shd w:fill="#FFFFFF"/>
-            <w:vAlign w:val="center"/>
-          </w:tcPr>
-          <w:p>
-            <w:pPr>
-              <w:pBdr/>
-              <w:spacing w:after="0" w:before="0"/>
-              <w:ind w:right="0" w:left="0"/>
-              <w:jc w:val="left"/>
-            </w:pPr>
-            <w:r>
-              <w:rPr>
-                <w:rFonts w:cs="Helvetica" w:hAnsi="Helvetica" w:ascii="Helvetica"/>
-                <w:color w:val="#000000"/>
-                <w:sz w:val="22"/>
-              </w:rPr>
-              <w:t xml:space="preserve"/>
-            </w:r>
-            <w:r>
-              <w:rPr>
-                <w:rFonts w:cs="Helvetica" w:hAnsi="Helvetica" w:ascii="Helvetica"/>
-                <w:color w:val="#000000"/>
-                <w:sz w:val="22"/>
-              </w:rPr>
-              <w:t xml:space="preserve"> </w:t>
-            </w:r>
-          </w:p>
-        </w:tc>
-        <w:tc>
-          <w:tcPr>
-            <w:tcBorders>
-              <w:top w:sz="4" w:color="#000000" w:val="single"/>
-              <w:left w:sz="4" w:color="#000000" w:val="single"/>
-              <w:bottom w:sz="4" w:color="#000000" w:val="single"/>
-              <w:right w:sz="4" w:color="#000000" w:val="single"/>
-            </w:tcBorders>
-            <w:shd w:fill="#FFFFFF"/>
-            <w:vAlign w:val="center"/>
-          </w:tcPr>
-          <w:p>
-            <w:pPr>
-              <w:pBdr/>
-              <w:spacing w:after="0" w:before="0"/>
-              <w:ind w:right="0" w:left="0"/>
-              <w:jc w:val="left"/>
-            </w:pPr>
-            <w:r>
-              <w:rPr>
-                <w:rFonts w:cs="Helvetica" w:hAnsi="Helvetica" w:ascii="Helvetica"/>
-                <w:color w:val="#000000"/>
-                <w:sz w:val="22"/>
-              </w:rPr>
-              <w:t xml:space="preserve"/>
-            </w:r>
-            <w:r>
-              <w:rPr>
-                <w:rFonts w:cs="Helvetica" w:hAnsi="Helvetica" w:ascii="Helvetica"/>
-                <w:color w:val="#000000"/>
-                <w:sz w:val="22"/>
-              </w:rPr>
-              <w:t xml:space="preserve">莊泓叡</w:t>
-            </w:r>
-          </w:p>
-        </w:tc>
-        <w:tc>
-          <w:tcPr>
-            <w:tcBorders>
-              <w:top w:sz="4" w:color="#000000" w:val="single"/>
-              <w:left w:sz="4" w:color="#000000" w:val="single"/>
-              <w:bottom w:sz="4" w:color="#000000" w:val="single"/>
-              <w:right w:sz="4" w:color="#000000" w:val="single"/>
-            </w:tcBorders>
-            <w:shd w:fill="#FFFFFF"/>
-            <w:vAlign w:val="center"/>
-          </w:tcPr>
-          <w:p>
-            <w:pPr>
-              <w:pBdr/>
-              <w:spacing w:after="0" w:before="0"/>
-              <w:ind w:right="0" w:left="0"/>
-              <w:jc w:val="left"/>
-            </w:pPr>
-            <w:r>
-              <w:rPr>
-                <w:rFonts w:cs="Helvetica" w:hAnsi="Helvetica" w:ascii="Helvetica"/>
-                <w:color w:val="#000000"/>
-                <w:sz w:val="22"/>
-              </w:rPr>
-              <w:t xml:space="preserve"/>
-            </w:r>
-            <w:r>
-              <w:rPr>
-                <w:rFonts w:cs="Helvetica" w:hAnsi="Helvetica" w:ascii="Helvetica"/>
-                <w:color w:val="#000000"/>
-                <w:sz w:val="22"/>
-              </w:rPr>
-              <w:t xml:space="preserve">鄭宇軒</w:t>
             </w:r>
           </w:p>
         </w:tc>
@@ -5079,7 +5079,7 @@
                 <w:color w:val="#000000"/>
                 <w:sz w:val="22"/>
               </w:rPr>
-              <w:t xml:space="preserve">鄭宇軒</w:t>
+              <w:t xml:space="preserve">莊泓叡</w:t>
             </w:r>
           </w:p>
         </w:tc>
@@ -6783,187 +6783,187 @@
                 <w:color w:val="#000000"/>
                 <w:sz w:val="22"/>
               </w:rPr>
+              <w:t xml:space="preserve">張永佳</w:t>
+            </w:r>
+          </w:p>
+        </w:tc>
+        <w:tc>
+          <w:tcPr>
+            <w:tcBorders>
+              <w:top w:sz="4" w:color="#000000" w:val="single"/>
+              <w:left w:sz="4" w:color="#000000" w:val="single"/>
+              <w:bottom w:sz="4" w:color="#000000" w:val="single"/>
+              <w:right w:sz="4" w:color="#000000" w:val="single"/>
+            </w:tcBorders>
+            <w:shd w:fill="#FFFFFF"/>
+            <w:vAlign w:val="center"/>
+          </w:tcPr>
+          <w:p>
+            <w:pPr>
+              <w:pBdr/>
+              <w:spacing w:after="0" w:before="0"/>
+              <w:ind w:right="0" w:left="0"/>
+              <w:jc w:val="left"/>
+            </w:pPr>
+            <w:r>
+              <w:rPr>
+                <w:rFonts w:cs="Helvetica" w:hAnsi="Helvetica" w:ascii="Helvetica"/>
+                <w:color w:val="#000000"/>
+                <w:sz w:val="22"/>
+              </w:rPr>
+              <w:t xml:space="preserve"/>
+            </w:r>
+            <w:r>
+              <w:rPr>
+                <w:rFonts w:cs="Helvetica" w:hAnsi="Helvetica" w:ascii="Helvetica"/>
+                <w:color w:val="#000000"/>
+                <w:sz w:val="22"/>
+              </w:rPr>
+              <w:t xml:space="preserve">王美婷</w:t>
+            </w:r>
+          </w:p>
+        </w:tc>
+        <w:tc>
+          <w:tcPr>
+            <w:tcBorders>
+              <w:top w:sz="4" w:color="#000000" w:val="single"/>
+              <w:left w:sz="4" w:color="#000000" w:val="single"/>
+              <w:bottom w:sz="4" w:color="#000000" w:val="single"/>
+              <w:right w:sz="4" w:color="#000000" w:val="single"/>
+            </w:tcBorders>
+            <w:shd w:fill="#FFFFFF"/>
+            <w:vAlign w:val="center"/>
+          </w:tcPr>
+          <w:p>
+            <w:pPr>
+              <w:pBdr/>
+              <w:spacing w:after="0" w:before="0"/>
+              <w:ind w:right="0" w:left="0"/>
+              <w:jc w:val="left"/>
+            </w:pPr>
+            <w:r>
+              <w:rPr>
+                <w:rFonts w:cs="Helvetica" w:hAnsi="Helvetica" w:ascii="Helvetica"/>
+                <w:color w:val="#000000"/>
+                <w:sz w:val="22"/>
+              </w:rPr>
+              <w:t xml:space="preserve"/>
+            </w:r>
+            <w:r>
+              <w:rPr>
+                <w:rFonts w:cs="Helvetica" w:hAnsi="Helvetica" w:ascii="Helvetica"/>
+                <w:color w:val="#000000"/>
+                <w:sz w:val="22"/>
+              </w:rPr>
+              <w:t xml:space="preserve">王欣宜</w:t>
+            </w:r>
+          </w:p>
+        </w:tc>
+        <w:tc>
+          <w:tcPr>
+            <w:tcBorders>
+              <w:top w:sz="4" w:color="#000000" w:val="single"/>
+              <w:left w:sz="4" w:color="#000000" w:val="single"/>
+              <w:bottom w:sz="4" w:color="#000000" w:val="single"/>
+              <w:right w:sz="4" w:color="#000000" w:val="single"/>
+            </w:tcBorders>
+            <w:shd w:fill="#FFFFFF"/>
+            <w:vAlign w:val="center"/>
+          </w:tcPr>
+          <w:p>
+            <w:pPr>
+              <w:pBdr/>
+              <w:spacing w:after="0" w:before="0"/>
+              <w:ind w:right="0" w:left="0"/>
+              <w:jc w:val="left"/>
+            </w:pPr>
+            <w:r>
+              <w:rPr>
+                <w:rFonts w:cs="Helvetica" w:hAnsi="Helvetica" w:ascii="Helvetica"/>
+                <w:color w:val="#000000"/>
+                <w:sz w:val="22"/>
+              </w:rPr>
+              <w:t xml:space="preserve"/>
+            </w:r>
+            <w:r>
+              <w:rPr>
+                <w:rFonts w:cs="Helvetica" w:hAnsi="Helvetica" w:ascii="Helvetica"/>
+                <w:color w:val="#000000"/>
+                <w:sz w:val="22"/>
+              </w:rPr>
+              <w:t xml:space="preserve"> </w:t>
+            </w:r>
+          </w:p>
+        </w:tc>
+        <w:tc>
+          <w:tcPr>
+            <w:tcBorders>
+              <w:top w:sz="4" w:color="#000000" w:val="single"/>
+              <w:left w:sz="4" w:color="#000000" w:val="single"/>
+              <w:bottom w:sz="4" w:color="#000000" w:val="single"/>
+              <w:right w:sz="4" w:color="#000000" w:val="single"/>
+            </w:tcBorders>
+            <w:shd w:fill="#FFFFFF"/>
+            <w:vAlign w:val="center"/>
+          </w:tcPr>
+          <w:p>
+            <w:pPr>
+              <w:pBdr/>
+              <w:spacing w:after="0" w:before="0"/>
+              <w:ind w:right="0" w:left="0"/>
+              <w:jc w:val="left"/>
+            </w:pPr>
+            <w:r>
+              <w:rPr>
+                <w:rFonts w:cs="Helvetica" w:hAnsi="Helvetica" w:ascii="Helvetica"/>
+                <w:color w:val="#000000"/>
+                <w:sz w:val="22"/>
+              </w:rPr>
+              <w:t xml:space="preserve"/>
+            </w:r>
+            <w:r>
+              <w:rPr>
+                <w:rFonts w:cs="Helvetica" w:hAnsi="Helvetica" w:ascii="Helvetica"/>
+                <w:color w:val="#000000"/>
+                <w:sz w:val="22"/>
+              </w:rPr>
+              <w:t xml:space="preserve"> </w:t>
+            </w:r>
+          </w:p>
+        </w:tc>
+        <w:tc>
+          <w:tcPr>
+            <w:tcBorders>
+              <w:top w:sz="4" w:color="#000000" w:val="single"/>
+              <w:left w:sz="4" w:color="#000000" w:val="single"/>
+              <w:bottom w:sz="4" w:color="#000000" w:val="single"/>
+              <w:right w:sz="4" w:color="#000000" w:val="single"/>
+            </w:tcBorders>
+            <w:shd w:fill="#FFFFFF"/>
+            <w:vAlign w:val="center"/>
+          </w:tcPr>
+          <w:p>
+            <w:pPr>
+              <w:pBdr/>
+              <w:spacing w:after="0" w:before="0"/>
+              <w:ind w:right="0" w:left="0"/>
+              <w:jc w:val="left"/>
+            </w:pPr>
+            <w:r>
+              <w:rPr>
+                <w:rFonts w:cs="Helvetica" w:hAnsi="Helvetica" w:ascii="Helvetica"/>
+                <w:color w:val="#000000"/>
+                <w:sz w:val="22"/>
+              </w:rPr>
+              <w:t xml:space="preserve"/>
+            </w:r>
+            <w:r>
+              <w:rPr>
+                <w:rFonts w:cs="Helvetica" w:hAnsi="Helvetica" w:ascii="Helvetica"/>
+                <w:color w:val="#000000"/>
+                <w:sz w:val="22"/>
+              </w:rPr>
               <w:t xml:space="preserve">鄭宇軒</w:t>
-            </w:r>
-          </w:p>
-        </w:tc>
-        <w:tc>
-          <w:tcPr>
-            <w:tcBorders>
-              <w:top w:sz="4" w:color="#000000" w:val="single"/>
-              <w:left w:sz="4" w:color="#000000" w:val="single"/>
-              <w:bottom w:sz="4" w:color="#000000" w:val="single"/>
-              <w:right w:sz="4" w:color="#000000" w:val="single"/>
-            </w:tcBorders>
-            <w:shd w:fill="#FFFFFF"/>
-            <w:vAlign w:val="center"/>
-          </w:tcPr>
-          <w:p>
-            <w:pPr>
-              <w:pBdr/>
-              <w:spacing w:after="0" w:before="0"/>
-              <w:ind w:right="0" w:left="0"/>
-              <w:jc w:val="left"/>
-            </w:pPr>
-            <w:r>
-              <w:rPr>
-                <w:rFonts w:cs="Helvetica" w:hAnsi="Helvetica" w:ascii="Helvetica"/>
-                <w:color w:val="#000000"/>
-                <w:sz w:val="22"/>
-              </w:rPr>
-              <w:t xml:space="preserve"/>
-            </w:r>
-            <w:r>
-              <w:rPr>
-                <w:rFonts w:cs="Helvetica" w:hAnsi="Helvetica" w:ascii="Helvetica"/>
-                <w:color w:val="#000000"/>
-                <w:sz w:val="22"/>
-              </w:rPr>
-              <w:t xml:space="preserve">王美婷</w:t>
-            </w:r>
-          </w:p>
-        </w:tc>
-        <w:tc>
-          <w:tcPr>
-            <w:tcBorders>
-              <w:top w:sz="4" w:color="#000000" w:val="single"/>
-              <w:left w:sz="4" w:color="#000000" w:val="single"/>
-              <w:bottom w:sz="4" w:color="#000000" w:val="single"/>
-              <w:right w:sz="4" w:color="#000000" w:val="single"/>
-            </w:tcBorders>
-            <w:shd w:fill="#FFFFFF"/>
-            <w:vAlign w:val="center"/>
-          </w:tcPr>
-          <w:p>
-            <w:pPr>
-              <w:pBdr/>
-              <w:spacing w:after="0" w:before="0"/>
-              <w:ind w:right="0" w:left="0"/>
-              <w:jc w:val="left"/>
-            </w:pPr>
-            <w:r>
-              <w:rPr>
-                <w:rFonts w:cs="Helvetica" w:hAnsi="Helvetica" w:ascii="Helvetica"/>
-                <w:color w:val="#000000"/>
-                <w:sz w:val="22"/>
-              </w:rPr>
-              <w:t xml:space="preserve"/>
-            </w:r>
-            <w:r>
-              <w:rPr>
-                <w:rFonts w:cs="Helvetica" w:hAnsi="Helvetica" w:ascii="Helvetica"/>
-                <w:color w:val="#000000"/>
-                <w:sz w:val="22"/>
-              </w:rPr>
-              <w:t xml:space="preserve">王欣宜</w:t>
-            </w:r>
-          </w:p>
-        </w:tc>
-        <w:tc>
-          <w:tcPr>
-            <w:tcBorders>
-              <w:top w:sz="4" w:color="#000000" w:val="single"/>
-              <w:left w:sz="4" w:color="#000000" w:val="single"/>
-              <w:bottom w:sz="4" w:color="#000000" w:val="single"/>
-              <w:right w:sz="4" w:color="#000000" w:val="single"/>
-            </w:tcBorders>
-            <w:shd w:fill="#FFFFFF"/>
-            <w:vAlign w:val="center"/>
-          </w:tcPr>
-          <w:p>
-            <w:pPr>
-              <w:pBdr/>
-              <w:spacing w:after="0" w:before="0"/>
-              <w:ind w:right="0" w:left="0"/>
-              <w:jc w:val="left"/>
-            </w:pPr>
-            <w:r>
-              <w:rPr>
-                <w:rFonts w:cs="Helvetica" w:hAnsi="Helvetica" w:ascii="Helvetica"/>
-                <w:color w:val="#000000"/>
-                <w:sz w:val="22"/>
-              </w:rPr>
-              <w:t xml:space="preserve"/>
-            </w:r>
-            <w:r>
-              <w:rPr>
-                <w:rFonts w:cs="Helvetica" w:hAnsi="Helvetica" w:ascii="Helvetica"/>
-                <w:color w:val="#000000"/>
-                <w:sz w:val="22"/>
-              </w:rPr>
-              <w:t xml:space="preserve"> </w:t>
-            </w:r>
-          </w:p>
-        </w:tc>
-        <w:tc>
-          <w:tcPr>
-            <w:tcBorders>
-              <w:top w:sz="4" w:color="#000000" w:val="single"/>
-              <w:left w:sz="4" w:color="#000000" w:val="single"/>
-              <w:bottom w:sz="4" w:color="#000000" w:val="single"/>
-              <w:right w:sz="4" w:color="#000000" w:val="single"/>
-            </w:tcBorders>
-            <w:shd w:fill="#FFFFFF"/>
-            <w:vAlign w:val="center"/>
-          </w:tcPr>
-          <w:p>
-            <w:pPr>
-              <w:pBdr/>
-              <w:spacing w:after="0" w:before="0"/>
-              <w:ind w:right="0" w:left="0"/>
-              <w:jc w:val="left"/>
-            </w:pPr>
-            <w:r>
-              <w:rPr>
-                <w:rFonts w:cs="Helvetica" w:hAnsi="Helvetica" w:ascii="Helvetica"/>
-                <w:color w:val="#000000"/>
-                <w:sz w:val="22"/>
-              </w:rPr>
-              <w:t xml:space="preserve"/>
-            </w:r>
-            <w:r>
-              <w:rPr>
-                <w:rFonts w:cs="Helvetica" w:hAnsi="Helvetica" w:ascii="Helvetica"/>
-                <w:color w:val="#000000"/>
-                <w:sz w:val="22"/>
-              </w:rPr>
-              <w:t xml:space="preserve"> </w:t>
-            </w:r>
-          </w:p>
-        </w:tc>
-        <w:tc>
-          <w:tcPr>
-            <w:tcBorders>
-              <w:top w:sz="4" w:color="#000000" w:val="single"/>
-              <w:left w:sz="4" w:color="#000000" w:val="single"/>
-              <w:bottom w:sz="4" w:color="#000000" w:val="single"/>
-              <w:right w:sz="4" w:color="#000000" w:val="single"/>
-            </w:tcBorders>
-            <w:shd w:fill="#FFFFFF"/>
-            <w:vAlign w:val="center"/>
-          </w:tcPr>
-          <w:p>
-            <w:pPr>
-              <w:pBdr/>
-              <w:spacing w:after="0" w:before="0"/>
-              <w:ind w:right="0" w:left="0"/>
-              <w:jc w:val="left"/>
-            </w:pPr>
-            <w:r>
-              <w:rPr>
-                <w:rFonts w:cs="Helvetica" w:hAnsi="Helvetica" w:ascii="Helvetica"/>
-                <w:color w:val="#000000"/>
-                <w:sz w:val="22"/>
-              </w:rPr>
-              <w:t xml:space="preserve"/>
-            </w:r>
-            <w:r>
-              <w:rPr>
-                <w:rFonts w:cs="Helvetica" w:hAnsi="Helvetica" w:ascii="Helvetica"/>
-                <w:color w:val="#000000"/>
-                <w:sz w:val="22"/>
-              </w:rPr>
-              <w:t xml:space="preserve">莊泓叡</w:t>
             </w:r>
           </w:p>
         </w:tc>
@@ -8523,43 +8523,43 @@
                 <w:color w:val="#000000"/>
                 <w:sz w:val="22"/>
               </w:rPr>
-              <w:t xml:space="preserve">王欣宜</w:t>
-            </w:r>
-          </w:p>
-        </w:tc>
-        <w:tc>
-          <w:tcPr>
-            <w:tcBorders>
-              <w:top w:sz="4" w:color="#000000" w:val="single"/>
-              <w:left w:sz="4" w:color="#000000" w:val="single"/>
-              <w:bottom w:sz="4" w:color="#000000" w:val="single"/>
-              <w:right w:sz="4" w:color="#000000" w:val="single"/>
-            </w:tcBorders>
-            <w:shd w:fill="#FFFFFF"/>
-            <w:vAlign w:val="center"/>
-          </w:tcPr>
-          <w:p>
-            <w:pPr>
-              <w:pBdr/>
-              <w:spacing w:after="0" w:before="0"/>
-              <w:ind w:right="0" w:left="0"/>
-              <w:jc w:val="left"/>
-            </w:pPr>
-            <w:r>
-              <w:rPr>
-                <w:rFonts w:cs="Helvetica" w:hAnsi="Helvetica" w:ascii="Helvetica"/>
-                <w:color w:val="#000000"/>
-                <w:sz w:val="22"/>
-              </w:rPr>
-              <w:t xml:space="preserve"/>
-            </w:r>
-            <w:r>
-              <w:rPr>
-                <w:rFonts w:cs="Helvetica" w:hAnsi="Helvetica" w:ascii="Helvetica"/>
-                <w:color w:val="#000000"/>
-                <w:sz w:val="22"/>
-              </w:rPr>
-              <w:t xml:space="preserve">張永佳</w:t>
+              <w:t xml:space="preserve">鄭宇軒</w:t>
+            </w:r>
+          </w:p>
+        </w:tc>
+        <w:tc>
+          <w:tcPr>
+            <w:tcBorders>
+              <w:top w:sz="4" w:color="#000000" w:val="single"/>
+              <w:left w:sz="4" w:color="#000000" w:val="single"/>
+              <w:bottom w:sz="4" w:color="#000000" w:val="single"/>
+              <w:right w:sz="4" w:color="#000000" w:val="single"/>
+            </w:tcBorders>
+            <w:shd w:fill="#FFFFFF"/>
+            <w:vAlign w:val="center"/>
+          </w:tcPr>
+          <w:p>
+            <w:pPr>
+              <w:pBdr/>
+              <w:spacing w:after="0" w:before="0"/>
+              <w:ind w:right="0" w:left="0"/>
+              <w:jc w:val="left"/>
+            </w:pPr>
+            <w:r>
+              <w:rPr>
+                <w:rFonts w:cs="Helvetica" w:hAnsi="Helvetica" w:ascii="Helvetica"/>
+                <w:color w:val="#000000"/>
+                <w:sz w:val="22"/>
+              </w:rPr>
+              <w:t xml:space="preserve"/>
+            </w:r>
+            <w:r>
+              <w:rPr>
+                <w:rFonts w:cs="Helvetica" w:hAnsi="Helvetica" w:ascii="Helvetica"/>
+                <w:color w:val="#000000"/>
+                <w:sz w:val="22"/>
+              </w:rPr>
+              <w:t xml:space="preserve">莊泓叡</w:t>
             </w:r>
           </w:p>
         </w:tc>
@@ -10482,6 +10482,7636 @@
                 <w:sz w:val="22"/>
               </w:rPr>
               <w:t xml:space="preserve">主治醫師</w:t>
+            </w:r>
+          </w:p>
+        </w:tc>
+        <w:tc>
+          <w:tcPr>
+            <w:tcBorders>
+              <w:top w:sz="4" w:color="#000000" w:val="single"/>
+              <w:left w:sz="4" w:color="#000000" w:val="single"/>
+              <w:bottom w:sz="4" w:color="#000000" w:val="single"/>
+              <w:right w:sz="4" w:color="#000000" w:val="single"/>
+            </w:tcBorders>
+            <w:shd w:fill="#FFFFFF"/>
+            <w:vAlign w:val="center"/>
+          </w:tcPr>
+          <w:p>
+            <w:pPr>
+              <w:pBdr/>
+              <w:spacing w:after="0" w:before="0"/>
+              <w:ind w:right="0" w:left="0"/>
+              <w:jc w:val="left"/>
+            </w:pPr>
+            <w:r>
+              <w:rPr>
+                <w:rFonts w:cs="Helvetica" w:hAnsi="Helvetica" w:ascii="Helvetica"/>
+                <w:color w:val="#000000"/>
+                <w:sz w:val="22"/>
+              </w:rPr>
+              <w:t xml:space="preserve"/>
+            </w:r>
+            <w:r>
+              <w:rPr>
+                <w:rFonts w:cs="Helvetica" w:hAnsi="Helvetica" w:ascii="Helvetica"/>
+                <w:color w:val="#000000"/>
+                <w:sz w:val="22"/>
+              </w:rPr>
+              <w:t xml:space="preserve"/>
+            </w:r>
+          </w:p>
+        </w:tc>
+        <w:tc>
+          <w:tcPr>
+            <w:tcBorders>
+              <w:top w:sz="4" w:color="#000000" w:val="single"/>
+              <w:left w:sz="4" w:color="#000000" w:val="single"/>
+              <w:bottom w:sz="4" w:color="#000000" w:val="single"/>
+              <w:right w:sz="4" w:color="#000000" w:val="single"/>
+            </w:tcBorders>
+            <w:shd w:fill="#FFFFFF"/>
+            <w:vAlign w:val="center"/>
+          </w:tcPr>
+          <w:p>
+            <w:pPr>
+              <w:pBdr/>
+              <w:spacing w:after="0" w:before="0"/>
+              <w:ind w:right="0" w:left="0"/>
+              <w:jc w:val="left"/>
+            </w:pPr>
+            <w:r>
+              <w:rPr>
+                <w:rFonts w:cs="Helvetica" w:hAnsi="Helvetica" w:ascii="Helvetica"/>
+                <w:color w:val="#000000"/>
+                <w:sz w:val="22"/>
+              </w:rPr>
+              <w:t xml:space="preserve"/>
+            </w:r>
+            <w:r>
+              <w:rPr>
+                <w:rFonts w:cs="Helvetica" w:hAnsi="Helvetica" w:ascii="Helvetica"/>
+                <w:color w:val="#000000"/>
+                <w:sz w:val="22"/>
+              </w:rPr>
+              <w:t xml:space="preserve"/>
+            </w:r>
+          </w:p>
+        </w:tc>
+        <w:tc>
+          <w:tcPr>
+            <w:tcBorders>
+              <w:top w:sz="4" w:color="#000000" w:val="single"/>
+              <w:left w:sz="4" w:color="#000000" w:val="single"/>
+              <w:bottom w:sz="4" w:color="#000000" w:val="single"/>
+              <w:right w:sz="4" w:color="#000000" w:val="single"/>
+            </w:tcBorders>
+            <w:shd w:fill="#FFFFFF"/>
+            <w:vAlign w:val="center"/>
+          </w:tcPr>
+          <w:p>
+            <w:pPr>
+              <w:pBdr/>
+              <w:spacing w:after="0" w:before="0"/>
+              <w:ind w:right="0" w:left="0"/>
+              <w:jc w:val="left"/>
+            </w:pPr>
+            <w:r>
+              <w:rPr>
+                <w:rFonts w:cs="Helvetica" w:hAnsi="Helvetica" w:ascii="Helvetica"/>
+                <w:color w:val="#000000"/>
+                <w:sz w:val="22"/>
+              </w:rPr>
+              <w:t xml:space="preserve"/>
+            </w:r>
+            <w:r>
+              <w:rPr>
+                <w:rFonts w:cs="Helvetica" w:hAnsi="Helvetica" w:ascii="Helvetica"/>
+                <w:color w:val="#000000"/>
+                <w:sz w:val="22"/>
+              </w:rPr>
+              <w:t xml:space="preserve"/>
+            </w:r>
+          </w:p>
+        </w:tc>
+        <w:tc>
+          <w:tcPr>
+            <w:tcBorders>
+              <w:top w:sz="4" w:color="#000000" w:val="single"/>
+              <w:left w:sz="4" w:color="#000000" w:val="single"/>
+              <w:bottom w:sz="4" w:color="#000000" w:val="single"/>
+              <w:right w:sz="4" w:color="#000000" w:val="single"/>
+            </w:tcBorders>
+            <w:shd w:fill="#FFFFFF"/>
+            <w:vAlign w:val="center"/>
+          </w:tcPr>
+          <w:p>
+            <w:pPr>
+              <w:pBdr/>
+              <w:spacing w:after="0" w:before="0"/>
+              <w:ind w:right="0" w:left="0"/>
+              <w:jc w:val="left"/>
+            </w:pPr>
+            <w:r>
+              <w:rPr>
+                <w:rFonts w:cs="Helvetica" w:hAnsi="Helvetica" w:ascii="Helvetica"/>
+                <w:color w:val="#000000"/>
+                <w:sz w:val="22"/>
+              </w:rPr>
+              <w:t xml:space="preserve"/>
+            </w:r>
+            <w:r>
+              <w:rPr>
+                <w:rFonts w:cs="Helvetica" w:hAnsi="Helvetica" w:ascii="Helvetica"/>
+                <w:color w:val="#000000"/>
+                <w:sz w:val="22"/>
+              </w:rPr>
+              <w:t xml:space="preserve"/>
+            </w:r>
+          </w:p>
+        </w:tc>
+        <w:tc>
+          <w:tcPr>
+            <w:tcBorders>
+              <w:top w:sz="4" w:color="#000000" w:val="single"/>
+              <w:left w:sz="4" w:color="#000000" w:val="single"/>
+              <w:bottom w:sz="4" w:color="#000000" w:val="single"/>
+              <w:right w:sz="4" w:color="#000000" w:val="single"/>
+            </w:tcBorders>
+            <w:shd w:fill="#FFFFFF"/>
+            <w:vAlign w:val="center"/>
+          </w:tcPr>
+          <w:p>
+            <w:pPr>
+              <w:pBdr/>
+              <w:spacing w:after="0" w:before="0"/>
+              <w:ind w:right="0" w:left="0"/>
+              <w:jc w:val="left"/>
+            </w:pPr>
+            <w:r>
+              <w:rPr>
+                <w:rFonts w:cs="Helvetica" w:hAnsi="Helvetica" w:ascii="Helvetica"/>
+                <w:color w:val="#000000"/>
+                <w:sz w:val="22"/>
+              </w:rPr>
+              <w:t xml:space="preserve"/>
+            </w:r>
+            <w:r>
+              <w:rPr>
+                <w:rFonts w:cs="Helvetica" w:hAnsi="Helvetica" w:ascii="Helvetica"/>
+                <w:color w:val="#000000"/>
+                <w:sz w:val="22"/>
+              </w:rPr>
+              <w:t xml:space="preserve"/>
+            </w:r>
+          </w:p>
+        </w:tc>
+        <w:tc>
+          <w:tcPr>
+            <w:tcBorders>
+              <w:top w:sz="4" w:color="#000000" w:val="single"/>
+              <w:left w:sz="4" w:color="#000000" w:val="single"/>
+              <w:bottom w:sz="4" w:color="#000000" w:val="single"/>
+              <w:right w:sz="4" w:color="#000000" w:val="single"/>
+            </w:tcBorders>
+            <w:shd w:fill="#FFFFFF"/>
+            <w:vAlign w:val="center"/>
+          </w:tcPr>
+          <w:p>
+            <w:pPr>
+              <w:pBdr/>
+              <w:spacing w:after="0" w:before="0"/>
+              <w:ind w:right="0" w:left="0"/>
+              <w:jc w:val="left"/>
+            </w:pPr>
+            <w:r>
+              <w:rPr>
+                <w:rFonts w:cs="Helvetica" w:hAnsi="Helvetica" w:ascii="Helvetica"/>
+                <w:color w:val="#000000"/>
+                <w:sz w:val="22"/>
+              </w:rPr>
+              <w:t xml:space="preserve"/>
+            </w:r>
+            <w:r>
+              <w:rPr>
+                <w:rFonts w:cs="Helvetica" w:hAnsi="Helvetica" w:ascii="Helvetica"/>
+                <w:color w:val="#000000"/>
+                <w:sz w:val="22"/>
+              </w:rPr>
+              <w:t xml:space="preserve"/>
+            </w:r>
+          </w:p>
+        </w:tc>
+        <w:tc>
+          <w:tcPr>
+            <w:tcBorders>
+              <w:top w:sz="4" w:color="#000000" w:val="single"/>
+              <w:left w:sz="4" w:color="#000000" w:val="single"/>
+              <w:bottom w:sz="4" w:color="#000000" w:val="single"/>
+              <w:right w:sz="4" w:color="#000000" w:val="single"/>
+            </w:tcBorders>
+            <w:shd w:fill="#FFFFFF"/>
+            <w:vAlign w:val="center"/>
+          </w:tcPr>
+          <w:p>
+            <w:pPr>
+              <w:pBdr/>
+              <w:spacing w:after="0" w:before="0"/>
+              <w:ind w:right="0" w:left="0"/>
+              <w:jc w:val="left"/>
+            </w:pPr>
+            <w:r>
+              <w:rPr>
+                <w:rFonts w:cs="Helvetica" w:hAnsi="Helvetica" w:ascii="Helvetica"/>
+                <w:color w:val="#000000"/>
+                <w:sz w:val="22"/>
+              </w:rPr>
+              <w:t xml:space="preserve"/>
+            </w:r>
+            <w:r>
+              <w:rPr>
+                <w:rFonts w:cs="Helvetica" w:hAnsi="Helvetica" w:ascii="Helvetica"/>
+                <w:color w:val="#000000"/>
+                <w:sz w:val="22"/>
+              </w:rPr>
+              <w:t xml:space="preserve"/>
+            </w:r>
+          </w:p>
+        </w:tc>
+      </w:tr>
+    </w:tbl>
+    <w:p>
+      <w:pPr>
+        <w15:collapsed w:val="false"/>
+      </w:pPr>
+      <w:br w:type="page"/>
+    </w:p>
+    <w:tbl>
+      <w:tblPr>
+        <w:jc w:val="left"/>
+        <w:tblLayout w:type="autofit"/>
+      </w:tblPr>
+      <w:tblGrid/>
+      <w:tr>
+        <w:tc>
+          <w:tcPr>
+            <w:tcBorders>
+              <w:top w:sz="4" w:color="#000000" w:val="single"/>
+              <w:left w:sz="4" w:color="#000000" w:val="single"/>
+              <w:bottom w:sz="4" w:color="#000000" w:val="single"/>
+              <w:right w:sz="4" w:color="#000000" w:val="single"/>
+            </w:tcBorders>
+            <w:shd w:fill="#FFFFFF"/>
+            <w:vAlign w:val="center"/>
+          </w:tcPr>
+          <w:p>
+            <w:pPr>
+              <w:pBdr/>
+              <w:spacing w:after="0" w:before="0"/>
+              <w:ind w:right="0" w:left="0"/>
+              <w:jc w:val="left"/>
+            </w:pPr>
+            <w:r>
+              <w:rPr>
+                <w:rFonts w:cs="Helvetica" w:hAnsi="Helvetica" w:ascii="Helvetica"/>
+                <w:color w:val="#000000"/>
+                <w:sz w:val="22"/>
+              </w:rPr>
+              <w:t xml:space="preserve"/>
+            </w:r>
+            <w:r>
+              <w:rPr>
+                <w:rFonts w:cs="Helvetica" w:hAnsi="Helvetica" w:ascii="Helvetica"/>
+                <w:color w:val="#000000"/>
+                <w:sz w:val="22"/>
+              </w:rPr>
+              <w:t xml:space="preserve">一線</w:t>
+            </w:r>
+          </w:p>
+        </w:tc>
+        <w:tc>
+          <w:tcPr>
+            <w:tcBorders>
+              <w:top w:sz="4" w:color="#000000" w:val="single"/>
+              <w:left w:sz="4" w:color="#000000" w:val="single"/>
+              <w:bottom w:sz="4" w:color="#000000" w:val="single"/>
+              <w:right w:sz="4" w:color="#000000" w:val="single"/>
+            </w:tcBorders>
+            <w:shd w:fill="#FFFFFF"/>
+            <w:vAlign w:val="center"/>
+          </w:tcPr>
+          <w:p>
+            <w:pPr>
+              <w:pBdr/>
+              <w:spacing w:after="0" w:before="0"/>
+              <w:ind w:right="0" w:left="0"/>
+              <w:jc w:val="left"/>
+            </w:pPr>
+            <w:r>
+              <w:rPr>
+                <w:rFonts w:cs="Helvetica" w:hAnsi="Helvetica" w:ascii="Helvetica"/>
+                <w:color w:val="#000000"/>
+                <w:sz w:val="22"/>
+              </w:rPr>
+              <w:t xml:space="preserve"/>
+            </w:r>
+            <w:r>
+              <w:rPr>
+                <w:rFonts w:cs="Helvetica" w:hAnsi="Helvetica" w:ascii="Helvetica"/>
+                <w:color w:val="#000000"/>
+                <w:sz w:val="22"/>
+              </w:rPr>
+              <w:t xml:space="preserve">假日</w:t>
+            </w:r>
+          </w:p>
+        </w:tc>
+        <w:tc>
+          <w:tcPr>
+            <w:tcBorders>
+              <w:top w:sz="4" w:color="#000000" w:val="single"/>
+              <w:left w:sz="4" w:color="#000000" w:val="single"/>
+              <w:bottom w:sz="4" w:color="#000000" w:val="single"/>
+              <w:right w:sz="4" w:color="#000000" w:val="single"/>
+            </w:tcBorders>
+            <w:shd w:fill="#FFFFFF"/>
+            <w:vAlign w:val="center"/>
+          </w:tcPr>
+          <w:p>
+            <w:pPr>
+              <w:pBdr/>
+              <w:spacing w:after="0" w:before="0"/>
+              <w:ind w:right="0" w:left="0"/>
+              <w:jc w:val="left"/>
+            </w:pPr>
+            <w:r>
+              <w:rPr>
+                <w:rFonts w:cs="Helvetica" w:hAnsi="Helvetica" w:ascii="Helvetica"/>
+                <w:color w:val="#000000"/>
+                <w:sz w:val="22"/>
+              </w:rPr>
+              <w:t xml:space="preserve"/>
+            </w:r>
+            <w:r>
+              <w:rPr>
+                <w:rFonts w:cs="Helvetica" w:hAnsi="Helvetica" w:ascii="Helvetica"/>
+                <w:color w:val="#000000"/>
+                <w:sz w:val="22"/>
+              </w:rPr>
+              <w:t xml:space="preserve">平時</w:t>
+            </w:r>
+          </w:p>
+        </w:tc>
+        <w:tc>
+          <w:tcPr>
+            <w:tcBorders>
+              <w:top w:sz="4" w:color="#000000" w:val="single"/>
+              <w:left w:sz="4" w:color="#000000" w:val="single"/>
+              <w:bottom w:sz="4" w:color="#000000" w:val="single"/>
+              <w:right w:sz="4" w:color="#000000" w:val="single"/>
+            </w:tcBorders>
+            <w:shd w:fill="#FFFFFF"/>
+            <w:vAlign w:val="center"/>
+          </w:tcPr>
+          <w:p>
+            <w:pPr>
+              <w:pBdr/>
+              <w:spacing w:after="0" w:before="0"/>
+              <w:ind w:right="0" w:left="0"/>
+              <w:jc w:val="left"/>
+            </w:pPr>
+            <w:r>
+              <w:rPr>
+                <w:rFonts w:cs="Helvetica" w:hAnsi="Helvetica" w:ascii="Helvetica"/>
+                <w:color w:val="#000000"/>
+                <w:sz w:val="22"/>
+              </w:rPr>
+              <w:t xml:space="preserve"/>
+            </w:r>
+            <w:r>
+              <w:rPr>
+                <w:rFonts w:cs="Helvetica" w:hAnsi="Helvetica" w:ascii="Helvetica"/>
+                <w:color w:val="#000000"/>
+                <w:sz w:val="22"/>
+              </w:rPr>
+              <w:t xml:space="preserve">點數</w:t>
+            </w:r>
+          </w:p>
+        </w:tc>
+        <w:tc>
+          <w:tcPr>
+            <w:tcBorders>
+              <w:top w:sz="4" w:color="#000000" w:val="single"/>
+              <w:left w:sz="4" w:color="#000000" w:val="single"/>
+              <w:bottom w:sz="4" w:color="#000000" w:val="single"/>
+              <w:right w:sz="4" w:color="#000000" w:val="single"/>
+            </w:tcBorders>
+            <w:shd w:fill="#FFFFFF"/>
+            <w:vAlign w:val="center"/>
+          </w:tcPr>
+          <w:p>
+            <w:pPr>
+              <w:pBdr/>
+              <w:spacing w:after="0" w:before="0"/>
+              <w:ind w:right="0" w:left="0"/>
+              <w:jc w:val="left"/>
+            </w:pPr>
+            <w:r>
+              <w:rPr>
+                <w:rFonts w:cs="Helvetica" w:hAnsi="Helvetica" w:ascii="Helvetica"/>
+                <w:color w:val="#000000"/>
+                <w:sz w:val="22"/>
+              </w:rPr>
+              <w:t xml:space="preserve"/>
+            </w:r>
+            <w:r>
+              <w:rPr>
+                <w:rFonts w:cs="Helvetica" w:hAnsi="Helvetica" w:ascii="Helvetica"/>
+                <w:color w:val="#000000"/>
+                <w:sz w:val="22"/>
+              </w:rPr>
+              <w:t xml:space="preserve">累計</w:t>
+            </w:r>
+          </w:p>
+        </w:tc>
+        <w:tc>
+          <w:tcPr>
+            <w:tcBorders>
+              <w:top w:sz="4" w:color="#000000" w:val="single"/>
+              <w:left w:sz="4" w:color="#000000" w:val="single"/>
+              <w:bottom w:sz="4" w:color="#000000" w:val="single"/>
+              <w:right w:sz="4" w:color="#000000" w:val="single"/>
+            </w:tcBorders>
+            <w:shd w:fill="#FFFFFF"/>
+            <w:vAlign w:val="center"/>
+          </w:tcPr>
+          <w:p>
+            <w:pPr>
+              <w:pBdr/>
+              <w:spacing w:after="0" w:before="0"/>
+              <w:ind w:right="0" w:left="0"/>
+              <w:jc w:val="left"/>
+            </w:pPr>
+            <w:r>
+              <w:rPr>
+                <w:rFonts w:cs="Helvetica" w:hAnsi="Helvetica" w:ascii="Helvetica"/>
+                <w:color w:val="#000000"/>
+                <w:sz w:val="22"/>
+              </w:rPr>
+              <w:t xml:space="preserve"/>
+            </w:r>
+            <w:r>
+              <w:rPr>
+                <w:rFonts w:cs="Helvetica" w:hAnsi="Helvetica" w:ascii="Helvetica"/>
+                <w:color w:val="#000000"/>
+                <w:sz w:val="22"/>
+              </w:rPr>
+              <w:t xml:space="preserve">一線</w:t>
+            </w:r>
+          </w:p>
+        </w:tc>
+        <w:tc>
+          <w:tcPr>
+            <w:tcBorders>
+              <w:top w:sz="4" w:color="#000000" w:val="single"/>
+              <w:left w:sz="4" w:color="#000000" w:val="single"/>
+              <w:bottom w:sz="4" w:color="#000000" w:val="single"/>
+              <w:right w:sz="4" w:color="#000000" w:val="single"/>
+            </w:tcBorders>
+            <w:shd w:fill="#FFFFFF"/>
+            <w:vAlign w:val="center"/>
+          </w:tcPr>
+          <w:p>
+            <w:pPr>
+              <w:pBdr/>
+              <w:spacing w:after="0" w:before="0"/>
+              <w:ind w:right="0" w:left="0"/>
+              <w:jc w:val="left"/>
+            </w:pPr>
+            <w:r>
+              <w:rPr>
+                <w:rFonts w:cs="Helvetica" w:hAnsi="Helvetica" w:ascii="Helvetica"/>
+                <w:color w:val="#000000"/>
+                <w:sz w:val="22"/>
+              </w:rPr>
+              <w:t xml:space="preserve"/>
+            </w:r>
+            <w:r>
+              <w:rPr>
+                <w:rFonts w:cs="Helvetica" w:hAnsi="Helvetica" w:ascii="Helvetica"/>
+                <w:color w:val="#000000"/>
+                <w:sz w:val="22"/>
+              </w:rPr>
+              <w:t xml:space="preserve">假日</w:t>
+            </w:r>
+          </w:p>
+        </w:tc>
+        <w:tc>
+          <w:tcPr>
+            <w:tcBorders>
+              <w:top w:sz="4" w:color="#000000" w:val="single"/>
+              <w:left w:sz="4" w:color="#000000" w:val="single"/>
+              <w:bottom w:sz="4" w:color="#000000" w:val="single"/>
+              <w:right w:sz="4" w:color="#000000" w:val="single"/>
+            </w:tcBorders>
+            <w:shd w:fill="#FFFFFF"/>
+            <w:vAlign w:val="center"/>
+          </w:tcPr>
+          <w:p>
+            <w:pPr>
+              <w:pBdr/>
+              <w:spacing w:after="0" w:before="0"/>
+              <w:ind w:right="0" w:left="0"/>
+              <w:jc w:val="left"/>
+            </w:pPr>
+            <w:r>
+              <w:rPr>
+                <w:rFonts w:cs="Helvetica" w:hAnsi="Helvetica" w:ascii="Helvetica"/>
+                <w:color w:val="#000000"/>
+                <w:sz w:val="22"/>
+              </w:rPr>
+              <w:t xml:space="preserve"/>
+            </w:r>
+            <w:r>
+              <w:rPr>
+                <w:rFonts w:cs="Helvetica" w:hAnsi="Helvetica" w:ascii="Helvetica"/>
+                <w:color w:val="#000000"/>
+                <w:sz w:val="22"/>
+              </w:rPr>
+              <w:t xml:space="preserve">平時</w:t>
+            </w:r>
+          </w:p>
+        </w:tc>
+        <w:tc>
+          <w:tcPr>
+            <w:tcBorders>
+              <w:top w:sz="4" w:color="#000000" w:val="single"/>
+              <w:left w:sz="4" w:color="#000000" w:val="single"/>
+              <w:bottom w:sz="4" w:color="#000000" w:val="single"/>
+              <w:right w:sz="4" w:color="#000000" w:val="single"/>
+            </w:tcBorders>
+            <w:shd w:fill="#FFFFFF"/>
+            <w:vAlign w:val="center"/>
+          </w:tcPr>
+          <w:p>
+            <w:pPr>
+              <w:pBdr/>
+              <w:spacing w:after="0" w:before="0"/>
+              <w:ind w:right="0" w:left="0"/>
+              <w:jc w:val="left"/>
+            </w:pPr>
+            <w:r>
+              <w:rPr>
+                <w:rFonts w:cs="Helvetica" w:hAnsi="Helvetica" w:ascii="Helvetica"/>
+                <w:color w:val="#000000"/>
+                <w:sz w:val="22"/>
+              </w:rPr>
+              <w:t xml:space="preserve"/>
+            </w:r>
+            <w:r>
+              <w:rPr>
+                <w:rFonts w:cs="Helvetica" w:hAnsi="Helvetica" w:ascii="Helvetica"/>
+                <w:color w:val="#000000"/>
+                <w:sz w:val="22"/>
+              </w:rPr>
+              <w:t xml:space="preserve">點數</w:t>
+            </w:r>
+          </w:p>
+        </w:tc>
+        <w:tc>
+          <w:tcPr>
+            <w:tcBorders>
+              <w:top w:sz="4" w:color="#000000" w:val="single"/>
+              <w:left w:sz="4" w:color="#000000" w:val="single"/>
+              <w:bottom w:sz="4" w:color="#000000" w:val="single"/>
+              <w:right w:sz="4" w:color="#000000" w:val="single"/>
+            </w:tcBorders>
+            <w:shd w:fill="#FFFFFF"/>
+            <w:vAlign w:val="center"/>
+          </w:tcPr>
+          <w:p>
+            <w:pPr>
+              <w:pBdr/>
+              <w:spacing w:after="0" w:before="0"/>
+              <w:ind w:right="0" w:left="0"/>
+              <w:jc w:val="left"/>
+            </w:pPr>
+            <w:r>
+              <w:rPr>
+                <w:rFonts w:cs="Helvetica" w:hAnsi="Helvetica" w:ascii="Helvetica"/>
+                <w:color w:val="#000000"/>
+                <w:sz w:val="22"/>
+              </w:rPr>
+              <w:t xml:space="preserve"/>
+            </w:r>
+            <w:r>
+              <w:rPr>
+                <w:rFonts w:cs="Helvetica" w:hAnsi="Helvetica" w:ascii="Helvetica"/>
+                <w:color w:val="#000000"/>
+                <w:sz w:val="22"/>
+              </w:rPr>
+              <w:t xml:space="preserve">累計</w:t>
+            </w:r>
+          </w:p>
+        </w:tc>
+      </w:tr>
+      <w:tr>
+        <w:tc>
+          <w:tcPr>
+            <w:tcBorders>
+              <w:top w:sz="4" w:color="#000000" w:val="single"/>
+              <w:left w:sz="4" w:color="#000000" w:val="single"/>
+              <w:bottom w:sz="4" w:color="#000000" w:val="single"/>
+              <w:right w:sz="4" w:color="#000000" w:val="single"/>
+            </w:tcBorders>
+            <w:shd w:fill="#FFFFFF"/>
+            <w:vAlign w:val="center"/>
+          </w:tcPr>
+          <w:p>
+            <w:pPr>
+              <w:pBdr/>
+              <w:spacing w:after="0" w:before="0"/>
+              <w:ind w:right="0" w:left="0"/>
+              <w:jc w:val="left"/>
+            </w:pPr>
+            <w:r>
+              <w:rPr>
+                <w:rFonts w:cs="Helvetica" w:hAnsi="Helvetica" w:ascii="Helvetica"/>
+                <w:color w:val="#000000"/>
+                <w:sz w:val="22"/>
+              </w:rPr>
+              <w:t xml:space="preserve"/>
+            </w:r>
+            <w:r>
+              <w:rPr>
+                <w:rFonts w:cs="Helvetica" w:hAnsi="Helvetica" w:ascii="Helvetica"/>
+                <w:color w:val="#000000"/>
+                <w:sz w:val="22"/>
+              </w:rPr>
+              <w:t xml:space="preserve">施玟瑄</w:t>
+            </w:r>
+          </w:p>
+        </w:tc>
+        <w:tc>
+          <w:tcPr>
+            <w:tcBorders>
+              <w:top w:sz="4" w:color="#000000" w:val="single"/>
+              <w:left w:sz="4" w:color="#000000" w:val="single"/>
+              <w:bottom w:sz="4" w:color="#000000" w:val="single"/>
+              <w:right w:sz="4" w:color="#000000" w:val="single"/>
+            </w:tcBorders>
+            <w:shd w:fill="#FFFFFF"/>
+            <w:vAlign w:val="center"/>
+          </w:tcPr>
+          <w:p>
+            <w:pPr>
+              <w:pBdr/>
+              <w:spacing w:after="0" w:before="0"/>
+              <w:ind w:right="0" w:left="0"/>
+              <w:jc w:val="left"/>
+            </w:pPr>
+            <w:r>
+              <w:rPr>
+                <w:rFonts w:cs="Helvetica" w:hAnsi="Helvetica" w:ascii="Helvetica"/>
+                <w:color w:val="#000000"/>
+                <w:sz w:val="22"/>
+              </w:rPr>
+              <w:t xml:space="preserve"/>
+            </w:r>
+            <w:r>
+              <w:rPr>
+                <w:rFonts w:cs="Helvetica" w:hAnsi="Helvetica" w:ascii="Helvetica"/>
+                <w:color w:val="#000000"/>
+                <w:sz w:val="22"/>
+              </w:rPr>
+              <w:t xml:space="preserve">2</w:t>
+            </w:r>
+          </w:p>
+        </w:tc>
+        <w:tc>
+          <w:tcPr>
+            <w:tcBorders>
+              <w:top w:sz="4" w:color="#000000" w:val="single"/>
+              <w:left w:sz="4" w:color="#000000" w:val="single"/>
+              <w:bottom w:sz="4" w:color="#000000" w:val="single"/>
+              <w:right w:sz="4" w:color="#000000" w:val="single"/>
+            </w:tcBorders>
+            <w:shd w:fill="#FFFFFF"/>
+            <w:vAlign w:val="center"/>
+          </w:tcPr>
+          <w:p>
+            <w:pPr>
+              <w:pBdr/>
+              <w:spacing w:after="0" w:before="0"/>
+              <w:ind w:right="0" w:left="0"/>
+              <w:jc w:val="left"/>
+            </w:pPr>
+            <w:r>
+              <w:rPr>
+                <w:rFonts w:cs="Helvetica" w:hAnsi="Helvetica" w:ascii="Helvetica"/>
+                <w:color w:val="#000000"/>
+                <w:sz w:val="22"/>
+              </w:rPr>
+              <w:t xml:space="preserve"/>
+            </w:r>
+            <w:r>
+              <w:rPr>
+                <w:rFonts w:cs="Helvetica" w:hAnsi="Helvetica" w:ascii="Helvetica"/>
+                <w:color w:val="#000000"/>
+                <w:sz w:val="22"/>
+              </w:rPr>
+              <w:t xml:space="preserve">4</w:t>
+            </w:r>
+          </w:p>
+        </w:tc>
+        <w:tc>
+          <w:tcPr>
+            <w:tcBorders>
+              <w:top w:sz="4" w:color="#000000" w:val="single"/>
+              <w:left w:sz="4" w:color="#000000" w:val="single"/>
+              <w:bottom w:sz="4" w:color="#000000" w:val="single"/>
+              <w:right w:sz="4" w:color="#000000" w:val="single"/>
+            </w:tcBorders>
+            <w:shd w:fill="#FFFFFF"/>
+            <w:vAlign w:val="center"/>
+          </w:tcPr>
+          <w:p>
+            <w:pPr>
+              <w:pBdr/>
+              <w:spacing w:after="0" w:before="0"/>
+              <w:ind w:right="0" w:left="0"/>
+              <w:jc w:val="left"/>
+            </w:pPr>
+            <w:r>
+              <w:rPr>
+                <w:rFonts w:cs="Helvetica" w:hAnsi="Helvetica" w:ascii="Helvetica"/>
+                <w:color w:val="#000000"/>
+                <w:sz w:val="22"/>
+              </w:rPr>
+              <w:t xml:space="preserve"/>
+            </w:r>
+            <w:r>
+              <w:rPr>
+                <w:rFonts w:cs="Helvetica" w:hAnsi="Helvetica" w:ascii="Helvetica"/>
+                <w:color w:val="#000000"/>
+                <w:sz w:val="22"/>
+              </w:rPr>
+              <w:t xml:space="preserve">8</w:t>
+            </w:r>
+          </w:p>
+        </w:tc>
+        <w:tc>
+          <w:tcPr>
+            <w:tcBorders>
+              <w:top w:sz="4" w:color="#000000" w:val="single"/>
+              <w:left w:sz="4" w:color="#000000" w:val="single"/>
+              <w:bottom w:sz="4" w:color="#000000" w:val="single"/>
+              <w:right w:sz="4" w:color="#000000" w:val="single"/>
+            </w:tcBorders>
+            <w:shd w:fill="#FFFFFF"/>
+            <w:vAlign w:val="center"/>
+          </w:tcPr>
+          <w:p>
+            <w:pPr>
+              <w:pBdr/>
+              <w:spacing w:after="0" w:before="0"/>
+              <w:ind w:right="0" w:left="0"/>
+              <w:jc w:val="left"/>
+            </w:pPr>
+            <w:r>
+              <w:rPr>
+                <w:rFonts w:cs="Helvetica" w:hAnsi="Helvetica" w:ascii="Helvetica"/>
+                <w:color w:val="#000000"/>
+                <w:sz w:val="22"/>
+              </w:rPr>
+              <w:t xml:space="preserve"/>
+            </w:r>
+            <w:r>
+              <w:rPr>
+                <w:rFonts w:cs="Helvetica" w:hAnsi="Helvetica" w:ascii="Helvetica"/>
+                <w:color w:val="#000000"/>
+                <w:sz w:val="22"/>
+              </w:rPr>
+              <w:t xml:space="preserve"/>
+            </w:r>
+          </w:p>
+        </w:tc>
+        <w:tc>
+          <w:tcPr>
+            <w:tcBorders>
+              <w:top w:sz="4" w:color="#000000" w:val="single"/>
+              <w:left w:sz="4" w:color="#000000" w:val="single"/>
+              <w:bottom w:sz="4" w:color="#000000" w:val="single"/>
+              <w:right w:sz="4" w:color="#000000" w:val="single"/>
+            </w:tcBorders>
+            <w:shd w:fill="#FFFFFF"/>
+            <w:vAlign w:val="center"/>
+          </w:tcPr>
+          <w:p>
+            <w:pPr>
+              <w:pBdr/>
+              <w:spacing w:after="0" w:before="0"/>
+              <w:ind w:right="0" w:left="0"/>
+              <w:jc w:val="left"/>
+            </w:pPr>
+            <w:r>
+              <w:rPr>
+                <w:rFonts w:cs="Helvetica" w:hAnsi="Helvetica" w:ascii="Helvetica"/>
+                <w:color w:val="#000000"/>
+                <w:sz w:val="22"/>
+              </w:rPr>
+              <w:t xml:space="preserve"/>
+            </w:r>
+            <w:r>
+              <w:rPr>
+                <w:rFonts w:cs="Helvetica" w:hAnsi="Helvetica" w:ascii="Helvetica"/>
+                <w:color w:val="#000000"/>
+                <w:sz w:val="22"/>
+              </w:rPr>
+              <w:t xml:space="preserve">吳沛燊</w:t>
+            </w:r>
+          </w:p>
+        </w:tc>
+        <w:tc>
+          <w:tcPr>
+            <w:tcBorders>
+              <w:top w:sz="4" w:color="#000000" w:val="single"/>
+              <w:left w:sz="4" w:color="#000000" w:val="single"/>
+              <w:bottom w:sz="4" w:color="#000000" w:val="single"/>
+              <w:right w:sz="4" w:color="#000000" w:val="single"/>
+            </w:tcBorders>
+            <w:shd w:fill="#FFFFFF"/>
+            <w:vAlign w:val="center"/>
+          </w:tcPr>
+          <w:p>
+            <w:pPr>
+              <w:pBdr/>
+              <w:spacing w:after="0" w:before="0"/>
+              <w:ind w:right="0" w:left="0"/>
+              <w:jc w:val="left"/>
+            </w:pPr>
+            <w:r>
+              <w:rPr>
+                <w:rFonts w:cs="Helvetica" w:hAnsi="Helvetica" w:ascii="Helvetica"/>
+                <w:color w:val="#000000"/>
+                <w:sz w:val="22"/>
+              </w:rPr>
+              <w:t xml:space="preserve"/>
+            </w:r>
+            <w:r>
+              <w:rPr>
+                <w:rFonts w:cs="Helvetica" w:hAnsi="Helvetica" w:ascii="Helvetica"/>
+                <w:color w:val="#000000"/>
+                <w:sz w:val="22"/>
+              </w:rPr>
+              <w:t xml:space="preserve">1</w:t>
+            </w:r>
+          </w:p>
+        </w:tc>
+        <w:tc>
+          <w:tcPr>
+            <w:tcBorders>
+              <w:top w:sz="4" w:color="#000000" w:val="single"/>
+              <w:left w:sz="4" w:color="#000000" w:val="single"/>
+              <w:bottom w:sz="4" w:color="#000000" w:val="single"/>
+              <w:right w:sz="4" w:color="#000000" w:val="single"/>
+            </w:tcBorders>
+            <w:shd w:fill="#FFFFFF"/>
+            <w:vAlign w:val="center"/>
+          </w:tcPr>
+          <w:p>
+            <w:pPr>
+              <w:pBdr/>
+              <w:spacing w:after="0" w:before="0"/>
+              <w:ind w:right="0" w:left="0"/>
+              <w:jc w:val="left"/>
+            </w:pPr>
+            <w:r>
+              <w:rPr>
+                <w:rFonts w:cs="Helvetica" w:hAnsi="Helvetica" w:ascii="Helvetica"/>
+                <w:color w:val="#000000"/>
+                <w:sz w:val="22"/>
+              </w:rPr>
+              <w:t xml:space="preserve"/>
+            </w:r>
+            <w:r>
+              <w:rPr>
+                <w:rFonts w:cs="Helvetica" w:hAnsi="Helvetica" w:ascii="Helvetica"/>
+                <w:color w:val="#000000"/>
+                <w:sz w:val="22"/>
+              </w:rPr>
+              <w:t xml:space="preserve">4</w:t>
+            </w:r>
+          </w:p>
+        </w:tc>
+        <w:tc>
+          <w:tcPr>
+            <w:tcBorders>
+              <w:top w:sz="4" w:color="#000000" w:val="single"/>
+              <w:left w:sz="4" w:color="#000000" w:val="single"/>
+              <w:bottom w:sz="4" w:color="#000000" w:val="single"/>
+              <w:right w:sz="4" w:color="#000000" w:val="single"/>
+            </w:tcBorders>
+            <w:shd w:fill="#FFFFFF"/>
+            <w:vAlign w:val="center"/>
+          </w:tcPr>
+          <w:p>
+            <w:pPr>
+              <w:pBdr/>
+              <w:spacing w:after="0" w:before="0"/>
+              <w:ind w:right="0" w:left="0"/>
+              <w:jc w:val="left"/>
+            </w:pPr>
+            <w:r>
+              <w:rPr>
+                <w:rFonts w:cs="Helvetica" w:hAnsi="Helvetica" w:ascii="Helvetica"/>
+                <w:color w:val="#000000"/>
+                <w:sz w:val="22"/>
+              </w:rPr>
+              <w:t xml:space="preserve"/>
+            </w:r>
+            <w:r>
+              <w:rPr>
+                <w:rFonts w:cs="Helvetica" w:hAnsi="Helvetica" w:ascii="Helvetica"/>
+                <w:color w:val="#000000"/>
+                <w:sz w:val="22"/>
+              </w:rPr>
+              <w:t xml:space="preserve">6</w:t>
+            </w:r>
+          </w:p>
+        </w:tc>
+        <w:tc>
+          <w:tcPr>
+            <w:tcBorders>
+              <w:top w:sz="4" w:color="#000000" w:val="single"/>
+              <w:left w:sz="4" w:color="#000000" w:val="single"/>
+              <w:bottom w:sz="4" w:color="#000000" w:val="single"/>
+              <w:right w:sz="4" w:color="#000000" w:val="single"/>
+            </w:tcBorders>
+            <w:shd w:fill="#FFFFFF"/>
+            <w:vAlign w:val="center"/>
+          </w:tcPr>
+          <w:p>
+            <w:pPr>
+              <w:pBdr/>
+              <w:spacing w:after="0" w:before="0"/>
+              <w:ind w:right="0" w:left="0"/>
+              <w:jc w:val="left"/>
+            </w:pPr>
+            <w:r>
+              <w:rPr>
+                <w:rFonts w:cs="Helvetica" w:hAnsi="Helvetica" w:ascii="Helvetica"/>
+                <w:color w:val="#000000"/>
+                <w:sz w:val="22"/>
+              </w:rPr>
+              <w:t xml:space="preserve"/>
+            </w:r>
+            <w:r>
+              <w:rPr>
+                <w:rFonts w:cs="Helvetica" w:hAnsi="Helvetica" w:ascii="Helvetica"/>
+                <w:color w:val="#000000"/>
+                <w:sz w:val="22"/>
+              </w:rPr>
+              <w:t xml:space="preserve"/>
+            </w:r>
+          </w:p>
+        </w:tc>
+      </w:tr>
+      <w:tr>
+        <w:tc>
+          <w:tcPr>
+            <w:tcBorders>
+              <w:top w:sz="4" w:color="#000000" w:val="single"/>
+              <w:left w:sz="4" w:color="#000000" w:val="single"/>
+              <w:bottom w:sz="4" w:color="#000000" w:val="single"/>
+              <w:right w:sz="4" w:color="#000000" w:val="single"/>
+            </w:tcBorders>
+            <w:shd w:fill="#FFFFFF"/>
+            <w:vAlign w:val="center"/>
+          </w:tcPr>
+          <w:p>
+            <w:pPr>
+              <w:pBdr/>
+              <w:spacing w:after="0" w:before="0"/>
+              <w:ind w:right="0" w:left="0"/>
+              <w:jc w:val="left"/>
+            </w:pPr>
+            <w:r>
+              <w:rPr>
+                <w:rFonts w:cs="Helvetica" w:hAnsi="Helvetica" w:ascii="Helvetica"/>
+                <w:color w:val="#000000"/>
+                <w:sz w:val="22"/>
+              </w:rPr>
+              <w:t xml:space="preserve"/>
+            </w:r>
+            <w:r>
+              <w:rPr>
+                <w:rFonts w:cs="Helvetica" w:hAnsi="Helvetica" w:ascii="Helvetica"/>
+                <w:color w:val="#000000"/>
+                <w:sz w:val="22"/>
+              </w:rPr>
+              <w:t xml:space="preserve">廖峻立</w:t>
+            </w:r>
+          </w:p>
+        </w:tc>
+        <w:tc>
+          <w:tcPr>
+            <w:tcBorders>
+              <w:top w:sz="4" w:color="#000000" w:val="single"/>
+              <w:left w:sz="4" w:color="#000000" w:val="single"/>
+              <w:bottom w:sz="4" w:color="#000000" w:val="single"/>
+              <w:right w:sz="4" w:color="#000000" w:val="single"/>
+            </w:tcBorders>
+            <w:shd w:fill="#FFFFFF"/>
+            <w:vAlign w:val="center"/>
+          </w:tcPr>
+          <w:p>
+            <w:pPr>
+              <w:pBdr/>
+              <w:spacing w:after="0" w:before="0"/>
+              <w:ind w:right="0" w:left="0"/>
+              <w:jc w:val="left"/>
+            </w:pPr>
+            <w:r>
+              <w:rPr>
+                <w:rFonts w:cs="Helvetica" w:hAnsi="Helvetica" w:ascii="Helvetica"/>
+                <w:color w:val="#000000"/>
+                <w:sz w:val="22"/>
+              </w:rPr>
+              <w:t xml:space="preserve"/>
+            </w:r>
+            <w:r>
+              <w:rPr>
+                <w:rFonts w:cs="Helvetica" w:hAnsi="Helvetica" w:ascii="Helvetica"/>
+                <w:color w:val="#000000"/>
+                <w:sz w:val="22"/>
+              </w:rPr>
+              <w:t xml:space="preserve">2</w:t>
+            </w:r>
+          </w:p>
+        </w:tc>
+        <w:tc>
+          <w:tcPr>
+            <w:tcBorders>
+              <w:top w:sz="4" w:color="#000000" w:val="single"/>
+              <w:left w:sz="4" w:color="#000000" w:val="single"/>
+              <w:bottom w:sz="4" w:color="#000000" w:val="single"/>
+              <w:right w:sz="4" w:color="#000000" w:val="single"/>
+            </w:tcBorders>
+            <w:shd w:fill="#FFFFFF"/>
+            <w:vAlign w:val="center"/>
+          </w:tcPr>
+          <w:p>
+            <w:pPr>
+              <w:pBdr/>
+              <w:spacing w:after="0" w:before="0"/>
+              <w:ind w:right="0" w:left="0"/>
+              <w:jc w:val="left"/>
+            </w:pPr>
+            <w:r>
+              <w:rPr>
+                <w:rFonts w:cs="Helvetica" w:hAnsi="Helvetica" w:ascii="Helvetica"/>
+                <w:color w:val="#000000"/>
+                <w:sz w:val="22"/>
+              </w:rPr>
+              <w:t xml:space="preserve"/>
+            </w:r>
+            <w:r>
+              <w:rPr>
+                <w:rFonts w:cs="Helvetica" w:hAnsi="Helvetica" w:ascii="Helvetica"/>
+                <w:color w:val="#000000"/>
+                <w:sz w:val="22"/>
+              </w:rPr>
+              <w:t xml:space="preserve">4</w:t>
+            </w:r>
+          </w:p>
+        </w:tc>
+        <w:tc>
+          <w:tcPr>
+            <w:tcBorders>
+              <w:top w:sz="4" w:color="#000000" w:val="single"/>
+              <w:left w:sz="4" w:color="#000000" w:val="single"/>
+              <w:bottom w:sz="4" w:color="#000000" w:val="single"/>
+              <w:right w:sz="4" w:color="#000000" w:val="single"/>
+            </w:tcBorders>
+            <w:shd w:fill="#FFFFFF"/>
+            <w:vAlign w:val="center"/>
+          </w:tcPr>
+          <w:p>
+            <w:pPr>
+              <w:pBdr/>
+              <w:spacing w:after="0" w:before="0"/>
+              <w:ind w:right="0" w:left="0"/>
+              <w:jc w:val="left"/>
+            </w:pPr>
+            <w:r>
+              <w:rPr>
+                <w:rFonts w:cs="Helvetica" w:hAnsi="Helvetica" w:ascii="Helvetica"/>
+                <w:color w:val="#000000"/>
+                <w:sz w:val="22"/>
+              </w:rPr>
+              <w:t xml:space="preserve"/>
+            </w:r>
+            <w:r>
+              <w:rPr>
+                <w:rFonts w:cs="Helvetica" w:hAnsi="Helvetica" w:ascii="Helvetica"/>
+                <w:color w:val="#000000"/>
+                <w:sz w:val="22"/>
+              </w:rPr>
+              <w:t xml:space="preserve">8</w:t>
+            </w:r>
+          </w:p>
+        </w:tc>
+        <w:tc>
+          <w:tcPr>
+            <w:tcBorders>
+              <w:top w:sz="4" w:color="#000000" w:val="single"/>
+              <w:left w:sz="4" w:color="#000000" w:val="single"/>
+              <w:bottom w:sz="4" w:color="#000000" w:val="single"/>
+              <w:right w:sz="4" w:color="#000000" w:val="single"/>
+            </w:tcBorders>
+            <w:shd w:fill="#FFFFFF"/>
+            <w:vAlign w:val="center"/>
+          </w:tcPr>
+          <w:p>
+            <w:pPr>
+              <w:pBdr/>
+              <w:spacing w:after="0" w:before="0"/>
+              <w:ind w:right="0" w:left="0"/>
+              <w:jc w:val="left"/>
+            </w:pPr>
+            <w:r>
+              <w:rPr>
+                <w:rFonts w:cs="Helvetica" w:hAnsi="Helvetica" w:ascii="Helvetica"/>
+                <w:color w:val="#000000"/>
+                <w:sz w:val="22"/>
+              </w:rPr>
+              <w:t xml:space="preserve"/>
+            </w:r>
+            <w:r>
+              <w:rPr>
+                <w:rFonts w:cs="Helvetica" w:hAnsi="Helvetica" w:ascii="Helvetica"/>
+                <w:color w:val="#000000"/>
+                <w:sz w:val="22"/>
+              </w:rPr>
+              <w:t xml:space="preserve"/>
+            </w:r>
+          </w:p>
+        </w:tc>
+        <w:tc>
+          <w:tcPr>
+            <w:tcBorders>
+              <w:top w:sz="4" w:color="#000000" w:val="single"/>
+              <w:left w:sz="4" w:color="#000000" w:val="single"/>
+              <w:bottom w:sz="4" w:color="#000000" w:val="single"/>
+              <w:right w:sz="4" w:color="#000000" w:val="single"/>
+            </w:tcBorders>
+            <w:shd w:fill="#FFFFFF"/>
+            <w:vAlign w:val="center"/>
+          </w:tcPr>
+          <w:p>
+            <w:pPr>
+              <w:pBdr/>
+              <w:spacing w:after="0" w:before="0"/>
+              <w:ind w:right="0" w:left="0"/>
+              <w:jc w:val="left"/>
+            </w:pPr>
+            <w:r>
+              <w:rPr>
+                <w:rFonts w:cs="Helvetica" w:hAnsi="Helvetica" w:ascii="Helvetica"/>
+                <w:color w:val="#000000"/>
+                <w:sz w:val="22"/>
+              </w:rPr>
+              <w:t xml:space="preserve"/>
+            </w:r>
+            <w:r>
+              <w:rPr>
+                <w:rFonts w:cs="Helvetica" w:hAnsi="Helvetica" w:ascii="Helvetica"/>
+                <w:color w:val="#000000"/>
+                <w:sz w:val="22"/>
+              </w:rPr>
+              <w:t xml:space="preserve">李嘉瑋</w:t>
+            </w:r>
+          </w:p>
+        </w:tc>
+        <w:tc>
+          <w:tcPr>
+            <w:tcBorders>
+              <w:top w:sz="4" w:color="#000000" w:val="single"/>
+              <w:left w:sz="4" w:color="#000000" w:val="single"/>
+              <w:bottom w:sz="4" w:color="#000000" w:val="single"/>
+              <w:right w:sz="4" w:color="#000000" w:val="single"/>
+            </w:tcBorders>
+            <w:shd w:fill="#FFFFFF"/>
+            <w:vAlign w:val="center"/>
+          </w:tcPr>
+          <w:p>
+            <w:pPr>
+              <w:pBdr/>
+              <w:spacing w:after="0" w:before="0"/>
+              <w:ind w:right="0" w:left="0"/>
+              <w:jc w:val="left"/>
+            </w:pPr>
+            <w:r>
+              <w:rPr>
+                <w:rFonts w:cs="Helvetica" w:hAnsi="Helvetica" w:ascii="Helvetica"/>
+                <w:color w:val="#000000"/>
+                <w:sz w:val="22"/>
+              </w:rPr>
+              <w:t xml:space="preserve"/>
+            </w:r>
+            <w:r>
+              <w:rPr>
+                <w:rFonts w:cs="Helvetica" w:hAnsi="Helvetica" w:ascii="Helvetica"/>
+                <w:color w:val="#000000"/>
+                <w:sz w:val="22"/>
+              </w:rPr>
+              <w:t xml:space="preserve">1</w:t>
+            </w:r>
+          </w:p>
+        </w:tc>
+        <w:tc>
+          <w:tcPr>
+            <w:tcBorders>
+              <w:top w:sz="4" w:color="#000000" w:val="single"/>
+              <w:left w:sz="4" w:color="#000000" w:val="single"/>
+              <w:bottom w:sz="4" w:color="#000000" w:val="single"/>
+              <w:right w:sz="4" w:color="#000000" w:val="single"/>
+            </w:tcBorders>
+            <w:shd w:fill="#FFFFFF"/>
+            <w:vAlign w:val="center"/>
+          </w:tcPr>
+          <w:p>
+            <w:pPr>
+              <w:pBdr/>
+              <w:spacing w:after="0" w:before="0"/>
+              <w:ind w:right="0" w:left="0"/>
+              <w:jc w:val="left"/>
+            </w:pPr>
+            <w:r>
+              <w:rPr>
+                <w:rFonts w:cs="Helvetica" w:hAnsi="Helvetica" w:ascii="Helvetica"/>
+                <w:color w:val="#000000"/>
+                <w:sz w:val="22"/>
+              </w:rPr>
+              <w:t xml:space="preserve"/>
+            </w:r>
+            <w:r>
+              <w:rPr>
+                <w:rFonts w:cs="Helvetica" w:hAnsi="Helvetica" w:ascii="Helvetica"/>
+                <w:color w:val="#000000"/>
+                <w:sz w:val="22"/>
+              </w:rPr>
+              <w:t xml:space="preserve">4</w:t>
+            </w:r>
+          </w:p>
+        </w:tc>
+        <w:tc>
+          <w:tcPr>
+            <w:tcBorders>
+              <w:top w:sz="4" w:color="#000000" w:val="single"/>
+              <w:left w:sz="4" w:color="#000000" w:val="single"/>
+              <w:bottom w:sz="4" w:color="#000000" w:val="single"/>
+              <w:right w:sz="4" w:color="#000000" w:val="single"/>
+            </w:tcBorders>
+            <w:shd w:fill="#FFFFFF"/>
+            <w:vAlign w:val="center"/>
+          </w:tcPr>
+          <w:p>
+            <w:pPr>
+              <w:pBdr/>
+              <w:spacing w:after="0" w:before="0"/>
+              <w:ind w:right="0" w:left="0"/>
+              <w:jc w:val="left"/>
+            </w:pPr>
+            <w:r>
+              <w:rPr>
+                <w:rFonts w:cs="Helvetica" w:hAnsi="Helvetica" w:ascii="Helvetica"/>
+                <w:color w:val="#000000"/>
+                <w:sz w:val="22"/>
+              </w:rPr>
+              <w:t xml:space="preserve"/>
+            </w:r>
+            <w:r>
+              <w:rPr>
+                <w:rFonts w:cs="Helvetica" w:hAnsi="Helvetica" w:ascii="Helvetica"/>
+                <w:color w:val="#000000"/>
+                <w:sz w:val="22"/>
+              </w:rPr>
+              <w:t xml:space="preserve">6</w:t>
+            </w:r>
+          </w:p>
+        </w:tc>
+        <w:tc>
+          <w:tcPr>
+            <w:tcBorders>
+              <w:top w:sz="4" w:color="#000000" w:val="single"/>
+              <w:left w:sz="4" w:color="#000000" w:val="single"/>
+              <w:bottom w:sz="4" w:color="#000000" w:val="single"/>
+              <w:right w:sz="4" w:color="#000000" w:val="single"/>
+            </w:tcBorders>
+            <w:shd w:fill="#FFFFFF"/>
+            <w:vAlign w:val="center"/>
+          </w:tcPr>
+          <w:p>
+            <w:pPr>
+              <w:pBdr/>
+              <w:spacing w:after="0" w:before="0"/>
+              <w:ind w:right="0" w:left="0"/>
+              <w:jc w:val="left"/>
+            </w:pPr>
+            <w:r>
+              <w:rPr>
+                <w:rFonts w:cs="Helvetica" w:hAnsi="Helvetica" w:ascii="Helvetica"/>
+                <w:color w:val="#000000"/>
+                <w:sz w:val="22"/>
+              </w:rPr>
+              <w:t xml:space="preserve"/>
+            </w:r>
+            <w:r>
+              <w:rPr>
+                <w:rFonts w:cs="Helvetica" w:hAnsi="Helvetica" w:ascii="Helvetica"/>
+                <w:color w:val="#000000"/>
+                <w:sz w:val="22"/>
+              </w:rPr>
+              <w:t xml:space="preserve"/>
+            </w:r>
+          </w:p>
+        </w:tc>
+      </w:tr>
+      <w:tr>
+        <w:tc>
+          <w:tcPr>
+            <w:tcBorders>
+              <w:top w:sz="4" w:color="#000000" w:val="single"/>
+              <w:left w:sz="4" w:color="#000000" w:val="single"/>
+              <w:bottom w:sz="4" w:color="#000000" w:val="single"/>
+              <w:right w:sz="4" w:color="#000000" w:val="single"/>
+            </w:tcBorders>
+            <w:shd w:fill="#FFFFFF"/>
+            <w:vAlign w:val="center"/>
+          </w:tcPr>
+          <w:p>
+            <w:pPr>
+              <w:pBdr/>
+              <w:spacing w:after="0" w:before="0"/>
+              <w:ind w:right="0" w:left="0"/>
+              <w:jc w:val="left"/>
+            </w:pPr>
+            <w:r>
+              <w:rPr>
+                <w:rFonts w:cs="Helvetica" w:hAnsi="Helvetica" w:ascii="Helvetica"/>
+                <w:color w:val="#000000"/>
+                <w:sz w:val="22"/>
+              </w:rPr>
+              <w:t xml:space="preserve"/>
+            </w:r>
+            <w:r>
+              <w:rPr>
+                <w:rFonts w:cs="Helvetica" w:hAnsi="Helvetica" w:ascii="Helvetica"/>
+                <w:color w:val="#000000"/>
+                <w:sz w:val="22"/>
+              </w:rPr>
+              <w:t xml:space="preserve">陳彥誌</w:t>
+            </w:r>
+          </w:p>
+        </w:tc>
+        <w:tc>
+          <w:tcPr>
+            <w:tcBorders>
+              <w:top w:sz="4" w:color="#000000" w:val="single"/>
+              <w:left w:sz="4" w:color="#000000" w:val="single"/>
+              <w:bottom w:sz="4" w:color="#000000" w:val="single"/>
+              <w:right w:sz="4" w:color="#000000" w:val="single"/>
+            </w:tcBorders>
+            <w:shd w:fill="#FFFFFF"/>
+            <w:vAlign w:val="center"/>
+          </w:tcPr>
+          <w:p>
+            <w:pPr>
+              <w:pBdr/>
+              <w:spacing w:after="0" w:before="0"/>
+              <w:ind w:right="0" w:left="0"/>
+              <w:jc w:val="left"/>
+            </w:pPr>
+            <w:r>
+              <w:rPr>
+                <w:rFonts w:cs="Helvetica" w:hAnsi="Helvetica" w:ascii="Helvetica"/>
+                <w:color w:val="#000000"/>
+                <w:sz w:val="22"/>
+              </w:rPr>
+              <w:t xml:space="preserve"/>
+            </w:r>
+            <w:r>
+              <w:rPr>
+                <w:rFonts w:cs="Helvetica" w:hAnsi="Helvetica" w:ascii="Helvetica"/>
+                <w:color w:val="#000000"/>
+                <w:sz w:val="22"/>
+              </w:rPr>
+              <w:t xml:space="preserve">1</w:t>
+            </w:r>
+          </w:p>
+        </w:tc>
+        <w:tc>
+          <w:tcPr>
+            <w:tcBorders>
+              <w:top w:sz="4" w:color="#000000" w:val="single"/>
+              <w:left w:sz="4" w:color="#000000" w:val="single"/>
+              <w:bottom w:sz="4" w:color="#000000" w:val="single"/>
+              <w:right w:sz="4" w:color="#000000" w:val="single"/>
+            </w:tcBorders>
+            <w:shd w:fill="#FFFFFF"/>
+            <w:vAlign w:val="center"/>
+          </w:tcPr>
+          <w:p>
+            <w:pPr>
+              <w:pBdr/>
+              <w:spacing w:after="0" w:before="0"/>
+              <w:ind w:right="0" w:left="0"/>
+              <w:jc w:val="left"/>
+            </w:pPr>
+            <w:r>
+              <w:rPr>
+                <w:rFonts w:cs="Helvetica" w:hAnsi="Helvetica" w:ascii="Helvetica"/>
+                <w:color w:val="#000000"/>
+                <w:sz w:val="22"/>
+              </w:rPr>
+              <w:t xml:space="preserve"/>
+            </w:r>
+            <w:r>
+              <w:rPr>
+                <w:rFonts w:cs="Helvetica" w:hAnsi="Helvetica" w:ascii="Helvetica"/>
+                <w:color w:val="#000000"/>
+                <w:sz w:val="22"/>
+              </w:rPr>
+              <w:t xml:space="preserve">6</w:t>
+            </w:r>
+          </w:p>
+        </w:tc>
+        <w:tc>
+          <w:tcPr>
+            <w:tcBorders>
+              <w:top w:sz="4" w:color="#000000" w:val="single"/>
+              <w:left w:sz="4" w:color="#000000" w:val="single"/>
+              <w:bottom w:sz="4" w:color="#000000" w:val="single"/>
+              <w:right w:sz="4" w:color="#000000" w:val="single"/>
+            </w:tcBorders>
+            <w:shd w:fill="#FFFFFF"/>
+            <w:vAlign w:val="center"/>
+          </w:tcPr>
+          <w:p>
+            <w:pPr>
+              <w:pBdr/>
+              <w:spacing w:after="0" w:before="0"/>
+              <w:ind w:right="0" w:left="0"/>
+              <w:jc w:val="left"/>
+            </w:pPr>
+            <w:r>
+              <w:rPr>
+                <w:rFonts w:cs="Helvetica" w:hAnsi="Helvetica" w:ascii="Helvetica"/>
+                <w:color w:val="#000000"/>
+                <w:sz w:val="22"/>
+              </w:rPr>
+              <w:t xml:space="preserve"/>
+            </w:r>
+            <w:r>
+              <w:rPr>
+                <w:rFonts w:cs="Helvetica" w:hAnsi="Helvetica" w:ascii="Helvetica"/>
+                <w:color w:val="#000000"/>
+                <w:sz w:val="22"/>
+              </w:rPr>
+              <w:t xml:space="preserve">8</w:t>
+            </w:r>
+          </w:p>
+        </w:tc>
+        <w:tc>
+          <w:tcPr>
+            <w:tcBorders>
+              <w:top w:sz="4" w:color="#000000" w:val="single"/>
+              <w:left w:sz="4" w:color="#000000" w:val="single"/>
+              <w:bottom w:sz="4" w:color="#000000" w:val="single"/>
+              <w:right w:sz="4" w:color="#000000" w:val="single"/>
+            </w:tcBorders>
+            <w:shd w:fill="#FFFFFF"/>
+            <w:vAlign w:val="center"/>
+          </w:tcPr>
+          <w:p>
+            <w:pPr>
+              <w:pBdr/>
+              <w:spacing w:after="0" w:before="0"/>
+              <w:ind w:right="0" w:left="0"/>
+              <w:jc w:val="left"/>
+            </w:pPr>
+            <w:r>
+              <w:rPr>
+                <w:rFonts w:cs="Helvetica" w:hAnsi="Helvetica" w:ascii="Helvetica"/>
+                <w:color w:val="#000000"/>
+                <w:sz w:val="22"/>
+              </w:rPr>
+              <w:t xml:space="preserve"/>
+            </w:r>
+            <w:r>
+              <w:rPr>
+                <w:rFonts w:cs="Helvetica" w:hAnsi="Helvetica" w:ascii="Helvetica"/>
+                <w:color w:val="#000000"/>
+                <w:sz w:val="22"/>
+              </w:rPr>
+              <w:t xml:space="preserve"/>
+            </w:r>
+          </w:p>
+        </w:tc>
+        <w:tc>
+          <w:tcPr>
+            <w:tcBorders>
+              <w:top w:sz="4" w:color="#000000" w:val="single"/>
+              <w:left w:sz="4" w:color="#000000" w:val="single"/>
+              <w:bottom w:sz="4" w:color="#000000" w:val="single"/>
+              <w:right w:sz="4" w:color="#000000" w:val="single"/>
+            </w:tcBorders>
+            <w:shd w:fill="#FFFFFF"/>
+            <w:vAlign w:val="center"/>
+          </w:tcPr>
+          <w:p>
+            <w:pPr>
+              <w:pBdr/>
+              <w:spacing w:after="0" w:before="0"/>
+              <w:ind w:right="0" w:left="0"/>
+              <w:jc w:val="left"/>
+            </w:pPr>
+            <w:r>
+              <w:rPr>
+                <w:rFonts w:cs="Helvetica" w:hAnsi="Helvetica" w:ascii="Helvetica"/>
+                <w:color w:val="#000000"/>
+                <w:sz w:val="22"/>
+              </w:rPr>
+              <w:t xml:space="preserve"/>
+            </w:r>
+            <w:r>
+              <w:rPr>
+                <w:rFonts w:cs="Helvetica" w:hAnsi="Helvetica" w:ascii="Helvetica"/>
+                <w:color w:val="#000000"/>
+                <w:sz w:val="22"/>
+              </w:rPr>
+              <w:t xml:space="preserve">馮仕豪</w:t>
+            </w:r>
+          </w:p>
+        </w:tc>
+        <w:tc>
+          <w:tcPr>
+            <w:tcBorders>
+              <w:top w:sz="4" w:color="#000000" w:val="single"/>
+              <w:left w:sz="4" w:color="#000000" w:val="single"/>
+              <w:bottom w:sz="4" w:color="#000000" w:val="single"/>
+              <w:right w:sz="4" w:color="#000000" w:val="single"/>
+            </w:tcBorders>
+            <w:shd w:fill="#FFFFFF"/>
+            <w:vAlign w:val="center"/>
+          </w:tcPr>
+          <w:p>
+            <w:pPr>
+              <w:pBdr/>
+              <w:spacing w:after="0" w:before="0"/>
+              <w:ind w:right="0" w:left="0"/>
+              <w:jc w:val="left"/>
+            </w:pPr>
+            <w:r>
+              <w:rPr>
+                <w:rFonts w:cs="Helvetica" w:hAnsi="Helvetica" w:ascii="Helvetica"/>
+                <w:color w:val="#000000"/>
+                <w:sz w:val="22"/>
+              </w:rPr>
+              <w:t xml:space="preserve"/>
+            </w:r>
+            <w:r>
+              <w:rPr>
+                <w:rFonts w:cs="Helvetica" w:hAnsi="Helvetica" w:ascii="Helvetica"/>
+                <w:color w:val="#000000"/>
+                <w:sz w:val="22"/>
+              </w:rPr>
+              <w:t xml:space="preserve">1</w:t>
+            </w:r>
+          </w:p>
+        </w:tc>
+        <w:tc>
+          <w:tcPr>
+            <w:tcBorders>
+              <w:top w:sz="4" w:color="#000000" w:val="single"/>
+              <w:left w:sz="4" w:color="#000000" w:val="single"/>
+              <w:bottom w:sz="4" w:color="#000000" w:val="single"/>
+              <w:right w:sz="4" w:color="#000000" w:val="single"/>
+            </w:tcBorders>
+            <w:shd w:fill="#FFFFFF"/>
+            <w:vAlign w:val="center"/>
+          </w:tcPr>
+          <w:p>
+            <w:pPr>
+              <w:pBdr/>
+              <w:spacing w:after="0" w:before="0"/>
+              <w:ind w:right="0" w:left="0"/>
+              <w:jc w:val="left"/>
+            </w:pPr>
+            <w:r>
+              <w:rPr>
+                <w:rFonts w:cs="Helvetica" w:hAnsi="Helvetica" w:ascii="Helvetica"/>
+                <w:color w:val="#000000"/>
+                <w:sz w:val="22"/>
+              </w:rPr>
+              <w:t xml:space="preserve"/>
+            </w:r>
+            <w:r>
+              <w:rPr>
+                <w:rFonts w:cs="Helvetica" w:hAnsi="Helvetica" w:ascii="Helvetica"/>
+                <w:color w:val="#000000"/>
+                <w:sz w:val="22"/>
+              </w:rPr>
+              <w:t xml:space="preserve">4</w:t>
+            </w:r>
+          </w:p>
+        </w:tc>
+        <w:tc>
+          <w:tcPr>
+            <w:tcBorders>
+              <w:top w:sz="4" w:color="#000000" w:val="single"/>
+              <w:left w:sz="4" w:color="#000000" w:val="single"/>
+              <w:bottom w:sz="4" w:color="#000000" w:val="single"/>
+              <w:right w:sz="4" w:color="#000000" w:val="single"/>
+            </w:tcBorders>
+            <w:shd w:fill="#FFFFFF"/>
+            <w:vAlign w:val="center"/>
+          </w:tcPr>
+          <w:p>
+            <w:pPr>
+              <w:pBdr/>
+              <w:spacing w:after="0" w:before="0"/>
+              <w:ind w:right="0" w:left="0"/>
+              <w:jc w:val="left"/>
+            </w:pPr>
+            <w:r>
+              <w:rPr>
+                <w:rFonts w:cs="Helvetica" w:hAnsi="Helvetica" w:ascii="Helvetica"/>
+                <w:color w:val="#000000"/>
+                <w:sz w:val="22"/>
+              </w:rPr>
+              <w:t xml:space="preserve"/>
+            </w:r>
+            <w:r>
+              <w:rPr>
+                <w:rFonts w:cs="Helvetica" w:hAnsi="Helvetica" w:ascii="Helvetica"/>
+                <w:color w:val="#000000"/>
+                <w:sz w:val="22"/>
+              </w:rPr>
+              <w:t xml:space="preserve">6</w:t>
+            </w:r>
+          </w:p>
+        </w:tc>
+        <w:tc>
+          <w:tcPr>
+            <w:tcBorders>
+              <w:top w:sz="4" w:color="#000000" w:val="single"/>
+              <w:left w:sz="4" w:color="#000000" w:val="single"/>
+              <w:bottom w:sz="4" w:color="#000000" w:val="single"/>
+              <w:right w:sz="4" w:color="#000000" w:val="single"/>
+            </w:tcBorders>
+            <w:shd w:fill="#FFFFFF"/>
+            <w:vAlign w:val="center"/>
+          </w:tcPr>
+          <w:p>
+            <w:pPr>
+              <w:pBdr/>
+              <w:spacing w:after="0" w:before="0"/>
+              <w:ind w:right="0" w:left="0"/>
+              <w:jc w:val="left"/>
+            </w:pPr>
+            <w:r>
+              <w:rPr>
+                <w:rFonts w:cs="Helvetica" w:hAnsi="Helvetica" w:ascii="Helvetica"/>
+                <w:color w:val="#000000"/>
+                <w:sz w:val="22"/>
+              </w:rPr>
+              <w:t xml:space="preserve"/>
+            </w:r>
+            <w:r>
+              <w:rPr>
+                <w:rFonts w:cs="Helvetica" w:hAnsi="Helvetica" w:ascii="Helvetica"/>
+                <w:color w:val="#000000"/>
+                <w:sz w:val="22"/>
+              </w:rPr>
+              <w:t xml:space="preserve"/>
+            </w:r>
+          </w:p>
+        </w:tc>
+      </w:tr>
+      <w:tr>
+        <w:tc>
+          <w:tcPr>
+            <w:tcBorders>
+              <w:top w:sz="4" w:color="#000000" w:val="single"/>
+              <w:left w:sz="4" w:color="#000000" w:val="single"/>
+              <w:bottom w:sz="4" w:color="#000000" w:val="single"/>
+              <w:right w:sz="4" w:color="#000000" w:val="single"/>
+            </w:tcBorders>
+            <w:shd w:fill="#FFFFFF"/>
+            <w:vAlign w:val="center"/>
+          </w:tcPr>
+          <w:p>
+            <w:pPr>
+              <w:pBdr/>
+              <w:spacing w:after="0" w:before="0"/>
+              <w:ind w:right="0" w:left="0"/>
+              <w:jc w:val="left"/>
+            </w:pPr>
+            <w:r>
+              <w:rPr>
+                <w:rFonts w:cs="Helvetica" w:hAnsi="Helvetica" w:ascii="Helvetica"/>
+                <w:color w:val="#000000"/>
+                <w:sz w:val="22"/>
+              </w:rPr>
+              <w:t xml:space="preserve"/>
+            </w:r>
+            <w:r>
+              <w:rPr>
+                <w:rFonts w:cs="Helvetica" w:hAnsi="Helvetica" w:ascii="Helvetica"/>
+                <w:color w:val="#000000"/>
+                <w:sz w:val="22"/>
+              </w:rPr>
+              <w:t xml:space="preserve">陳穎正</w:t>
+            </w:r>
+          </w:p>
+        </w:tc>
+        <w:tc>
+          <w:tcPr>
+            <w:tcBorders>
+              <w:top w:sz="4" w:color="#000000" w:val="single"/>
+              <w:left w:sz="4" w:color="#000000" w:val="single"/>
+              <w:bottom w:sz="4" w:color="#000000" w:val="single"/>
+              <w:right w:sz="4" w:color="#000000" w:val="single"/>
+            </w:tcBorders>
+            <w:shd w:fill="#FFFFFF"/>
+            <w:vAlign w:val="center"/>
+          </w:tcPr>
+          <w:p>
+            <w:pPr>
+              <w:pBdr/>
+              <w:spacing w:after="0" w:before="0"/>
+              <w:ind w:right="0" w:left="0"/>
+              <w:jc w:val="left"/>
+            </w:pPr>
+            <w:r>
+              <w:rPr>
+                <w:rFonts w:cs="Helvetica" w:hAnsi="Helvetica" w:ascii="Helvetica"/>
+                <w:color w:val="#000000"/>
+                <w:sz w:val="22"/>
+              </w:rPr>
+              <w:t xml:space="preserve"/>
+            </w:r>
+            <w:r>
+              <w:rPr>
+                <w:rFonts w:cs="Helvetica" w:hAnsi="Helvetica" w:ascii="Helvetica"/>
+                <w:color w:val="#000000"/>
+                <w:sz w:val="22"/>
+              </w:rPr>
+              <w:t xml:space="preserve">1</w:t>
+            </w:r>
+          </w:p>
+        </w:tc>
+        <w:tc>
+          <w:tcPr>
+            <w:tcBorders>
+              <w:top w:sz="4" w:color="#000000" w:val="single"/>
+              <w:left w:sz="4" w:color="#000000" w:val="single"/>
+              <w:bottom w:sz="4" w:color="#000000" w:val="single"/>
+              <w:right w:sz="4" w:color="#000000" w:val="single"/>
+            </w:tcBorders>
+            <w:shd w:fill="#FFFFFF"/>
+            <w:vAlign w:val="center"/>
+          </w:tcPr>
+          <w:p>
+            <w:pPr>
+              <w:pBdr/>
+              <w:spacing w:after="0" w:before="0"/>
+              <w:ind w:right="0" w:left="0"/>
+              <w:jc w:val="left"/>
+            </w:pPr>
+            <w:r>
+              <w:rPr>
+                <w:rFonts w:cs="Helvetica" w:hAnsi="Helvetica" w:ascii="Helvetica"/>
+                <w:color w:val="#000000"/>
+                <w:sz w:val="22"/>
+              </w:rPr>
+              <w:t xml:space="preserve"/>
+            </w:r>
+            <w:r>
+              <w:rPr>
+                <w:rFonts w:cs="Helvetica" w:hAnsi="Helvetica" w:ascii="Helvetica"/>
+                <w:color w:val="#000000"/>
+                <w:sz w:val="22"/>
+              </w:rPr>
+              <w:t xml:space="preserve">6</w:t>
+            </w:r>
+          </w:p>
+        </w:tc>
+        <w:tc>
+          <w:tcPr>
+            <w:tcBorders>
+              <w:top w:sz="4" w:color="#000000" w:val="single"/>
+              <w:left w:sz="4" w:color="#000000" w:val="single"/>
+              <w:bottom w:sz="4" w:color="#000000" w:val="single"/>
+              <w:right w:sz="4" w:color="#000000" w:val="single"/>
+            </w:tcBorders>
+            <w:shd w:fill="#FFFFFF"/>
+            <w:vAlign w:val="center"/>
+          </w:tcPr>
+          <w:p>
+            <w:pPr>
+              <w:pBdr/>
+              <w:spacing w:after="0" w:before="0"/>
+              <w:ind w:right="0" w:left="0"/>
+              <w:jc w:val="left"/>
+            </w:pPr>
+            <w:r>
+              <w:rPr>
+                <w:rFonts w:cs="Helvetica" w:hAnsi="Helvetica" w:ascii="Helvetica"/>
+                <w:color w:val="#000000"/>
+                <w:sz w:val="22"/>
+              </w:rPr>
+              <w:t xml:space="preserve"/>
+            </w:r>
+            <w:r>
+              <w:rPr>
+                <w:rFonts w:cs="Helvetica" w:hAnsi="Helvetica" w:ascii="Helvetica"/>
+                <w:color w:val="#000000"/>
+                <w:sz w:val="22"/>
+              </w:rPr>
+              <w:t xml:space="preserve">8</w:t>
+            </w:r>
+          </w:p>
+        </w:tc>
+        <w:tc>
+          <w:tcPr>
+            <w:tcBorders>
+              <w:top w:sz="4" w:color="#000000" w:val="single"/>
+              <w:left w:sz="4" w:color="#000000" w:val="single"/>
+              <w:bottom w:sz="4" w:color="#000000" w:val="single"/>
+              <w:right w:sz="4" w:color="#000000" w:val="single"/>
+            </w:tcBorders>
+            <w:shd w:fill="#FFFFFF"/>
+            <w:vAlign w:val="center"/>
+          </w:tcPr>
+          <w:p>
+            <w:pPr>
+              <w:pBdr/>
+              <w:spacing w:after="0" w:before="0"/>
+              <w:ind w:right="0" w:left="0"/>
+              <w:jc w:val="left"/>
+            </w:pPr>
+            <w:r>
+              <w:rPr>
+                <w:rFonts w:cs="Helvetica" w:hAnsi="Helvetica" w:ascii="Helvetica"/>
+                <w:color w:val="#000000"/>
+                <w:sz w:val="22"/>
+              </w:rPr>
+              <w:t xml:space="preserve"/>
+            </w:r>
+            <w:r>
+              <w:rPr>
+                <w:rFonts w:cs="Helvetica" w:hAnsi="Helvetica" w:ascii="Helvetica"/>
+                <w:color w:val="#000000"/>
+                <w:sz w:val="22"/>
+              </w:rPr>
+              <w:t xml:space="preserve"/>
+            </w:r>
+          </w:p>
+        </w:tc>
+        <w:tc>
+          <w:tcPr>
+            <w:tcBorders>
+              <w:top w:sz="4" w:color="#000000" w:val="single"/>
+              <w:left w:sz="4" w:color="#000000" w:val="single"/>
+              <w:bottom w:sz="4" w:color="#000000" w:val="single"/>
+              <w:right w:sz="4" w:color="#000000" w:val="single"/>
+            </w:tcBorders>
+            <w:shd w:fill="#FFFFFF"/>
+            <w:vAlign w:val="center"/>
+          </w:tcPr>
+          <w:p>
+            <w:pPr>
+              <w:pBdr/>
+              <w:spacing w:after="0" w:before="0"/>
+              <w:ind w:right="0" w:left="0"/>
+              <w:jc w:val="left"/>
+            </w:pPr>
+            <w:r>
+              <w:rPr>
+                <w:rFonts w:cs="Helvetica" w:hAnsi="Helvetica" w:ascii="Helvetica"/>
+                <w:color w:val="#000000"/>
+                <w:sz w:val="22"/>
+              </w:rPr>
+              <w:t xml:space="preserve"/>
+            </w:r>
+            <w:r>
+              <w:rPr>
+                <w:rFonts w:cs="Helvetica" w:hAnsi="Helvetica" w:ascii="Helvetica"/>
+                <w:color w:val="#000000"/>
+                <w:sz w:val="22"/>
+              </w:rPr>
+              <w:t xml:space="preserve">許承嵐</w:t>
+            </w:r>
+          </w:p>
+        </w:tc>
+        <w:tc>
+          <w:tcPr>
+            <w:tcBorders>
+              <w:top w:sz="4" w:color="#000000" w:val="single"/>
+              <w:left w:sz="4" w:color="#000000" w:val="single"/>
+              <w:bottom w:sz="4" w:color="#000000" w:val="single"/>
+              <w:right w:sz="4" w:color="#000000" w:val="single"/>
+            </w:tcBorders>
+            <w:shd w:fill="#FFFFFF"/>
+            <w:vAlign w:val="center"/>
+          </w:tcPr>
+          <w:p>
+            <w:pPr>
+              <w:pBdr/>
+              <w:spacing w:after="0" w:before="0"/>
+              <w:ind w:right="0" w:left="0"/>
+              <w:jc w:val="left"/>
+            </w:pPr>
+            <w:r>
+              <w:rPr>
+                <w:rFonts w:cs="Helvetica" w:hAnsi="Helvetica" w:ascii="Helvetica"/>
+                <w:color w:val="#000000"/>
+                <w:sz w:val="22"/>
+              </w:rPr>
+              <w:t xml:space="preserve"/>
+            </w:r>
+            <w:r>
+              <w:rPr>
+                <w:rFonts w:cs="Helvetica" w:hAnsi="Helvetica" w:ascii="Helvetica"/>
+                <w:color w:val="#000000"/>
+                <w:sz w:val="22"/>
+              </w:rPr>
+              <w:t xml:space="preserve">1</w:t>
+            </w:r>
+          </w:p>
+        </w:tc>
+        <w:tc>
+          <w:tcPr>
+            <w:tcBorders>
+              <w:top w:sz="4" w:color="#000000" w:val="single"/>
+              <w:left w:sz="4" w:color="#000000" w:val="single"/>
+              <w:bottom w:sz="4" w:color="#000000" w:val="single"/>
+              <w:right w:sz="4" w:color="#000000" w:val="single"/>
+            </w:tcBorders>
+            <w:shd w:fill="#FFFFFF"/>
+            <w:vAlign w:val="center"/>
+          </w:tcPr>
+          <w:p>
+            <w:pPr>
+              <w:pBdr/>
+              <w:spacing w:after="0" w:before="0"/>
+              <w:ind w:right="0" w:left="0"/>
+              <w:jc w:val="left"/>
+            </w:pPr>
+            <w:r>
+              <w:rPr>
+                <w:rFonts w:cs="Helvetica" w:hAnsi="Helvetica" w:ascii="Helvetica"/>
+                <w:color w:val="#000000"/>
+                <w:sz w:val="22"/>
+              </w:rPr>
+              <w:t xml:space="preserve"/>
+            </w:r>
+            <w:r>
+              <w:rPr>
+                <w:rFonts w:cs="Helvetica" w:hAnsi="Helvetica" w:ascii="Helvetica"/>
+                <w:color w:val="#000000"/>
+                <w:sz w:val="22"/>
+              </w:rPr>
+              <w:t xml:space="preserve">3</w:t>
+            </w:r>
+          </w:p>
+        </w:tc>
+        <w:tc>
+          <w:tcPr>
+            <w:tcBorders>
+              <w:top w:sz="4" w:color="#000000" w:val="single"/>
+              <w:left w:sz="4" w:color="#000000" w:val="single"/>
+              <w:bottom w:sz="4" w:color="#000000" w:val="single"/>
+              <w:right w:sz="4" w:color="#000000" w:val="single"/>
+            </w:tcBorders>
+            <w:shd w:fill="#FFFFFF"/>
+            <w:vAlign w:val="center"/>
+          </w:tcPr>
+          <w:p>
+            <w:pPr>
+              <w:pBdr/>
+              <w:spacing w:after="0" w:before="0"/>
+              <w:ind w:right="0" w:left="0"/>
+              <w:jc w:val="left"/>
+            </w:pPr>
+            <w:r>
+              <w:rPr>
+                <w:rFonts w:cs="Helvetica" w:hAnsi="Helvetica" w:ascii="Helvetica"/>
+                <w:color w:val="#000000"/>
+                <w:sz w:val="22"/>
+              </w:rPr>
+              <w:t xml:space="preserve"/>
+            </w:r>
+            <w:r>
+              <w:rPr>
+                <w:rFonts w:cs="Helvetica" w:hAnsi="Helvetica" w:ascii="Helvetica"/>
+                <w:color w:val="#000000"/>
+                <w:sz w:val="22"/>
+              </w:rPr>
+              <w:t xml:space="preserve">5</w:t>
+            </w:r>
+          </w:p>
+        </w:tc>
+        <w:tc>
+          <w:tcPr>
+            <w:tcBorders>
+              <w:top w:sz="4" w:color="#000000" w:val="single"/>
+              <w:left w:sz="4" w:color="#000000" w:val="single"/>
+              <w:bottom w:sz="4" w:color="#000000" w:val="single"/>
+              <w:right w:sz="4" w:color="#000000" w:val="single"/>
+            </w:tcBorders>
+            <w:shd w:fill="#FFFFFF"/>
+            <w:vAlign w:val="center"/>
+          </w:tcPr>
+          <w:p>
+            <w:pPr>
+              <w:pBdr/>
+              <w:spacing w:after="0" w:before="0"/>
+              <w:ind w:right="0" w:left="0"/>
+              <w:jc w:val="left"/>
+            </w:pPr>
+            <w:r>
+              <w:rPr>
+                <w:rFonts w:cs="Helvetica" w:hAnsi="Helvetica" w:ascii="Helvetica"/>
+                <w:color w:val="#000000"/>
+                <w:sz w:val="22"/>
+              </w:rPr>
+              <w:t xml:space="preserve"/>
+            </w:r>
+            <w:r>
+              <w:rPr>
+                <w:rFonts w:cs="Helvetica" w:hAnsi="Helvetica" w:ascii="Helvetica"/>
+                <w:color w:val="#000000"/>
+                <w:sz w:val="22"/>
+              </w:rPr>
+              <w:t xml:space="preserve"/>
+            </w:r>
+          </w:p>
+        </w:tc>
+      </w:tr>
+      <w:tr>
+        <w:tc>
+          <w:tcPr>
+            <w:tcBorders>
+              <w:top w:sz="4" w:color="#000000" w:val="single"/>
+              <w:left w:sz="4" w:color="#000000" w:val="single"/>
+              <w:bottom w:sz="4" w:color="#000000" w:val="single"/>
+              <w:right w:sz="4" w:color="#000000" w:val="single"/>
+            </w:tcBorders>
+            <w:shd w:fill="#FFFFFF"/>
+            <w:vAlign w:val="center"/>
+          </w:tcPr>
+          <w:p>
+            <w:pPr>
+              <w:pBdr/>
+              <w:spacing w:after="0" w:before="0"/>
+              <w:ind w:right="0" w:left="0"/>
+              <w:jc w:val="left"/>
+            </w:pPr>
+            <w:r>
+              <w:rPr>
+                <w:rFonts w:cs="Helvetica" w:hAnsi="Helvetica" w:ascii="Helvetica"/>
+                <w:color w:val="#000000"/>
+                <w:sz w:val="22"/>
+              </w:rPr>
+              <w:t xml:space="preserve"/>
+            </w:r>
+            <w:r>
+              <w:rPr>
+                <w:rFonts w:cs="Helvetica" w:hAnsi="Helvetica" w:ascii="Helvetica"/>
+                <w:color w:val="#000000"/>
+                <w:sz w:val="22"/>
+              </w:rPr>
+              <w:t xml:space="preserve"/>
+            </w:r>
+          </w:p>
+        </w:tc>
+        <w:tc>
+          <w:tcPr>
+            <w:tcBorders>
+              <w:top w:sz="4" w:color="#000000" w:val="single"/>
+              <w:left w:sz="4" w:color="#000000" w:val="single"/>
+              <w:bottom w:sz="4" w:color="#000000" w:val="single"/>
+              <w:right w:sz="4" w:color="#000000" w:val="single"/>
+            </w:tcBorders>
+            <w:shd w:fill="#FFFFFF"/>
+            <w:vAlign w:val="center"/>
+          </w:tcPr>
+          <w:p>
+            <w:pPr>
+              <w:pBdr/>
+              <w:spacing w:after="0" w:before="0"/>
+              <w:ind w:right="0" w:left="0"/>
+              <w:jc w:val="left"/>
+            </w:pPr>
+            <w:r>
+              <w:rPr>
+                <w:rFonts w:cs="Helvetica" w:hAnsi="Helvetica" w:ascii="Helvetica"/>
+                <w:color w:val="#000000"/>
+                <w:sz w:val="22"/>
+              </w:rPr>
+              <w:t xml:space="preserve"/>
+            </w:r>
+            <w:r>
+              <w:rPr>
+                <w:rFonts w:cs="Helvetica" w:hAnsi="Helvetica" w:ascii="Helvetica"/>
+                <w:color w:val="#000000"/>
+                <w:sz w:val="22"/>
+              </w:rPr>
+              <w:t xml:space="preserve"/>
+            </w:r>
+          </w:p>
+        </w:tc>
+        <w:tc>
+          <w:tcPr>
+            <w:tcBorders>
+              <w:top w:sz="4" w:color="#000000" w:val="single"/>
+              <w:left w:sz="4" w:color="#000000" w:val="single"/>
+              <w:bottom w:sz="4" w:color="#000000" w:val="single"/>
+              <w:right w:sz="4" w:color="#000000" w:val="single"/>
+            </w:tcBorders>
+            <w:shd w:fill="#FFFFFF"/>
+            <w:vAlign w:val="center"/>
+          </w:tcPr>
+          <w:p>
+            <w:pPr>
+              <w:pBdr/>
+              <w:spacing w:after="0" w:before="0"/>
+              <w:ind w:right="0" w:left="0"/>
+              <w:jc w:val="left"/>
+            </w:pPr>
+            <w:r>
+              <w:rPr>
+                <w:rFonts w:cs="Helvetica" w:hAnsi="Helvetica" w:ascii="Helvetica"/>
+                <w:color w:val="#000000"/>
+                <w:sz w:val="22"/>
+              </w:rPr>
+              <w:t xml:space="preserve"/>
+            </w:r>
+            <w:r>
+              <w:rPr>
+                <w:rFonts w:cs="Helvetica" w:hAnsi="Helvetica" w:ascii="Helvetica"/>
+                <w:color w:val="#000000"/>
+                <w:sz w:val="22"/>
+              </w:rPr>
+              <w:t xml:space="preserve"/>
+            </w:r>
+          </w:p>
+        </w:tc>
+        <w:tc>
+          <w:tcPr>
+            <w:tcBorders>
+              <w:top w:sz="4" w:color="#000000" w:val="single"/>
+              <w:left w:sz="4" w:color="#000000" w:val="single"/>
+              <w:bottom w:sz="4" w:color="#000000" w:val="single"/>
+              <w:right w:sz="4" w:color="#000000" w:val="single"/>
+            </w:tcBorders>
+            <w:shd w:fill="#FFFFFF"/>
+            <w:vAlign w:val="center"/>
+          </w:tcPr>
+          <w:p>
+            <w:pPr>
+              <w:pBdr/>
+              <w:spacing w:after="0" w:before="0"/>
+              <w:ind w:right="0" w:left="0"/>
+              <w:jc w:val="left"/>
+            </w:pPr>
+            <w:r>
+              <w:rPr>
+                <w:rFonts w:cs="Helvetica" w:hAnsi="Helvetica" w:ascii="Helvetica"/>
+                <w:color w:val="#000000"/>
+                <w:sz w:val="22"/>
+              </w:rPr>
+              <w:t xml:space="preserve"/>
+            </w:r>
+            <w:r>
+              <w:rPr>
+                <w:rFonts w:cs="Helvetica" w:hAnsi="Helvetica" w:ascii="Helvetica"/>
+                <w:color w:val="#000000"/>
+                <w:sz w:val="22"/>
+              </w:rPr>
+              <w:t xml:space="preserve"/>
+            </w:r>
+          </w:p>
+        </w:tc>
+        <w:tc>
+          <w:tcPr>
+            <w:tcBorders>
+              <w:top w:sz="4" w:color="#000000" w:val="single"/>
+              <w:left w:sz="4" w:color="#000000" w:val="single"/>
+              <w:bottom w:sz="4" w:color="#000000" w:val="single"/>
+              <w:right w:sz="4" w:color="#000000" w:val="single"/>
+            </w:tcBorders>
+            <w:shd w:fill="#FFFFFF"/>
+            <w:vAlign w:val="center"/>
+          </w:tcPr>
+          <w:p>
+            <w:pPr>
+              <w:pBdr/>
+              <w:spacing w:after="0" w:before="0"/>
+              <w:ind w:right="0" w:left="0"/>
+              <w:jc w:val="left"/>
+            </w:pPr>
+            <w:r>
+              <w:rPr>
+                <w:rFonts w:cs="Helvetica" w:hAnsi="Helvetica" w:ascii="Helvetica"/>
+                <w:color w:val="#000000"/>
+                <w:sz w:val="22"/>
+              </w:rPr>
+              <w:t xml:space="preserve"/>
+            </w:r>
+            <w:r>
+              <w:rPr>
+                <w:rFonts w:cs="Helvetica" w:hAnsi="Helvetica" w:ascii="Helvetica"/>
+                <w:color w:val="#000000"/>
+                <w:sz w:val="22"/>
+              </w:rPr>
+              <w:t xml:space="preserve"/>
+            </w:r>
+          </w:p>
+        </w:tc>
+        <w:tc>
+          <w:tcPr>
+            <w:tcBorders>
+              <w:top w:sz="4" w:color="#000000" w:val="single"/>
+              <w:left w:sz="4" w:color="#000000" w:val="single"/>
+              <w:bottom w:sz="4" w:color="#000000" w:val="single"/>
+              <w:right w:sz="4" w:color="#000000" w:val="single"/>
+            </w:tcBorders>
+            <w:shd w:fill="#FFFFFF"/>
+            <w:vAlign w:val="center"/>
+          </w:tcPr>
+          <w:p>
+            <w:pPr>
+              <w:pBdr/>
+              <w:spacing w:after="0" w:before="0"/>
+              <w:ind w:right="0" w:left="0"/>
+              <w:jc w:val="left"/>
+            </w:pPr>
+            <w:r>
+              <w:rPr>
+                <w:rFonts w:cs="Helvetica" w:hAnsi="Helvetica" w:ascii="Helvetica"/>
+                <w:color w:val="#000000"/>
+                <w:sz w:val="22"/>
+              </w:rPr>
+              <w:t xml:space="preserve"/>
+            </w:r>
+            <w:r>
+              <w:rPr>
+                <w:rFonts w:cs="Helvetica" w:hAnsi="Helvetica" w:ascii="Helvetica"/>
+                <w:color w:val="#000000"/>
+                <w:sz w:val="22"/>
+              </w:rPr>
+              <w:t xml:space="preserve">涂耿華</w:t>
+            </w:r>
+          </w:p>
+        </w:tc>
+        <w:tc>
+          <w:tcPr>
+            <w:tcBorders>
+              <w:top w:sz="4" w:color="#000000" w:val="single"/>
+              <w:left w:sz="4" w:color="#000000" w:val="single"/>
+              <w:bottom w:sz="4" w:color="#000000" w:val="single"/>
+              <w:right w:sz="4" w:color="#000000" w:val="single"/>
+            </w:tcBorders>
+            <w:shd w:fill="#FFFFFF"/>
+            <w:vAlign w:val="center"/>
+          </w:tcPr>
+          <w:p>
+            <w:pPr>
+              <w:pBdr/>
+              <w:spacing w:after="0" w:before="0"/>
+              <w:ind w:right="0" w:left="0"/>
+              <w:jc w:val="left"/>
+            </w:pPr>
+            <w:r>
+              <w:rPr>
+                <w:rFonts w:cs="Helvetica" w:hAnsi="Helvetica" w:ascii="Helvetica"/>
+                <w:color w:val="#000000"/>
+                <w:sz w:val="22"/>
+              </w:rPr>
+              <w:t xml:space="preserve"/>
+            </w:r>
+            <w:r>
+              <w:rPr>
+                <w:rFonts w:cs="Helvetica" w:hAnsi="Helvetica" w:ascii="Helvetica"/>
+                <w:color w:val="#000000"/>
+                <w:sz w:val="22"/>
+              </w:rPr>
+              <w:t xml:space="preserve">1</w:t>
+            </w:r>
+          </w:p>
+        </w:tc>
+        <w:tc>
+          <w:tcPr>
+            <w:tcBorders>
+              <w:top w:sz="4" w:color="#000000" w:val="single"/>
+              <w:left w:sz="4" w:color="#000000" w:val="single"/>
+              <w:bottom w:sz="4" w:color="#000000" w:val="single"/>
+              <w:right w:sz="4" w:color="#000000" w:val="single"/>
+            </w:tcBorders>
+            <w:shd w:fill="#FFFFFF"/>
+            <w:vAlign w:val="center"/>
+          </w:tcPr>
+          <w:p>
+            <w:pPr>
+              <w:pBdr/>
+              <w:spacing w:after="0" w:before="0"/>
+              <w:ind w:right="0" w:left="0"/>
+              <w:jc w:val="left"/>
+            </w:pPr>
+            <w:r>
+              <w:rPr>
+                <w:rFonts w:cs="Helvetica" w:hAnsi="Helvetica" w:ascii="Helvetica"/>
+                <w:color w:val="#000000"/>
+                <w:sz w:val="22"/>
+              </w:rPr>
+              <w:t xml:space="preserve"/>
+            </w:r>
+            <w:r>
+              <w:rPr>
+                <w:rFonts w:cs="Helvetica" w:hAnsi="Helvetica" w:ascii="Helvetica"/>
+                <w:color w:val="#000000"/>
+                <w:sz w:val="22"/>
+              </w:rPr>
+              <w:t xml:space="preserve">4</w:t>
+            </w:r>
+          </w:p>
+        </w:tc>
+        <w:tc>
+          <w:tcPr>
+            <w:tcBorders>
+              <w:top w:sz="4" w:color="#000000" w:val="single"/>
+              <w:left w:sz="4" w:color="#000000" w:val="single"/>
+              <w:bottom w:sz="4" w:color="#000000" w:val="single"/>
+              <w:right w:sz="4" w:color="#000000" w:val="single"/>
+            </w:tcBorders>
+            <w:shd w:fill="#FFFFFF"/>
+            <w:vAlign w:val="center"/>
+          </w:tcPr>
+          <w:p>
+            <w:pPr>
+              <w:pBdr/>
+              <w:spacing w:after="0" w:before="0"/>
+              <w:ind w:right="0" w:left="0"/>
+              <w:jc w:val="left"/>
+            </w:pPr>
+            <w:r>
+              <w:rPr>
+                <w:rFonts w:cs="Helvetica" w:hAnsi="Helvetica" w:ascii="Helvetica"/>
+                <w:color w:val="#000000"/>
+                <w:sz w:val="22"/>
+              </w:rPr>
+              <w:t xml:space="preserve"/>
+            </w:r>
+            <w:r>
+              <w:rPr>
+                <w:rFonts w:cs="Helvetica" w:hAnsi="Helvetica" w:ascii="Helvetica"/>
+                <w:color w:val="#000000"/>
+                <w:sz w:val="22"/>
+              </w:rPr>
+              <w:t xml:space="preserve">6</w:t>
+            </w:r>
+          </w:p>
+        </w:tc>
+        <w:tc>
+          <w:tcPr>
+            <w:tcBorders>
+              <w:top w:sz="4" w:color="#000000" w:val="single"/>
+              <w:left w:sz="4" w:color="#000000" w:val="single"/>
+              <w:bottom w:sz="4" w:color="#000000" w:val="single"/>
+              <w:right w:sz="4" w:color="#000000" w:val="single"/>
+            </w:tcBorders>
+            <w:shd w:fill="#FFFFFF"/>
+            <w:vAlign w:val="center"/>
+          </w:tcPr>
+          <w:p>
+            <w:pPr>
+              <w:pBdr/>
+              <w:spacing w:after="0" w:before="0"/>
+              <w:ind w:right="0" w:left="0"/>
+              <w:jc w:val="left"/>
+            </w:pPr>
+            <w:r>
+              <w:rPr>
+                <w:rFonts w:cs="Helvetica" w:hAnsi="Helvetica" w:ascii="Helvetica"/>
+                <w:color w:val="#000000"/>
+                <w:sz w:val="22"/>
+              </w:rPr>
+              <w:t xml:space="preserve"/>
+            </w:r>
+            <w:r>
+              <w:rPr>
+                <w:rFonts w:cs="Helvetica" w:hAnsi="Helvetica" w:ascii="Helvetica"/>
+                <w:color w:val="#000000"/>
+                <w:sz w:val="22"/>
+              </w:rPr>
+              <w:t xml:space="preserve"/>
+            </w:r>
+          </w:p>
+        </w:tc>
+      </w:tr>
+      <w:tr>
+        <w:tc>
+          <w:tcPr>
+            <w:tcBorders>
+              <w:top w:sz="4" w:color="#000000" w:val="single"/>
+              <w:left w:sz="4" w:color="#000000" w:val="single"/>
+              <w:bottom w:sz="4" w:color="#000000" w:val="single"/>
+              <w:right w:sz="4" w:color="#000000" w:val="single"/>
+            </w:tcBorders>
+            <w:shd w:fill="#FFFFFF"/>
+            <w:vAlign w:val="center"/>
+          </w:tcPr>
+          <w:p>
+            <w:pPr>
+              <w:pBdr/>
+              <w:spacing w:after="0" w:before="0"/>
+              <w:ind w:right="0" w:left="0"/>
+              <w:jc w:val="left"/>
+            </w:pPr>
+            <w:r>
+              <w:rPr>
+                <w:rFonts w:cs="Helvetica" w:hAnsi="Helvetica" w:ascii="Helvetica"/>
+                <w:color w:val="#000000"/>
+                <w:sz w:val="22"/>
+              </w:rPr>
+              <w:t xml:space="preserve"/>
+            </w:r>
+            <w:r>
+              <w:rPr>
+                <w:rFonts w:cs="Helvetica" w:hAnsi="Helvetica" w:ascii="Helvetica"/>
+                <w:color w:val="#000000"/>
+                <w:sz w:val="22"/>
+              </w:rPr>
+              <w:t xml:space="preserve"/>
+            </w:r>
+          </w:p>
+        </w:tc>
+        <w:tc>
+          <w:tcPr>
+            <w:tcBorders>
+              <w:top w:sz="4" w:color="#000000" w:val="single"/>
+              <w:left w:sz="4" w:color="#000000" w:val="single"/>
+              <w:bottom w:sz="4" w:color="#000000" w:val="single"/>
+              <w:right w:sz="4" w:color="#000000" w:val="single"/>
+            </w:tcBorders>
+            <w:shd w:fill="#FFFFFF"/>
+            <w:vAlign w:val="center"/>
+          </w:tcPr>
+          <w:p>
+            <w:pPr>
+              <w:pBdr/>
+              <w:spacing w:after="0" w:before="0"/>
+              <w:ind w:right="0" w:left="0"/>
+              <w:jc w:val="left"/>
+            </w:pPr>
+            <w:r>
+              <w:rPr>
+                <w:rFonts w:cs="Helvetica" w:hAnsi="Helvetica" w:ascii="Helvetica"/>
+                <w:color w:val="#000000"/>
+                <w:sz w:val="22"/>
+              </w:rPr>
+              <w:t xml:space="preserve"/>
+            </w:r>
+            <w:r>
+              <w:rPr>
+                <w:rFonts w:cs="Helvetica" w:hAnsi="Helvetica" w:ascii="Helvetica"/>
+                <w:color w:val="#000000"/>
+                <w:sz w:val="22"/>
+              </w:rPr>
+              <w:t xml:space="preserve"/>
+            </w:r>
+          </w:p>
+        </w:tc>
+        <w:tc>
+          <w:tcPr>
+            <w:tcBorders>
+              <w:top w:sz="4" w:color="#000000" w:val="single"/>
+              <w:left w:sz="4" w:color="#000000" w:val="single"/>
+              <w:bottom w:sz="4" w:color="#000000" w:val="single"/>
+              <w:right w:sz="4" w:color="#000000" w:val="single"/>
+            </w:tcBorders>
+            <w:shd w:fill="#FFFFFF"/>
+            <w:vAlign w:val="center"/>
+          </w:tcPr>
+          <w:p>
+            <w:pPr>
+              <w:pBdr/>
+              <w:spacing w:after="0" w:before="0"/>
+              <w:ind w:right="0" w:left="0"/>
+              <w:jc w:val="left"/>
+            </w:pPr>
+            <w:r>
+              <w:rPr>
+                <w:rFonts w:cs="Helvetica" w:hAnsi="Helvetica" w:ascii="Helvetica"/>
+                <w:color w:val="#000000"/>
+                <w:sz w:val="22"/>
+              </w:rPr>
+              <w:t xml:space="preserve"/>
+            </w:r>
+            <w:r>
+              <w:rPr>
+                <w:rFonts w:cs="Helvetica" w:hAnsi="Helvetica" w:ascii="Helvetica"/>
+                <w:color w:val="#000000"/>
+                <w:sz w:val="22"/>
+              </w:rPr>
+              <w:t xml:space="preserve"/>
+            </w:r>
+          </w:p>
+        </w:tc>
+        <w:tc>
+          <w:tcPr>
+            <w:tcBorders>
+              <w:top w:sz="4" w:color="#000000" w:val="single"/>
+              <w:left w:sz="4" w:color="#000000" w:val="single"/>
+              <w:bottom w:sz="4" w:color="#000000" w:val="single"/>
+              <w:right w:sz="4" w:color="#000000" w:val="single"/>
+            </w:tcBorders>
+            <w:shd w:fill="#FFFFFF"/>
+            <w:vAlign w:val="center"/>
+          </w:tcPr>
+          <w:p>
+            <w:pPr>
+              <w:pBdr/>
+              <w:spacing w:after="0" w:before="0"/>
+              <w:ind w:right="0" w:left="0"/>
+              <w:jc w:val="left"/>
+            </w:pPr>
+            <w:r>
+              <w:rPr>
+                <w:rFonts w:cs="Helvetica" w:hAnsi="Helvetica" w:ascii="Helvetica"/>
+                <w:color w:val="#000000"/>
+                <w:sz w:val="22"/>
+              </w:rPr>
+              <w:t xml:space="preserve"/>
+            </w:r>
+            <w:r>
+              <w:rPr>
+                <w:rFonts w:cs="Helvetica" w:hAnsi="Helvetica" w:ascii="Helvetica"/>
+                <w:color w:val="#000000"/>
+                <w:sz w:val="22"/>
+              </w:rPr>
+              <w:t xml:space="preserve"/>
+            </w:r>
+          </w:p>
+        </w:tc>
+        <w:tc>
+          <w:tcPr>
+            <w:tcBorders>
+              <w:top w:sz="4" w:color="#000000" w:val="single"/>
+              <w:left w:sz="4" w:color="#000000" w:val="single"/>
+              <w:bottom w:sz="4" w:color="#000000" w:val="single"/>
+              <w:right w:sz="4" w:color="#000000" w:val="single"/>
+            </w:tcBorders>
+            <w:shd w:fill="#FFFFFF"/>
+            <w:vAlign w:val="center"/>
+          </w:tcPr>
+          <w:p>
+            <w:pPr>
+              <w:pBdr/>
+              <w:spacing w:after="0" w:before="0"/>
+              <w:ind w:right="0" w:left="0"/>
+              <w:jc w:val="left"/>
+            </w:pPr>
+            <w:r>
+              <w:rPr>
+                <w:rFonts w:cs="Helvetica" w:hAnsi="Helvetica" w:ascii="Helvetica"/>
+                <w:color w:val="#000000"/>
+                <w:sz w:val="22"/>
+              </w:rPr>
+              <w:t xml:space="preserve"/>
+            </w:r>
+            <w:r>
+              <w:rPr>
+                <w:rFonts w:cs="Helvetica" w:hAnsi="Helvetica" w:ascii="Helvetica"/>
+                <w:color w:val="#000000"/>
+                <w:sz w:val="22"/>
+              </w:rPr>
+              <w:t xml:space="preserve"/>
+            </w:r>
+          </w:p>
+        </w:tc>
+        <w:tc>
+          <w:tcPr>
+            <w:tcBorders>
+              <w:top w:sz="4" w:color="#000000" w:val="single"/>
+              <w:left w:sz="4" w:color="#000000" w:val="single"/>
+              <w:bottom w:sz="4" w:color="#000000" w:val="single"/>
+              <w:right w:sz="4" w:color="#000000" w:val="single"/>
+            </w:tcBorders>
+            <w:shd w:fill="#FFFFFF"/>
+            <w:vAlign w:val="center"/>
+          </w:tcPr>
+          <w:p>
+            <w:pPr>
+              <w:pBdr/>
+              <w:spacing w:after="0" w:before="0"/>
+              <w:ind w:right="0" w:left="0"/>
+              <w:jc w:val="left"/>
+            </w:pPr>
+            <w:r>
+              <w:rPr>
+                <w:rFonts w:cs="Helvetica" w:hAnsi="Helvetica" w:ascii="Helvetica"/>
+                <w:color w:val="#000000"/>
+                <w:sz w:val="22"/>
+              </w:rPr>
+              <w:t xml:space="preserve"/>
+            </w:r>
+            <w:r>
+              <w:rPr>
+                <w:rFonts w:cs="Helvetica" w:hAnsi="Helvetica" w:ascii="Helvetica"/>
+                <w:color w:val="#000000"/>
+                <w:sz w:val="22"/>
+              </w:rPr>
+              <w:t xml:space="preserve"/>
+            </w:r>
+          </w:p>
+        </w:tc>
+        <w:tc>
+          <w:tcPr>
+            <w:tcBorders>
+              <w:top w:sz="4" w:color="#000000" w:val="single"/>
+              <w:left w:sz="4" w:color="#000000" w:val="single"/>
+              <w:bottom w:sz="4" w:color="#000000" w:val="single"/>
+              <w:right w:sz="4" w:color="#000000" w:val="single"/>
+            </w:tcBorders>
+            <w:shd w:fill="#FFFFFF"/>
+            <w:vAlign w:val="center"/>
+          </w:tcPr>
+          <w:p>
+            <w:pPr>
+              <w:pBdr/>
+              <w:spacing w:after="0" w:before="0"/>
+              <w:ind w:right="0" w:left="0"/>
+              <w:jc w:val="left"/>
+            </w:pPr>
+            <w:r>
+              <w:rPr>
+                <w:rFonts w:cs="Helvetica" w:hAnsi="Helvetica" w:ascii="Helvetica"/>
+                <w:color w:val="#000000"/>
+                <w:sz w:val="22"/>
+              </w:rPr>
+              <w:t xml:space="preserve"/>
+            </w:r>
+            <w:r>
+              <w:rPr>
+                <w:rFonts w:cs="Helvetica" w:hAnsi="Helvetica" w:ascii="Helvetica"/>
+                <w:color w:val="#000000"/>
+                <w:sz w:val="22"/>
+              </w:rPr>
+              <w:t xml:space="preserve"/>
+            </w:r>
+          </w:p>
+        </w:tc>
+        <w:tc>
+          <w:tcPr>
+            <w:tcBorders>
+              <w:top w:sz="4" w:color="#000000" w:val="single"/>
+              <w:left w:sz="4" w:color="#000000" w:val="single"/>
+              <w:bottom w:sz="4" w:color="#000000" w:val="single"/>
+              <w:right w:sz="4" w:color="#000000" w:val="single"/>
+            </w:tcBorders>
+            <w:shd w:fill="#FFFFFF"/>
+            <w:vAlign w:val="center"/>
+          </w:tcPr>
+          <w:p>
+            <w:pPr>
+              <w:pBdr/>
+              <w:spacing w:after="0" w:before="0"/>
+              <w:ind w:right="0" w:left="0"/>
+              <w:jc w:val="left"/>
+            </w:pPr>
+            <w:r>
+              <w:rPr>
+                <w:rFonts w:cs="Helvetica" w:hAnsi="Helvetica" w:ascii="Helvetica"/>
+                <w:color w:val="#000000"/>
+                <w:sz w:val="22"/>
+              </w:rPr>
+              <w:t xml:space="preserve"/>
+            </w:r>
+            <w:r>
+              <w:rPr>
+                <w:rFonts w:cs="Helvetica" w:hAnsi="Helvetica" w:ascii="Helvetica"/>
+                <w:color w:val="#000000"/>
+                <w:sz w:val="22"/>
+              </w:rPr>
+              <w:t xml:space="preserve"/>
+            </w:r>
+          </w:p>
+        </w:tc>
+        <w:tc>
+          <w:tcPr>
+            <w:tcBorders>
+              <w:top w:sz="4" w:color="#000000" w:val="single"/>
+              <w:left w:sz="4" w:color="#000000" w:val="single"/>
+              <w:bottom w:sz="4" w:color="#000000" w:val="single"/>
+              <w:right w:sz="4" w:color="#000000" w:val="single"/>
+            </w:tcBorders>
+            <w:shd w:fill="#FFFFFF"/>
+            <w:vAlign w:val="center"/>
+          </w:tcPr>
+          <w:p>
+            <w:pPr>
+              <w:pBdr/>
+              <w:spacing w:after="0" w:before="0"/>
+              <w:ind w:right="0" w:left="0"/>
+              <w:jc w:val="left"/>
+            </w:pPr>
+            <w:r>
+              <w:rPr>
+                <w:rFonts w:cs="Helvetica" w:hAnsi="Helvetica" w:ascii="Helvetica"/>
+                <w:color w:val="#000000"/>
+                <w:sz w:val="22"/>
+              </w:rPr>
+              <w:t xml:space="preserve"/>
+            </w:r>
+            <w:r>
+              <w:rPr>
+                <w:rFonts w:cs="Helvetica" w:hAnsi="Helvetica" w:ascii="Helvetica"/>
+                <w:color w:val="#000000"/>
+                <w:sz w:val="22"/>
+              </w:rPr>
+              <w:t xml:space="preserve"/>
+            </w:r>
+          </w:p>
+        </w:tc>
+        <w:tc>
+          <w:tcPr>
+            <w:tcBorders>
+              <w:top w:sz="4" w:color="#000000" w:val="single"/>
+              <w:left w:sz="4" w:color="#000000" w:val="single"/>
+              <w:bottom w:sz="4" w:color="#000000" w:val="single"/>
+              <w:right w:sz="4" w:color="#000000" w:val="single"/>
+            </w:tcBorders>
+            <w:shd w:fill="#FFFFFF"/>
+            <w:vAlign w:val="center"/>
+          </w:tcPr>
+          <w:p>
+            <w:pPr>
+              <w:pBdr/>
+              <w:spacing w:after="0" w:before="0"/>
+              <w:ind w:right="0" w:left="0"/>
+              <w:jc w:val="left"/>
+            </w:pPr>
+            <w:r>
+              <w:rPr>
+                <w:rFonts w:cs="Helvetica" w:hAnsi="Helvetica" w:ascii="Helvetica"/>
+                <w:color w:val="#000000"/>
+                <w:sz w:val="22"/>
+              </w:rPr>
+              <w:t xml:space="preserve"/>
+            </w:r>
+            <w:r>
+              <w:rPr>
+                <w:rFonts w:cs="Helvetica" w:hAnsi="Helvetica" w:ascii="Helvetica"/>
+                <w:color w:val="#000000"/>
+                <w:sz w:val="22"/>
+              </w:rPr>
+              <w:t xml:space="preserve"/>
+            </w:r>
+          </w:p>
+        </w:tc>
+      </w:tr>
+      <w:tr>
+        <w:tc>
+          <w:tcPr>
+            <w:tcBorders>
+              <w:top w:sz="4" w:color="#000000" w:val="single"/>
+              <w:left w:sz="4" w:color="#000000" w:val="single"/>
+              <w:bottom w:sz="4" w:color="#000000" w:val="single"/>
+              <w:right w:sz="4" w:color="#000000" w:val="single"/>
+            </w:tcBorders>
+            <w:shd w:fill="#FFFFFF"/>
+            <w:vAlign w:val="center"/>
+          </w:tcPr>
+          <w:p>
+            <w:pPr>
+              <w:pBdr/>
+              <w:spacing w:after="0" w:before="0"/>
+              <w:ind w:right="0" w:left="0"/>
+              <w:jc w:val="left"/>
+            </w:pPr>
+            <w:r>
+              <w:rPr>
+                <w:rFonts w:cs="Helvetica" w:hAnsi="Helvetica" w:ascii="Helvetica"/>
+                <w:color w:val="#000000"/>
+                <w:sz w:val="22"/>
+              </w:rPr>
+              <w:t xml:space="preserve"/>
+            </w:r>
+            <w:r>
+              <w:rPr>
+                <w:rFonts w:cs="Helvetica" w:hAnsi="Helvetica" w:ascii="Helvetica"/>
+                <w:color w:val="#000000"/>
+                <w:sz w:val="22"/>
+              </w:rPr>
+              <w:t xml:space="preserve">二線</w:t>
+            </w:r>
+          </w:p>
+        </w:tc>
+        <w:tc>
+          <w:tcPr>
+            <w:tcBorders>
+              <w:top w:sz="4" w:color="#000000" w:val="single"/>
+              <w:left w:sz="4" w:color="#000000" w:val="single"/>
+              <w:bottom w:sz="4" w:color="#000000" w:val="single"/>
+              <w:right w:sz="4" w:color="#000000" w:val="single"/>
+            </w:tcBorders>
+            <w:shd w:fill="#FFFFFF"/>
+            <w:vAlign w:val="center"/>
+          </w:tcPr>
+          <w:p>
+            <w:pPr>
+              <w:pBdr/>
+              <w:spacing w:after="0" w:before="0"/>
+              <w:ind w:right="0" w:left="0"/>
+              <w:jc w:val="left"/>
+            </w:pPr>
+            <w:r>
+              <w:rPr>
+                <w:rFonts w:cs="Helvetica" w:hAnsi="Helvetica" w:ascii="Helvetica"/>
+                <w:color w:val="#000000"/>
+                <w:sz w:val="22"/>
+              </w:rPr>
+              <w:t xml:space="preserve"/>
+            </w:r>
+            <w:r>
+              <w:rPr>
+                <w:rFonts w:cs="Helvetica" w:hAnsi="Helvetica" w:ascii="Helvetica"/>
+                <w:color w:val="#000000"/>
+                <w:sz w:val="22"/>
+              </w:rPr>
+              <w:t xml:space="preserve">假日</w:t>
+            </w:r>
+          </w:p>
+        </w:tc>
+        <w:tc>
+          <w:tcPr>
+            <w:tcBorders>
+              <w:top w:sz="4" w:color="#000000" w:val="single"/>
+              <w:left w:sz="4" w:color="#000000" w:val="single"/>
+              <w:bottom w:sz="4" w:color="#000000" w:val="single"/>
+              <w:right w:sz="4" w:color="#000000" w:val="single"/>
+            </w:tcBorders>
+            <w:shd w:fill="#FFFFFF"/>
+            <w:vAlign w:val="center"/>
+          </w:tcPr>
+          <w:p>
+            <w:pPr>
+              <w:pBdr/>
+              <w:spacing w:after="0" w:before="0"/>
+              <w:ind w:right="0" w:left="0"/>
+              <w:jc w:val="left"/>
+            </w:pPr>
+            <w:r>
+              <w:rPr>
+                <w:rFonts w:cs="Helvetica" w:hAnsi="Helvetica" w:ascii="Helvetica"/>
+                <w:color w:val="#000000"/>
+                <w:sz w:val="22"/>
+              </w:rPr>
+              <w:t xml:space="preserve"/>
+            </w:r>
+            <w:r>
+              <w:rPr>
+                <w:rFonts w:cs="Helvetica" w:hAnsi="Helvetica" w:ascii="Helvetica"/>
+                <w:color w:val="#000000"/>
+                <w:sz w:val="22"/>
+              </w:rPr>
+              <w:t xml:space="preserve">平時</w:t>
+            </w:r>
+          </w:p>
+        </w:tc>
+        <w:tc>
+          <w:tcPr>
+            <w:tcBorders>
+              <w:top w:sz="4" w:color="#000000" w:val="single"/>
+              <w:left w:sz="4" w:color="#000000" w:val="single"/>
+              <w:bottom w:sz="4" w:color="#000000" w:val="single"/>
+              <w:right w:sz="4" w:color="#000000" w:val="single"/>
+            </w:tcBorders>
+            <w:shd w:fill="#FFFFFF"/>
+            <w:vAlign w:val="center"/>
+          </w:tcPr>
+          <w:p>
+            <w:pPr>
+              <w:pBdr/>
+              <w:spacing w:after="0" w:before="0"/>
+              <w:ind w:right="0" w:left="0"/>
+              <w:jc w:val="left"/>
+            </w:pPr>
+            <w:r>
+              <w:rPr>
+                <w:rFonts w:cs="Helvetica" w:hAnsi="Helvetica" w:ascii="Helvetica"/>
+                <w:color w:val="#000000"/>
+                <w:sz w:val="22"/>
+              </w:rPr>
+              <w:t xml:space="preserve"/>
+            </w:r>
+            <w:r>
+              <w:rPr>
+                <w:rFonts w:cs="Helvetica" w:hAnsi="Helvetica" w:ascii="Helvetica"/>
+                <w:color w:val="#000000"/>
+                <w:sz w:val="22"/>
+              </w:rPr>
+              <w:t xml:space="preserve">點數</w:t>
+            </w:r>
+          </w:p>
+        </w:tc>
+        <w:tc>
+          <w:tcPr>
+            <w:tcBorders>
+              <w:top w:sz="4" w:color="#000000" w:val="single"/>
+              <w:left w:sz="4" w:color="#000000" w:val="single"/>
+              <w:bottom w:sz="4" w:color="#000000" w:val="single"/>
+              <w:right w:sz="4" w:color="#000000" w:val="single"/>
+            </w:tcBorders>
+            <w:shd w:fill="#FFFFFF"/>
+            <w:vAlign w:val="center"/>
+          </w:tcPr>
+          <w:p>
+            <w:pPr>
+              <w:pBdr/>
+              <w:spacing w:after="0" w:before="0"/>
+              <w:ind w:right="0" w:left="0"/>
+              <w:jc w:val="left"/>
+            </w:pPr>
+            <w:r>
+              <w:rPr>
+                <w:rFonts w:cs="Helvetica" w:hAnsi="Helvetica" w:ascii="Helvetica"/>
+                <w:color w:val="#000000"/>
+                <w:sz w:val="22"/>
+              </w:rPr>
+              <w:t xml:space="preserve"/>
+            </w:r>
+            <w:r>
+              <w:rPr>
+                <w:rFonts w:cs="Helvetica" w:hAnsi="Helvetica" w:ascii="Helvetica"/>
+                <w:color w:val="#000000"/>
+                <w:sz w:val="22"/>
+              </w:rPr>
+              <w:t xml:space="preserve">累計</w:t>
+            </w:r>
+          </w:p>
+        </w:tc>
+        <w:tc>
+          <w:tcPr>
+            <w:tcBorders>
+              <w:top w:sz="4" w:color="#000000" w:val="single"/>
+              <w:left w:sz="4" w:color="#000000" w:val="single"/>
+              <w:bottom w:sz="4" w:color="#000000" w:val="single"/>
+              <w:right w:sz="4" w:color="#000000" w:val="single"/>
+            </w:tcBorders>
+            <w:shd w:fill="#FFFFFF"/>
+            <w:vAlign w:val="center"/>
+          </w:tcPr>
+          <w:p>
+            <w:pPr>
+              <w:pBdr/>
+              <w:spacing w:after="0" w:before="0"/>
+              <w:ind w:right="0" w:left="0"/>
+              <w:jc w:val="left"/>
+            </w:pPr>
+            <w:r>
+              <w:rPr>
+                <w:rFonts w:cs="Helvetica" w:hAnsi="Helvetica" w:ascii="Helvetica"/>
+                <w:color w:val="#000000"/>
+                <w:sz w:val="22"/>
+              </w:rPr>
+              <w:t xml:space="preserve"/>
+            </w:r>
+            <w:r>
+              <w:rPr>
+                <w:rFonts w:cs="Helvetica" w:hAnsi="Helvetica" w:ascii="Helvetica"/>
+                <w:color w:val="#000000"/>
+                <w:sz w:val="22"/>
+              </w:rPr>
+              <w:t xml:space="preserve">二線</w:t>
+            </w:r>
+          </w:p>
+        </w:tc>
+        <w:tc>
+          <w:tcPr>
+            <w:tcBorders>
+              <w:top w:sz="4" w:color="#000000" w:val="single"/>
+              <w:left w:sz="4" w:color="#000000" w:val="single"/>
+              <w:bottom w:sz="4" w:color="#000000" w:val="single"/>
+              <w:right w:sz="4" w:color="#000000" w:val="single"/>
+            </w:tcBorders>
+            <w:shd w:fill="#FFFFFF"/>
+            <w:vAlign w:val="center"/>
+          </w:tcPr>
+          <w:p>
+            <w:pPr>
+              <w:pBdr/>
+              <w:spacing w:after="0" w:before="0"/>
+              <w:ind w:right="0" w:left="0"/>
+              <w:jc w:val="left"/>
+            </w:pPr>
+            <w:r>
+              <w:rPr>
+                <w:rFonts w:cs="Helvetica" w:hAnsi="Helvetica" w:ascii="Helvetica"/>
+                <w:color w:val="#000000"/>
+                <w:sz w:val="22"/>
+              </w:rPr>
+              <w:t xml:space="preserve"/>
+            </w:r>
+            <w:r>
+              <w:rPr>
+                <w:rFonts w:cs="Helvetica" w:hAnsi="Helvetica" w:ascii="Helvetica"/>
+                <w:color w:val="#000000"/>
+                <w:sz w:val="22"/>
+              </w:rPr>
+              <w:t xml:space="preserve">假日</w:t>
+            </w:r>
+          </w:p>
+        </w:tc>
+        <w:tc>
+          <w:tcPr>
+            <w:tcBorders>
+              <w:top w:sz="4" w:color="#000000" w:val="single"/>
+              <w:left w:sz="4" w:color="#000000" w:val="single"/>
+              <w:bottom w:sz="4" w:color="#000000" w:val="single"/>
+              <w:right w:sz="4" w:color="#000000" w:val="single"/>
+            </w:tcBorders>
+            <w:shd w:fill="#FFFFFF"/>
+            <w:vAlign w:val="center"/>
+          </w:tcPr>
+          <w:p>
+            <w:pPr>
+              <w:pBdr/>
+              <w:spacing w:after="0" w:before="0"/>
+              <w:ind w:right="0" w:left="0"/>
+              <w:jc w:val="left"/>
+            </w:pPr>
+            <w:r>
+              <w:rPr>
+                <w:rFonts w:cs="Helvetica" w:hAnsi="Helvetica" w:ascii="Helvetica"/>
+                <w:color w:val="#000000"/>
+                <w:sz w:val="22"/>
+              </w:rPr>
+              <w:t xml:space="preserve"/>
+            </w:r>
+            <w:r>
+              <w:rPr>
+                <w:rFonts w:cs="Helvetica" w:hAnsi="Helvetica" w:ascii="Helvetica"/>
+                <w:color w:val="#000000"/>
+                <w:sz w:val="22"/>
+              </w:rPr>
+              <w:t xml:space="preserve">平時</w:t>
+            </w:r>
+          </w:p>
+        </w:tc>
+        <w:tc>
+          <w:tcPr>
+            <w:tcBorders>
+              <w:top w:sz="4" w:color="#000000" w:val="single"/>
+              <w:left w:sz="4" w:color="#000000" w:val="single"/>
+              <w:bottom w:sz="4" w:color="#000000" w:val="single"/>
+              <w:right w:sz="4" w:color="#000000" w:val="single"/>
+            </w:tcBorders>
+            <w:shd w:fill="#FFFFFF"/>
+            <w:vAlign w:val="center"/>
+          </w:tcPr>
+          <w:p>
+            <w:pPr>
+              <w:pBdr/>
+              <w:spacing w:after="0" w:before="0"/>
+              <w:ind w:right="0" w:left="0"/>
+              <w:jc w:val="left"/>
+            </w:pPr>
+            <w:r>
+              <w:rPr>
+                <w:rFonts w:cs="Helvetica" w:hAnsi="Helvetica" w:ascii="Helvetica"/>
+                <w:color w:val="#000000"/>
+                <w:sz w:val="22"/>
+              </w:rPr>
+              <w:t xml:space="preserve"/>
+            </w:r>
+            <w:r>
+              <w:rPr>
+                <w:rFonts w:cs="Helvetica" w:hAnsi="Helvetica" w:ascii="Helvetica"/>
+                <w:color w:val="#000000"/>
+                <w:sz w:val="22"/>
+              </w:rPr>
+              <w:t xml:space="preserve">點數</w:t>
+            </w:r>
+          </w:p>
+        </w:tc>
+        <w:tc>
+          <w:tcPr>
+            <w:tcBorders>
+              <w:top w:sz="4" w:color="#000000" w:val="single"/>
+              <w:left w:sz="4" w:color="#000000" w:val="single"/>
+              <w:bottom w:sz="4" w:color="#000000" w:val="single"/>
+              <w:right w:sz="4" w:color="#000000" w:val="single"/>
+            </w:tcBorders>
+            <w:shd w:fill="#FFFFFF"/>
+            <w:vAlign w:val="center"/>
+          </w:tcPr>
+          <w:p>
+            <w:pPr>
+              <w:pBdr/>
+              <w:spacing w:after="0" w:before="0"/>
+              <w:ind w:right="0" w:left="0"/>
+              <w:jc w:val="left"/>
+            </w:pPr>
+            <w:r>
+              <w:rPr>
+                <w:rFonts w:cs="Helvetica" w:hAnsi="Helvetica" w:ascii="Helvetica"/>
+                <w:color w:val="#000000"/>
+                <w:sz w:val="22"/>
+              </w:rPr>
+              <w:t xml:space="preserve"/>
+            </w:r>
+            <w:r>
+              <w:rPr>
+                <w:rFonts w:cs="Helvetica" w:hAnsi="Helvetica" w:ascii="Helvetica"/>
+                <w:color w:val="#000000"/>
+                <w:sz w:val="22"/>
+              </w:rPr>
+              <w:t xml:space="preserve">累計</w:t>
+            </w:r>
+          </w:p>
+        </w:tc>
+      </w:tr>
+      <w:tr>
+        <w:tc>
+          <w:tcPr>
+            <w:tcBorders>
+              <w:top w:sz="4" w:color="#000000" w:val="single"/>
+              <w:left w:sz="4" w:color="#000000" w:val="single"/>
+              <w:bottom w:sz="4" w:color="#000000" w:val="single"/>
+              <w:right w:sz="4" w:color="#000000" w:val="single"/>
+            </w:tcBorders>
+            <w:shd w:fill="#FFFFFF"/>
+            <w:vAlign w:val="center"/>
+          </w:tcPr>
+          <w:p>
+            <w:pPr>
+              <w:pBdr/>
+              <w:spacing w:after="0" w:before="0"/>
+              <w:ind w:right="0" w:left="0"/>
+              <w:jc w:val="left"/>
+            </w:pPr>
+            <w:r>
+              <w:rPr>
+                <w:rFonts w:cs="Helvetica" w:hAnsi="Helvetica" w:ascii="Helvetica"/>
+                <w:color w:val="#000000"/>
+                <w:sz w:val="22"/>
+              </w:rPr>
+              <w:t xml:space="preserve"/>
+            </w:r>
+            <w:r>
+              <w:rPr>
+                <w:rFonts w:cs="Helvetica" w:hAnsi="Helvetica" w:ascii="Helvetica"/>
+                <w:color w:val="#000000"/>
+                <w:sz w:val="22"/>
+              </w:rPr>
+              <w:t xml:space="preserve">王美婷</w:t>
+            </w:r>
+          </w:p>
+        </w:tc>
+        <w:tc>
+          <w:tcPr>
+            <w:tcBorders>
+              <w:top w:sz="4" w:color="#000000" w:val="single"/>
+              <w:left w:sz="4" w:color="#000000" w:val="single"/>
+              <w:bottom w:sz="4" w:color="#000000" w:val="single"/>
+              <w:right w:sz="4" w:color="#000000" w:val="single"/>
+            </w:tcBorders>
+            <w:shd w:fill="#FFFFFF"/>
+            <w:vAlign w:val="center"/>
+          </w:tcPr>
+          <w:p>
+            <w:pPr>
+              <w:pBdr/>
+              <w:spacing w:after="0" w:before="0"/>
+              <w:ind w:right="0" w:left="0"/>
+              <w:jc w:val="left"/>
+            </w:pPr>
+            <w:r>
+              <w:rPr>
+                <w:rFonts w:cs="Helvetica" w:hAnsi="Helvetica" w:ascii="Helvetica"/>
+                <w:color w:val="#000000"/>
+                <w:sz w:val="22"/>
+              </w:rPr>
+              <w:t xml:space="preserve"/>
+            </w:r>
+            <w:r>
+              <w:rPr>
+                <w:rFonts w:cs="Helvetica" w:hAnsi="Helvetica" w:ascii="Helvetica"/>
+                <w:color w:val="#000000"/>
+                <w:sz w:val="22"/>
+              </w:rPr>
+              <w:t xml:space="preserve">1</w:t>
+            </w:r>
+          </w:p>
+        </w:tc>
+        <w:tc>
+          <w:tcPr>
+            <w:tcBorders>
+              <w:top w:sz="4" w:color="#000000" w:val="single"/>
+              <w:left w:sz="4" w:color="#000000" w:val="single"/>
+              <w:bottom w:sz="4" w:color="#000000" w:val="single"/>
+              <w:right w:sz="4" w:color="#000000" w:val="single"/>
+            </w:tcBorders>
+            <w:shd w:fill="#FFFFFF"/>
+            <w:vAlign w:val="center"/>
+          </w:tcPr>
+          <w:p>
+            <w:pPr>
+              <w:pBdr/>
+              <w:spacing w:after="0" w:before="0"/>
+              <w:ind w:right="0" w:left="0"/>
+              <w:jc w:val="left"/>
+            </w:pPr>
+            <w:r>
+              <w:rPr>
+                <w:rFonts w:cs="Helvetica" w:hAnsi="Helvetica" w:ascii="Helvetica"/>
+                <w:color w:val="#000000"/>
+                <w:sz w:val="22"/>
+              </w:rPr>
+              <w:t xml:space="preserve"/>
+            </w:r>
+            <w:r>
+              <w:rPr>
+                <w:rFonts w:cs="Helvetica" w:hAnsi="Helvetica" w:ascii="Helvetica"/>
+                <w:color w:val="#000000"/>
+                <w:sz w:val="22"/>
+              </w:rPr>
+              <w:t xml:space="preserve">2</w:t>
+            </w:r>
+          </w:p>
+        </w:tc>
+        <w:tc>
+          <w:tcPr>
+            <w:tcBorders>
+              <w:top w:sz="4" w:color="#000000" w:val="single"/>
+              <w:left w:sz="4" w:color="#000000" w:val="single"/>
+              <w:bottom w:sz="4" w:color="#000000" w:val="single"/>
+              <w:right w:sz="4" w:color="#000000" w:val="single"/>
+            </w:tcBorders>
+            <w:shd w:fill="#FFFFFF"/>
+            <w:vAlign w:val="center"/>
+          </w:tcPr>
+          <w:p>
+            <w:pPr>
+              <w:pBdr/>
+              <w:spacing w:after="0" w:before="0"/>
+              <w:ind w:right="0" w:left="0"/>
+              <w:jc w:val="left"/>
+            </w:pPr>
+            <w:r>
+              <w:rPr>
+                <w:rFonts w:cs="Helvetica" w:hAnsi="Helvetica" w:ascii="Helvetica"/>
+                <w:color w:val="#000000"/>
+                <w:sz w:val="22"/>
+              </w:rPr>
+              <w:t xml:space="preserve"/>
+            </w:r>
+            <w:r>
+              <w:rPr>
+                <w:rFonts w:cs="Helvetica" w:hAnsi="Helvetica" w:ascii="Helvetica"/>
+                <w:color w:val="#000000"/>
+                <w:sz w:val="22"/>
+              </w:rPr>
+              <w:t xml:space="preserve">4</w:t>
+            </w:r>
+          </w:p>
+        </w:tc>
+        <w:tc>
+          <w:tcPr>
+            <w:tcBorders>
+              <w:top w:sz="4" w:color="#000000" w:val="single"/>
+              <w:left w:sz="4" w:color="#000000" w:val="single"/>
+              <w:bottom w:sz="4" w:color="#000000" w:val="single"/>
+              <w:right w:sz="4" w:color="#000000" w:val="single"/>
+            </w:tcBorders>
+            <w:shd w:fill="#FFFFFF"/>
+            <w:vAlign w:val="center"/>
+          </w:tcPr>
+          <w:p>
+            <w:pPr>
+              <w:pBdr/>
+              <w:spacing w:after="0" w:before="0"/>
+              <w:ind w:right="0" w:left="0"/>
+              <w:jc w:val="left"/>
+            </w:pPr>
+            <w:r>
+              <w:rPr>
+                <w:rFonts w:cs="Helvetica" w:hAnsi="Helvetica" w:ascii="Helvetica"/>
+                <w:color w:val="#000000"/>
+                <w:sz w:val="22"/>
+              </w:rPr>
+              <w:t xml:space="preserve"/>
+            </w:r>
+            <w:r>
+              <w:rPr>
+                <w:rFonts w:cs="Helvetica" w:hAnsi="Helvetica" w:ascii="Helvetica"/>
+                <w:color w:val="#000000"/>
+                <w:sz w:val="22"/>
+              </w:rPr>
+              <w:t xml:space="preserve"/>
+            </w:r>
+          </w:p>
+        </w:tc>
+        <w:tc>
+          <w:tcPr>
+            <w:tcBorders>
+              <w:top w:sz="4" w:color="#000000" w:val="single"/>
+              <w:left w:sz="4" w:color="#000000" w:val="single"/>
+              <w:bottom w:sz="4" w:color="#000000" w:val="single"/>
+              <w:right w:sz="4" w:color="#000000" w:val="single"/>
+            </w:tcBorders>
+            <w:shd w:fill="#FFFFFF"/>
+            <w:vAlign w:val="center"/>
+          </w:tcPr>
+          <w:p>
+            <w:pPr>
+              <w:pBdr/>
+              <w:spacing w:after="0" w:before="0"/>
+              <w:ind w:right="0" w:left="0"/>
+              <w:jc w:val="left"/>
+            </w:pPr>
+            <w:r>
+              <w:rPr>
+                <w:rFonts w:cs="Helvetica" w:hAnsi="Helvetica" w:ascii="Helvetica"/>
+                <w:color w:val="#000000"/>
+                <w:sz w:val="22"/>
+              </w:rPr>
+              <w:t xml:space="preserve"/>
+            </w:r>
+            <w:r>
+              <w:rPr>
+                <w:rFonts w:cs="Helvetica" w:hAnsi="Helvetica" w:ascii="Helvetica"/>
+                <w:color w:val="#000000"/>
+                <w:sz w:val="22"/>
+              </w:rPr>
+              <w:t xml:space="preserve">王欣宜</w:t>
+            </w:r>
+          </w:p>
+        </w:tc>
+        <w:tc>
+          <w:tcPr>
+            <w:tcBorders>
+              <w:top w:sz="4" w:color="#000000" w:val="single"/>
+              <w:left w:sz="4" w:color="#000000" w:val="single"/>
+              <w:bottom w:sz="4" w:color="#000000" w:val="single"/>
+              <w:right w:sz="4" w:color="#000000" w:val="single"/>
+            </w:tcBorders>
+            <w:shd w:fill="#FFFFFF"/>
+            <w:vAlign w:val="center"/>
+          </w:tcPr>
+          <w:p>
+            <w:pPr>
+              <w:pBdr/>
+              <w:spacing w:after="0" w:before="0"/>
+              <w:ind w:right="0" w:left="0"/>
+              <w:jc w:val="left"/>
+            </w:pPr>
+            <w:r>
+              <w:rPr>
+                <w:rFonts w:cs="Helvetica" w:hAnsi="Helvetica" w:ascii="Helvetica"/>
+                <w:color w:val="#000000"/>
+                <w:sz w:val="22"/>
+              </w:rPr>
+              <w:t xml:space="preserve"/>
+            </w:r>
+            <w:r>
+              <w:rPr>
+                <w:rFonts w:cs="Helvetica" w:hAnsi="Helvetica" w:ascii="Helvetica"/>
+                <w:color w:val="#000000"/>
+                <w:sz w:val="22"/>
+              </w:rPr>
+              <w:t xml:space="preserve">1</w:t>
+            </w:r>
+          </w:p>
+        </w:tc>
+        <w:tc>
+          <w:tcPr>
+            <w:tcBorders>
+              <w:top w:sz="4" w:color="#000000" w:val="single"/>
+              <w:left w:sz="4" w:color="#000000" w:val="single"/>
+              <w:bottom w:sz="4" w:color="#000000" w:val="single"/>
+              <w:right w:sz="4" w:color="#000000" w:val="single"/>
+            </w:tcBorders>
+            <w:shd w:fill="#FFFFFF"/>
+            <w:vAlign w:val="center"/>
+          </w:tcPr>
+          <w:p>
+            <w:pPr>
+              <w:pBdr/>
+              <w:spacing w:after="0" w:before="0"/>
+              <w:ind w:right="0" w:left="0"/>
+              <w:jc w:val="left"/>
+            </w:pPr>
+            <w:r>
+              <w:rPr>
+                <w:rFonts w:cs="Helvetica" w:hAnsi="Helvetica" w:ascii="Helvetica"/>
+                <w:color w:val="#000000"/>
+                <w:sz w:val="22"/>
+              </w:rPr>
+              <w:t xml:space="preserve"/>
+            </w:r>
+            <w:r>
+              <w:rPr>
+                <w:rFonts w:cs="Helvetica" w:hAnsi="Helvetica" w:ascii="Helvetica"/>
+                <w:color w:val="#000000"/>
+                <w:sz w:val="22"/>
+              </w:rPr>
+              <w:t xml:space="preserve">1</w:t>
+            </w:r>
+          </w:p>
+        </w:tc>
+        <w:tc>
+          <w:tcPr>
+            <w:tcBorders>
+              <w:top w:sz="4" w:color="#000000" w:val="single"/>
+              <w:left w:sz="4" w:color="#000000" w:val="single"/>
+              <w:bottom w:sz="4" w:color="#000000" w:val="single"/>
+              <w:right w:sz="4" w:color="#000000" w:val="single"/>
+            </w:tcBorders>
+            <w:shd w:fill="#FFFFFF"/>
+            <w:vAlign w:val="center"/>
+          </w:tcPr>
+          <w:p>
+            <w:pPr>
+              <w:pBdr/>
+              <w:spacing w:after="0" w:before="0"/>
+              <w:ind w:right="0" w:left="0"/>
+              <w:jc w:val="left"/>
+            </w:pPr>
+            <w:r>
+              <w:rPr>
+                <w:rFonts w:cs="Helvetica" w:hAnsi="Helvetica" w:ascii="Helvetica"/>
+                <w:color w:val="#000000"/>
+                <w:sz w:val="22"/>
+              </w:rPr>
+              <w:t xml:space="preserve"/>
+            </w:r>
+            <w:r>
+              <w:rPr>
+                <w:rFonts w:cs="Helvetica" w:hAnsi="Helvetica" w:ascii="Helvetica"/>
+                <w:color w:val="#000000"/>
+                <w:sz w:val="22"/>
+              </w:rPr>
+              <w:t xml:space="preserve">3</w:t>
+            </w:r>
+          </w:p>
+        </w:tc>
+        <w:tc>
+          <w:tcPr>
+            <w:tcBorders>
+              <w:top w:sz="4" w:color="#000000" w:val="single"/>
+              <w:left w:sz="4" w:color="#000000" w:val="single"/>
+              <w:bottom w:sz="4" w:color="#000000" w:val="single"/>
+              <w:right w:sz="4" w:color="#000000" w:val="single"/>
+            </w:tcBorders>
+            <w:shd w:fill="#FFFFFF"/>
+            <w:vAlign w:val="center"/>
+          </w:tcPr>
+          <w:p>
+            <w:pPr>
+              <w:pBdr/>
+              <w:spacing w:after="0" w:before="0"/>
+              <w:ind w:right="0" w:left="0"/>
+              <w:jc w:val="left"/>
+            </w:pPr>
+            <w:r>
+              <w:rPr>
+                <w:rFonts w:cs="Helvetica" w:hAnsi="Helvetica" w:ascii="Helvetica"/>
+                <w:color w:val="#000000"/>
+                <w:sz w:val="22"/>
+              </w:rPr>
+              <w:t xml:space="preserve"/>
+            </w:r>
+            <w:r>
+              <w:rPr>
+                <w:rFonts w:cs="Helvetica" w:hAnsi="Helvetica" w:ascii="Helvetica"/>
+                <w:color w:val="#000000"/>
+                <w:sz w:val="22"/>
+              </w:rPr>
+              <w:t xml:space="preserve"/>
+            </w:r>
+          </w:p>
+        </w:tc>
+      </w:tr>
+      <w:tr>
+        <w:tc>
+          <w:tcPr>
+            <w:tcBorders>
+              <w:top w:sz="4" w:color="#000000" w:val="single"/>
+              <w:left w:sz="4" w:color="#000000" w:val="single"/>
+              <w:bottom w:sz="4" w:color="#000000" w:val="single"/>
+              <w:right w:sz="4" w:color="#000000" w:val="single"/>
+            </w:tcBorders>
+            <w:shd w:fill="#FFFFFF"/>
+            <w:vAlign w:val="center"/>
+          </w:tcPr>
+          <w:p>
+            <w:pPr>
+              <w:pBdr/>
+              <w:spacing w:after="0" w:before="0"/>
+              <w:ind w:right="0" w:left="0"/>
+              <w:jc w:val="left"/>
+            </w:pPr>
+            <w:r>
+              <w:rPr>
+                <w:rFonts w:cs="Helvetica" w:hAnsi="Helvetica" w:ascii="Helvetica"/>
+                <w:color w:val="#000000"/>
+                <w:sz w:val="22"/>
+              </w:rPr>
+              <w:t xml:space="preserve"/>
+            </w:r>
+            <w:r>
+              <w:rPr>
+                <w:rFonts w:cs="Helvetica" w:hAnsi="Helvetica" w:ascii="Helvetica"/>
+                <w:color w:val="#000000"/>
+                <w:sz w:val="22"/>
+              </w:rPr>
+              <w:t xml:space="preserve">莊泓叡</w:t>
+            </w:r>
+          </w:p>
+        </w:tc>
+        <w:tc>
+          <w:tcPr>
+            <w:tcBorders>
+              <w:top w:sz="4" w:color="#000000" w:val="single"/>
+              <w:left w:sz="4" w:color="#000000" w:val="single"/>
+              <w:bottom w:sz="4" w:color="#000000" w:val="single"/>
+              <w:right w:sz="4" w:color="#000000" w:val="single"/>
+            </w:tcBorders>
+            <w:shd w:fill="#FFFFFF"/>
+            <w:vAlign w:val="center"/>
+          </w:tcPr>
+          <w:p>
+            <w:pPr>
+              <w:pBdr/>
+              <w:spacing w:after="0" w:before="0"/>
+              <w:ind w:right="0" w:left="0"/>
+              <w:jc w:val="left"/>
+            </w:pPr>
+            <w:r>
+              <w:rPr>
+                <w:rFonts w:cs="Helvetica" w:hAnsi="Helvetica" w:ascii="Helvetica"/>
+                <w:color w:val="#000000"/>
+                <w:sz w:val="22"/>
+              </w:rPr>
+              <w:t xml:space="preserve"/>
+            </w:r>
+            <w:r>
+              <w:rPr>
+                <w:rFonts w:cs="Helvetica" w:hAnsi="Helvetica" w:ascii="Helvetica"/>
+                <w:color w:val="#000000"/>
+                <w:sz w:val="22"/>
+              </w:rPr>
+              <w:t xml:space="preserve">1</w:t>
+            </w:r>
+          </w:p>
+        </w:tc>
+        <w:tc>
+          <w:tcPr>
+            <w:tcBorders>
+              <w:top w:sz="4" w:color="#000000" w:val="single"/>
+              <w:left w:sz="4" w:color="#000000" w:val="single"/>
+              <w:bottom w:sz="4" w:color="#000000" w:val="single"/>
+              <w:right w:sz="4" w:color="#000000" w:val="single"/>
+            </w:tcBorders>
+            <w:shd w:fill="#FFFFFF"/>
+            <w:vAlign w:val="center"/>
+          </w:tcPr>
+          <w:p>
+            <w:pPr>
+              <w:pBdr/>
+              <w:spacing w:after="0" w:before="0"/>
+              <w:ind w:right="0" w:left="0"/>
+              <w:jc w:val="left"/>
+            </w:pPr>
+            <w:r>
+              <w:rPr>
+                <w:rFonts w:cs="Helvetica" w:hAnsi="Helvetica" w:ascii="Helvetica"/>
+                <w:color w:val="#000000"/>
+                <w:sz w:val="22"/>
+              </w:rPr>
+              <w:t xml:space="preserve"/>
+            </w:r>
+            <w:r>
+              <w:rPr>
+                <w:rFonts w:cs="Helvetica" w:hAnsi="Helvetica" w:ascii="Helvetica"/>
+                <w:color w:val="#000000"/>
+                <w:sz w:val="22"/>
+              </w:rPr>
+              <w:t xml:space="preserve">2</w:t>
+            </w:r>
+          </w:p>
+        </w:tc>
+        <w:tc>
+          <w:tcPr>
+            <w:tcBorders>
+              <w:top w:sz="4" w:color="#000000" w:val="single"/>
+              <w:left w:sz="4" w:color="#000000" w:val="single"/>
+              <w:bottom w:sz="4" w:color="#000000" w:val="single"/>
+              <w:right w:sz="4" w:color="#000000" w:val="single"/>
+            </w:tcBorders>
+            <w:shd w:fill="#FFFFFF"/>
+            <w:vAlign w:val="center"/>
+          </w:tcPr>
+          <w:p>
+            <w:pPr>
+              <w:pBdr/>
+              <w:spacing w:after="0" w:before="0"/>
+              <w:ind w:right="0" w:left="0"/>
+              <w:jc w:val="left"/>
+            </w:pPr>
+            <w:r>
+              <w:rPr>
+                <w:rFonts w:cs="Helvetica" w:hAnsi="Helvetica" w:ascii="Helvetica"/>
+                <w:color w:val="#000000"/>
+                <w:sz w:val="22"/>
+              </w:rPr>
+              <w:t xml:space="preserve"/>
+            </w:r>
+            <w:r>
+              <w:rPr>
+                <w:rFonts w:cs="Helvetica" w:hAnsi="Helvetica" w:ascii="Helvetica"/>
+                <w:color w:val="#000000"/>
+                <w:sz w:val="22"/>
+              </w:rPr>
+              <w:t xml:space="preserve">4</w:t>
+            </w:r>
+          </w:p>
+        </w:tc>
+        <w:tc>
+          <w:tcPr>
+            <w:tcBorders>
+              <w:top w:sz="4" w:color="#000000" w:val="single"/>
+              <w:left w:sz="4" w:color="#000000" w:val="single"/>
+              <w:bottom w:sz="4" w:color="#000000" w:val="single"/>
+              <w:right w:sz="4" w:color="#000000" w:val="single"/>
+            </w:tcBorders>
+            <w:shd w:fill="#FFFFFF"/>
+            <w:vAlign w:val="center"/>
+          </w:tcPr>
+          <w:p>
+            <w:pPr>
+              <w:pBdr/>
+              <w:spacing w:after="0" w:before="0"/>
+              <w:ind w:right="0" w:left="0"/>
+              <w:jc w:val="left"/>
+            </w:pPr>
+            <w:r>
+              <w:rPr>
+                <w:rFonts w:cs="Helvetica" w:hAnsi="Helvetica" w:ascii="Helvetica"/>
+                <w:color w:val="#000000"/>
+                <w:sz w:val="22"/>
+              </w:rPr>
+              <w:t xml:space="preserve"/>
+            </w:r>
+            <w:r>
+              <w:rPr>
+                <w:rFonts w:cs="Helvetica" w:hAnsi="Helvetica" w:ascii="Helvetica"/>
+                <w:color w:val="#000000"/>
+                <w:sz w:val="22"/>
+              </w:rPr>
+              <w:t xml:space="preserve"/>
+            </w:r>
+          </w:p>
+        </w:tc>
+        <w:tc>
+          <w:tcPr>
+            <w:tcBorders>
+              <w:top w:sz="4" w:color="#000000" w:val="single"/>
+              <w:left w:sz="4" w:color="#000000" w:val="single"/>
+              <w:bottom w:sz="4" w:color="#000000" w:val="single"/>
+              <w:right w:sz="4" w:color="#000000" w:val="single"/>
+            </w:tcBorders>
+            <w:shd w:fill="#FFFFFF"/>
+            <w:vAlign w:val="center"/>
+          </w:tcPr>
+          <w:p>
+            <w:pPr>
+              <w:pBdr/>
+              <w:spacing w:after="0" w:before="0"/>
+              <w:ind w:right="0" w:left="0"/>
+              <w:jc w:val="left"/>
+            </w:pPr>
+            <w:r>
+              <w:rPr>
+                <w:rFonts w:cs="Helvetica" w:hAnsi="Helvetica" w:ascii="Helvetica"/>
+                <w:color w:val="#000000"/>
+                <w:sz w:val="22"/>
+              </w:rPr>
+              <w:t xml:space="preserve"/>
+            </w:r>
+            <w:r>
+              <w:rPr>
+                <w:rFonts w:cs="Helvetica" w:hAnsi="Helvetica" w:ascii="Helvetica"/>
+                <w:color w:val="#000000"/>
+                <w:sz w:val="22"/>
+              </w:rPr>
+              <w:t xml:space="preserve">鄭宇軒</w:t>
+            </w:r>
+          </w:p>
+        </w:tc>
+        <w:tc>
+          <w:tcPr>
+            <w:tcBorders>
+              <w:top w:sz="4" w:color="#000000" w:val="single"/>
+              <w:left w:sz="4" w:color="#000000" w:val="single"/>
+              <w:bottom w:sz="4" w:color="#000000" w:val="single"/>
+              <w:right w:sz="4" w:color="#000000" w:val="single"/>
+            </w:tcBorders>
+            <w:shd w:fill="#FFFFFF"/>
+            <w:vAlign w:val="center"/>
+          </w:tcPr>
+          <w:p>
+            <w:pPr>
+              <w:pBdr/>
+              <w:spacing w:after="0" w:before="0"/>
+              <w:ind w:right="0" w:left="0"/>
+              <w:jc w:val="left"/>
+            </w:pPr>
+            <w:r>
+              <w:rPr>
+                <w:rFonts w:cs="Helvetica" w:hAnsi="Helvetica" w:ascii="Helvetica"/>
+                <w:color w:val="#000000"/>
+                <w:sz w:val="22"/>
+              </w:rPr>
+              <w:t xml:space="preserve"/>
+            </w:r>
+            <w:r>
+              <w:rPr>
+                <w:rFonts w:cs="Helvetica" w:hAnsi="Helvetica" w:ascii="Helvetica"/>
+                <w:color w:val="#000000"/>
+                <w:sz w:val="22"/>
+              </w:rPr>
+              <w:t xml:space="preserve">2</w:t>
+            </w:r>
+          </w:p>
+        </w:tc>
+        <w:tc>
+          <w:tcPr>
+            <w:tcBorders>
+              <w:top w:sz="4" w:color="#000000" w:val="single"/>
+              <w:left w:sz="4" w:color="#000000" w:val="single"/>
+              <w:bottom w:sz="4" w:color="#000000" w:val="single"/>
+              <w:right w:sz="4" w:color="#000000" w:val="single"/>
+            </w:tcBorders>
+            <w:shd w:fill="#FFFFFF"/>
+            <w:vAlign w:val="center"/>
+          </w:tcPr>
+          <w:p>
+            <w:pPr>
+              <w:pBdr/>
+              <w:spacing w:after="0" w:before="0"/>
+              <w:ind w:right="0" w:left="0"/>
+              <w:jc w:val="left"/>
+            </w:pPr>
+            <w:r>
+              <w:rPr>
+                <w:rFonts w:cs="Helvetica" w:hAnsi="Helvetica" w:ascii="Helvetica"/>
+                <w:color w:val="#000000"/>
+                <w:sz w:val="22"/>
+              </w:rPr>
+              <w:t xml:space="preserve"/>
+            </w:r>
+            <w:r>
+              <w:rPr>
+                <w:rFonts w:cs="Helvetica" w:hAnsi="Helvetica" w:ascii="Helvetica"/>
+                <w:color w:val="#000000"/>
+                <w:sz w:val="22"/>
+              </w:rPr>
+              <w:t xml:space="preserve">1</w:t>
+            </w:r>
+          </w:p>
+        </w:tc>
+        <w:tc>
+          <w:tcPr>
+            <w:tcBorders>
+              <w:top w:sz="4" w:color="#000000" w:val="single"/>
+              <w:left w:sz="4" w:color="#000000" w:val="single"/>
+              <w:bottom w:sz="4" w:color="#000000" w:val="single"/>
+              <w:right w:sz="4" w:color="#000000" w:val="single"/>
+            </w:tcBorders>
+            <w:shd w:fill="#FFFFFF"/>
+            <w:vAlign w:val="center"/>
+          </w:tcPr>
+          <w:p>
+            <w:pPr>
+              <w:pBdr/>
+              <w:spacing w:after="0" w:before="0"/>
+              <w:ind w:right="0" w:left="0"/>
+              <w:jc w:val="left"/>
+            </w:pPr>
+            <w:r>
+              <w:rPr>
+                <w:rFonts w:cs="Helvetica" w:hAnsi="Helvetica" w:ascii="Helvetica"/>
+                <w:color w:val="#000000"/>
+                <w:sz w:val="22"/>
+              </w:rPr>
+              <w:t xml:space="preserve"/>
+            </w:r>
+            <w:r>
+              <w:rPr>
+                <w:rFonts w:cs="Helvetica" w:hAnsi="Helvetica" w:ascii="Helvetica"/>
+                <w:color w:val="#000000"/>
+                <w:sz w:val="22"/>
+              </w:rPr>
+              <w:t xml:space="preserve">5</w:t>
+            </w:r>
+          </w:p>
+        </w:tc>
+        <w:tc>
+          <w:tcPr>
+            <w:tcBorders>
+              <w:top w:sz="4" w:color="#000000" w:val="single"/>
+              <w:left w:sz="4" w:color="#000000" w:val="single"/>
+              <w:bottom w:sz="4" w:color="#000000" w:val="single"/>
+              <w:right w:sz="4" w:color="#000000" w:val="single"/>
+            </w:tcBorders>
+            <w:shd w:fill="#FFFFFF"/>
+            <w:vAlign w:val="center"/>
+          </w:tcPr>
+          <w:p>
+            <w:pPr>
+              <w:pBdr/>
+              <w:spacing w:after="0" w:before="0"/>
+              <w:ind w:right="0" w:left="0"/>
+              <w:jc w:val="left"/>
+            </w:pPr>
+            <w:r>
+              <w:rPr>
+                <w:rFonts w:cs="Helvetica" w:hAnsi="Helvetica" w:ascii="Helvetica"/>
+                <w:color w:val="#000000"/>
+                <w:sz w:val="22"/>
+              </w:rPr>
+              <w:t xml:space="preserve"/>
+            </w:r>
+            <w:r>
+              <w:rPr>
+                <w:rFonts w:cs="Helvetica" w:hAnsi="Helvetica" w:ascii="Helvetica"/>
+                <w:color w:val="#000000"/>
+                <w:sz w:val="22"/>
+              </w:rPr>
+              <w:t xml:space="preserve"/>
+            </w:r>
+          </w:p>
+        </w:tc>
+      </w:tr>
+      <w:tr>
+        <w:tc>
+          <w:tcPr>
+            <w:tcBorders>
+              <w:top w:sz="4" w:color="#000000" w:val="single"/>
+              <w:left w:sz="4" w:color="#000000" w:val="single"/>
+              <w:bottom w:sz="4" w:color="#000000" w:val="single"/>
+              <w:right w:sz="4" w:color="#000000" w:val="single"/>
+            </w:tcBorders>
+            <w:shd w:fill="#FFFFFF"/>
+            <w:vAlign w:val="center"/>
+          </w:tcPr>
+          <w:p>
+            <w:pPr>
+              <w:pBdr/>
+              <w:spacing w:after="0" w:before="0"/>
+              <w:ind w:right="0" w:left="0"/>
+              <w:jc w:val="left"/>
+            </w:pPr>
+            <w:r>
+              <w:rPr>
+                <w:rFonts w:cs="Helvetica" w:hAnsi="Helvetica" w:ascii="Helvetica"/>
+                <w:color w:val="#000000"/>
+                <w:sz w:val="22"/>
+              </w:rPr>
+              <w:t xml:space="preserve"/>
+            </w:r>
+            <w:r>
+              <w:rPr>
+                <w:rFonts w:cs="Helvetica" w:hAnsi="Helvetica" w:ascii="Helvetica"/>
+                <w:color w:val="#000000"/>
+                <w:sz w:val="22"/>
+              </w:rPr>
+              <w:t xml:space="preserve"/>
+            </w:r>
+          </w:p>
+        </w:tc>
+        <w:tc>
+          <w:tcPr>
+            <w:tcBorders>
+              <w:top w:sz="4" w:color="#000000" w:val="single"/>
+              <w:left w:sz="4" w:color="#000000" w:val="single"/>
+              <w:bottom w:sz="4" w:color="#000000" w:val="single"/>
+              <w:right w:sz="4" w:color="#000000" w:val="single"/>
+            </w:tcBorders>
+            <w:shd w:fill="#FFFFFF"/>
+            <w:vAlign w:val="center"/>
+          </w:tcPr>
+          <w:p>
+            <w:pPr>
+              <w:pBdr/>
+              <w:spacing w:after="0" w:before="0"/>
+              <w:ind w:right="0" w:left="0"/>
+              <w:jc w:val="left"/>
+            </w:pPr>
+            <w:r>
+              <w:rPr>
+                <w:rFonts w:cs="Helvetica" w:hAnsi="Helvetica" w:ascii="Helvetica"/>
+                <w:color w:val="#000000"/>
+                <w:sz w:val="22"/>
+              </w:rPr>
+              <w:t xml:space="preserve"/>
+            </w:r>
+            <w:r>
+              <w:rPr>
+                <w:rFonts w:cs="Helvetica" w:hAnsi="Helvetica" w:ascii="Helvetica"/>
+                <w:color w:val="#000000"/>
+                <w:sz w:val="22"/>
+              </w:rPr>
+              <w:t xml:space="preserve"/>
+            </w:r>
+          </w:p>
+        </w:tc>
+        <w:tc>
+          <w:tcPr>
+            <w:tcBorders>
+              <w:top w:sz="4" w:color="#000000" w:val="single"/>
+              <w:left w:sz="4" w:color="#000000" w:val="single"/>
+              <w:bottom w:sz="4" w:color="#000000" w:val="single"/>
+              <w:right w:sz="4" w:color="#000000" w:val="single"/>
+            </w:tcBorders>
+            <w:shd w:fill="#FFFFFF"/>
+            <w:vAlign w:val="center"/>
+          </w:tcPr>
+          <w:p>
+            <w:pPr>
+              <w:pBdr/>
+              <w:spacing w:after="0" w:before="0"/>
+              <w:ind w:right="0" w:left="0"/>
+              <w:jc w:val="left"/>
+            </w:pPr>
+            <w:r>
+              <w:rPr>
+                <w:rFonts w:cs="Helvetica" w:hAnsi="Helvetica" w:ascii="Helvetica"/>
+                <w:color w:val="#000000"/>
+                <w:sz w:val="22"/>
+              </w:rPr>
+              <w:t xml:space="preserve"/>
+            </w:r>
+            <w:r>
+              <w:rPr>
+                <w:rFonts w:cs="Helvetica" w:hAnsi="Helvetica" w:ascii="Helvetica"/>
+                <w:color w:val="#000000"/>
+                <w:sz w:val="22"/>
+              </w:rPr>
+              <w:t xml:space="preserve"/>
+            </w:r>
+          </w:p>
+        </w:tc>
+        <w:tc>
+          <w:tcPr>
+            <w:tcBorders>
+              <w:top w:sz="4" w:color="#000000" w:val="single"/>
+              <w:left w:sz="4" w:color="#000000" w:val="single"/>
+              <w:bottom w:sz="4" w:color="#000000" w:val="single"/>
+              <w:right w:sz="4" w:color="#000000" w:val="single"/>
+            </w:tcBorders>
+            <w:shd w:fill="#FFFFFF"/>
+            <w:vAlign w:val="center"/>
+          </w:tcPr>
+          <w:p>
+            <w:pPr>
+              <w:pBdr/>
+              <w:spacing w:after="0" w:before="0"/>
+              <w:ind w:right="0" w:left="0"/>
+              <w:jc w:val="left"/>
+            </w:pPr>
+            <w:r>
+              <w:rPr>
+                <w:rFonts w:cs="Helvetica" w:hAnsi="Helvetica" w:ascii="Helvetica"/>
+                <w:color w:val="#000000"/>
+                <w:sz w:val="22"/>
+              </w:rPr>
+              <w:t xml:space="preserve"/>
+            </w:r>
+            <w:r>
+              <w:rPr>
+                <w:rFonts w:cs="Helvetica" w:hAnsi="Helvetica" w:ascii="Helvetica"/>
+                <w:color w:val="#000000"/>
+                <w:sz w:val="22"/>
+              </w:rPr>
+              <w:t xml:space="preserve"/>
+            </w:r>
+          </w:p>
+        </w:tc>
+        <w:tc>
+          <w:tcPr>
+            <w:tcBorders>
+              <w:top w:sz="4" w:color="#000000" w:val="single"/>
+              <w:left w:sz="4" w:color="#000000" w:val="single"/>
+              <w:bottom w:sz="4" w:color="#000000" w:val="single"/>
+              <w:right w:sz="4" w:color="#000000" w:val="single"/>
+            </w:tcBorders>
+            <w:shd w:fill="#FFFFFF"/>
+            <w:vAlign w:val="center"/>
+          </w:tcPr>
+          <w:p>
+            <w:pPr>
+              <w:pBdr/>
+              <w:spacing w:after="0" w:before="0"/>
+              <w:ind w:right="0" w:left="0"/>
+              <w:jc w:val="left"/>
+            </w:pPr>
+            <w:r>
+              <w:rPr>
+                <w:rFonts w:cs="Helvetica" w:hAnsi="Helvetica" w:ascii="Helvetica"/>
+                <w:color w:val="#000000"/>
+                <w:sz w:val="22"/>
+              </w:rPr>
+              <w:t xml:space="preserve"/>
+            </w:r>
+            <w:r>
+              <w:rPr>
+                <w:rFonts w:cs="Helvetica" w:hAnsi="Helvetica" w:ascii="Helvetica"/>
+                <w:color w:val="#000000"/>
+                <w:sz w:val="22"/>
+              </w:rPr>
+              <w:t xml:space="preserve"/>
+            </w:r>
+          </w:p>
+        </w:tc>
+        <w:tc>
+          <w:tcPr>
+            <w:tcBorders>
+              <w:top w:sz="4" w:color="#000000" w:val="single"/>
+              <w:left w:sz="4" w:color="#000000" w:val="single"/>
+              <w:bottom w:sz="4" w:color="#000000" w:val="single"/>
+              <w:right w:sz="4" w:color="#000000" w:val="single"/>
+            </w:tcBorders>
+            <w:shd w:fill="#FFFFFF"/>
+            <w:vAlign w:val="center"/>
+          </w:tcPr>
+          <w:p>
+            <w:pPr>
+              <w:pBdr/>
+              <w:spacing w:after="0" w:before="0"/>
+              <w:ind w:right="0" w:left="0"/>
+              <w:jc w:val="left"/>
+            </w:pPr>
+            <w:r>
+              <w:rPr>
+                <w:rFonts w:cs="Helvetica" w:hAnsi="Helvetica" w:ascii="Helvetica"/>
+                <w:color w:val="#000000"/>
+                <w:sz w:val="22"/>
+              </w:rPr>
+              <w:t xml:space="preserve"/>
+            </w:r>
+            <w:r>
+              <w:rPr>
+                <w:rFonts w:cs="Helvetica" w:hAnsi="Helvetica" w:ascii="Helvetica"/>
+                <w:color w:val="#000000"/>
+                <w:sz w:val="22"/>
+              </w:rPr>
+              <w:t xml:space="preserve">張永佳</w:t>
+            </w:r>
+          </w:p>
+        </w:tc>
+        <w:tc>
+          <w:tcPr>
+            <w:tcBorders>
+              <w:top w:sz="4" w:color="#000000" w:val="single"/>
+              <w:left w:sz="4" w:color="#000000" w:val="single"/>
+              <w:bottom w:sz="4" w:color="#000000" w:val="single"/>
+              <w:right w:sz="4" w:color="#000000" w:val="single"/>
+            </w:tcBorders>
+            <w:shd w:fill="#FFFFFF"/>
+            <w:vAlign w:val="center"/>
+          </w:tcPr>
+          <w:p>
+            <w:pPr>
+              <w:pBdr/>
+              <w:spacing w:after="0" w:before="0"/>
+              <w:ind w:right="0" w:left="0"/>
+              <w:jc w:val="left"/>
+            </w:pPr>
+            <w:r>
+              <w:rPr>
+                <w:rFonts w:cs="Helvetica" w:hAnsi="Helvetica" w:ascii="Helvetica"/>
+                <w:color w:val="#000000"/>
+                <w:sz w:val="22"/>
+              </w:rPr>
+              <w:t xml:space="preserve"/>
+            </w:r>
+            <w:r>
+              <w:rPr>
+                <w:rFonts w:cs="Helvetica" w:hAnsi="Helvetica" w:ascii="Helvetica"/>
+                <w:color w:val="#000000"/>
+                <w:sz w:val="22"/>
+              </w:rPr>
+              <w:t xml:space="preserve">0</w:t>
+            </w:r>
+          </w:p>
+        </w:tc>
+        <w:tc>
+          <w:tcPr>
+            <w:tcBorders>
+              <w:top w:sz="4" w:color="#000000" w:val="single"/>
+              <w:left w:sz="4" w:color="#000000" w:val="single"/>
+              <w:bottom w:sz="4" w:color="#000000" w:val="single"/>
+              <w:right w:sz="4" w:color="#000000" w:val="single"/>
+            </w:tcBorders>
+            <w:shd w:fill="#FFFFFF"/>
+            <w:vAlign w:val="center"/>
+          </w:tcPr>
+          <w:p>
+            <w:pPr>
+              <w:pBdr/>
+              <w:spacing w:after="0" w:before="0"/>
+              <w:ind w:right="0" w:left="0"/>
+              <w:jc w:val="left"/>
+            </w:pPr>
+            <w:r>
+              <w:rPr>
+                <w:rFonts w:cs="Helvetica" w:hAnsi="Helvetica" w:ascii="Helvetica"/>
+                <w:color w:val="#000000"/>
+                <w:sz w:val="22"/>
+              </w:rPr>
+              <w:t xml:space="preserve"/>
+            </w:r>
+            <w:r>
+              <w:rPr>
+                <w:rFonts w:cs="Helvetica" w:hAnsi="Helvetica" w:ascii="Helvetica"/>
+                <w:color w:val="#000000"/>
+                <w:sz w:val="22"/>
+              </w:rPr>
+              <w:t xml:space="preserve">1</w:t>
+            </w:r>
+          </w:p>
+        </w:tc>
+        <w:tc>
+          <w:tcPr>
+            <w:tcBorders>
+              <w:top w:sz="4" w:color="#000000" w:val="single"/>
+              <w:left w:sz="4" w:color="#000000" w:val="single"/>
+              <w:bottom w:sz="4" w:color="#000000" w:val="single"/>
+              <w:right w:sz="4" w:color="#000000" w:val="single"/>
+            </w:tcBorders>
+            <w:shd w:fill="#FFFFFF"/>
+            <w:vAlign w:val="center"/>
+          </w:tcPr>
+          <w:p>
+            <w:pPr>
+              <w:pBdr/>
+              <w:spacing w:after="0" w:before="0"/>
+              <w:ind w:right="0" w:left="0"/>
+              <w:jc w:val="left"/>
+            </w:pPr>
+            <w:r>
+              <w:rPr>
+                <w:rFonts w:cs="Helvetica" w:hAnsi="Helvetica" w:ascii="Helvetica"/>
+                <w:color w:val="#000000"/>
+                <w:sz w:val="22"/>
+              </w:rPr>
+              <w:t xml:space="preserve"/>
+            </w:r>
+            <w:r>
+              <w:rPr>
+                <w:rFonts w:cs="Helvetica" w:hAnsi="Helvetica" w:ascii="Helvetica"/>
+                <w:color w:val="#000000"/>
+                <w:sz w:val="22"/>
+              </w:rPr>
+              <w:t xml:space="preserve">1</w:t>
+            </w:r>
+          </w:p>
+        </w:tc>
+        <w:tc>
+          <w:tcPr>
+            <w:tcBorders>
+              <w:top w:sz="4" w:color="#000000" w:val="single"/>
+              <w:left w:sz="4" w:color="#000000" w:val="single"/>
+              <w:bottom w:sz="4" w:color="#000000" w:val="single"/>
+              <w:right w:sz="4" w:color="#000000" w:val="single"/>
+            </w:tcBorders>
+            <w:shd w:fill="#FFFFFF"/>
+            <w:vAlign w:val="center"/>
+          </w:tcPr>
+          <w:p>
+            <w:pPr>
+              <w:pBdr/>
+              <w:spacing w:after="0" w:before="0"/>
+              <w:ind w:right="0" w:left="0"/>
+              <w:jc w:val="left"/>
+            </w:pPr>
+            <w:r>
+              <w:rPr>
+                <w:rFonts w:cs="Helvetica" w:hAnsi="Helvetica" w:ascii="Helvetica"/>
+                <w:color w:val="#000000"/>
+                <w:sz w:val="22"/>
+              </w:rPr>
+              <w:t xml:space="preserve"/>
+            </w:r>
+            <w:r>
+              <w:rPr>
+                <w:rFonts w:cs="Helvetica" w:hAnsi="Helvetica" w:ascii="Helvetica"/>
+                <w:color w:val="#000000"/>
+                <w:sz w:val="22"/>
+              </w:rPr>
+              <w:t xml:space="preserve"/>
+            </w:r>
+          </w:p>
+        </w:tc>
+      </w:tr>
+      <w:tr>
+        <w:tc>
+          <w:tcPr>
+            <w:tcBorders>
+              <w:top w:sz="4" w:color="#000000" w:val="single"/>
+              <w:left w:sz="4" w:color="#000000" w:val="single"/>
+              <w:bottom w:sz="4" w:color="#000000" w:val="single"/>
+              <w:right w:sz="4" w:color="#000000" w:val="single"/>
+            </w:tcBorders>
+            <w:shd w:fill="#FFFFFF"/>
+            <w:vAlign w:val="center"/>
+          </w:tcPr>
+          <w:p>
+            <w:pPr>
+              <w:pBdr/>
+              <w:spacing w:after="0" w:before="0"/>
+              <w:ind w:right="0" w:left="0"/>
+              <w:jc w:val="left"/>
+            </w:pPr>
+            <w:r>
+              <w:rPr>
+                <w:rFonts w:cs="Helvetica" w:hAnsi="Helvetica" w:ascii="Helvetica"/>
+                <w:color w:val="#000000"/>
+                <w:sz w:val="22"/>
+              </w:rPr>
+              <w:t xml:space="preserve"/>
+            </w:r>
+            <w:r>
+              <w:rPr>
+                <w:rFonts w:cs="Helvetica" w:hAnsi="Helvetica" w:ascii="Helvetica"/>
+                <w:color w:val="#000000"/>
+                <w:sz w:val="22"/>
+              </w:rPr>
+              <w:t xml:space="preserve"/>
+            </w:r>
+          </w:p>
+        </w:tc>
+        <w:tc>
+          <w:tcPr>
+            <w:tcBorders>
+              <w:top w:sz="4" w:color="#000000" w:val="single"/>
+              <w:left w:sz="4" w:color="#000000" w:val="single"/>
+              <w:bottom w:sz="4" w:color="#000000" w:val="single"/>
+              <w:right w:sz="4" w:color="#000000" w:val="single"/>
+            </w:tcBorders>
+            <w:shd w:fill="#FFFFFF"/>
+            <w:vAlign w:val="center"/>
+          </w:tcPr>
+          <w:p>
+            <w:pPr>
+              <w:pBdr/>
+              <w:spacing w:after="0" w:before="0"/>
+              <w:ind w:right="0" w:left="0"/>
+              <w:jc w:val="left"/>
+            </w:pPr>
+            <w:r>
+              <w:rPr>
+                <w:rFonts w:cs="Helvetica" w:hAnsi="Helvetica" w:ascii="Helvetica"/>
+                <w:color w:val="#000000"/>
+                <w:sz w:val="22"/>
+              </w:rPr>
+              <w:t xml:space="preserve"/>
+            </w:r>
+            <w:r>
+              <w:rPr>
+                <w:rFonts w:cs="Helvetica" w:hAnsi="Helvetica" w:ascii="Helvetica"/>
+                <w:color w:val="#000000"/>
+                <w:sz w:val="22"/>
+              </w:rPr>
+              <w:t xml:space="preserve"/>
+            </w:r>
+          </w:p>
+        </w:tc>
+        <w:tc>
+          <w:tcPr>
+            <w:tcBorders>
+              <w:top w:sz="4" w:color="#000000" w:val="single"/>
+              <w:left w:sz="4" w:color="#000000" w:val="single"/>
+              <w:bottom w:sz="4" w:color="#000000" w:val="single"/>
+              <w:right w:sz="4" w:color="#000000" w:val="single"/>
+            </w:tcBorders>
+            <w:shd w:fill="#FFFFFF"/>
+            <w:vAlign w:val="center"/>
+          </w:tcPr>
+          <w:p>
+            <w:pPr>
+              <w:pBdr/>
+              <w:spacing w:after="0" w:before="0"/>
+              <w:ind w:right="0" w:left="0"/>
+              <w:jc w:val="left"/>
+            </w:pPr>
+            <w:r>
+              <w:rPr>
+                <w:rFonts w:cs="Helvetica" w:hAnsi="Helvetica" w:ascii="Helvetica"/>
+                <w:color w:val="#000000"/>
+                <w:sz w:val="22"/>
+              </w:rPr>
+              <w:t xml:space="preserve"/>
+            </w:r>
+            <w:r>
+              <w:rPr>
+                <w:rFonts w:cs="Helvetica" w:hAnsi="Helvetica" w:ascii="Helvetica"/>
+                <w:color w:val="#000000"/>
+                <w:sz w:val="22"/>
+              </w:rPr>
+              <w:t xml:space="preserve"/>
+            </w:r>
+          </w:p>
+        </w:tc>
+        <w:tc>
+          <w:tcPr>
+            <w:tcBorders>
+              <w:top w:sz="4" w:color="#000000" w:val="single"/>
+              <w:left w:sz="4" w:color="#000000" w:val="single"/>
+              <w:bottom w:sz="4" w:color="#000000" w:val="single"/>
+              <w:right w:sz="4" w:color="#000000" w:val="single"/>
+            </w:tcBorders>
+            <w:shd w:fill="#FFFFFF"/>
+            <w:vAlign w:val="center"/>
+          </w:tcPr>
+          <w:p>
+            <w:pPr>
+              <w:pBdr/>
+              <w:spacing w:after="0" w:before="0"/>
+              <w:ind w:right="0" w:left="0"/>
+              <w:jc w:val="left"/>
+            </w:pPr>
+            <w:r>
+              <w:rPr>
+                <w:rFonts w:cs="Helvetica" w:hAnsi="Helvetica" w:ascii="Helvetica"/>
+                <w:color w:val="#000000"/>
+                <w:sz w:val="22"/>
+              </w:rPr>
+              <w:t xml:space="preserve"/>
+            </w:r>
+            <w:r>
+              <w:rPr>
+                <w:rFonts w:cs="Helvetica" w:hAnsi="Helvetica" w:ascii="Helvetica"/>
+                <w:color w:val="#000000"/>
+                <w:sz w:val="22"/>
+              </w:rPr>
+              <w:t xml:space="preserve"/>
+            </w:r>
+          </w:p>
+        </w:tc>
+        <w:tc>
+          <w:tcPr>
+            <w:tcBorders>
+              <w:top w:sz="4" w:color="#000000" w:val="single"/>
+              <w:left w:sz="4" w:color="#000000" w:val="single"/>
+              <w:bottom w:sz="4" w:color="#000000" w:val="single"/>
+              <w:right w:sz="4" w:color="#000000" w:val="single"/>
+            </w:tcBorders>
+            <w:shd w:fill="#FFFFFF"/>
+            <w:vAlign w:val="center"/>
+          </w:tcPr>
+          <w:p>
+            <w:pPr>
+              <w:pBdr/>
+              <w:spacing w:after="0" w:before="0"/>
+              <w:ind w:right="0" w:left="0"/>
+              <w:jc w:val="left"/>
+            </w:pPr>
+            <w:r>
+              <w:rPr>
+                <w:rFonts w:cs="Helvetica" w:hAnsi="Helvetica" w:ascii="Helvetica"/>
+                <w:color w:val="#000000"/>
+                <w:sz w:val="22"/>
+              </w:rPr>
+              <w:t xml:space="preserve"/>
+            </w:r>
+            <w:r>
+              <w:rPr>
+                <w:rFonts w:cs="Helvetica" w:hAnsi="Helvetica" w:ascii="Helvetica"/>
+                <w:color w:val="#000000"/>
+                <w:sz w:val="22"/>
+              </w:rPr>
+              <w:t xml:space="preserve"/>
+            </w:r>
+          </w:p>
+        </w:tc>
+        <w:tc>
+          <w:tcPr>
+            <w:tcBorders>
+              <w:top w:sz="4" w:color="#000000" w:val="single"/>
+              <w:left w:sz="4" w:color="#000000" w:val="single"/>
+              <w:bottom w:sz="4" w:color="#000000" w:val="single"/>
+              <w:right w:sz="4" w:color="#000000" w:val="single"/>
+            </w:tcBorders>
+            <w:shd w:fill="#FFFFFF"/>
+            <w:vAlign w:val="center"/>
+          </w:tcPr>
+          <w:p>
+            <w:pPr>
+              <w:pBdr/>
+              <w:spacing w:after="0" w:before="0"/>
+              <w:ind w:right="0" w:left="0"/>
+              <w:jc w:val="left"/>
+            </w:pPr>
+            <w:r>
+              <w:rPr>
+                <w:rFonts w:cs="Helvetica" w:hAnsi="Helvetica" w:ascii="Helvetica"/>
+                <w:color w:val="#000000"/>
+                <w:sz w:val="22"/>
+              </w:rPr>
+              <w:t xml:space="preserve"/>
+            </w:r>
+            <w:r>
+              <w:rPr>
+                <w:rFonts w:cs="Helvetica" w:hAnsi="Helvetica" w:ascii="Helvetica"/>
+                <w:color w:val="#000000"/>
+                <w:sz w:val="22"/>
+              </w:rPr>
+              <w:t xml:space="preserve"/>
+            </w:r>
+          </w:p>
+        </w:tc>
+        <w:tc>
+          <w:tcPr>
+            <w:tcBorders>
+              <w:top w:sz="4" w:color="#000000" w:val="single"/>
+              <w:left w:sz="4" w:color="#000000" w:val="single"/>
+              <w:bottom w:sz="4" w:color="#000000" w:val="single"/>
+              <w:right w:sz="4" w:color="#000000" w:val="single"/>
+            </w:tcBorders>
+            <w:shd w:fill="#FFFFFF"/>
+            <w:vAlign w:val="center"/>
+          </w:tcPr>
+          <w:p>
+            <w:pPr>
+              <w:pBdr/>
+              <w:spacing w:after="0" w:before="0"/>
+              <w:ind w:right="0" w:left="0"/>
+              <w:jc w:val="left"/>
+            </w:pPr>
+            <w:r>
+              <w:rPr>
+                <w:rFonts w:cs="Helvetica" w:hAnsi="Helvetica" w:ascii="Helvetica"/>
+                <w:color w:val="#000000"/>
+                <w:sz w:val="22"/>
+              </w:rPr>
+              <w:t xml:space="preserve"/>
+            </w:r>
+            <w:r>
+              <w:rPr>
+                <w:rFonts w:cs="Helvetica" w:hAnsi="Helvetica" w:ascii="Helvetica"/>
+                <w:color w:val="#000000"/>
+                <w:sz w:val="22"/>
+              </w:rPr>
+              <w:t xml:space="preserve"/>
+            </w:r>
+          </w:p>
+        </w:tc>
+        <w:tc>
+          <w:tcPr>
+            <w:tcBorders>
+              <w:top w:sz="4" w:color="#000000" w:val="single"/>
+              <w:left w:sz="4" w:color="#000000" w:val="single"/>
+              <w:bottom w:sz="4" w:color="#000000" w:val="single"/>
+              <w:right w:sz="4" w:color="#000000" w:val="single"/>
+            </w:tcBorders>
+            <w:shd w:fill="#FFFFFF"/>
+            <w:vAlign w:val="center"/>
+          </w:tcPr>
+          <w:p>
+            <w:pPr>
+              <w:pBdr/>
+              <w:spacing w:after="0" w:before="0"/>
+              <w:ind w:right="0" w:left="0"/>
+              <w:jc w:val="left"/>
+            </w:pPr>
+            <w:r>
+              <w:rPr>
+                <w:rFonts w:cs="Helvetica" w:hAnsi="Helvetica" w:ascii="Helvetica"/>
+                <w:color w:val="#000000"/>
+                <w:sz w:val="22"/>
+              </w:rPr>
+              <w:t xml:space="preserve"/>
+            </w:r>
+            <w:r>
+              <w:rPr>
+                <w:rFonts w:cs="Helvetica" w:hAnsi="Helvetica" w:ascii="Helvetica"/>
+                <w:color w:val="#000000"/>
+                <w:sz w:val="22"/>
+              </w:rPr>
+              <w:t xml:space="preserve"/>
+            </w:r>
+          </w:p>
+        </w:tc>
+        <w:tc>
+          <w:tcPr>
+            <w:tcBorders>
+              <w:top w:sz="4" w:color="#000000" w:val="single"/>
+              <w:left w:sz="4" w:color="#000000" w:val="single"/>
+              <w:bottom w:sz="4" w:color="#000000" w:val="single"/>
+              <w:right w:sz="4" w:color="#000000" w:val="single"/>
+            </w:tcBorders>
+            <w:shd w:fill="#FFFFFF"/>
+            <w:vAlign w:val="center"/>
+          </w:tcPr>
+          <w:p>
+            <w:pPr>
+              <w:pBdr/>
+              <w:spacing w:after="0" w:before="0"/>
+              <w:ind w:right="0" w:left="0"/>
+              <w:jc w:val="left"/>
+            </w:pPr>
+            <w:r>
+              <w:rPr>
+                <w:rFonts w:cs="Helvetica" w:hAnsi="Helvetica" w:ascii="Helvetica"/>
+                <w:color w:val="#000000"/>
+                <w:sz w:val="22"/>
+              </w:rPr>
+              <w:t xml:space="preserve"/>
+            </w:r>
+            <w:r>
+              <w:rPr>
+                <w:rFonts w:cs="Helvetica" w:hAnsi="Helvetica" w:ascii="Helvetica"/>
+                <w:color w:val="#000000"/>
+                <w:sz w:val="22"/>
+              </w:rPr>
+              <w:t xml:space="preserve"/>
+            </w:r>
+          </w:p>
+        </w:tc>
+        <w:tc>
+          <w:tcPr>
+            <w:tcBorders>
+              <w:top w:sz="4" w:color="#000000" w:val="single"/>
+              <w:left w:sz="4" w:color="#000000" w:val="single"/>
+              <w:bottom w:sz="4" w:color="#000000" w:val="single"/>
+              <w:right w:sz="4" w:color="#000000" w:val="single"/>
+            </w:tcBorders>
+            <w:shd w:fill="#FFFFFF"/>
+            <w:vAlign w:val="center"/>
+          </w:tcPr>
+          <w:p>
+            <w:pPr>
+              <w:pBdr/>
+              <w:spacing w:after="0" w:before="0"/>
+              <w:ind w:right="0" w:left="0"/>
+              <w:jc w:val="left"/>
+            </w:pPr>
+            <w:r>
+              <w:rPr>
+                <w:rFonts w:cs="Helvetica" w:hAnsi="Helvetica" w:ascii="Helvetica"/>
+                <w:color w:val="#000000"/>
+                <w:sz w:val="22"/>
+              </w:rPr>
+              <w:t xml:space="preserve"/>
+            </w:r>
+            <w:r>
+              <w:rPr>
+                <w:rFonts w:cs="Helvetica" w:hAnsi="Helvetica" w:ascii="Helvetica"/>
+                <w:color w:val="#000000"/>
+                <w:sz w:val="22"/>
+              </w:rPr>
+              <w:t xml:space="preserve"/>
+            </w:r>
+          </w:p>
+        </w:tc>
+      </w:tr>
+      <w:tr>
+        <w:tc>
+          <w:tcPr>
+            <w:tcBorders>
+              <w:top w:sz="4" w:color="#000000" w:val="single"/>
+              <w:left w:sz="4" w:color="#000000" w:val="single"/>
+              <w:bottom w:sz="4" w:color="#000000" w:val="single"/>
+              <w:right w:sz="4" w:color="#000000" w:val="single"/>
+            </w:tcBorders>
+            <w:shd w:fill="#FFFFFF"/>
+            <w:vAlign w:val="center"/>
+          </w:tcPr>
+          <w:p>
+            <w:pPr>
+              <w:pBdr/>
+              <w:spacing w:after="0" w:before="0"/>
+              <w:ind w:right="0" w:left="0"/>
+              <w:jc w:val="left"/>
+            </w:pPr>
+            <w:r>
+              <w:rPr>
+                <w:rFonts w:cs="Helvetica" w:hAnsi="Helvetica" w:ascii="Helvetica"/>
+                <w:color w:val="#000000"/>
+                <w:sz w:val="22"/>
+              </w:rPr>
+              <w:t xml:space="preserve"/>
+            </w:r>
+            <w:r>
+              <w:rPr>
+                <w:rFonts w:cs="Helvetica" w:hAnsi="Helvetica" w:ascii="Helvetica"/>
+                <w:color w:val="#000000"/>
+                <w:sz w:val="22"/>
+              </w:rPr>
+              <w:t xml:space="preserve"/>
+            </w:r>
+          </w:p>
+        </w:tc>
+        <w:tc>
+          <w:tcPr>
+            <w:tcBorders>
+              <w:top w:sz="4" w:color="#000000" w:val="single"/>
+              <w:left w:sz="4" w:color="#000000" w:val="single"/>
+              <w:bottom w:sz="4" w:color="#000000" w:val="single"/>
+              <w:right w:sz="4" w:color="#000000" w:val="single"/>
+            </w:tcBorders>
+            <w:shd w:fill="#FFFFFF"/>
+            <w:vAlign w:val="center"/>
+          </w:tcPr>
+          <w:p>
+            <w:pPr>
+              <w:pBdr/>
+              <w:spacing w:after="0" w:before="0"/>
+              <w:ind w:right="0" w:left="0"/>
+              <w:jc w:val="left"/>
+            </w:pPr>
+            <w:r>
+              <w:rPr>
+                <w:rFonts w:cs="Helvetica" w:hAnsi="Helvetica" w:ascii="Helvetica"/>
+                <w:color w:val="#000000"/>
+                <w:sz w:val="22"/>
+              </w:rPr>
+              <w:t xml:space="preserve"/>
+            </w:r>
+            <w:r>
+              <w:rPr>
+                <w:rFonts w:cs="Helvetica" w:hAnsi="Helvetica" w:ascii="Helvetica"/>
+                <w:color w:val="#000000"/>
+                <w:sz w:val="22"/>
+              </w:rPr>
+              <w:t xml:space="preserve"/>
+            </w:r>
+          </w:p>
+        </w:tc>
+        <w:tc>
+          <w:tcPr>
+            <w:tcBorders>
+              <w:top w:sz="4" w:color="#000000" w:val="single"/>
+              <w:left w:sz="4" w:color="#000000" w:val="single"/>
+              <w:bottom w:sz="4" w:color="#000000" w:val="single"/>
+              <w:right w:sz="4" w:color="#000000" w:val="single"/>
+            </w:tcBorders>
+            <w:shd w:fill="#FFFFFF"/>
+            <w:vAlign w:val="center"/>
+          </w:tcPr>
+          <w:p>
+            <w:pPr>
+              <w:pBdr/>
+              <w:spacing w:after="0" w:before="0"/>
+              <w:ind w:right="0" w:left="0"/>
+              <w:jc w:val="left"/>
+            </w:pPr>
+            <w:r>
+              <w:rPr>
+                <w:rFonts w:cs="Helvetica" w:hAnsi="Helvetica" w:ascii="Helvetica"/>
+                <w:color w:val="#000000"/>
+                <w:sz w:val="22"/>
+              </w:rPr>
+              <w:t xml:space="preserve"/>
+            </w:r>
+            <w:r>
+              <w:rPr>
+                <w:rFonts w:cs="Helvetica" w:hAnsi="Helvetica" w:ascii="Helvetica"/>
+                <w:color w:val="#000000"/>
+                <w:sz w:val="22"/>
+              </w:rPr>
+              <w:t xml:space="preserve"/>
+            </w:r>
+          </w:p>
+        </w:tc>
+        <w:tc>
+          <w:tcPr>
+            <w:tcBorders>
+              <w:top w:sz="4" w:color="#000000" w:val="single"/>
+              <w:left w:sz="4" w:color="#000000" w:val="single"/>
+              <w:bottom w:sz="4" w:color="#000000" w:val="single"/>
+              <w:right w:sz="4" w:color="#000000" w:val="single"/>
+            </w:tcBorders>
+            <w:shd w:fill="#FFFFFF"/>
+            <w:vAlign w:val="center"/>
+          </w:tcPr>
+          <w:p>
+            <w:pPr>
+              <w:pBdr/>
+              <w:spacing w:after="0" w:before="0"/>
+              <w:ind w:right="0" w:left="0"/>
+              <w:jc w:val="left"/>
+            </w:pPr>
+            <w:r>
+              <w:rPr>
+                <w:rFonts w:cs="Helvetica" w:hAnsi="Helvetica" w:ascii="Helvetica"/>
+                <w:color w:val="#000000"/>
+                <w:sz w:val="22"/>
+              </w:rPr>
+              <w:t xml:space="preserve"/>
+            </w:r>
+            <w:r>
+              <w:rPr>
+                <w:rFonts w:cs="Helvetica" w:hAnsi="Helvetica" w:ascii="Helvetica"/>
+                <w:color w:val="#000000"/>
+                <w:sz w:val="22"/>
+              </w:rPr>
+              <w:t xml:space="preserve"/>
+            </w:r>
+          </w:p>
+        </w:tc>
+        <w:tc>
+          <w:tcPr>
+            <w:tcBorders>
+              <w:top w:sz="4" w:color="#000000" w:val="single"/>
+              <w:left w:sz="4" w:color="#000000" w:val="single"/>
+              <w:bottom w:sz="4" w:color="#000000" w:val="single"/>
+              <w:right w:sz="4" w:color="#000000" w:val="single"/>
+            </w:tcBorders>
+            <w:shd w:fill="#FFFFFF"/>
+            <w:vAlign w:val="center"/>
+          </w:tcPr>
+          <w:p>
+            <w:pPr>
+              <w:pBdr/>
+              <w:spacing w:after="0" w:before="0"/>
+              <w:ind w:right="0" w:left="0"/>
+              <w:jc w:val="left"/>
+            </w:pPr>
+            <w:r>
+              <w:rPr>
+                <w:rFonts w:cs="Helvetica" w:hAnsi="Helvetica" w:ascii="Helvetica"/>
+                <w:color w:val="#000000"/>
+                <w:sz w:val="22"/>
+              </w:rPr>
+              <w:t xml:space="preserve"/>
+            </w:r>
+            <w:r>
+              <w:rPr>
+                <w:rFonts w:cs="Helvetica" w:hAnsi="Helvetica" w:ascii="Helvetica"/>
+                <w:color w:val="#000000"/>
+                <w:sz w:val="22"/>
+              </w:rPr>
+              <w:t xml:space="preserve"/>
+            </w:r>
+          </w:p>
+        </w:tc>
+        <w:tc>
+          <w:tcPr>
+            <w:tcBorders>
+              <w:top w:sz="4" w:color="#000000" w:val="single"/>
+              <w:left w:sz="4" w:color="#000000" w:val="single"/>
+              <w:bottom w:sz="4" w:color="#000000" w:val="single"/>
+              <w:right w:sz="4" w:color="#000000" w:val="single"/>
+            </w:tcBorders>
+            <w:shd w:fill="#FFFFFF"/>
+            <w:vAlign w:val="center"/>
+          </w:tcPr>
+          <w:p>
+            <w:pPr>
+              <w:pBdr/>
+              <w:spacing w:after="0" w:before="0"/>
+              <w:ind w:right="0" w:left="0"/>
+              <w:jc w:val="left"/>
+            </w:pPr>
+            <w:r>
+              <w:rPr>
+                <w:rFonts w:cs="Helvetica" w:hAnsi="Helvetica" w:ascii="Helvetica"/>
+                <w:color w:val="#000000"/>
+                <w:sz w:val="22"/>
+              </w:rPr>
+              <w:t xml:space="preserve"/>
+            </w:r>
+            <w:r>
+              <w:rPr>
+                <w:rFonts w:cs="Helvetica" w:hAnsi="Helvetica" w:ascii="Helvetica"/>
+                <w:color w:val="#000000"/>
+                <w:sz w:val="22"/>
+              </w:rPr>
+              <w:t xml:space="preserve"/>
+            </w:r>
+          </w:p>
+        </w:tc>
+        <w:tc>
+          <w:tcPr>
+            <w:tcBorders>
+              <w:top w:sz="4" w:color="#000000" w:val="single"/>
+              <w:left w:sz="4" w:color="#000000" w:val="single"/>
+              <w:bottom w:sz="4" w:color="#000000" w:val="single"/>
+              <w:right w:sz="4" w:color="#000000" w:val="single"/>
+            </w:tcBorders>
+            <w:shd w:fill="#FFFFFF"/>
+            <w:vAlign w:val="center"/>
+          </w:tcPr>
+          <w:p>
+            <w:pPr>
+              <w:pBdr/>
+              <w:spacing w:after="0" w:before="0"/>
+              <w:ind w:right="0" w:left="0"/>
+              <w:jc w:val="left"/>
+            </w:pPr>
+            <w:r>
+              <w:rPr>
+                <w:rFonts w:cs="Helvetica" w:hAnsi="Helvetica" w:ascii="Helvetica"/>
+                <w:color w:val="#000000"/>
+                <w:sz w:val="22"/>
+              </w:rPr>
+              <w:t xml:space="preserve"/>
+            </w:r>
+            <w:r>
+              <w:rPr>
+                <w:rFonts w:cs="Helvetica" w:hAnsi="Helvetica" w:ascii="Helvetica"/>
+                <w:color w:val="#000000"/>
+                <w:sz w:val="22"/>
+              </w:rPr>
+              <w:t xml:space="preserve"/>
+            </w:r>
+          </w:p>
+        </w:tc>
+        <w:tc>
+          <w:tcPr>
+            <w:tcBorders>
+              <w:top w:sz="4" w:color="#000000" w:val="single"/>
+              <w:left w:sz="4" w:color="#000000" w:val="single"/>
+              <w:bottom w:sz="4" w:color="#000000" w:val="single"/>
+              <w:right w:sz="4" w:color="#000000" w:val="single"/>
+            </w:tcBorders>
+            <w:shd w:fill="#FFFFFF"/>
+            <w:vAlign w:val="center"/>
+          </w:tcPr>
+          <w:p>
+            <w:pPr>
+              <w:pBdr/>
+              <w:spacing w:after="0" w:before="0"/>
+              <w:ind w:right="0" w:left="0"/>
+              <w:jc w:val="left"/>
+            </w:pPr>
+            <w:r>
+              <w:rPr>
+                <w:rFonts w:cs="Helvetica" w:hAnsi="Helvetica" w:ascii="Helvetica"/>
+                <w:color w:val="#000000"/>
+                <w:sz w:val="22"/>
+              </w:rPr>
+              <w:t xml:space="preserve"/>
+            </w:r>
+            <w:r>
+              <w:rPr>
+                <w:rFonts w:cs="Helvetica" w:hAnsi="Helvetica" w:ascii="Helvetica"/>
+                <w:color w:val="#000000"/>
+                <w:sz w:val="22"/>
+              </w:rPr>
+              <w:t xml:space="preserve"/>
+            </w:r>
+          </w:p>
+        </w:tc>
+        <w:tc>
+          <w:tcPr>
+            <w:tcBorders>
+              <w:top w:sz="4" w:color="#000000" w:val="single"/>
+              <w:left w:sz="4" w:color="#000000" w:val="single"/>
+              <w:bottom w:sz="4" w:color="#000000" w:val="single"/>
+              <w:right w:sz="4" w:color="#000000" w:val="single"/>
+            </w:tcBorders>
+            <w:shd w:fill="#FFFFFF"/>
+            <w:vAlign w:val="center"/>
+          </w:tcPr>
+          <w:p>
+            <w:pPr>
+              <w:pBdr/>
+              <w:spacing w:after="0" w:before="0"/>
+              <w:ind w:right="0" w:left="0"/>
+              <w:jc w:val="left"/>
+            </w:pPr>
+            <w:r>
+              <w:rPr>
+                <w:rFonts w:cs="Helvetica" w:hAnsi="Helvetica" w:ascii="Helvetica"/>
+                <w:color w:val="#000000"/>
+                <w:sz w:val="22"/>
+              </w:rPr>
+              <w:t xml:space="preserve"/>
+            </w:r>
+            <w:r>
+              <w:rPr>
+                <w:rFonts w:cs="Helvetica" w:hAnsi="Helvetica" w:ascii="Helvetica"/>
+                <w:color w:val="#000000"/>
+                <w:sz w:val="22"/>
+              </w:rPr>
+              <w:t xml:space="preserve"/>
+            </w:r>
+          </w:p>
+        </w:tc>
+        <w:tc>
+          <w:tcPr>
+            <w:tcBorders>
+              <w:top w:sz="4" w:color="#000000" w:val="single"/>
+              <w:left w:sz="4" w:color="#000000" w:val="single"/>
+              <w:bottom w:sz="4" w:color="#000000" w:val="single"/>
+              <w:right w:sz="4" w:color="#000000" w:val="single"/>
+            </w:tcBorders>
+            <w:shd w:fill="#FFFFFF"/>
+            <w:vAlign w:val="center"/>
+          </w:tcPr>
+          <w:p>
+            <w:pPr>
+              <w:pBdr/>
+              <w:spacing w:after="0" w:before="0"/>
+              <w:ind w:right="0" w:left="0"/>
+              <w:jc w:val="left"/>
+            </w:pPr>
+            <w:r>
+              <w:rPr>
+                <w:rFonts w:cs="Helvetica" w:hAnsi="Helvetica" w:ascii="Helvetica"/>
+                <w:color w:val="#000000"/>
+                <w:sz w:val="22"/>
+              </w:rPr>
+              <w:t xml:space="preserve"/>
+            </w:r>
+            <w:r>
+              <w:rPr>
+                <w:rFonts w:cs="Helvetica" w:hAnsi="Helvetica" w:ascii="Helvetica"/>
+                <w:color w:val="#000000"/>
+                <w:sz w:val="22"/>
+              </w:rPr>
+              <w:t xml:space="preserve"/>
+            </w:r>
+          </w:p>
+        </w:tc>
+      </w:tr>
+      <w:tr>
+        <w:tc>
+          <w:tcPr>
+            <w:tcBorders>
+              <w:top w:sz="4" w:color="#000000" w:val="single"/>
+              <w:left w:sz="4" w:color="#000000" w:val="single"/>
+              <w:bottom w:sz="4" w:color="#000000" w:val="single"/>
+              <w:right w:sz="4" w:color="#000000" w:val="single"/>
+            </w:tcBorders>
+            <w:shd w:fill="#FFFFFF"/>
+            <w:vAlign w:val="center"/>
+          </w:tcPr>
+          <w:p>
+            <w:pPr>
+              <w:pBdr/>
+              <w:spacing w:after="0" w:before="0"/>
+              <w:ind w:right="0" w:left="0"/>
+              <w:jc w:val="left"/>
+            </w:pPr>
+            <w:r>
+              <w:rPr>
+                <w:rFonts w:cs="Helvetica" w:hAnsi="Helvetica" w:ascii="Helvetica"/>
+                <w:color w:val="#000000"/>
+                <w:sz w:val="22"/>
+              </w:rPr>
+              <w:t xml:space="preserve"/>
+            </w:r>
+            <w:r>
+              <w:rPr>
+                <w:rFonts w:cs="Helvetica" w:hAnsi="Helvetica" w:ascii="Helvetica"/>
+                <w:color w:val="#000000"/>
+                <w:sz w:val="22"/>
+              </w:rPr>
+              <w:t xml:space="preserve"/>
+            </w:r>
+          </w:p>
+        </w:tc>
+        <w:tc>
+          <w:tcPr>
+            <w:tcBorders>
+              <w:top w:sz="4" w:color="#000000" w:val="single"/>
+              <w:left w:sz="4" w:color="#000000" w:val="single"/>
+              <w:bottom w:sz="4" w:color="#000000" w:val="single"/>
+              <w:right w:sz="4" w:color="#000000" w:val="single"/>
+            </w:tcBorders>
+            <w:shd w:fill="#FFFFFF"/>
+            <w:vAlign w:val="center"/>
+          </w:tcPr>
+          <w:p>
+            <w:pPr>
+              <w:pBdr/>
+              <w:spacing w:after="0" w:before="0"/>
+              <w:ind w:right="0" w:left="0"/>
+              <w:jc w:val="left"/>
+            </w:pPr>
+            <w:r>
+              <w:rPr>
+                <w:rFonts w:cs="Helvetica" w:hAnsi="Helvetica" w:ascii="Helvetica"/>
+                <w:color w:val="#000000"/>
+                <w:sz w:val="22"/>
+              </w:rPr>
+              <w:t xml:space="preserve"/>
+            </w:r>
+            <w:r>
+              <w:rPr>
+                <w:rFonts w:cs="Helvetica" w:hAnsi="Helvetica" w:ascii="Helvetica"/>
+                <w:color w:val="#000000"/>
+                <w:sz w:val="22"/>
+              </w:rPr>
+              <w:t xml:space="preserve"/>
+            </w:r>
+          </w:p>
+        </w:tc>
+        <w:tc>
+          <w:tcPr>
+            <w:tcBorders>
+              <w:top w:sz="4" w:color="#000000" w:val="single"/>
+              <w:left w:sz="4" w:color="#000000" w:val="single"/>
+              <w:bottom w:sz="4" w:color="#000000" w:val="single"/>
+              <w:right w:sz="4" w:color="#000000" w:val="single"/>
+            </w:tcBorders>
+            <w:shd w:fill="#FFFFFF"/>
+            <w:vAlign w:val="center"/>
+          </w:tcPr>
+          <w:p>
+            <w:pPr>
+              <w:pBdr/>
+              <w:spacing w:after="0" w:before="0"/>
+              <w:ind w:right="0" w:left="0"/>
+              <w:jc w:val="left"/>
+            </w:pPr>
+            <w:r>
+              <w:rPr>
+                <w:rFonts w:cs="Helvetica" w:hAnsi="Helvetica" w:ascii="Helvetica"/>
+                <w:color w:val="#000000"/>
+                <w:sz w:val="22"/>
+              </w:rPr>
+              <w:t xml:space="preserve"/>
+            </w:r>
+            <w:r>
+              <w:rPr>
+                <w:rFonts w:cs="Helvetica" w:hAnsi="Helvetica" w:ascii="Helvetica"/>
+                <w:color w:val="#000000"/>
+                <w:sz w:val="22"/>
+              </w:rPr>
+              <w:t xml:space="preserve"/>
+            </w:r>
+          </w:p>
+        </w:tc>
+        <w:tc>
+          <w:tcPr>
+            <w:tcBorders>
+              <w:top w:sz="4" w:color="#000000" w:val="single"/>
+              <w:left w:sz="4" w:color="#000000" w:val="single"/>
+              <w:bottom w:sz="4" w:color="#000000" w:val="single"/>
+              <w:right w:sz="4" w:color="#000000" w:val="single"/>
+            </w:tcBorders>
+            <w:shd w:fill="#FFFFFF"/>
+            <w:vAlign w:val="center"/>
+          </w:tcPr>
+          <w:p>
+            <w:pPr>
+              <w:pBdr/>
+              <w:spacing w:after="0" w:before="0"/>
+              <w:ind w:right="0" w:left="0"/>
+              <w:jc w:val="left"/>
+            </w:pPr>
+            <w:r>
+              <w:rPr>
+                <w:rFonts w:cs="Helvetica" w:hAnsi="Helvetica" w:ascii="Helvetica"/>
+                <w:color w:val="#000000"/>
+                <w:sz w:val="22"/>
+              </w:rPr>
+              <w:t xml:space="preserve"/>
+            </w:r>
+            <w:r>
+              <w:rPr>
+                <w:rFonts w:cs="Helvetica" w:hAnsi="Helvetica" w:ascii="Helvetica"/>
+                <w:color w:val="#000000"/>
+                <w:sz w:val="22"/>
+              </w:rPr>
+              <w:t xml:space="preserve"/>
+            </w:r>
+          </w:p>
+        </w:tc>
+        <w:tc>
+          <w:tcPr>
+            <w:tcBorders>
+              <w:top w:sz="4" w:color="#000000" w:val="single"/>
+              <w:left w:sz="4" w:color="#000000" w:val="single"/>
+              <w:bottom w:sz="4" w:color="#000000" w:val="single"/>
+              <w:right w:sz="4" w:color="#000000" w:val="single"/>
+            </w:tcBorders>
+            <w:shd w:fill="#FFFFFF"/>
+            <w:vAlign w:val="center"/>
+          </w:tcPr>
+          <w:p>
+            <w:pPr>
+              <w:pBdr/>
+              <w:spacing w:after="0" w:before="0"/>
+              <w:ind w:right="0" w:left="0"/>
+              <w:jc w:val="left"/>
+            </w:pPr>
+            <w:r>
+              <w:rPr>
+                <w:rFonts w:cs="Helvetica" w:hAnsi="Helvetica" w:ascii="Helvetica"/>
+                <w:color w:val="#000000"/>
+                <w:sz w:val="22"/>
+              </w:rPr>
+              <w:t xml:space="preserve"/>
+            </w:r>
+            <w:r>
+              <w:rPr>
+                <w:rFonts w:cs="Helvetica" w:hAnsi="Helvetica" w:ascii="Helvetica"/>
+                <w:color w:val="#000000"/>
+                <w:sz w:val="22"/>
+              </w:rPr>
+              <w:t xml:space="preserve"/>
+            </w:r>
+          </w:p>
+        </w:tc>
+        <w:tc>
+          <w:tcPr>
+            <w:tcBorders>
+              <w:top w:sz="4" w:color="#000000" w:val="single"/>
+              <w:left w:sz="4" w:color="#000000" w:val="single"/>
+              <w:bottom w:sz="4" w:color="#000000" w:val="single"/>
+              <w:right w:sz="4" w:color="#000000" w:val="single"/>
+            </w:tcBorders>
+            <w:shd w:fill="#FFFFFF"/>
+            <w:vAlign w:val="center"/>
+          </w:tcPr>
+          <w:p>
+            <w:pPr>
+              <w:pBdr/>
+              <w:spacing w:after="0" w:before="0"/>
+              <w:ind w:right="0" w:left="0"/>
+              <w:jc w:val="left"/>
+            </w:pPr>
+            <w:r>
+              <w:rPr>
+                <w:rFonts w:cs="Helvetica" w:hAnsi="Helvetica" w:ascii="Helvetica"/>
+                <w:color w:val="#000000"/>
+                <w:sz w:val="22"/>
+              </w:rPr>
+              <w:t xml:space="preserve"/>
+            </w:r>
+            <w:r>
+              <w:rPr>
+                <w:rFonts w:cs="Helvetica" w:hAnsi="Helvetica" w:ascii="Helvetica"/>
+                <w:color w:val="#000000"/>
+                <w:sz w:val="22"/>
+              </w:rPr>
+              <w:t xml:space="preserve"/>
+            </w:r>
+          </w:p>
+        </w:tc>
+        <w:tc>
+          <w:tcPr>
+            <w:tcBorders>
+              <w:top w:sz="4" w:color="#000000" w:val="single"/>
+              <w:left w:sz="4" w:color="#000000" w:val="single"/>
+              <w:bottom w:sz="4" w:color="#000000" w:val="single"/>
+              <w:right w:sz="4" w:color="#000000" w:val="single"/>
+            </w:tcBorders>
+            <w:shd w:fill="#FFFFFF"/>
+            <w:vAlign w:val="center"/>
+          </w:tcPr>
+          <w:p>
+            <w:pPr>
+              <w:pBdr/>
+              <w:spacing w:after="0" w:before="0"/>
+              <w:ind w:right="0" w:left="0"/>
+              <w:jc w:val="left"/>
+            </w:pPr>
+            <w:r>
+              <w:rPr>
+                <w:rFonts w:cs="Helvetica" w:hAnsi="Helvetica" w:ascii="Helvetica"/>
+                <w:color w:val="#000000"/>
+                <w:sz w:val="22"/>
+              </w:rPr>
+              <w:t xml:space="preserve"/>
+            </w:r>
+            <w:r>
+              <w:rPr>
+                <w:rFonts w:cs="Helvetica" w:hAnsi="Helvetica" w:ascii="Helvetica"/>
+                <w:color w:val="#000000"/>
+                <w:sz w:val="22"/>
+              </w:rPr>
+              <w:t xml:space="preserve"/>
+            </w:r>
+          </w:p>
+        </w:tc>
+        <w:tc>
+          <w:tcPr>
+            <w:tcBorders>
+              <w:top w:sz="4" w:color="#000000" w:val="single"/>
+              <w:left w:sz="4" w:color="#000000" w:val="single"/>
+              <w:bottom w:sz="4" w:color="#000000" w:val="single"/>
+              <w:right w:sz="4" w:color="#000000" w:val="single"/>
+            </w:tcBorders>
+            <w:shd w:fill="#FFFFFF"/>
+            <w:vAlign w:val="center"/>
+          </w:tcPr>
+          <w:p>
+            <w:pPr>
+              <w:pBdr/>
+              <w:spacing w:after="0" w:before="0"/>
+              <w:ind w:right="0" w:left="0"/>
+              <w:jc w:val="left"/>
+            </w:pPr>
+            <w:r>
+              <w:rPr>
+                <w:rFonts w:cs="Helvetica" w:hAnsi="Helvetica" w:ascii="Helvetica"/>
+                <w:color w:val="#000000"/>
+                <w:sz w:val="22"/>
+              </w:rPr>
+              <w:t xml:space="preserve"/>
+            </w:r>
+            <w:r>
+              <w:rPr>
+                <w:rFonts w:cs="Helvetica" w:hAnsi="Helvetica" w:ascii="Helvetica"/>
+                <w:color w:val="#000000"/>
+                <w:sz w:val="22"/>
+              </w:rPr>
+              <w:t xml:space="preserve"/>
+            </w:r>
+          </w:p>
+        </w:tc>
+        <w:tc>
+          <w:tcPr>
+            <w:tcBorders>
+              <w:top w:sz="4" w:color="#000000" w:val="single"/>
+              <w:left w:sz="4" w:color="#000000" w:val="single"/>
+              <w:bottom w:sz="4" w:color="#000000" w:val="single"/>
+              <w:right w:sz="4" w:color="#000000" w:val="single"/>
+            </w:tcBorders>
+            <w:shd w:fill="#FFFFFF"/>
+            <w:vAlign w:val="center"/>
+          </w:tcPr>
+          <w:p>
+            <w:pPr>
+              <w:pBdr/>
+              <w:spacing w:after="0" w:before="0"/>
+              <w:ind w:right="0" w:left="0"/>
+              <w:jc w:val="left"/>
+            </w:pPr>
+            <w:r>
+              <w:rPr>
+                <w:rFonts w:cs="Helvetica" w:hAnsi="Helvetica" w:ascii="Helvetica"/>
+                <w:color w:val="#000000"/>
+                <w:sz w:val="22"/>
+              </w:rPr>
+              <w:t xml:space="preserve"/>
+            </w:r>
+            <w:r>
+              <w:rPr>
+                <w:rFonts w:cs="Helvetica" w:hAnsi="Helvetica" w:ascii="Helvetica"/>
+                <w:color w:val="#000000"/>
+                <w:sz w:val="22"/>
+              </w:rPr>
+              <w:t xml:space="preserve"/>
+            </w:r>
+          </w:p>
+        </w:tc>
+        <w:tc>
+          <w:tcPr>
+            <w:tcBorders>
+              <w:top w:sz="4" w:color="#000000" w:val="single"/>
+              <w:left w:sz="4" w:color="#000000" w:val="single"/>
+              <w:bottom w:sz="4" w:color="#000000" w:val="single"/>
+              <w:right w:sz="4" w:color="#000000" w:val="single"/>
+            </w:tcBorders>
+            <w:shd w:fill="#FFFFFF"/>
+            <w:vAlign w:val="center"/>
+          </w:tcPr>
+          <w:p>
+            <w:pPr>
+              <w:pBdr/>
+              <w:spacing w:after="0" w:before="0"/>
+              <w:ind w:right="0" w:left="0"/>
+              <w:jc w:val="left"/>
+            </w:pPr>
+            <w:r>
+              <w:rPr>
+                <w:rFonts w:cs="Helvetica" w:hAnsi="Helvetica" w:ascii="Helvetica"/>
+                <w:color w:val="#000000"/>
+                <w:sz w:val="22"/>
+              </w:rPr>
+              <w:t xml:space="preserve"/>
+            </w:r>
+            <w:r>
+              <w:rPr>
+                <w:rFonts w:cs="Helvetica" w:hAnsi="Helvetica" w:ascii="Helvetica"/>
+                <w:color w:val="#000000"/>
+                <w:sz w:val="22"/>
+              </w:rPr>
+              <w:t xml:space="preserve"/>
+            </w:r>
+          </w:p>
+        </w:tc>
+      </w:tr>
+    </w:tbl>
+    <w:p>
+      <w:pPr>
+        <w:pStyle w:val="Normal"/>
+      </w:pPr>
+      <w:r>
+        <w:t xml:space="preserve"> </w:t>
+      </w:r>
+    </w:p>
+    <w:tbl>
+      <w:tblPr>
+        <w:jc w:val="left"/>
+        <w:tblLayout w:type="autofit"/>
+      </w:tblPr>
+      <w:tblGrid/>
+      <w:tr>
+        <w:tc>
+          <w:tcPr>
+            <w:tcBorders>
+              <w:top w:sz="4" w:color="#000000" w:val="single"/>
+              <w:left w:sz="4" w:color="#000000" w:val="single"/>
+              <w:bottom w:sz="4" w:color="#000000" w:val="single"/>
+              <w:right w:sz="4" w:color="#000000" w:val="single"/>
+            </w:tcBorders>
+            <w:shd w:fill="#FFFFFF"/>
+            <w:vAlign w:val="center"/>
+          </w:tcPr>
+          <w:p>
+            <w:pPr>
+              <w:pBdr/>
+              <w:spacing w:after="0" w:before="0"/>
+              <w:ind w:right="0" w:left="0"/>
+              <w:jc w:val="left"/>
+            </w:pPr>
+            <w:r>
+              <w:rPr>
+                <w:rFonts w:cs="Helvetica" w:hAnsi="Helvetica" w:ascii="Helvetica"/>
+                <w:color w:val="#000000"/>
+                <w:sz w:val="22"/>
+              </w:rPr>
+              <w:t xml:space="preserve"/>
+            </w:r>
+            <w:r>
+              <w:rPr>
+                <w:rFonts w:cs="Helvetica" w:hAnsi="Helvetica" w:ascii="Helvetica"/>
+                <w:color w:val="#000000"/>
+                <w:sz w:val="22"/>
+              </w:rPr>
+              <w:t xml:space="preserve">二線</w:t>
+            </w:r>
+          </w:p>
+        </w:tc>
+        <w:tc>
+          <w:tcPr>
+            <w:tcBorders>
+              <w:top w:sz="4" w:color="#000000" w:val="single"/>
+              <w:left w:sz="4" w:color="#000000" w:val="single"/>
+              <w:bottom w:sz="4" w:color="#000000" w:val="single"/>
+              <w:right w:sz="4" w:color="#000000" w:val="single"/>
+            </w:tcBorders>
+            <w:shd w:fill="#FFFFFF"/>
+            <w:vAlign w:val="center"/>
+          </w:tcPr>
+          <w:p>
+            <w:pPr>
+              <w:pBdr/>
+              <w:spacing w:after="0" w:before="0"/>
+              <w:ind w:right="0" w:left="0"/>
+              <w:jc w:val="left"/>
+            </w:pPr>
+            <w:r>
+              <w:rPr>
+                <w:rFonts w:cs="Helvetica" w:hAnsi="Helvetica" w:ascii="Helvetica"/>
+                <w:color w:val="#000000"/>
+                <w:sz w:val="22"/>
+              </w:rPr>
+              <w:t xml:space="preserve"/>
+            </w:r>
+            <w:r>
+              <w:rPr>
+                <w:rFonts w:cs="Helvetica" w:hAnsi="Helvetica" w:ascii="Helvetica"/>
+                <w:color w:val="#000000"/>
+                <w:sz w:val="22"/>
+              </w:rPr>
+              <w:t xml:space="preserve">假日</w:t>
+            </w:r>
+          </w:p>
+        </w:tc>
+        <w:tc>
+          <w:tcPr>
+            <w:tcBorders>
+              <w:top w:sz="4" w:color="#000000" w:val="single"/>
+              <w:left w:sz="4" w:color="#000000" w:val="single"/>
+              <w:bottom w:sz="4" w:color="#000000" w:val="single"/>
+              <w:right w:sz="4" w:color="#000000" w:val="single"/>
+            </w:tcBorders>
+            <w:shd w:fill="#FFFFFF"/>
+            <w:vAlign w:val="center"/>
+          </w:tcPr>
+          <w:p>
+            <w:pPr>
+              <w:pBdr/>
+              <w:spacing w:after="0" w:before="0"/>
+              <w:ind w:right="0" w:left="0"/>
+              <w:jc w:val="left"/>
+            </w:pPr>
+            <w:r>
+              <w:rPr>
+                <w:rFonts w:cs="Helvetica" w:hAnsi="Helvetica" w:ascii="Helvetica"/>
+                <w:color w:val="#000000"/>
+                <w:sz w:val="22"/>
+              </w:rPr>
+              <w:t xml:space="preserve"/>
+            </w:r>
+            <w:r>
+              <w:rPr>
+                <w:rFonts w:cs="Helvetica" w:hAnsi="Helvetica" w:ascii="Helvetica"/>
+                <w:color w:val="#000000"/>
+                <w:sz w:val="22"/>
+              </w:rPr>
+              <w:t xml:space="preserve">平時</w:t>
+            </w:r>
+          </w:p>
+        </w:tc>
+        <w:tc>
+          <w:tcPr>
+            <w:tcBorders>
+              <w:top w:sz="4" w:color="#000000" w:val="single"/>
+              <w:left w:sz="4" w:color="#000000" w:val="single"/>
+              <w:bottom w:sz="4" w:color="#000000" w:val="single"/>
+              <w:right w:sz="4" w:color="#000000" w:val="single"/>
+            </w:tcBorders>
+            <w:shd w:fill="#FFFFFF"/>
+            <w:vAlign w:val="center"/>
+          </w:tcPr>
+          <w:p>
+            <w:pPr>
+              <w:pBdr/>
+              <w:spacing w:after="0" w:before="0"/>
+              <w:ind w:right="0" w:left="0"/>
+              <w:jc w:val="left"/>
+            </w:pPr>
+            <w:r>
+              <w:rPr>
+                <w:rFonts w:cs="Helvetica" w:hAnsi="Helvetica" w:ascii="Helvetica"/>
+                <w:color w:val="#000000"/>
+                <w:sz w:val="22"/>
+              </w:rPr>
+              <w:t xml:space="preserve"/>
+            </w:r>
+            <w:r>
+              <w:rPr>
+                <w:rFonts w:cs="Helvetica" w:hAnsi="Helvetica" w:ascii="Helvetica"/>
+                <w:color w:val="#000000"/>
+                <w:sz w:val="22"/>
+              </w:rPr>
+              <w:t xml:space="preserve">點數</w:t>
+            </w:r>
+          </w:p>
+        </w:tc>
+        <w:tc>
+          <w:tcPr>
+            <w:tcBorders>
+              <w:top w:sz="4" w:color="#000000" w:val="single"/>
+              <w:left w:sz="4" w:color="#000000" w:val="single"/>
+              <w:bottom w:sz="4" w:color="#000000" w:val="single"/>
+              <w:right w:sz="4" w:color="#000000" w:val="single"/>
+            </w:tcBorders>
+            <w:shd w:fill="#FFFFFF"/>
+            <w:vAlign w:val="center"/>
+          </w:tcPr>
+          <w:p>
+            <w:pPr>
+              <w:pBdr/>
+              <w:spacing w:after="0" w:before="0"/>
+              <w:ind w:right="0" w:left="0"/>
+              <w:jc w:val="left"/>
+            </w:pPr>
+            <w:r>
+              <w:rPr>
+                <w:rFonts w:cs="Helvetica" w:hAnsi="Helvetica" w:ascii="Helvetica"/>
+                <w:color w:val="#000000"/>
+                <w:sz w:val="22"/>
+              </w:rPr>
+              <w:t xml:space="preserve"/>
+            </w:r>
+            <w:r>
+              <w:rPr>
+                <w:rFonts w:cs="Helvetica" w:hAnsi="Helvetica" w:ascii="Helvetica"/>
+                <w:color w:val="#000000"/>
+                <w:sz w:val="22"/>
+              </w:rPr>
+              <w:t xml:space="preserve">累計</w:t>
+            </w:r>
+          </w:p>
+        </w:tc>
+        <w:tc>
+          <w:tcPr>
+            <w:tcBorders>
+              <w:top w:sz="4" w:color="#000000" w:val="single"/>
+              <w:left w:sz="4" w:color="#000000" w:val="single"/>
+              <w:bottom w:sz="4" w:color="#000000" w:val="single"/>
+              <w:right w:sz="4" w:color="#000000" w:val="single"/>
+            </w:tcBorders>
+            <w:shd w:fill="#FFFFFF"/>
+            <w:vAlign w:val="center"/>
+          </w:tcPr>
+          <w:p>
+            <w:pPr>
+              <w:pBdr/>
+              <w:spacing w:after="0" w:before="0"/>
+              <w:ind w:right="0" w:left="0"/>
+              <w:jc w:val="left"/>
+            </w:pPr>
+            <w:r>
+              <w:rPr>
+                <w:rFonts w:cs="Helvetica" w:hAnsi="Helvetica" w:ascii="Helvetica"/>
+                <w:color w:val="#000000"/>
+                <w:sz w:val="22"/>
+              </w:rPr>
+              <w:t xml:space="preserve"/>
+            </w:r>
+            <w:r>
+              <w:rPr>
+                <w:rFonts w:cs="Helvetica" w:hAnsi="Helvetica" w:ascii="Helvetica"/>
+                <w:color w:val="#000000"/>
+                <w:sz w:val="22"/>
+              </w:rPr>
+              <w:t xml:space="preserve">二線</w:t>
+            </w:r>
+          </w:p>
+        </w:tc>
+        <w:tc>
+          <w:tcPr>
+            <w:tcBorders>
+              <w:top w:sz="4" w:color="#000000" w:val="single"/>
+              <w:left w:sz="4" w:color="#000000" w:val="single"/>
+              <w:bottom w:sz="4" w:color="#000000" w:val="single"/>
+              <w:right w:sz="4" w:color="#000000" w:val="single"/>
+            </w:tcBorders>
+            <w:shd w:fill="#FFFFFF"/>
+            <w:vAlign w:val="center"/>
+          </w:tcPr>
+          <w:p>
+            <w:pPr>
+              <w:pBdr/>
+              <w:spacing w:after="0" w:before="0"/>
+              <w:ind w:right="0" w:left="0"/>
+              <w:jc w:val="left"/>
+            </w:pPr>
+            <w:r>
+              <w:rPr>
+                <w:rFonts w:cs="Helvetica" w:hAnsi="Helvetica" w:ascii="Helvetica"/>
+                <w:color w:val="#000000"/>
+                <w:sz w:val="22"/>
+              </w:rPr>
+              <w:t xml:space="preserve"/>
+            </w:r>
+            <w:r>
+              <w:rPr>
+                <w:rFonts w:cs="Helvetica" w:hAnsi="Helvetica" w:ascii="Helvetica"/>
+                <w:color w:val="#000000"/>
+                <w:sz w:val="22"/>
+              </w:rPr>
+              <w:t xml:space="preserve">假日</w:t>
+            </w:r>
+          </w:p>
+        </w:tc>
+        <w:tc>
+          <w:tcPr>
+            <w:tcBorders>
+              <w:top w:sz="4" w:color="#000000" w:val="single"/>
+              <w:left w:sz="4" w:color="#000000" w:val="single"/>
+              <w:bottom w:sz="4" w:color="#000000" w:val="single"/>
+              <w:right w:sz="4" w:color="#000000" w:val="single"/>
+            </w:tcBorders>
+            <w:shd w:fill="#FFFFFF"/>
+            <w:vAlign w:val="center"/>
+          </w:tcPr>
+          <w:p>
+            <w:pPr>
+              <w:pBdr/>
+              <w:spacing w:after="0" w:before="0"/>
+              <w:ind w:right="0" w:left="0"/>
+              <w:jc w:val="left"/>
+            </w:pPr>
+            <w:r>
+              <w:rPr>
+                <w:rFonts w:cs="Helvetica" w:hAnsi="Helvetica" w:ascii="Helvetica"/>
+                <w:color w:val="#000000"/>
+                <w:sz w:val="22"/>
+              </w:rPr>
+              <w:t xml:space="preserve"/>
+            </w:r>
+            <w:r>
+              <w:rPr>
+                <w:rFonts w:cs="Helvetica" w:hAnsi="Helvetica" w:ascii="Helvetica"/>
+                <w:color w:val="#000000"/>
+                <w:sz w:val="22"/>
+              </w:rPr>
+              <w:t xml:space="preserve">平時</w:t>
+            </w:r>
+          </w:p>
+        </w:tc>
+        <w:tc>
+          <w:tcPr>
+            <w:tcBorders>
+              <w:top w:sz="4" w:color="#000000" w:val="single"/>
+              <w:left w:sz="4" w:color="#000000" w:val="single"/>
+              <w:bottom w:sz="4" w:color="#000000" w:val="single"/>
+              <w:right w:sz="4" w:color="#000000" w:val="single"/>
+            </w:tcBorders>
+            <w:shd w:fill="#FFFFFF"/>
+            <w:vAlign w:val="center"/>
+          </w:tcPr>
+          <w:p>
+            <w:pPr>
+              <w:pBdr/>
+              <w:spacing w:after="0" w:before="0"/>
+              <w:ind w:right="0" w:left="0"/>
+              <w:jc w:val="left"/>
+            </w:pPr>
+            <w:r>
+              <w:rPr>
+                <w:rFonts w:cs="Helvetica" w:hAnsi="Helvetica" w:ascii="Helvetica"/>
+                <w:color w:val="#000000"/>
+                <w:sz w:val="22"/>
+              </w:rPr>
+              <w:t xml:space="preserve"/>
+            </w:r>
+            <w:r>
+              <w:rPr>
+                <w:rFonts w:cs="Helvetica" w:hAnsi="Helvetica" w:ascii="Helvetica"/>
+                <w:color w:val="#000000"/>
+                <w:sz w:val="22"/>
+              </w:rPr>
+              <w:t xml:space="preserve">點數</w:t>
+            </w:r>
+          </w:p>
+        </w:tc>
+        <w:tc>
+          <w:tcPr>
+            <w:tcBorders>
+              <w:top w:sz="4" w:color="#000000" w:val="single"/>
+              <w:left w:sz="4" w:color="#000000" w:val="single"/>
+              <w:bottom w:sz="4" w:color="#000000" w:val="single"/>
+              <w:right w:sz="4" w:color="#000000" w:val="single"/>
+            </w:tcBorders>
+            <w:shd w:fill="#FFFFFF"/>
+            <w:vAlign w:val="center"/>
+          </w:tcPr>
+          <w:p>
+            <w:pPr>
+              <w:pBdr/>
+              <w:spacing w:after="0" w:before="0"/>
+              <w:ind w:right="0" w:left="0"/>
+              <w:jc w:val="left"/>
+            </w:pPr>
+            <w:r>
+              <w:rPr>
+                <w:rFonts w:cs="Helvetica" w:hAnsi="Helvetica" w:ascii="Helvetica"/>
+                <w:color w:val="#000000"/>
+                <w:sz w:val="22"/>
+              </w:rPr>
+              <w:t xml:space="preserve"/>
+            </w:r>
+            <w:r>
+              <w:rPr>
+                <w:rFonts w:cs="Helvetica" w:hAnsi="Helvetica" w:ascii="Helvetica"/>
+                <w:color w:val="#000000"/>
+                <w:sz w:val="22"/>
+              </w:rPr>
+              <w:t xml:space="preserve">累計</w:t>
+            </w:r>
+          </w:p>
+        </w:tc>
+      </w:tr>
+      <w:tr>
+        <w:tc>
+          <w:tcPr>
+            <w:tcBorders>
+              <w:top w:sz="4" w:color="#000000" w:val="single"/>
+              <w:left w:sz="4" w:color="#000000" w:val="single"/>
+              <w:bottom w:sz="4" w:color="#000000" w:val="single"/>
+              <w:right w:sz="4" w:color="#000000" w:val="single"/>
+            </w:tcBorders>
+            <w:shd w:fill="#FFFFFF"/>
+            <w:vAlign w:val="center"/>
+          </w:tcPr>
+          <w:p>
+            <w:pPr>
+              <w:pBdr/>
+              <w:spacing w:after="0" w:before="0"/>
+              <w:ind w:right="0" w:left="0"/>
+              <w:jc w:val="left"/>
+            </w:pPr>
+            <w:r>
+              <w:rPr>
+                <w:rFonts w:cs="Helvetica" w:hAnsi="Helvetica" w:ascii="Helvetica"/>
+                <w:color w:val="#000000"/>
+                <w:sz w:val="22"/>
+              </w:rPr>
+              <w:t xml:space="preserve"/>
+            </w:r>
+            <w:r>
+              <w:rPr>
+                <w:rFonts w:cs="Helvetica" w:hAnsi="Helvetica" w:ascii="Helvetica"/>
+                <w:color w:val="#000000"/>
+                <w:sz w:val="22"/>
+              </w:rPr>
+              <w:t xml:space="preserve">王美婷</w:t>
+            </w:r>
+          </w:p>
+        </w:tc>
+        <w:tc>
+          <w:tcPr>
+            <w:tcBorders>
+              <w:top w:sz="4" w:color="#000000" w:val="single"/>
+              <w:left w:sz="4" w:color="#000000" w:val="single"/>
+              <w:bottom w:sz="4" w:color="#000000" w:val="single"/>
+              <w:right w:sz="4" w:color="#000000" w:val="single"/>
+            </w:tcBorders>
+            <w:shd w:fill="#FFFFFF"/>
+            <w:vAlign w:val="center"/>
+          </w:tcPr>
+          <w:p>
+            <w:pPr>
+              <w:pBdr/>
+              <w:spacing w:after="0" w:before="0"/>
+              <w:ind w:right="0" w:left="0"/>
+              <w:jc w:val="left"/>
+            </w:pPr>
+            <w:r>
+              <w:rPr>
+                <w:rFonts w:cs="Helvetica" w:hAnsi="Helvetica" w:ascii="Helvetica"/>
+                <w:color w:val="#000000"/>
+                <w:sz w:val="22"/>
+              </w:rPr>
+              <w:t xml:space="preserve"/>
+            </w:r>
+            <w:r>
+              <w:rPr>
+                <w:rFonts w:cs="Helvetica" w:hAnsi="Helvetica" w:ascii="Helvetica"/>
+                <w:color w:val="#000000"/>
+                <w:sz w:val="22"/>
+              </w:rPr>
+              <w:t xml:space="preserve">1</w:t>
+            </w:r>
+          </w:p>
+        </w:tc>
+        <w:tc>
+          <w:tcPr>
+            <w:tcBorders>
+              <w:top w:sz="4" w:color="#000000" w:val="single"/>
+              <w:left w:sz="4" w:color="#000000" w:val="single"/>
+              <w:bottom w:sz="4" w:color="#000000" w:val="single"/>
+              <w:right w:sz="4" w:color="#000000" w:val="single"/>
+            </w:tcBorders>
+            <w:shd w:fill="#FFFFFF"/>
+            <w:vAlign w:val="center"/>
+          </w:tcPr>
+          <w:p>
+            <w:pPr>
+              <w:pBdr/>
+              <w:spacing w:after="0" w:before="0"/>
+              <w:ind w:right="0" w:left="0"/>
+              <w:jc w:val="left"/>
+            </w:pPr>
+            <w:r>
+              <w:rPr>
+                <w:rFonts w:cs="Helvetica" w:hAnsi="Helvetica" w:ascii="Helvetica"/>
+                <w:color w:val="#000000"/>
+                <w:sz w:val="22"/>
+              </w:rPr>
+              <w:t xml:space="preserve"/>
+            </w:r>
+            <w:r>
+              <w:rPr>
+                <w:rFonts w:cs="Helvetica" w:hAnsi="Helvetica" w:ascii="Helvetica"/>
+                <w:color w:val="#000000"/>
+                <w:sz w:val="22"/>
+              </w:rPr>
+              <w:t xml:space="preserve">2</w:t>
+            </w:r>
+          </w:p>
+        </w:tc>
+        <w:tc>
+          <w:tcPr>
+            <w:tcBorders>
+              <w:top w:sz="4" w:color="#000000" w:val="single"/>
+              <w:left w:sz="4" w:color="#000000" w:val="single"/>
+              <w:bottom w:sz="4" w:color="#000000" w:val="single"/>
+              <w:right w:sz="4" w:color="#000000" w:val="single"/>
+            </w:tcBorders>
+            <w:shd w:fill="#FFFFFF"/>
+            <w:vAlign w:val="center"/>
+          </w:tcPr>
+          <w:p>
+            <w:pPr>
+              <w:pBdr/>
+              <w:spacing w:after="0" w:before="0"/>
+              <w:ind w:right="0" w:left="0"/>
+              <w:jc w:val="left"/>
+            </w:pPr>
+            <w:r>
+              <w:rPr>
+                <w:rFonts w:cs="Helvetica" w:hAnsi="Helvetica" w:ascii="Helvetica"/>
+                <w:color w:val="#000000"/>
+                <w:sz w:val="22"/>
+              </w:rPr>
+              <w:t xml:space="preserve"/>
+            </w:r>
+            <w:r>
+              <w:rPr>
+                <w:rFonts w:cs="Helvetica" w:hAnsi="Helvetica" w:ascii="Helvetica"/>
+                <w:color w:val="#000000"/>
+                <w:sz w:val="22"/>
+              </w:rPr>
+              <w:t xml:space="preserve">4</w:t>
+            </w:r>
+          </w:p>
+        </w:tc>
+        <w:tc>
+          <w:tcPr>
+            <w:tcBorders>
+              <w:top w:sz="4" w:color="#000000" w:val="single"/>
+              <w:left w:sz="4" w:color="#000000" w:val="single"/>
+              <w:bottom w:sz="4" w:color="#000000" w:val="single"/>
+              <w:right w:sz="4" w:color="#000000" w:val="single"/>
+            </w:tcBorders>
+            <w:shd w:fill="#FFFFFF"/>
+            <w:vAlign w:val="center"/>
+          </w:tcPr>
+          <w:p>
+            <w:pPr>
+              <w:pBdr/>
+              <w:spacing w:after="0" w:before="0"/>
+              <w:ind w:right="0" w:left="0"/>
+              <w:jc w:val="left"/>
+            </w:pPr>
+            <w:r>
+              <w:rPr>
+                <w:rFonts w:cs="Helvetica" w:hAnsi="Helvetica" w:ascii="Helvetica"/>
+                <w:color w:val="#000000"/>
+                <w:sz w:val="22"/>
+              </w:rPr>
+              <w:t xml:space="preserve"/>
+            </w:r>
+            <w:r>
+              <w:rPr>
+                <w:rFonts w:cs="Helvetica" w:hAnsi="Helvetica" w:ascii="Helvetica"/>
+                <w:color w:val="#000000"/>
+                <w:sz w:val="22"/>
+              </w:rPr>
+              <w:t xml:space="preserve"/>
+            </w:r>
+          </w:p>
+        </w:tc>
+        <w:tc>
+          <w:tcPr>
+            <w:tcBorders>
+              <w:top w:sz="4" w:color="#000000" w:val="single"/>
+              <w:left w:sz="4" w:color="#000000" w:val="single"/>
+              <w:bottom w:sz="4" w:color="#000000" w:val="single"/>
+              <w:right w:sz="4" w:color="#000000" w:val="single"/>
+            </w:tcBorders>
+            <w:shd w:fill="#FFFFFF"/>
+            <w:vAlign w:val="center"/>
+          </w:tcPr>
+          <w:p>
+            <w:pPr>
+              <w:pBdr/>
+              <w:spacing w:after="0" w:before="0"/>
+              <w:ind w:right="0" w:left="0"/>
+              <w:jc w:val="left"/>
+            </w:pPr>
+            <w:r>
+              <w:rPr>
+                <w:rFonts w:cs="Helvetica" w:hAnsi="Helvetica" w:ascii="Helvetica"/>
+                <w:color w:val="#000000"/>
+                <w:sz w:val="22"/>
+              </w:rPr>
+              <w:t xml:space="preserve"/>
+            </w:r>
+            <w:r>
+              <w:rPr>
+                <w:rFonts w:cs="Helvetica" w:hAnsi="Helvetica" w:ascii="Helvetica"/>
+                <w:color w:val="#000000"/>
+                <w:sz w:val="22"/>
+              </w:rPr>
+              <w:t xml:space="preserve">王欣宜</w:t>
+            </w:r>
+          </w:p>
+        </w:tc>
+        <w:tc>
+          <w:tcPr>
+            <w:tcBorders>
+              <w:top w:sz="4" w:color="#000000" w:val="single"/>
+              <w:left w:sz="4" w:color="#000000" w:val="single"/>
+              <w:bottom w:sz="4" w:color="#000000" w:val="single"/>
+              <w:right w:sz="4" w:color="#000000" w:val="single"/>
+            </w:tcBorders>
+            <w:shd w:fill="#FFFFFF"/>
+            <w:vAlign w:val="center"/>
+          </w:tcPr>
+          <w:p>
+            <w:pPr>
+              <w:pBdr/>
+              <w:spacing w:after="0" w:before="0"/>
+              <w:ind w:right="0" w:left="0"/>
+              <w:jc w:val="left"/>
+            </w:pPr>
+            <w:r>
+              <w:rPr>
+                <w:rFonts w:cs="Helvetica" w:hAnsi="Helvetica" w:ascii="Helvetica"/>
+                <w:color w:val="#000000"/>
+                <w:sz w:val="22"/>
+              </w:rPr>
+              <w:t xml:space="preserve"/>
+            </w:r>
+            <w:r>
+              <w:rPr>
+                <w:rFonts w:cs="Helvetica" w:hAnsi="Helvetica" w:ascii="Helvetica"/>
+                <w:color w:val="#000000"/>
+                <w:sz w:val="22"/>
+              </w:rPr>
+              <w:t xml:space="preserve">0</w:t>
+            </w:r>
+          </w:p>
+        </w:tc>
+        <w:tc>
+          <w:tcPr>
+            <w:tcBorders>
+              <w:top w:sz="4" w:color="#000000" w:val="single"/>
+              <w:left w:sz="4" w:color="#000000" w:val="single"/>
+              <w:bottom w:sz="4" w:color="#000000" w:val="single"/>
+              <w:right w:sz="4" w:color="#000000" w:val="single"/>
+            </w:tcBorders>
+            <w:shd w:fill="#FFFFFF"/>
+            <w:vAlign w:val="center"/>
+          </w:tcPr>
+          <w:p>
+            <w:pPr>
+              <w:pBdr/>
+              <w:spacing w:after="0" w:before="0"/>
+              <w:ind w:right="0" w:left="0"/>
+              <w:jc w:val="left"/>
+            </w:pPr>
+            <w:r>
+              <w:rPr>
+                <w:rFonts w:cs="Helvetica" w:hAnsi="Helvetica" w:ascii="Helvetica"/>
+                <w:color w:val="#000000"/>
+                <w:sz w:val="22"/>
+              </w:rPr>
+              <w:t xml:space="preserve"/>
+            </w:r>
+            <w:r>
+              <w:rPr>
+                <w:rFonts w:cs="Helvetica" w:hAnsi="Helvetica" w:ascii="Helvetica"/>
+                <w:color w:val="#000000"/>
+                <w:sz w:val="22"/>
+              </w:rPr>
+              <w:t xml:space="preserve">4</w:t>
+            </w:r>
+          </w:p>
+        </w:tc>
+        <w:tc>
+          <w:tcPr>
+            <w:tcBorders>
+              <w:top w:sz="4" w:color="#000000" w:val="single"/>
+              <w:left w:sz="4" w:color="#000000" w:val="single"/>
+              <w:bottom w:sz="4" w:color="#000000" w:val="single"/>
+              <w:right w:sz="4" w:color="#000000" w:val="single"/>
+            </w:tcBorders>
+            <w:shd w:fill="#FFFFFF"/>
+            <w:vAlign w:val="center"/>
+          </w:tcPr>
+          <w:p>
+            <w:pPr>
+              <w:pBdr/>
+              <w:spacing w:after="0" w:before="0"/>
+              <w:ind w:right="0" w:left="0"/>
+              <w:jc w:val="left"/>
+            </w:pPr>
+            <w:r>
+              <w:rPr>
+                <w:rFonts w:cs="Helvetica" w:hAnsi="Helvetica" w:ascii="Helvetica"/>
+                <w:color w:val="#000000"/>
+                <w:sz w:val="22"/>
+              </w:rPr>
+              <w:t xml:space="preserve"/>
+            </w:r>
+            <w:r>
+              <w:rPr>
+                <w:rFonts w:cs="Helvetica" w:hAnsi="Helvetica" w:ascii="Helvetica"/>
+                <w:color w:val="#000000"/>
+                <w:sz w:val="22"/>
+              </w:rPr>
+              <w:t xml:space="preserve">4</w:t>
+            </w:r>
+          </w:p>
+        </w:tc>
+        <w:tc>
+          <w:tcPr>
+            <w:tcBorders>
+              <w:top w:sz="4" w:color="#000000" w:val="single"/>
+              <w:left w:sz="4" w:color="#000000" w:val="single"/>
+              <w:bottom w:sz="4" w:color="#000000" w:val="single"/>
+              <w:right w:sz="4" w:color="#000000" w:val="single"/>
+            </w:tcBorders>
+            <w:shd w:fill="#FFFFFF"/>
+            <w:vAlign w:val="center"/>
+          </w:tcPr>
+          <w:p>
+            <w:pPr>
+              <w:pBdr/>
+              <w:spacing w:after="0" w:before="0"/>
+              <w:ind w:right="0" w:left="0"/>
+              <w:jc w:val="left"/>
+            </w:pPr>
+            <w:r>
+              <w:rPr>
+                <w:rFonts w:cs="Helvetica" w:hAnsi="Helvetica" w:ascii="Helvetica"/>
+                <w:color w:val="#000000"/>
+                <w:sz w:val="22"/>
+              </w:rPr>
+              <w:t xml:space="preserve"/>
+            </w:r>
+            <w:r>
+              <w:rPr>
+                <w:rFonts w:cs="Helvetica" w:hAnsi="Helvetica" w:ascii="Helvetica"/>
+                <w:color w:val="#000000"/>
+                <w:sz w:val="22"/>
+              </w:rPr>
+              <w:t xml:space="preserve"/>
+            </w:r>
+          </w:p>
+        </w:tc>
+      </w:tr>
+      <w:tr>
+        <w:tc>
+          <w:tcPr>
+            <w:tcBorders>
+              <w:top w:sz="4" w:color="#000000" w:val="single"/>
+              <w:left w:sz="4" w:color="#000000" w:val="single"/>
+              <w:bottom w:sz="4" w:color="#000000" w:val="single"/>
+              <w:right w:sz="4" w:color="#000000" w:val="single"/>
+            </w:tcBorders>
+            <w:shd w:fill="#FFFFFF"/>
+            <w:vAlign w:val="center"/>
+          </w:tcPr>
+          <w:p>
+            <w:pPr>
+              <w:pBdr/>
+              <w:spacing w:after="0" w:before="0"/>
+              <w:ind w:right="0" w:left="0"/>
+              <w:jc w:val="left"/>
+            </w:pPr>
+            <w:r>
+              <w:rPr>
+                <w:rFonts w:cs="Helvetica" w:hAnsi="Helvetica" w:ascii="Helvetica"/>
+                <w:color w:val="#000000"/>
+                <w:sz w:val="22"/>
+              </w:rPr>
+              <w:t xml:space="preserve"/>
+            </w:r>
+            <w:r>
+              <w:rPr>
+                <w:rFonts w:cs="Helvetica" w:hAnsi="Helvetica" w:ascii="Helvetica"/>
+                <w:color w:val="#000000"/>
+                <w:sz w:val="22"/>
+              </w:rPr>
+              <w:t xml:space="preserve">莊泓叡</w:t>
+            </w:r>
+          </w:p>
+        </w:tc>
+        <w:tc>
+          <w:tcPr>
+            <w:tcBorders>
+              <w:top w:sz="4" w:color="#000000" w:val="single"/>
+              <w:left w:sz="4" w:color="#000000" w:val="single"/>
+              <w:bottom w:sz="4" w:color="#000000" w:val="single"/>
+              <w:right w:sz="4" w:color="#000000" w:val="single"/>
+            </w:tcBorders>
+            <w:shd w:fill="#FFFFFF"/>
+            <w:vAlign w:val="center"/>
+          </w:tcPr>
+          <w:p>
+            <w:pPr>
+              <w:pBdr/>
+              <w:spacing w:after="0" w:before="0"/>
+              <w:ind w:right="0" w:left="0"/>
+              <w:jc w:val="left"/>
+            </w:pPr>
+            <w:r>
+              <w:rPr>
+                <w:rFonts w:cs="Helvetica" w:hAnsi="Helvetica" w:ascii="Helvetica"/>
+                <w:color w:val="#000000"/>
+                <w:sz w:val="22"/>
+              </w:rPr>
+              <w:t xml:space="preserve"/>
+            </w:r>
+            <w:r>
+              <w:rPr>
+                <w:rFonts w:cs="Helvetica" w:hAnsi="Helvetica" w:ascii="Helvetica"/>
+                <w:color w:val="#000000"/>
+                <w:sz w:val="22"/>
+              </w:rPr>
+              <w:t xml:space="preserve">0</w:t>
+            </w:r>
+          </w:p>
+        </w:tc>
+        <w:tc>
+          <w:tcPr>
+            <w:tcBorders>
+              <w:top w:sz="4" w:color="#000000" w:val="single"/>
+              <w:left w:sz="4" w:color="#000000" w:val="single"/>
+              <w:bottom w:sz="4" w:color="#000000" w:val="single"/>
+              <w:right w:sz="4" w:color="#000000" w:val="single"/>
+            </w:tcBorders>
+            <w:shd w:fill="#FFFFFF"/>
+            <w:vAlign w:val="center"/>
+          </w:tcPr>
+          <w:p>
+            <w:pPr>
+              <w:pBdr/>
+              <w:spacing w:after="0" w:before="0"/>
+              <w:ind w:right="0" w:left="0"/>
+              <w:jc w:val="left"/>
+            </w:pPr>
+            <w:r>
+              <w:rPr>
+                <w:rFonts w:cs="Helvetica" w:hAnsi="Helvetica" w:ascii="Helvetica"/>
+                <w:color w:val="#000000"/>
+                <w:sz w:val="22"/>
+              </w:rPr>
+              <w:t xml:space="preserve"/>
+            </w:r>
+            <w:r>
+              <w:rPr>
+                <w:rFonts w:cs="Helvetica" w:hAnsi="Helvetica" w:ascii="Helvetica"/>
+                <w:color w:val="#000000"/>
+                <w:sz w:val="22"/>
+              </w:rPr>
+              <w:t xml:space="preserve">5</w:t>
+            </w:r>
+          </w:p>
+        </w:tc>
+        <w:tc>
+          <w:tcPr>
+            <w:tcBorders>
+              <w:top w:sz="4" w:color="#000000" w:val="single"/>
+              <w:left w:sz="4" w:color="#000000" w:val="single"/>
+              <w:bottom w:sz="4" w:color="#000000" w:val="single"/>
+              <w:right w:sz="4" w:color="#000000" w:val="single"/>
+            </w:tcBorders>
+            <w:shd w:fill="#FFFFFF"/>
+            <w:vAlign w:val="center"/>
+          </w:tcPr>
+          <w:p>
+            <w:pPr>
+              <w:pBdr/>
+              <w:spacing w:after="0" w:before="0"/>
+              <w:ind w:right="0" w:left="0"/>
+              <w:jc w:val="left"/>
+            </w:pPr>
+            <w:r>
+              <w:rPr>
+                <w:rFonts w:cs="Helvetica" w:hAnsi="Helvetica" w:ascii="Helvetica"/>
+                <w:color w:val="#000000"/>
+                <w:sz w:val="22"/>
+              </w:rPr>
+              <w:t xml:space="preserve"/>
+            </w:r>
+            <w:r>
+              <w:rPr>
+                <w:rFonts w:cs="Helvetica" w:hAnsi="Helvetica" w:ascii="Helvetica"/>
+                <w:color w:val="#000000"/>
+                <w:sz w:val="22"/>
+              </w:rPr>
+              <w:t xml:space="preserve">5</w:t>
+            </w:r>
+          </w:p>
+        </w:tc>
+        <w:tc>
+          <w:tcPr>
+            <w:tcBorders>
+              <w:top w:sz="4" w:color="#000000" w:val="single"/>
+              <w:left w:sz="4" w:color="#000000" w:val="single"/>
+              <w:bottom w:sz="4" w:color="#000000" w:val="single"/>
+              <w:right w:sz="4" w:color="#000000" w:val="single"/>
+            </w:tcBorders>
+            <w:shd w:fill="#FFFFFF"/>
+            <w:vAlign w:val="center"/>
+          </w:tcPr>
+          <w:p>
+            <w:pPr>
+              <w:pBdr/>
+              <w:spacing w:after="0" w:before="0"/>
+              <w:ind w:right="0" w:left="0"/>
+              <w:jc w:val="left"/>
+            </w:pPr>
+            <w:r>
+              <w:rPr>
+                <w:rFonts w:cs="Helvetica" w:hAnsi="Helvetica" w:ascii="Helvetica"/>
+                <w:color w:val="#000000"/>
+                <w:sz w:val="22"/>
+              </w:rPr>
+              <w:t xml:space="preserve"/>
+            </w:r>
+            <w:r>
+              <w:rPr>
+                <w:rFonts w:cs="Helvetica" w:hAnsi="Helvetica" w:ascii="Helvetica"/>
+                <w:color w:val="#000000"/>
+                <w:sz w:val="22"/>
+              </w:rPr>
+              <w:t xml:space="preserve"/>
+            </w:r>
+          </w:p>
+        </w:tc>
+        <w:tc>
+          <w:tcPr>
+            <w:tcBorders>
+              <w:top w:sz="4" w:color="#000000" w:val="single"/>
+              <w:left w:sz="4" w:color="#000000" w:val="single"/>
+              <w:bottom w:sz="4" w:color="#000000" w:val="single"/>
+              <w:right w:sz="4" w:color="#000000" w:val="single"/>
+            </w:tcBorders>
+            <w:shd w:fill="#FFFFFF"/>
+            <w:vAlign w:val="center"/>
+          </w:tcPr>
+          <w:p>
+            <w:pPr>
+              <w:pBdr/>
+              <w:spacing w:after="0" w:before="0"/>
+              <w:ind w:right="0" w:left="0"/>
+              <w:jc w:val="left"/>
+            </w:pPr>
+            <w:r>
+              <w:rPr>
+                <w:rFonts w:cs="Helvetica" w:hAnsi="Helvetica" w:ascii="Helvetica"/>
+                <w:color w:val="#000000"/>
+                <w:sz w:val="22"/>
+              </w:rPr>
+              <w:t xml:space="preserve"/>
+            </w:r>
+            <w:r>
+              <w:rPr>
+                <w:rFonts w:cs="Helvetica" w:hAnsi="Helvetica" w:ascii="Helvetica"/>
+                <w:color w:val="#000000"/>
+                <w:sz w:val="22"/>
+              </w:rPr>
+              <w:t xml:space="preserve">鄭宇軒</w:t>
+            </w:r>
+          </w:p>
+        </w:tc>
+        <w:tc>
+          <w:tcPr>
+            <w:tcBorders>
+              <w:top w:sz="4" w:color="#000000" w:val="single"/>
+              <w:left w:sz="4" w:color="#000000" w:val="single"/>
+              <w:bottom w:sz="4" w:color="#000000" w:val="single"/>
+              <w:right w:sz="4" w:color="#000000" w:val="single"/>
+            </w:tcBorders>
+            <w:shd w:fill="#FFFFFF"/>
+            <w:vAlign w:val="center"/>
+          </w:tcPr>
+          <w:p>
+            <w:pPr>
+              <w:pBdr/>
+              <w:spacing w:after="0" w:before="0"/>
+              <w:ind w:right="0" w:left="0"/>
+              <w:jc w:val="left"/>
+            </w:pPr>
+            <w:r>
+              <w:rPr>
+                <w:rFonts w:cs="Helvetica" w:hAnsi="Helvetica" w:ascii="Helvetica"/>
+                <w:color w:val="#000000"/>
+                <w:sz w:val="22"/>
+              </w:rPr>
+              <w:t xml:space="preserve"/>
+            </w:r>
+            <w:r>
+              <w:rPr>
+                <w:rFonts w:cs="Helvetica" w:hAnsi="Helvetica" w:ascii="Helvetica"/>
+                <w:color w:val="#000000"/>
+                <w:sz w:val="22"/>
+              </w:rPr>
+              <w:t xml:space="preserve">1</w:t>
+            </w:r>
+          </w:p>
+        </w:tc>
+        <w:tc>
+          <w:tcPr>
+            <w:tcBorders>
+              <w:top w:sz="4" w:color="#000000" w:val="single"/>
+              <w:left w:sz="4" w:color="#000000" w:val="single"/>
+              <w:bottom w:sz="4" w:color="#000000" w:val="single"/>
+              <w:right w:sz="4" w:color="#000000" w:val="single"/>
+            </w:tcBorders>
+            <w:shd w:fill="#FFFFFF"/>
+            <w:vAlign w:val="center"/>
+          </w:tcPr>
+          <w:p>
+            <w:pPr>
+              <w:pBdr/>
+              <w:spacing w:after="0" w:before="0"/>
+              <w:ind w:right="0" w:left="0"/>
+              <w:jc w:val="left"/>
+            </w:pPr>
+            <w:r>
+              <w:rPr>
+                <w:rFonts w:cs="Helvetica" w:hAnsi="Helvetica" w:ascii="Helvetica"/>
+                <w:color w:val="#000000"/>
+                <w:sz w:val="22"/>
+              </w:rPr>
+              <w:t xml:space="preserve"/>
+            </w:r>
+            <w:r>
+              <w:rPr>
+                <w:rFonts w:cs="Helvetica" w:hAnsi="Helvetica" w:ascii="Helvetica"/>
+                <w:color w:val="#000000"/>
+                <w:sz w:val="22"/>
+              </w:rPr>
+              <w:t xml:space="preserve">2</w:t>
+            </w:r>
+          </w:p>
+        </w:tc>
+        <w:tc>
+          <w:tcPr>
+            <w:tcBorders>
+              <w:top w:sz="4" w:color="#000000" w:val="single"/>
+              <w:left w:sz="4" w:color="#000000" w:val="single"/>
+              <w:bottom w:sz="4" w:color="#000000" w:val="single"/>
+              <w:right w:sz="4" w:color="#000000" w:val="single"/>
+            </w:tcBorders>
+            <w:shd w:fill="#FFFFFF"/>
+            <w:vAlign w:val="center"/>
+          </w:tcPr>
+          <w:p>
+            <w:pPr>
+              <w:pBdr/>
+              <w:spacing w:after="0" w:before="0"/>
+              <w:ind w:right="0" w:left="0"/>
+              <w:jc w:val="left"/>
+            </w:pPr>
+            <w:r>
+              <w:rPr>
+                <w:rFonts w:cs="Helvetica" w:hAnsi="Helvetica" w:ascii="Helvetica"/>
+                <w:color w:val="#000000"/>
+                <w:sz w:val="22"/>
+              </w:rPr>
+              <w:t xml:space="preserve"/>
+            </w:r>
+            <w:r>
+              <w:rPr>
+                <w:rFonts w:cs="Helvetica" w:hAnsi="Helvetica" w:ascii="Helvetica"/>
+                <w:color w:val="#000000"/>
+                <w:sz w:val="22"/>
+              </w:rPr>
+              <w:t xml:space="preserve">4</w:t>
+            </w:r>
+          </w:p>
+        </w:tc>
+        <w:tc>
+          <w:tcPr>
+            <w:tcBorders>
+              <w:top w:sz="4" w:color="#000000" w:val="single"/>
+              <w:left w:sz="4" w:color="#000000" w:val="single"/>
+              <w:bottom w:sz="4" w:color="#000000" w:val="single"/>
+              <w:right w:sz="4" w:color="#000000" w:val="single"/>
+            </w:tcBorders>
+            <w:shd w:fill="#FFFFFF"/>
+            <w:vAlign w:val="center"/>
+          </w:tcPr>
+          <w:p>
+            <w:pPr>
+              <w:pBdr/>
+              <w:spacing w:after="0" w:before="0"/>
+              <w:ind w:right="0" w:left="0"/>
+              <w:jc w:val="left"/>
+            </w:pPr>
+            <w:r>
+              <w:rPr>
+                <w:rFonts w:cs="Helvetica" w:hAnsi="Helvetica" w:ascii="Helvetica"/>
+                <w:color w:val="#000000"/>
+                <w:sz w:val="22"/>
+              </w:rPr>
+              <w:t xml:space="preserve"/>
+            </w:r>
+            <w:r>
+              <w:rPr>
+                <w:rFonts w:cs="Helvetica" w:hAnsi="Helvetica" w:ascii="Helvetica"/>
+                <w:color w:val="#000000"/>
+                <w:sz w:val="22"/>
+              </w:rPr>
+              <w:t xml:space="preserve"/>
+            </w:r>
+          </w:p>
+        </w:tc>
+      </w:tr>
+      <w:tr>
+        <w:tc>
+          <w:tcPr>
+            <w:tcBorders>
+              <w:top w:sz="4" w:color="#000000" w:val="single"/>
+              <w:left w:sz="4" w:color="#000000" w:val="single"/>
+              <w:bottom w:sz="4" w:color="#000000" w:val="single"/>
+              <w:right w:sz="4" w:color="#000000" w:val="single"/>
+            </w:tcBorders>
+            <w:shd w:fill="#FFFFFF"/>
+            <w:vAlign w:val="center"/>
+          </w:tcPr>
+          <w:p>
+            <w:pPr>
+              <w:pBdr/>
+              <w:spacing w:after="0" w:before="0"/>
+              <w:ind w:right="0" w:left="0"/>
+              <w:jc w:val="left"/>
+            </w:pPr>
+            <w:r>
+              <w:rPr>
+                <w:rFonts w:cs="Helvetica" w:hAnsi="Helvetica" w:ascii="Helvetica"/>
+                <w:color w:val="#000000"/>
+                <w:sz w:val="22"/>
+              </w:rPr>
+              <w:t xml:space="preserve"/>
+            </w:r>
+            <w:r>
+              <w:rPr>
+                <w:rFonts w:cs="Helvetica" w:hAnsi="Helvetica" w:ascii="Helvetica"/>
+                <w:color w:val="#000000"/>
+                <w:sz w:val="22"/>
+              </w:rPr>
+              <w:t xml:space="preserve"/>
+            </w:r>
+          </w:p>
+        </w:tc>
+        <w:tc>
+          <w:tcPr>
+            <w:tcBorders>
+              <w:top w:sz="4" w:color="#000000" w:val="single"/>
+              <w:left w:sz="4" w:color="#000000" w:val="single"/>
+              <w:bottom w:sz="4" w:color="#000000" w:val="single"/>
+              <w:right w:sz="4" w:color="#000000" w:val="single"/>
+            </w:tcBorders>
+            <w:shd w:fill="#FFFFFF"/>
+            <w:vAlign w:val="center"/>
+          </w:tcPr>
+          <w:p>
+            <w:pPr>
+              <w:pBdr/>
+              <w:spacing w:after="0" w:before="0"/>
+              <w:ind w:right="0" w:left="0"/>
+              <w:jc w:val="left"/>
+            </w:pPr>
+            <w:r>
+              <w:rPr>
+                <w:rFonts w:cs="Helvetica" w:hAnsi="Helvetica" w:ascii="Helvetica"/>
+                <w:color w:val="#000000"/>
+                <w:sz w:val="22"/>
+              </w:rPr>
+              <w:t xml:space="preserve"/>
+            </w:r>
+            <w:r>
+              <w:rPr>
+                <w:rFonts w:cs="Helvetica" w:hAnsi="Helvetica" w:ascii="Helvetica"/>
+                <w:color w:val="#000000"/>
+                <w:sz w:val="22"/>
+              </w:rPr>
+              <w:t xml:space="preserve"/>
+            </w:r>
+          </w:p>
+        </w:tc>
+        <w:tc>
+          <w:tcPr>
+            <w:tcBorders>
+              <w:top w:sz="4" w:color="#000000" w:val="single"/>
+              <w:left w:sz="4" w:color="#000000" w:val="single"/>
+              <w:bottom w:sz="4" w:color="#000000" w:val="single"/>
+              <w:right w:sz="4" w:color="#000000" w:val="single"/>
+            </w:tcBorders>
+            <w:shd w:fill="#FFFFFF"/>
+            <w:vAlign w:val="center"/>
+          </w:tcPr>
+          <w:p>
+            <w:pPr>
+              <w:pBdr/>
+              <w:spacing w:after="0" w:before="0"/>
+              <w:ind w:right="0" w:left="0"/>
+              <w:jc w:val="left"/>
+            </w:pPr>
+            <w:r>
+              <w:rPr>
+                <w:rFonts w:cs="Helvetica" w:hAnsi="Helvetica" w:ascii="Helvetica"/>
+                <w:color w:val="#000000"/>
+                <w:sz w:val="22"/>
+              </w:rPr>
+              <w:t xml:space="preserve"/>
+            </w:r>
+            <w:r>
+              <w:rPr>
+                <w:rFonts w:cs="Helvetica" w:hAnsi="Helvetica" w:ascii="Helvetica"/>
+                <w:color w:val="#000000"/>
+                <w:sz w:val="22"/>
+              </w:rPr>
+              <w:t xml:space="preserve"/>
+            </w:r>
+          </w:p>
+        </w:tc>
+        <w:tc>
+          <w:tcPr>
+            <w:tcBorders>
+              <w:top w:sz="4" w:color="#000000" w:val="single"/>
+              <w:left w:sz="4" w:color="#000000" w:val="single"/>
+              <w:bottom w:sz="4" w:color="#000000" w:val="single"/>
+              <w:right w:sz="4" w:color="#000000" w:val="single"/>
+            </w:tcBorders>
+            <w:shd w:fill="#FFFFFF"/>
+            <w:vAlign w:val="center"/>
+          </w:tcPr>
+          <w:p>
+            <w:pPr>
+              <w:pBdr/>
+              <w:spacing w:after="0" w:before="0"/>
+              <w:ind w:right="0" w:left="0"/>
+              <w:jc w:val="left"/>
+            </w:pPr>
+            <w:r>
+              <w:rPr>
+                <w:rFonts w:cs="Helvetica" w:hAnsi="Helvetica" w:ascii="Helvetica"/>
+                <w:color w:val="#000000"/>
+                <w:sz w:val="22"/>
+              </w:rPr>
+              <w:t xml:space="preserve"/>
+            </w:r>
+            <w:r>
+              <w:rPr>
+                <w:rFonts w:cs="Helvetica" w:hAnsi="Helvetica" w:ascii="Helvetica"/>
+                <w:color w:val="#000000"/>
+                <w:sz w:val="22"/>
+              </w:rPr>
+              <w:t xml:space="preserve"/>
+            </w:r>
+          </w:p>
+        </w:tc>
+        <w:tc>
+          <w:tcPr>
+            <w:tcBorders>
+              <w:top w:sz="4" w:color="#000000" w:val="single"/>
+              <w:left w:sz="4" w:color="#000000" w:val="single"/>
+              <w:bottom w:sz="4" w:color="#000000" w:val="single"/>
+              <w:right w:sz="4" w:color="#000000" w:val="single"/>
+            </w:tcBorders>
+            <w:shd w:fill="#FFFFFF"/>
+            <w:vAlign w:val="center"/>
+          </w:tcPr>
+          <w:p>
+            <w:pPr>
+              <w:pBdr/>
+              <w:spacing w:after="0" w:before="0"/>
+              <w:ind w:right="0" w:left="0"/>
+              <w:jc w:val="left"/>
+            </w:pPr>
+            <w:r>
+              <w:rPr>
+                <w:rFonts w:cs="Helvetica" w:hAnsi="Helvetica" w:ascii="Helvetica"/>
+                <w:color w:val="#000000"/>
+                <w:sz w:val="22"/>
+              </w:rPr>
+              <w:t xml:space="preserve"/>
+            </w:r>
+            <w:r>
+              <w:rPr>
+                <w:rFonts w:cs="Helvetica" w:hAnsi="Helvetica" w:ascii="Helvetica"/>
+                <w:color w:val="#000000"/>
+                <w:sz w:val="22"/>
+              </w:rPr>
+              <w:t xml:space="preserve"/>
+            </w:r>
+          </w:p>
+        </w:tc>
+        <w:tc>
+          <w:tcPr>
+            <w:tcBorders>
+              <w:top w:sz="4" w:color="#000000" w:val="single"/>
+              <w:left w:sz="4" w:color="#000000" w:val="single"/>
+              <w:bottom w:sz="4" w:color="#000000" w:val="single"/>
+              <w:right w:sz="4" w:color="#000000" w:val="single"/>
+            </w:tcBorders>
+            <w:shd w:fill="#FFFFFF"/>
+            <w:vAlign w:val="center"/>
+          </w:tcPr>
+          <w:p>
+            <w:pPr>
+              <w:pBdr/>
+              <w:spacing w:after="0" w:before="0"/>
+              <w:ind w:right="0" w:left="0"/>
+              <w:jc w:val="left"/>
+            </w:pPr>
+            <w:r>
+              <w:rPr>
+                <w:rFonts w:cs="Helvetica" w:hAnsi="Helvetica" w:ascii="Helvetica"/>
+                <w:color w:val="#000000"/>
+                <w:sz w:val="22"/>
+              </w:rPr>
+              <w:t xml:space="preserve"/>
+            </w:r>
+            <w:r>
+              <w:rPr>
+                <w:rFonts w:cs="Helvetica" w:hAnsi="Helvetica" w:ascii="Helvetica"/>
+                <w:color w:val="#000000"/>
+                <w:sz w:val="22"/>
+              </w:rPr>
+              <w:t xml:space="preserve">張永佳</w:t>
+            </w:r>
+          </w:p>
+        </w:tc>
+        <w:tc>
+          <w:tcPr>
+            <w:tcBorders>
+              <w:top w:sz="4" w:color="#000000" w:val="single"/>
+              <w:left w:sz="4" w:color="#000000" w:val="single"/>
+              <w:bottom w:sz="4" w:color="#000000" w:val="single"/>
+              <w:right w:sz="4" w:color="#000000" w:val="single"/>
+            </w:tcBorders>
+            <w:shd w:fill="#FFFFFF"/>
+            <w:vAlign w:val="center"/>
+          </w:tcPr>
+          <w:p>
+            <w:pPr>
+              <w:pBdr/>
+              <w:spacing w:after="0" w:before="0"/>
+              <w:ind w:right="0" w:left="0"/>
+              <w:jc w:val="left"/>
+            </w:pPr>
+            <w:r>
+              <w:rPr>
+                <w:rFonts w:cs="Helvetica" w:hAnsi="Helvetica" w:ascii="Helvetica"/>
+                <w:color w:val="#000000"/>
+                <w:sz w:val="22"/>
+              </w:rPr>
+              <w:t xml:space="preserve"/>
+            </w:r>
+            <w:r>
+              <w:rPr>
+                <w:rFonts w:cs="Helvetica" w:hAnsi="Helvetica" w:ascii="Helvetica"/>
+                <w:color w:val="#000000"/>
+                <w:sz w:val="22"/>
+              </w:rPr>
+              <w:t xml:space="preserve">1</w:t>
+            </w:r>
+          </w:p>
+        </w:tc>
+        <w:tc>
+          <w:tcPr>
+            <w:tcBorders>
+              <w:top w:sz="4" w:color="#000000" w:val="single"/>
+              <w:left w:sz="4" w:color="#000000" w:val="single"/>
+              <w:bottom w:sz="4" w:color="#000000" w:val="single"/>
+              <w:right w:sz="4" w:color="#000000" w:val="single"/>
+            </w:tcBorders>
+            <w:shd w:fill="#FFFFFF"/>
+            <w:vAlign w:val="center"/>
+          </w:tcPr>
+          <w:p>
+            <w:pPr>
+              <w:pBdr/>
+              <w:spacing w:after="0" w:before="0"/>
+              <w:ind w:right="0" w:left="0"/>
+              <w:jc w:val="left"/>
+            </w:pPr>
+            <w:r>
+              <w:rPr>
+                <w:rFonts w:cs="Helvetica" w:hAnsi="Helvetica" w:ascii="Helvetica"/>
+                <w:color w:val="#000000"/>
+                <w:sz w:val="22"/>
+              </w:rPr>
+              <w:t xml:space="preserve"/>
+            </w:r>
+            <w:r>
+              <w:rPr>
+                <w:rFonts w:cs="Helvetica" w:hAnsi="Helvetica" w:ascii="Helvetica"/>
+                <w:color w:val="#000000"/>
+                <w:sz w:val="22"/>
+              </w:rPr>
+              <w:t xml:space="preserve">3</w:t>
+            </w:r>
+          </w:p>
+        </w:tc>
+        <w:tc>
+          <w:tcPr>
+            <w:tcBorders>
+              <w:top w:sz="4" w:color="#000000" w:val="single"/>
+              <w:left w:sz="4" w:color="#000000" w:val="single"/>
+              <w:bottom w:sz="4" w:color="#000000" w:val="single"/>
+              <w:right w:sz="4" w:color="#000000" w:val="single"/>
+            </w:tcBorders>
+            <w:shd w:fill="#FFFFFF"/>
+            <w:vAlign w:val="center"/>
+          </w:tcPr>
+          <w:p>
+            <w:pPr>
+              <w:pBdr/>
+              <w:spacing w:after="0" w:before="0"/>
+              <w:ind w:right="0" w:left="0"/>
+              <w:jc w:val="left"/>
+            </w:pPr>
+            <w:r>
+              <w:rPr>
+                <w:rFonts w:cs="Helvetica" w:hAnsi="Helvetica" w:ascii="Helvetica"/>
+                <w:color w:val="#000000"/>
+                <w:sz w:val="22"/>
+              </w:rPr>
+              <w:t xml:space="preserve"/>
+            </w:r>
+            <w:r>
+              <w:rPr>
+                <w:rFonts w:cs="Helvetica" w:hAnsi="Helvetica" w:ascii="Helvetica"/>
+                <w:color w:val="#000000"/>
+                <w:sz w:val="22"/>
+              </w:rPr>
+              <w:t xml:space="preserve">5</w:t>
+            </w:r>
+          </w:p>
+        </w:tc>
+        <w:tc>
+          <w:tcPr>
+            <w:tcBorders>
+              <w:top w:sz="4" w:color="#000000" w:val="single"/>
+              <w:left w:sz="4" w:color="#000000" w:val="single"/>
+              <w:bottom w:sz="4" w:color="#000000" w:val="single"/>
+              <w:right w:sz="4" w:color="#000000" w:val="single"/>
+            </w:tcBorders>
+            <w:shd w:fill="#FFFFFF"/>
+            <w:vAlign w:val="center"/>
+          </w:tcPr>
+          <w:p>
+            <w:pPr>
+              <w:pBdr/>
+              <w:spacing w:after="0" w:before="0"/>
+              <w:ind w:right="0" w:left="0"/>
+              <w:jc w:val="left"/>
+            </w:pPr>
+            <w:r>
+              <w:rPr>
+                <w:rFonts w:cs="Helvetica" w:hAnsi="Helvetica" w:ascii="Helvetica"/>
+                <w:color w:val="#000000"/>
+                <w:sz w:val="22"/>
+              </w:rPr>
+              <w:t xml:space="preserve"/>
+            </w:r>
+            <w:r>
+              <w:rPr>
+                <w:rFonts w:cs="Helvetica" w:hAnsi="Helvetica" w:ascii="Helvetica"/>
+                <w:color w:val="#000000"/>
+                <w:sz w:val="22"/>
+              </w:rPr>
+              <w:t xml:space="preserve"/>
+            </w:r>
+          </w:p>
+        </w:tc>
+      </w:tr>
+      <w:tr>
+        <w:tc>
+          <w:tcPr>
+            <w:tcBorders>
+              <w:top w:sz="4" w:color="#000000" w:val="single"/>
+              <w:left w:sz="4" w:color="#000000" w:val="single"/>
+              <w:bottom w:sz="4" w:color="#000000" w:val="single"/>
+              <w:right w:sz="4" w:color="#000000" w:val="single"/>
+            </w:tcBorders>
+            <w:shd w:fill="#FFFFFF"/>
+            <w:vAlign w:val="center"/>
+          </w:tcPr>
+          <w:p>
+            <w:pPr>
+              <w:pBdr/>
+              <w:spacing w:after="0" w:before="0"/>
+              <w:ind w:right="0" w:left="0"/>
+              <w:jc w:val="left"/>
+            </w:pPr>
+            <w:r>
+              <w:rPr>
+                <w:rFonts w:cs="Helvetica" w:hAnsi="Helvetica" w:ascii="Helvetica"/>
+                <w:color w:val="#000000"/>
+                <w:sz w:val="22"/>
+              </w:rPr>
+              <w:t xml:space="preserve"/>
+            </w:r>
+            <w:r>
+              <w:rPr>
+                <w:rFonts w:cs="Helvetica" w:hAnsi="Helvetica" w:ascii="Helvetica"/>
+                <w:color w:val="#000000"/>
+                <w:sz w:val="22"/>
+              </w:rPr>
+              <w:t xml:space="preserve"/>
+            </w:r>
+          </w:p>
+        </w:tc>
+        <w:tc>
+          <w:tcPr>
+            <w:tcBorders>
+              <w:top w:sz="4" w:color="#000000" w:val="single"/>
+              <w:left w:sz="4" w:color="#000000" w:val="single"/>
+              <w:bottom w:sz="4" w:color="#000000" w:val="single"/>
+              <w:right w:sz="4" w:color="#000000" w:val="single"/>
+            </w:tcBorders>
+            <w:shd w:fill="#FFFFFF"/>
+            <w:vAlign w:val="center"/>
+          </w:tcPr>
+          <w:p>
+            <w:pPr>
+              <w:pBdr/>
+              <w:spacing w:after="0" w:before="0"/>
+              <w:ind w:right="0" w:left="0"/>
+              <w:jc w:val="left"/>
+            </w:pPr>
+            <w:r>
+              <w:rPr>
+                <w:rFonts w:cs="Helvetica" w:hAnsi="Helvetica" w:ascii="Helvetica"/>
+                <w:color w:val="#000000"/>
+                <w:sz w:val="22"/>
+              </w:rPr>
+              <w:t xml:space="preserve"/>
+            </w:r>
+            <w:r>
+              <w:rPr>
+                <w:rFonts w:cs="Helvetica" w:hAnsi="Helvetica" w:ascii="Helvetica"/>
+                <w:color w:val="#000000"/>
+                <w:sz w:val="22"/>
+              </w:rPr>
+              <w:t xml:space="preserve"/>
+            </w:r>
+          </w:p>
+        </w:tc>
+        <w:tc>
+          <w:tcPr>
+            <w:tcBorders>
+              <w:top w:sz="4" w:color="#000000" w:val="single"/>
+              <w:left w:sz="4" w:color="#000000" w:val="single"/>
+              <w:bottom w:sz="4" w:color="#000000" w:val="single"/>
+              <w:right w:sz="4" w:color="#000000" w:val="single"/>
+            </w:tcBorders>
+            <w:shd w:fill="#FFFFFF"/>
+            <w:vAlign w:val="center"/>
+          </w:tcPr>
+          <w:p>
+            <w:pPr>
+              <w:pBdr/>
+              <w:spacing w:after="0" w:before="0"/>
+              <w:ind w:right="0" w:left="0"/>
+              <w:jc w:val="left"/>
+            </w:pPr>
+            <w:r>
+              <w:rPr>
+                <w:rFonts w:cs="Helvetica" w:hAnsi="Helvetica" w:ascii="Helvetica"/>
+                <w:color w:val="#000000"/>
+                <w:sz w:val="22"/>
+              </w:rPr>
+              <w:t xml:space="preserve"/>
+            </w:r>
+            <w:r>
+              <w:rPr>
+                <w:rFonts w:cs="Helvetica" w:hAnsi="Helvetica" w:ascii="Helvetica"/>
+                <w:color w:val="#000000"/>
+                <w:sz w:val="22"/>
+              </w:rPr>
+              <w:t xml:space="preserve"/>
+            </w:r>
+          </w:p>
+        </w:tc>
+        <w:tc>
+          <w:tcPr>
+            <w:tcBorders>
+              <w:top w:sz="4" w:color="#000000" w:val="single"/>
+              <w:left w:sz="4" w:color="#000000" w:val="single"/>
+              <w:bottom w:sz="4" w:color="#000000" w:val="single"/>
+              <w:right w:sz="4" w:color="#000000" w:val="single"/>
+            </w:tcBorders>
+            <w:shd w:fill="#FFFFFF"/>
+            <w:vAlign w:val="center"/>
+          </w:tcPr>
+          <w:p>
+            <w:pPr>
+              <w:pBdr/>
+              <w:spacing w:after="0" w:before="0"/>
+              <w:ind w:right="0" w:left="0"/>
+              <w:jc w:val="left"/>
+            </w:pPr>
+            <w:r>
+              <w:rPr>
+                <w:rFonts w:cs="Helvetica" w:hAnsi="Helvetica" w:ascii="Helvetica"/>
+                <w:color w:val="#000000"/>
+                <w:sz w:val="22"/>
+              </w:rPr>
+              <w:t xml:space="preserve"/>
+            </w:r>
+            <w:r>
+              <w:rPr>
+                <w:rFonts w:cs="Helvetica" w:hAnsi="Helvetica" w:ascii="Helvetica"/>
+                <w:color w:val="#000000"/>
+                <w:sz w:val="22"/>
+              </w:rPr>
+              <w:t xml:space="preserve"/>
+            </w:r>
+          </w:p>
+        </w:tc>
+        <w:tc>
+          <w:tcPr>
+            <w:tcBorders>
+              <w:top w:sz="4" w:color="#000000" w:val="single"/>
+              <w:left w:sz="4" w:color="#000000" w:val="single"/>
+              <w:bottom w:sz="4" w:color="#000000" w:val="single"/>
+              <w:right w:sz="4" w:color="#000000" w:val="single"/>
+            </w:tcBorders>
+            <w:shd w:fill="#FFFFFF"/>
+            <w:vAlign w:val="center"/>
+          </w:tcPr>
+          <w:p>
+            <w:pPr>
+              <w:pBdr/>
+              <w:spacing w:after="0" w:before="0"/>
+              <w:ind w:right="0" w:left="0"/>
+              <w:jc w:val="left"/>
+            </w:pPr>
+            <w:r>
+              <w:rPr>
+                <w:rFonts w:cs="Helvetica" w:hAnsi="Helvetica" w:ascii="Helvetica"/>
+                <w:color w:val="#000000"/>
+                <w:sz w:val="22"/>
+              </w:rPr>
+              <w:t xml:space="preserve"/>
+            </w:r>
+            <w:r>
+              <w:rPr>
+                <w:rFonts w:cs="Helvetica" w:hAnsi="Helvetica" w:ascii="Helvetica"/>
+                <w:color w:val="#000000"/>
+                <w:sz w:val="22"/>
+              </w:rPr>
+              <w:t xml:space="preserve"/>
+            </w:r>
+          </w:p>
+        </w:tc>
+        <w:tc>
+          <w:tcPr>
+            <w:tcBorders>
+              <w:top w:sz="4" w:color="#000000" w:val="single"/>
+              <w:left w:sz="4" w:color="#000000" w:val="single"/>
+              <w:bottom w:sz="4" w:color="#000000" w:val="single"/>
+              <w:right w:sz="4" w:color="#000000" w:val="single"/>
+            </w:tcBorders>
+            <w:shd w:fill="#FFFFFF"/>
+            <w:vAlign w:val="center"/>
+          </w:tcPr>
+          <w:p>
+            <w:pPr>
+              <w:pBdr/>
+              <w:spacing w:after="0" w:before="0"/>
+              <w:ind w:right="0" w:left="0"/>
+              <w:jc w:val="left"/>
+            </w:pPr>
+            <w:r>
+              <w:rPr>
+                <w:rFonts w:cs="Helvetica" w:hAnsi="Helvetica" w:ascii="Helvetica"/>
+                <w:color w:val="#000000"/>
+                <w:sz w:val="22"/>
+              </w:rPr>
+              <w:t xml:space="preserve"/>
+            </w:r>
+            <w:r>
+              <w:rPr>
+                <w:rFonts w:cs="Helvetica" w:hAnsi="Helvetica" w:ascii="Helvetica"/>
+                <w:color w:val="#000000"/>
+                <w:sz w:val="22"/>
+              </w:rPr>
+              <w:t xml:space="preserve"/>
+            </w:r>
+          </w:p>
+        </w:tc>
+        <w:tc>
+          <w:tcPr>
+            <w:tcBorders>
+              <w:top w:sz="4" w:color="#000000" w:val="single"/>
+              <w:left w:sz="4" w:color="#000000" w:val="single"/>
+              <w:bottom w:sz="4" w:color="#000000" w:val="single"/>
+              <w:right w:sz="4" w:color="#000000" w:val="single"/>
+            </w:tcBorders>
+            <w:shd w:fill="#FFFFFF"/>
+            <w:vAlign w:val="center"/>
+          </w:tcPr>
+          <w:p>
+            <w:pPr>
+              <w:pBdr/>
+              <w:spacing w:after="0" w:before="0"/>
+              <w:ind w:right="0" w:left="0"/>
+              <w:jc w:val="left"/>
+            </w:pPr>
+            <w:r>
+              <w:rPr>
+                <w:rFonts w:cs="Helvetica" w:hAnsi="Helvetica" w:ascii="Helvetica"/>
+                <w:color w:val="#000000"/>
+                <w:sz w:val="22"/>
+              </w:rPr>
+              <w:t xml:space="preserve"/>
+            </w:r>
+            <w:r>
+              <w:rPr>
+                <w:rFonts w:cs="Helvetica" w:hAnsi="Helvetica" w:ascii="Helvetica"/>
+                <w:color w:val="#000000"/>
+                <w:sz w:val="22"/>
+              </w:rPr>
+              <w:t xml:space="preserve"/>
+            </w:r>
+          </w:p>
+        </w:tc>
+        <w:tc>
+          <w:tcPr>
+            <w:tcBorders>
+              <w:top w:sz="4" w:color="#000000" w:val="single"/>
+              <w:left w:sz="4" w:color="#000000" w:val="single"/>
+              <w:bottom w:sz="4" w:color="#000000" w:val="single"/>
+              <w:right w:sz="4" w:color="#000000" w:val="single"/>
+            </w:tcBorders>
+            <w:shd w:fill="#FFFFFF"/>
+            <w:vAlign w:val="center"/>
+          </w:tcPr>
+          <w:p>
+            <w:pPr>
+              <w:pBdr/>
+              <w:spacing w:after="0" w:before="0"/>
+              <w:ind w:right="0" w:left="0"/>
+              <w:jc w:val="left"/>
+            </w:pPr>
+            <w:r>
+              <w:rPr>
+                <w:rFonts w:cs="Helvetica" w:hAnsi="Helvetica" w:ascii="Helvetica"/>
+                <w:color w:val="#000000"/>
+                <w:sz w:val="22"/>
+              </w:rPr>
+              <w:t xml:space="preserve"/>
+            </w:r>
+            <w:r>
+              <w:rPr>
+                <w:rFonts w:cs="Helvetica" w:hAnsi="Helvetica" w:ascii="Helvetica"/>
+                <w:color w:val="#000000"/>
+                <w:sz w:val="22"/>
+              </w:rPr>
+              <w:t xml:space="preserve"/>
+            </w:r>
+          </w:p>
+        </w:tc>
+        <w:tc>
+          <w:tcPr>
+            <w:tcBorders>
+              <w:top w:sz="4" w:color="#000000" w:val="single"/>
+              <w:left w:sz="4" w:color="#000000" w:val="single"/>
+              <w:bottom w:sz="4" w:color="#000000" w:val="single"/>
+              <w:right w:sz="4" w:color="#000000" w:val="single"/>
+            </w:tcBorders>
+            <w:shd w:fill="#FFFFFF"/>
+            <w:vAlign w:val="center"/>
+          </w:tcPr>
+          <w:p>
+            <w:pPr>
+              <w:pBdr/>
+              <w:spacing w:after="0" w:before="0"/>
+              <w:ind w:right="0" w:left="0"/>
+              <w:jc w:val="left"/>
+            </w:pPr>
+            <w:r>
+              <w:rPr>
+                <w:rFonts w:cs="Helvetica" w:hAnsi="Helvetica" w:ascii="Helvetica"/>
+                <w:color w:val="#000000"/>
+                <w:sz w:val="22"/>
+              </w:rPr>
+              <w:t xml:space="preserve"/>
+            </w:r>
+            <w:r>
+              <w:rPr>
+                <w:rFonts w:cs="Helvetica" w:hAnsi="Helvetica" w:ascii="Helvetica"/>
+                <w:color w:val="#000000"/>
+                <w:sz w:val="22"/>
+              </w:rPr>
+              <w:t xml:space="preserve"/>
+            </w:r>
+          </w:p>
+        </w:tc>
+        <w:tc>
+          <w:tcPr>
+            <w:tcBorders>
+              <w:top w:sz="4" w:color="#000000" w:val="single"/>
+              <w:left w:sz="4" w:color="#000000" w:val="single"/>
+              <w:bottom w:sz="4" w:color="#000000" w:val="single"/>
+              <w:right w:sz="4" w:color="#000000" w:val="single"/>
+            </w:tcBorders>
+            <w:shd w:fill="#FFFFFF"/>
+            <w:vAlign w:val="center"/>
+          </w:tcPr>
+          <w:p>
+            <w:pPr>
+              <w:pBdr/>
+              <w:spacing w:after="0" w:before="0"/>
+              <w:ind w:right="0" w:left="0"/>
+              <w:jc w:val="left"/>
+            </w:pPr>
+            <w:r>
+              <w:rPr>
+                <w:rFonts w:cs="Helvetica" w:hAnsi="Helvetica" w:ascii="Helvetica"/>
+                <w:color w:val="#000000"/>
+                <w:sz w:val="22"/>
+              </w:rPr>
+              <w:t xml:space="preserve"/>
+            </w:r>
+            <w:r>
+              <w:rPr>
+                <w:rFonts w:cs="Helvetica" w:hAnsi="Helvetica" w:ascii="Helvetica"/>
+                <w:color w:val="#000000"/>
+                <w:sz w:val="22"/>
+              </w:rPr>
+              <w:t xml:space="preserve"/>
+            </w:r>
+          </w:p>
+        </w:tc>
+      </w:tr>
+      <w:tr>
+        <w:tc>
+          <w:tcPr>
+            <w:tcBorders>
+              <w:top w:sz="4" w:color="#000000" w:val="single"/>
+              <w:left w:sz="4" w:color="#000000" w:val="single"/>
+              <w:bottom w:sz="4" w:color="#000000" w:val="single"/>
+              <w:right w:sz="4" w:color="#000000" w:val="single"/>
+            </w:tcBorders>
+            <w:shd w:fill="#FFFFFF"/>
+            <w:vAlign w:val="center"/>
+          </w:tcPr>
+          <w:p>
+            <w:pPr>
+              <w:pBdr/>
+              <w:spacing w:after="0" w:before="0"/>
+              <w:ind w:right="0" w:left="0"/>
+              <w:jc w:val="left"/>
+            </w:pPr>
+            <w:r>
+              <w:rPr>
+                <w:rFonts w:cs="Helvetica" w:hAnsi="Helvetica" w:ascii="Helvetica"/>
+                <w:color w:val="#000000"/>
+                <w:sz w:val="22"/>
+              </w:rPr>
+              <w:t xml:space="preserve"/>
+            </w:r>
+            <w:r>
+              <w:rPr>
+                <w:rFonts w:cs="Helvetica" w:hAnsi="Helvetica" w:ascii="Helvetica"/>
+                <w:color w:val="#000000"/>
+                <w:sz w:val="22"/>
+              </w:rPr>
+              <w:t xml:space="preserve"/>
+            </w:r>
+          </w:p>
+        </w:tc>
+        <w:tc>
+          <w:tcPr>
+            <w:tcBorders>
+              <w:top w:sz="4" w:color="#000000" w:val="single"/>
+              <w:left w:sz="4" w:color="#000000" w:val="single"/>
+              <w:bottom w:sz="4" w:color="#000000" w:val="single"/>
+              <w:right w:sz="4" w:color="#000000" w:val="single"/>
+            </w:tcBorders>
+            <w:shd w:fill="#FFFFFF"/>
+            <w:vAlign w:val="center"/>
+          </w:tcPr>
+          <w:p>
+            <w:pPr>
+              <w:pBdr/>
+              <w:spacing w:after="0" w:before="0"/>
+              <w:ind w:right="0" w:left="0"/>
+              <w:jc w:val="left"/>
+            </w:pPr>
+            <w:r>
+              <w:rPr>
+                <w:rFonts w:cs="Helvetica" w:hAnsi="Helvetica" w:ascii="Helvetica"/>
+                <w:color w:val="#000000"/>
+                <w:sz w:val="22"/>
+              </w:rPr>
+              <w:t xml:space="preserve"/>
+            </w:r>
+            <w:r>
+              <w:rPr>
+                <w:rFonts w:cs="Helvetica" w:hAnsi="Helvetica" w:ascii="Helvetica"/>
+                <w:color w:val="#000000"/>
+                <w:sz w:val="22"/>
+              </w:rPr>
+              <w:t xml:space="preserve"/>
+            </w:r>
+          </w:p>
+        </w:tc>
+        <w:tc>
+          <w:tcPr>
+            <w:tcBorders>
+              <w:top w:sz="4" w:color="#000000" w:val="single"/>
+              <w:left w:sz="4" w:color="#000000" w:val="single"/>
+              <w:bottom w:sz="4" w:color="#000000" w:val="single"/>
+              <w:right w:sz="4" w:color="#000000" w:val="single"/>
+            </w:tcBorders>
+            <w:shd w:fill="#FFFFFF"/>
+            <w:vAlign w:val="center"/>
+          </w:tcPr>
+          <w:p>
+            <w:pPr>
+              <w:pBdr/>
+              <w:spacing w:after="0" w:before="0"/>
+              <w:ind w:right="0" w:left="0"/>
+              <w:jc w:val="left"/>
+            </w:pPr>
+            <w:r>
+              <w:rPr>
+                <w:rFonts w:cs="Helvetica" w:hAnsi="Helvetica" w:ascii="Helvetica"/>
+                <w:color w:val="#000000"/>
+                <w:sz w:val="22"/>
+              </w:rPr>
+              <w:t xml:space="preserve"/>
+            </w:r>
+            <w:r>
+              <w:rPr>
+                <w:rFonts w:cs="Helvetica" w:hAnsi="Helvetica" w:ascii="Helvetica"/>
+                <w:color w:val="#000000"/>
+                <w:sz w:val="22"/>
+              </w:rPr>
+              <w:t xml:space="preserve"/>
+            </w:r>
+          </w:p>
+        </w:tc>
+        <w:tc>
+          <w:tcPr>
+            <w:tcBorders>
+              <w:top w:sz="4" w:color="#000000" w:val="single"/>
+              <w:left w:sz="4" w:color="#000000" w:val="single"/>
+              <w:bottom w:sz="4" w:color="#000000" w:val="single"/>
+              <w:right w:sz="4" w:color="#000000" w:val="single"/>
+            </w:tcBorders>
+            <w:shd w:fill="#FFFFFF"/>
+            <w:vAlign w:val="center"/>
+          </w:tcPr>
+          <w:p>
+            <w:pPr>
+              <w:pBdr/>
+              <w:spacing w:after="0" w:before="0"/>
+              <w:ind w:right="0" w:left="0"/>
+              <w:jc w:val="left"/>
+            </w:pPr>
+            <w:r>
+              <w:rPr>
+                <w:rFonts w:cs="Helvetica" w:hAnsi="Helvetica" w:ascii="Helvetica"/>
+                <w:color w:val="#000000"/>
+                <w:sz w:val="22"/>
+              </w:rPr>
+              <w:t xml:space="preserve"/>
+            </w:r>
+            <w:r>
+              <w:rPr>
+                <w:rFonts w:cs="Helvetica" w:hAnsi="Helvetica" w:ascii="Helvetica"/>
+                <w:color w:val="#000000"/>
+                <w:sz w:val="22"/>
+              </w:rPr>
+              <w:t xml:space="preserve"/>
+            </w:r>
+          </w:p>
+        </w:tc>
+        <w:tc>
+          <w:tcPr>
+            <w:tcBorders>
+              <w:top w:sz="4" w:color="#000000" w:val="single"/>
+              <w:left w:sz="4" w:color="#000000" w:val="single"/>
+              <w:bottom w:sz="4" w:color="#000000" w:val="single"/>
+              <w:right w:sz="4" w:color="#000000" w:val="single"/>
+            </w:tcBorders>
+            <w:shd w:fill="#FFFFFF"/>
+            <w:vAlign w:val="center"/>
+          </w:tcPr>
+          <w:p>
+            <w:pPr>
+              <w:pBdr/>
+              <w:spacing w:after="0" w:before="0"/>
+              <w:ind w:right="0" w:left="0"/>
+              <w:jc w:val="left"/>
+            </w:pPr>
+            <w:r>
+              <w:rPr>
+                <w:rFonts w:cs="Helvetica" w:hAnsi="Helvetica" w:ascii="Helvetica"/>
+                <w:color w:val="#000000"/>
+                <w:sz w:val="22"/>
+              </w:rPr>
+              <w:t xml:space="preserve"/>
+            </w:r>
+            <w:r>
+              <w:rPr>
+                <w:rFonts w:cs="Helvetica" w:hAnsi="Helvetica" w:ascii="Helvetica"/>
+                <w:color w:val="#000000"/>
+                <w:sz w:val="22"/>
+              </w:rPr>
+              <w:t xml:space="preserve"/>
+            </w:r>
+          </w:p>
+        </w:tc>
+        <w:tc>
+          <w:tcPr>
+            <w:tcBorders>
+              <w:top w:sz="4" w:color="#000000" w:val="single"/>
+              <w:left w:sz="4" w:color="#000000" w:val="single"/>
+              <w:bottom w:sz="4" w:color="#000000" w:val="single"/>
+              <w:right w:sz="4" w:color="#000000" w:val="single"/>
+            </w:tcBorders>
+            <w:shd w:fill="#FFFFFF"/>
+            <w:vAlign w:val="center"/>
+          </w:tcPr>
+          <w:p>
+            <w:pPr>
+              <w:pBdr/>
+              <w:spacing w:after="0" w:before="0"/>
+              <w:ind w:right="0" w:left="0"/>
+              <w:jc w:val="left"/>
+            </w:pPr>
+            <w:r>
+              <w:rPr>
+                <w:rFonts w:cs="Helvetica" w:hAnsi="Helvetica" w:ascii="Helvetica"/>
+                <w:color w:val="#000000"/>
+                <w:sz w:val="22"/>
+              </w:rPr>
+              <w:t xml:space="preserve"/>
+            </w:r>
+            <w:r>
+              <w:rPr>
+                <w:rFonts w:cs="Helvetica" w:hAnsi="Helvetica" w:ascii="Helvetica"/>
+                <w:color w:val="#000000"/>
+                <w:sz w:val="22"/>
+              </w:rPr>
+              <w:t xml:space="preserve"/>
+            </w:r>
+          </w:p>
+        </w:tc>
+        <w:tc>
+          <w:tcPr>
+            <w:tcBorders>
+              <w:top w:sz="4" w:color="#000000" w:val="single"/>
+              <w:left w:sz="4" w:color="#000000" w:val="single"/>
+              <w:bottom w:sz="4" w:color="#000000" w:val="single"/>
+              <w:right w:sz="4" w:color="#000000" w:val="single"/>
+            </w:tcBorders>
+            <w:shd w:fill="#FFFFFF"/>
+            <w:vAlign w:val="center"/>
+          </w:tcPr>
+          <w:p>
+            <w:pPr>
+              <w:pBdr/>
+              <w:spacing w:after="0" w:before="0"/>
+              <w:ind w:right="0" w:left="0"/>
+              <w:jc w:val="left"/>
+            </w:pPr>
+            <w:r>
+              <w:rPr>
+                <w:rFonts w:cs="Helvetica" w:hAnsi="Helvetica" w:ascii="Helvetica"/>
+                <w:color w:val="#000000"/>
+                <w:sz w:val="22"/>
+              </w:rPr>
+              <w:t xml:space="preserve"/>
+            </w:r>
+            <w:r>
+              <w:rPr>
+                <w:rFonts w:cs="Helvetica" w:hAnsi="Helvetica" w:ascii="Helvetica"/>
+                <w:color w:val="#000000"/>
+                <w:sz w:val="22"/>
+              </w:rPr>
+              <w:t xml:space="preserve"/>
+            </w:r>
+          </w:p>
+        </w:tc>
+        <w:tc>
+          <w:tcPr>
+            <w:tcBorders>
+              <w:top w:sz="4" w:color="#000000" w:val="single"/>
+              <w:left w:sz="4" w:color="#000000" w:val="single"/>
+              <w:bottom w:sz="4" w:color="#000000" w:val="single"/>
+              <w:right w:sz="4" w:color="#000000" w:val="single"/>
+            </w:tcBorders>
+            <w:shd w:fill="#FFFFFF"/>
+            <w:vAlign w:val="center"/>
+          </w:tcPr>
+          <w:p>
+            <w:pPr>
+              <w:pBdr/>
+              <w:spacing w:after="0" w:before="0"/>
+              <w:ind w:right="0" w:left="0"/>
+              <w:jc w:val="left"/>
+            </w:pPr>
+            <w:r>
+              <w:rPr>
+                <w:rFonts w:cs="Helvetica" w:hAnsi="Helvetica" w:ascii="Helvetica"/>
+                <w:color w:val="#000000"/>
+                <w:sz w:val="22"/>
+              </w:rPr>
+              <w:t xml:space="preserve"/>
+            </w:r>
+            <w:r>
+              <w:rPr>
+                <w:rFonts w:cs="Helvetica" w:hAnsi="Helvetica" w:ascii="Helvetica"/>
+                <w:color w:val="#000000"/>
+                <w:sz w:val="22"/>
+              </w:rPr>
+              <w:t xml:space="preserve"/>
+            </w:r>
+          </w:p>
+        </w:tc>
+        <w:tc>
+          <w:tcPr>
+            <w:tcBorders>
+              <w:top w:sz="4" w:color="#000000" w:val="single"/>
+              <w:left w:sz="4" w:color="#000000" w:val="single"/>
+              <w:bottom w:sz="4" w:color="#000000" w:val="single"/>
+              <w:right w:sz="4" w:color="#000000" w:val="single"/>
+            </w:tcBorders>
+            <w:shd w:fill="#FFFFFF"/>
+            <w:vAlign w:val="center"/>
+          </w:tcPr>
+          <w:p>
+            <w:pPr>
+              <w:pBdr/>
+              <w:spacing w:after="0" w:before="0"/>
+              <w:ind w:right="0" w:left="0"/>
+              <w:jc w:val="left"/>
+            </w:pPr>
+            <w:r>
+              <w:rPr>
+                <w:rFonts w:cs="Helvetica" w:hAnsi="Helvetica" w:ascii="Helvetica"/>
+                <w:color w:val="#000000"/>
+                <w:sz w:val="22"/>
+              </w:rPr>
+              <w:t xml:space="preserve"/>
+            </w:r>
+            <w:r>
+              <w:rPr>
+                <w:rFonts w:cs="Helvetica" w:hAnsi="Helvetica" w:ascii="Helvetica"/>
+                <w:color w:val="#000000"/>
+                <w:sz w:val="22"/>
+              </w:rPr>
+              <w:t xml:space="preserve"/>
+            </w:r>
+          </w:p>
+        </w:tc>
+        <w:tc>
+          <w:tcPr>
+            <w:tcBorders>
+              <w:top w:sz="4" w:color="#000000" w:val="single"/>
+              <w:left w:sz="4" w:color="#000000" w:val="single"/>
+              <w:bottom w:sz="4" w:color="#000000" w:val="single"/>
+              <w:right w:sz="4" w:color="#000000" w:val="single"/>
+            </w:tcBorders>
+            <w:shd w:fill="#FFFFFF"/>
+            <w:vAlign w:val="center"/>
+          </w:tcPr>
+          <w:p>
+            <w:pPr>
+              <w:pBdr/>
+              <w:spacing w:after="0" w:before="0"/>
+              <w:ind w:right="0" w:left="0"/>
+              <w:jc w:val="left"/>
+            </w:pPr>
+            <w:r>
+              <w:rPr>
+                <w:rFonts w:cs="Helvetica" w:hAnsi="Helvetica" w:ascii="Helvetica"/>
+                <w:color w:val="#000000"/>
+                <w:sz w:val="22"/>
+              </w:rPr>
+              <w:t xml:space="preserve"/>
+            </w:r>
+            <w:r>
+              <w:rPr>
+                <w:rFonts w:cs="Helvetica" w:hAnsi="Helvetica" w:ascii="Helvetica"/>
+                <w:color w:val="#000000"/>
+                <w:sz w:val="22"/>
+              </w:rPr>
+              <w:t xml:space="preserve"/>
+            </w:r>
+          </w:p>
+        </w:tc>
+      </w:tr>
+      <w:tr>
+        <w:tc>
+          <w:tcPr>
+            <w:tcBorders>
+              <w:top w:sz="4" w:color="#000000" w:val="single"/>
+              <w:left w:sz="4" w:color="#000000" w:val="single"/>
+              <w:bottom w:sz="4" w:color="#000000" w:val="single"/>
+              <w:right w:sz="4" w:color="#000000" w:val="single"/>
+            </w:tcBorders>
+            <w:shd w:fill="#FFFFFF"/>
+            <w:vAlign w:val="center"/>
+          </w:tcPr>
+          <w:p>
+            <w:pPr>
+              <w:pBdr/>
+              <w:spacing w:after="0" w:before="0"/>
+              <w:ind w:right="0" w:left="0"/>
+              <w:jc w:val="left"/>
+            </w:pPr>
+            <w:r>
+              <w:rPr>
+                <w:rFonts w:cs="Helvetica" w:hAnsi="Helvetica" w:ascii="Helvetica"/>
+                <w:color w:val="#000000"/>
+                <w:sz w:val="22"/>
+              </w:rPr>
+              <w:t xml:space="preserve"/>
+            </w:r>
+            <w:r>
+              <w:rPr>
+                <w:rFonts w:cs="Helvetica" w:hAnsi="Helvetica" w:ascii="Helvetica"/>
+                <w:color w:val="#000000"/>
+                <w:sz w:val="22"/>
+              </w:rPr>
+              <w:t xml:space="preserve"/>
+            </w:r>
+          </w:p>
+        </w:tc>
+        <w:tc>
+          <w:tcPr>
+            <w:tcBorders>
+              <w:top w:sz="4" w:color="#000000" w:val="single"/>
+              <w:left w:sz="4" w:color="#000000" w:val="single"/>
+              <w:bottom w:sz="4" w:color="#000000" w:val="single"/>
+              <w:right w:sz="4" w:color="#000000" w:val="single"/>
+            </w:tcBorders>
+            <w:shd w:fill="#FFFFFF"/>
+            <w:vAlign w:val="center"/>
+          </w:tcPr>
+          <w:p>
+            <w:pPr>
+              <w:pBdr/>
+              <w:spacing w:after="0" w:before="0"/>
+              <w:ind w:right="0" w:left="0"/>
+              <w:jc w:val="left"/>
+            </w:pPr>
+            <w:r>
+              <w:rPr>
+                <w:rFonts w:cs="Helvetica" w:hAnsi="Helvetica" w:ascii="Helvetica"/>
+                <w:color w:val="#000000"/>
+                <w:sz w:val="22"/>
+              </w:rPr>
+              <w:t xml:space="preserve"/>
+            </w:r>
+            <w:r>
+              <w:rPr>
+                <w:rFonts w:cs="Helvetica" w:hAnsi="Helvetica" w:ascii="Helvetica"/>
+                <w:color w:val="#000000"/>
+                <w:sz w:val="22"/>
+              </w:rPr>
+              <w:t xml:space="preserve"/>
+            </w:r>
+          </w:p>
+        </w:tc>
+        <w:tc>
+          <w:tcPr>
+            <w:tcBorders>
+              <w:top w:sz="4" w:color="#000000" w:val="single"/>
+              <w:left w:sz="4" w:color="#000000" w:val="single"/>
+              <w:bottom w:sz="4" w:color="#000000" w:val="single"/>
+              <w:right w:sz="4" w:color="#000000" w:val="single"/>
+            </w:tcBorders>
+            <w:shd w:fill="#FFFFFF"/>
+            <w:vAlign w:val="center"/>
+          </w:tcPr>
+          <w:p>
+            <w:pPr>
+              <w:pBdr/>
+              <w:spacing w:after="0" w:before="0"/>
+              <w:ind w:right="0" w:left="0"/>
+              <w:jc w:val="left"/>
+            </w:pPr>
+            <w:r>
+              <w:rPr>
+                <w:rFonts w:cs="Helvetica" w:hAnsi="Helvetica" w:ascii="Helvetica"/>
+                <w:color w:val="#000000"/>
+                <w:sz w:val="22"/>
+              </w:rPr>
+              <w:t xml:space="preserve"/>
+            </w:r>
+            <w:r>
+              <w:rPr>
+                <w:rFonts w:cs="Helvetica" w:hAnsi="Helvetica" w:ascii="Helvetica"/>
+                <w:color w:val="#000000"/>
+                <w:sz w:val="22"/>
+              </w:rPr>
+              <w:t xml:space="preserve"/>
             </w:r>
           </w:p>
         </w:tc>

--- a/duty_schedule.docx
+++ b/duty_schedule.docx
@@ -1,6 +1,6 @@
 
 <file path=word/document.xml><?xml version="1.0" encoding="utf-8"?>
-<w:document xmlns:w="http://schemas.openxmlformats.org/wordprocessingml/2006/main" xmlns:w15="http://schemas.microsoft.com/office/word/2012/wordml" xmlns:r="http://schemas.openxmlformats.org/officeDocument/2006/relationships" xmlns:m="http://schemas.openxmlformats.org/officeDocument/2006/math" xmlns:w14="http://schemas.microsoft.com/office/word/2010/wordml" xmlns:wp="http://schemas.openxmlformats.org/drawingml/2006/wordprocessingDrawing" xmlns:a="http://schemas.openxmlformats.org/drawingml/2006/main" xmlns:mc="http://schemas.openxmlformats.org/markup-compatibility/2006" xmlns:ns9="http://schemas.openxmlformats.org/schemaLibrary/2006/main" xmlns:wne="http://schemas.microsoft.com/office/word/2006/wordml" xmlns:c="http://schemas.openxmlformats.org/drawingml/2006/chart" xmlns:ns12="http://schemas.openxmlformats.org/drawingml/2006/chartDrawing" xmlns:dgm="http://schemas.openxmlformats.org/drawingml/2006/diagram" xmlns:pic="http://schemas.openxmlformats.org/drawingml/2006/picture" xmlns:xdr="http://schemas.openxmlformats.org/drawingml/2006/spreadsheetDrawing" xmlns:dsp="http://schemas.microsoft.com/office/drawing/2008/diagram" xmlns:ns17="urn:schemas-microsoft-com:office:excel" xmlns:o="urn:schemas-microsoft-com:office:office" xmlns:v="urn:schemas-microsoft-com:vml" xmlns:w10="urn:schemas-microsoft-com:office:word" xmlns:ns21="urn:schemas-microsoft-com:office:powerpoint" xmlns:ns23="http://schemas.microsoft.com/office/2006/coverPageProps" xmlns:odx="http://opendope.org/xpaths" xmlns:odc="http://opendope.org/conditions" xmlns:odq="http://opendope.org/questions" xmlns:oda="http://opendope.org/answers" xmlns:odi="http://opendope.org/components" xmlns:odgm="http://opendope.org/SmartArt/DataHierarchy" xmlns:ns30="http://schemas.openxmlformats.org/officeDocument/2006/bibliography" xmlns:ns31="http://schemas.openxmlformats.org/drawingml/2006/compatibility" xmlns:ns32="http://schemas.openxmlformats.org/drawingml/2006/lockedCanvas" mc:Ignorable="w14 w15">
+<w:document xmlns:w="http://schemas.openxmlformats.org/wordprocessingml/2006/main" xmlns:m="http://schemas.openxmlformats.org/officeDocument/2006/math" xmlns:r="http://schemas.openxmlformats.org/officeDocument/2006/relationships" xmlns:w14="http://schemas.microsoft.com/office/word/2010/wordml" xmlns:wp="http://schemas.openxmlformats.org/drawingml/2006/wordprocessingDrawing" xmlns:a="http://schemas.openxmlformats.org/drawingml/2006/main" xmlns:w15="http://schemas.microsoft.com/office/word/2012/wordml" xmlns:mc="http://schemas.openxmlformats.org/markup-compatibility/2006" xmlns:ns9="http://schemas.openxmlformats.org/schemaLibrary/2006/main" xmlns:wne="http://schemas.microsoft.com/office/word/2006/wordml" xmlns:c="http://schemas.openxmlformats.org/drawingml/2006/chart" xmlns:ns12="http://schemas.openxmlformats.org/drawingml/2006/chartDrawing" xmlns:dgm="http://schemas.openxmlformats.org/drawingml/2006/diagram" xmlns:pic="http://schemas.openxmlformats.org/drawingml/2006/picture" xmlns:xdr="http://schemas.openxmlformats.org/drawingml/2006/spreadsheetDrawing" xmlns:dsp="http://schemas.microsoft.com/office/drawing/2008/diagram" xmlns:ns17="urn:schemas-microsoft-com:office:excel" xmlns:o="urn:schemas-microsoft-com:office:office" xmlns:v="urn:schemas-microsoft-com:vml" xmlns:w10="urn:schemas-microsoft-com:office:word" xmlns:ns21="urn:schemas-microsoft-com:office:powerpoint" xmlns:ns23="http://schemas.microsoft.com/office/2006/coverPageProps" xmlns:odx="http://opendope.org/xpaths" xmlns:odc="http://opendope.org/conditions" xmlns:odq="http://opendope.org/questions" xmlns:oda="http://opendope.org/answers" xmlns:odi="http://opendope.org/components" xmlns:odgm="http://opendope.org/SmartArt/DataHierarchy" xmlns:ns30="http://schemas.openxmlformats.org/officeDocument/2006/bibliography" xmlns:ns31="http://schemas.openxmlformats.org/drawingml/2006/compatibility" xmlns:ns32="http://schemas.openxmlformats.org/drawingml/2006/lockedCanvas" mc:Ignorable="w14 w15">
   <w:body>
     <w:tbl>
       <w:tblPr>
@@ -403,6 +403,114 @@
                 <w:color w:val="#000000"/>
                 <w:sz w:val="22"/>
               </w:rPr>
+              <w:t xml:space="preserve"/>
+            </w:r>
+          </w:p>
+        </w:tc>
+        <w:tc>
+          <w:tcPr>
+            <w:tcBorders>
+              <w:top w:sz="4" w:color="#000000" w:val="single"/>
+              <w:left w:sz="4" w:color="#000000" w:val="single"/>
+              <w:bottom w:sz="4" w:color="#000000" w:val="single"/>
+              <w:right w:sz="4" w:color="#000000" w:val="single"/>
+            </w:tcBorders>
+            <w:shd w:fill="#FFFFFF"/>
+            <w:vAlign w:val="center"/>
+          </w:tcPr>
+          <w:p>
+            <w:pPr>
+              <w:pBdr/>
+              <w:spacing w:after="0" w:before="0"/>
+              <w:ind w:right="0" w:left="0"/>
+              <w:jc w:val="left"/>
+            </w:pPr>
+            <w:r>
+              <w:rPr>
+                <w:rFonts w:cs="Helvetica" w:hAnsi="Helvetica" w:ascii="Helvetica"/>
+                <w:color w:val="#000000"/>
+                <w:sz w:val="22"/>
+              </w:rPr>
+              <w:t xml:space="preserve"/>
+            </w:r>
+            <w:r>
+              <w:rPr>
+                <w:rFonts w:cs="Helvetica" w:hAnsi="Helvetica" w:ascii="Helvetica"/>
+                <w:color w:val="#000000"/>
+                <w:sz w:val="22"/>
+              </w:rPr>
+              <w:t xml:space="preserve"/>
+            </w:r>
+          </w:p>
+        </w:tc>
+        <w:tc>
+          <w:tcPr>
+            <w:tcBorders>
+              <w:top w:sz="4" w:color="#000000" w:val="single"/>
+              <w:left w:sz="4" w:color="#000000" w:val="single"/>
+              <w:bottom w:sz="4" w:color="#000000" w:val="single"/>
+              <w:right w:sz="4" w:color="#000000" w:val="single"/>
+            </w:tcBorders>
+            <w:shd w:fill="#FFFFFF"/>
+            <w:vAlign w:val="center"/>
+          </w:tcPr>
+          <w:p>
+            <w:pPr>
+              <w:pBdr/>
+              <w:spacing w:after="0" w:before="0"/>
+              <w:ind w:right="0" w:left="0"/>
+              <w:jc w:val="left"/>
+            </w:pPr>
+            <w:r>
+              <w:rPr>
+                <w:rFonts w:cs="Helvetica" w:hAnsi="Helvetica" w:ascii="Helvetica"/>
+                <w:color w:val="#000000"/>
+                <w:sz w:val="22"/>
+              </w:rPr>
+              <w:t xml:space="preserve"/>
+            </w:r>
+            <w:r>
+              <w:rPr>
+                <w:rFonts w:cs="Helvetica" w:hAnsi="Helvetica" w:ascii="Helvetica"/>
+                <w:color w:val="#000000"/>
+                <w:sz w:val="22"/>
+              </w:rPr>
+              <w:t xml:space="preserve"/>
+            </w:r>
+          </w:p>
+        </w:tc>
+        <w:tc>
+          <w:tcPr>
+            <w:tcBorders>
+              <w:top w:sz="4" w:color="#000000" w:val="single"/>
+              <w:left w:sz="4" w:color="#000000" w:val="single"/>
+              <w:bottom w:sz="4" w:color="#000000" w:val="single"/>
+              <w:right w:sz="4" w:color="#000000" w:val="single"/>
+            </w:tcBorders>
+            <w:shd w:fill="#FFFFFF"/>
+            <w:vAlign w:val="center"/>
+          </w:tcPr>
+          <w:p>
+            <w:pPr>
+              <w:pBdr/>
+              <w:spacing w:after="0" w:before="0"/>
+              <w:ind w:right="0" w:left="0"/>
+              <w:jc w:val="left"/>
+            </w:pPr>
+            <w:r>
+              <w:rPr>
+                <w:rFonts w:cs="Helvetica" w:hAnsi="Helvetica" w:ascii="Helvetica"/>
+                <w:color w:val="#000000"/>
+                <w:sz w:val="22"/>
+              </w:rPr>
+              <w:t xml:space="preserve"/>
+            </w:r>
+            <w:r>
+              <w:rPr>
+                <w:rFonts w:cs="Helvetica" w:hAnsi="Helvetica" w:ascii="Helvetica"/>
+                <w:color w:val="#000000"/>
+                <w:sz w:val="22"/>
+              </w:rPr>
               <w:t xml:space="preserve">1</w:t>
             </w:r>
           </w:p>
@@ -476,114 +584,6 @@
                 <w:sz w:val="22"/>
               </w:rPr>
               <w:t xml:space="preserve">3</w:t>
-            </w:r>
-          </w:p>
-        </w:tc>
-        <w:tc>
-          <w:tcPr>
-            <w:tcBorders>
-              <w:top w:sz="4" w:color="#000000" w:val="single"/>
-              <w:left w:sz="4" w:color="#000000" w:val="single"/>
-              <w:bottom w:sz="4" w:color="#000000" w:val="single"/>
-              <w:right w:sz="4" w:color="#000000" w:val="single"/>
-            </w:tcBorders>
-            <w:shd w:fill="#FFFFFF"/>
-            <w:vAlign w:val="center"/>
-          </w:tcPr>
-          <w:p>
-            <w:pPr>
-              <w:pBdr/>
-              <w:spacing w:after="0" w:before="0"/>
-              <w:ind w:right="0" w:left="0"/>
-              <w:jc w:val="left"/>
-            </w:pPr>
-            <w:r>
-              <w:rPr>
-                <w:rFonts w:cs="Helvetica" w:hAnsi="Helvetica" w:ascii="Helvetica"/>
-                <w:color w:val="#000000"/>
-                <w:sz w:val="22"/>
-              </w:rPr>
-              <w:t xml:space="preserve"/>
-            </w:r>
-            <w:r>
-              <w:rPr>
-                <w:rFonts w:cs="Helvetica" w:hAnsi="Helvetica" w:ascii="Helvetica"/>
-                <w:color w:val="#000000"/>
-                <w:sz w:val="22"/>
-              </w:rPr>
-              <w:t xml:space="preserve">4</w:t>
-            </w:r>
-          </w:p>
-        </w:tc>
-        <w:tc>
-          <w:tcPr>
-            <w:tcBorders>
-              <w:top w:sz="4" w:color="#000000" w:val="single"/>
-              <w:left w:sz="4" w:color="#000000" w:val="single"/>
-              <w:bottom w:sz="4" w:color="#000000" w:val="single"/>
-              <w:right w:sz="4" w:color="#000000" w:val="single"/>
-            </w:tcBorders>
-            <w:shd w:fill="#FFFFFF"/>
-            <w:vAlign w:val="center"/>
-          </w:tcPr>
-          <w:p>
-            <w:pPr>
-              <w:pBdr/>
-              <w:spacing w:after="0" w:before="0"/>
-              <w:ind w:right="0" w:left="0"/>
-              <w:jc w:val="left"/>
-            </w:pPr>
-            <w:r>
-              <w:rPr>
-                <w:rFonts w:cs="Helvetica" w:hAnsi="Helvetica" w:ascii="Helvetica"/>
-                <w:color w:val="#000000"/>
-                <w:sz w:val="22"/>
-              </w:rPr>
-              <w:t xml:space="preserve"/>
-            </w:r>
-            <w:r>
-              <w:rPr>
-                <w:rFonts w:cs="Helvetica" w:hAnsi="Helvetica" w:ascii="Helvetica"/>
-                <w:color w:val="#000000"/>
-                <w:sz w:val="22"/>
-              </w:rPr>
-              <w:t xml:space="preserve">5</w:t>
-            </w:r>
-          </w:p>
-        </w:tc>
-        <w:tc>
-          <w:tcPr>
-            <w:tcBorders>
-              <w:top w:sz="4" w:color="#000000" w:val="single"/>
-              <w:left w:sz="4" w:color="#000000" w:val="single"/>
-              <w:bottom w:sz="4" w:color="#000000" w:val="single"/>
-              <w:right w:sz="4" w:color="#000000" w:val="single"/>
-            </w:tcBorders>
-            <w:shd w:fill="#FFFFFF"/>
-            <w:vAlign w:val="center"/>
-          </w:tcPr>
-          <w:p>
-            <w:pPr>
-              <w:pBdr/>
-              <w:spacing w:after="0" w:before="0"/>
-              <w:ind w:right="0" w:left="0"/>
-              <w:jc w:val="left"/>
-            </w:pPr>
-            <w:r>
-              <w:rPr>
-                <w:rFonts w:cs="Helvetica" w:hAnsi="Helvetica" w:ascii="Helvetica"/>
-                <w:color w:val="#000000"/>
-                <w:sz w:val="22"/>
-              </w:rPr>
-              <w:t xml:space="preserve"/>
-            </w:r>
-            <w:r>
-              <w:rPr>
-                <w:rFonts w:cs="Helvetica" w:hAnsi="Helvetica" w:ascii="Helvetica"/>
-                <w:color w:val="#000000"/>
-                <w:sz w:val="22"/>
-              </w:rPr>
-              <w:t xml:space="preserve">6</w:t>
             </w:r>
           </w:p>
         </w:tc>
@@ -693,7 +693,151 @@
                 <w:color w:val="#000000"/>
                 <w:sz w:val="22"/>
               </w:rPr>
-              <w:t xml:space="preserve">李嘉瑋</w:t>
+              <w:t xml:space="preserve"/>
+            </w:r>
+          </w:p>
+        </w:tc>
+        <w:tc>
+          <w:tcPr>
+            <w:tcBorders>
+              <w:top w:sz="4" w:color="#000000" w:val="single"/>
+              <w:left w:sz="4" w:color="#000000" w:val="single"/>
+              <w:bottom w:sz="4" w:color="#000000" w:val="single"/>
+              <w:right w:sz="4" w:color="#000000" w:val="single"/>
+            </w:tcBorders>
+            <w:shd w:fill="#FFFFFF"/>
+            <w:vAlign w:val="center"/>
+          </w:tcPr>
+          <w:p>
+            <w:pPr>
+              <w:pBdr/>
+              <w:spacing w:after="0" w:before="0"/>
+              <w:ind w:right="0" w:left="0"/>
+              <w:jc w:val="left"/>
+            </w:pPr>
+            <w:r>
+              <w:rPr>
+                <w:rFonts w:cs="Helvetica" w:hAnsi="Helvetica" w:ascii="Helvetica"/>
+                <w:color w:val="#000000"/>
+                <w:sz w:val="22"/>
+              </w:rPr>
+              <w:t xml:space="preserve"/>
+            </w:r>
+            <w:r>
+              <w:rPr>
+                <w:rFonts w:cs="Helvetica" w:hAnsi="Helvetica" w:ascii="Helvetica"/>
+                <w:color w:val="#000000"/>
+                <w:sz w:val="22"/>
+              </w:rPr>
+              <w:t xml:space="preserve"/>
+            </w:r>
+          </w:p>
+        </w:tc>
+        <w:tc>
+          <w:tcPr>
+            <w:tcBorders>
+              <w:top w:sz="4" w:color="#000000" w:val="single"/>
+              <w:left w:sz="4" w:color="#000000" w:val="single"/>
+              <w:bottom w:sz="4" w:color="#000000" w:val="single"/>
+              <w:right w:sz="4" w:color="#000000" w:val="single"/>
+            </w:tcBorders>
+            <w:shd w:fill="#FFFFFF"/>
+            <w:vAlign w:val="center"/>
+          </w:tcPr>
+          <w:p>
+            <w:pPr>
+              <w:pBdr/>
+              <w:spacing w:after="0" w:before="0"/>
+              <w:ind w:right="0" w:left="0"/>
+              <w:jc w:val="left"/>
+            </w:pPr>
+            <w:r>
+              <w:rPr>
+                <w:rFonts w:cs="Helvetica" w:hAnsi="Helvetica" w:ascii="Helvetica"/>
+                <w:color w:val="#000000"/>
+                <w:sz w:val="22"/>
+              </w:rPr>
+              <w:t xml:space="preserve"/>
+            </w:r>
+            <w:r>
+              <w:rPr>
+                <w:rFonts w:cs="Helvetica" w:hAnsi="Helvetica" w:ascii="Helvetica"/>
+                <w:color w:val="#000000"/>
+                <w:sz w:val="22"/>
+              </w:rPr>
+              <w:t xml:space="preserve"/>
+            </w:r>
+          </w:p>
+        </w:tc>
+        <w:tc>
+          <w:tcPr>
+            <w:tcBorders>
+              <w:top w:sz="4" w:color="#000000" w:val="single"/>
+              <w:left w:sz="4" w:color="#000000" w:val="single"/>
+              <w:bottom w:sz="4" w:color="#000000" w:val="single"/>
+              <w:right w:sz="4" w:color="#000000" w:val="single"/>
+            </w:tcBorders>
+            <w:shd w:fill="#FFFFFF"/>
+            <w:vAlign w:val="center"/>
+          </w:tcPr>
+          <w:p>
+            <w:pPr>
+              <w:pBdr/>
+              <w:spacing w:after="0" w:before="0"/>
+              <w:ind w:right="0" w:left="0"/>
+              <w:jc w:val="left"/>
+            </w:pPr>
+            <w:r>
+              <w:rPr>
+                <w:rFonts w:cs="Helvetica" w:hAnsi="Helvetica" w:ascii="Helvetica"/>
+                <w:color w:val="#000000"/>
+                <w:sz w:val="22"/>
+              </w:rPr>
+              <w:t xml:space="preserve"/>
+            </w:r>
+            <w:r>
+              <w:rPr>
+                <w:rFonts w:cs="Helvetica" w:hAnsi="Helvetica" w:ascii="Helvetica"/>
+                <w:color w:val="#000000"/>
+                <w:sz w:val="22"/>
+              </w:rPr>
+              <w:t xml:space="preserve">馮仕豪</w:t>
+            </w:r>
+          </w:p>
+        </w:tc>
+        <w:tc>
+          <w:tcPr>
+            <w:tcBorders>
+              <w:top w:sz="4" w:color="#000000" w:val="single"/>
+              <w:left w:sz="4" w:color="#000000" w:val="single"/>
+              <w:bottom w:sz="4" w:color="#000000" w:val="single"/>
+              <w:right w:sz="4" w:color="#000000" w:val="single"/>
+            </w:tcBorders>
+            <w:shd w:fill="#FFFFFF"/>
+            <w:vAlign w:val="center"/>
+          </w:tcPr>
+          <w:p>
+            <w:pPr>
+              <w:pBdr/>
+              <w:spacing w:after="0" w:before="0"/>
+              <w:ind w:right="0" w:left="0"/>
+              <w:jc w:val="left"/>
+            </w:pPr>
+            <w:r>
+              <w:rPr>
+                <w:rFonts w:cs="Helvetica" w:hAnsi="Helvetica" w:ascii="Helvetica"/>
+                <w:color w:val="#000000"/>
+                <w:sz w:val="22"/>
+              </w:rPr>
+              <w:t xml:space="preserve"/>
+            </w:r>
+            <w:r>
+              <w:rPr>
+                <w:rFonts w:cs="Helvetica" w:hAnsi="Helvetica" w:ascii="Helvetica"/>
+                <w:color w:val="#000000"/>
+                <w:sz w:val="22"/>
+              </w:rPr>
+              <w:t xml:space="preserve">陳彥誌</w:t>
             </w:r>
           </w:p>
         </w:tc>
@@ -730,150 +874,6 @@
                 <w:sz w:val="22"/>
               </w:rPr>
               <w:t xml:space="preserve">施玟瑄</w:t>
-            </w:r>
-          </w:p>
-        </w:tc>
-        <w:tc>
-          <w:tcPr>
-            <w:tcBorders>
-              <w:top w:sz="4" w:color="#000000" w:val="single"/>
-              <w:left w:sz="4" w:color="#000000" w:val="single"/>
-              <w:bottom w:sz="4" w:color="#000000" w:val="single"/>
-              <w:right w:sz="4" w:color="#000000" w:val="single"/>
-            </w:tcBorders>
-            <w:shd w:fill="#FFFFFF"/>
-            <w:vAlign w:val="center"/>
-          </w:tcPr>
-          <w:p>
-            <w:pPr>
-              <w:pBdr/>
-              <w:spacing w:after="0" w:before="0"/>
-              <w:ind w:right="0" w:left="0"/>
-              <w:jc w:val="left"/>
-            </w:pPr>
-            <w:r>
-              <w:rPr>
-                <w:rFonts w:cs="Helvetica" w:hAnsi="Helvetica" w:ascii="Helvetica"/>
-                <w:color w:val="#000000"/>
-                <w:sz w:val="22"/>
-              </w:rPr>
-              <w:t xml:space="preserve"/>
-            </w:r>
-            <w:r>
-              <w:rPr>
-                <w:rFonts w:cs="Helvetica" w:hAnsi="Helvetica" w:ascii="Helvetica"/>
-                <w:color w:val="#000000"/>
-                <w:sz w:val="22"/>
-              </w:rPr>
-              <w:t xml:space="preserve">廖峻立</w:t>
-            </w:r>
-          </w:p>
-        </w:tc>
-        <w:tc>
-          <w:tcPr>
-            <w:tcBorders>
-              <w:top w:sz="4" w:color="#000000" w:val="single"/>
-              <w:left w:sz="4" w:color="#000000" w:val="single"/>
-              <w:bottom w:sz="4" w:color="#000000" w:val="single"/>
-              <w:right w:sz="4" w:color="#000000" w:val="single"/>
-            </w:tcBorders>
-            <w:shd w:fill="#FFFFFF"/>
-            <w:vAlign w:val="center"/>
-          </w:tcPr>
-          <w:p>
-            <w:pPr>
-              <w:pBdr/>
-              <w:spacing w:after="0" w:before="0"/>
-              <w:ind w:right="0" w:left="0"/>
-              <w:jc w:val="left"/>
-            </w:pPr>
-            <w:r>
-              <w:rPr>
-                <w:rFonts w:cs="Helvetica" w:hAnsi="Helvetica" w:ascii="Helvetica"/>
-                <w:color w:val="#000000"/>
-                <w:sz w:val="22"/>
-              </w:rPr>
-              <w:t xml:space="preserve"/>
-            </w:r>
-            <w:r>
-              <w:rPr>
-                <w:rFonts w:cs="Helvetica" w:hAnsi="Helvetica" w:ascii="Helvetica"/>
-                <w:color w:val="#000000"/>
-                <w:sz w:val="22"/>
-              </w:rPr>
-              <w:t xml:space="preserve">李嘉瑋</w:t>
-            </w:r>
-          </w:p>
-        </w:tc>
-        <w:tc>
-          <w:tcPr>
-            <w:tcBorders>
-              <w:top w:sz="4" w:color="#000000" w:val="single"/>
-              <w:left w:sz="4" w:color="#000000" w:val="single"/>
-              <w:bottom w:sz="4" w:color="#000000" w:val="single"/>
-              <w:right w:sz="4" w:color="#000000" w:val="single"/>
-            </w:tcBorders>
-            <w:shd w:fill="#FFFFFF"/>
-            <w:vAlign w:val="center"/>
-          </w:tcPr>
-          <w:p>
-            <w:pPr>
-              <w:pBdr/>
-              <w:spacing w:after="0" w:before="0"/>
-              <w:ind w:right="0" w:left="0"/>
-              <w:jc w:val="left"/>
-            </w:pPr>
-            <w:r>
-              <w:rPr>
-                <w:rFonts w:cs="Helvetica" w:hAnsi="Helvetica" w:ascii="Helvetica"/>
-                <w:color w:val="#000000"/>
-                <w:sz w:val="22"/>
-              </w:rPr>
-              <w:t xml:space="preserve"/>
-            </w:r>
-            <w:r>
-              <w:rPr>
-                <w:rFonts w:cs="Helvetica" w:hAnsi="Helvetica" w:ascii="Helvetica"/>
-                <w:color w:val="#000000"/>
-                <w:sz w:val="22"/>
-              </w:rPr>
-              <w:t xml:space="preserve">陳彥誌</w:t>
-            </w:r>
-          </w:p>
-        </w:tc>
-        <w:tc>
-          <w:tcPr>
-            <w:tcBorders>
-              <w:top w:sz="4" w:color="#000000" w:val="single"/>
-              <w:left w:sz="4" w:color="#000000" w:val="single"/>
-              <w:bottom w:sz="4" w:color="#000000" w:val="single"/>
-              <w:right w:sz="4" w:color="#000000" w:val="single"/>
-            </w:tcBorders>
-            <w:shd w:fill="#FFFFFF"/>
-            <w:vAlign w:val="center"/>
-          </w:tcPr>
-          <w:p>
-            <w:pPr>
-              <w:pBdr/>
-              <w:spacing w:after="0" w:before="0"/>
-              <w:ind w:right="0" w:left="0"/>
-              <w:jc w:val="left"/>
-            </w:pPr>
-            <w:r>
-              <w:rPr>
-                <w:rFonts w:cs="Helvetica" w:hAnsi="Helvetica" w:ascii="Helvetica"/>
-                <w:color w:val="#000000"/>
-                <w:sz w:val="22"/>
-              </w:rPr>
-              <w:t xml:space="preserve"/>
-            </w:r>
-            <w:r>
-              <w:rPr>
-                <w:rFonts w:cs="Helvetica" w:hAnsi="Helvetica" w:ascii="Helvetica"/>
-                <w:color w:val="#000000"/>
-                <w:sz w:val="22"/>
-              </w:rPr>
-              <w:t xml:space="preserve">許承嵐</w:t>
             </w:r>
           </w:p>
         </w:tc>
@@ -983,7 +983,115 @@
                 <w:color w:val="#000000"/>
                 <w:sz w:val="22"/>
               </w:rPr>
-              <w:t xml:space="preserve">馮仕豪</w:t>
+              <w:t xml:space="preserve"/>
+            </w:r>
+          </w:p>
+        </w:tc>
+        <w:tc>
+          <w:tcPr>
+            <w:tcBorders>
+              <w:top w:sz="4" w:color="#000000" w:val="single"/>
+              <w:left w:sz="4" w:color="#000000" w:val="single"/>
+              <w:bottom w:sz="4" w:color="#000000" w:val="single"/>
+              <w:right w:sz="4" w:color="#000000" w:val="single"/>
+            </w:tcBorders>
+            <w:shd w:fill="#FFFFFF"/>
+            <w:vAlign w:val="center"/>
+          </w:tcPr>
+          <w:p>
+            <w:pPr>
+              <w:pBdr/>
+              <w:spacing w:after="0" w:before="0"/>
+              <w:ind w:right="0" w:left="0"/>
+              <w:jc w:val="left"/>
+            </w:pPr>
+            <w:r>
+              <w:rPr>
+                <w:rFonts w:cs="Helvetica" w:hAnsi="Helvetica" w:ascii="Helvetica"/>
+                <w:color w:val="#000000"/>
+                <w:sz w:val="22"/>
+              </w:rPr>
+              <w:t xml:space="preserve"/>
+            </w:r>
+            <w:r>
+              <w:rPr>
+                <w:rFonts w:cs="Helvetica" w:hAnsi="Helvetica" w:ascii="Helvetica"/>
+                <w:color w:val="#000000"/>
+                <w:sz w:val="22"/>
+              </w:rPr>
+              <w:t xml:space="preserve"/>
+            </w:r>
+          </w:p>
+        </w:tc>
+        <w:tc>
+          <w:tcPr>
+            <w:tcBorders>
+              <w:top w:sz="4" w:color="#000000" w:val="single"/>
+              <w:left w:sz="4" w:color="#000000" w:val="single"/>
+              <w:bottom w:sz="4" w:color="#000000" w:val="single"/>
+              <w:right w:sz="4" w:color="#000000" w:val="single"/>
+            </w:tcBorders>
+            <w:shd w:fill="#FFFFFF"/>
+            <w:vAlign w:val="center"/>
+          </w:tcPr>
+          <w:p>
+            <w:pPr>
+              <w:pBdr/>
+              <w:spacing w:after="0" w:before="0"/>
+              <w:ind w:right="0" w:left="0"/>
+              <w:jc w:val="left"/>
+            </w:pPr>
+            <w:r>
+              <w:rPr>
+                <w:rFonts w:cs="Helvetica" w:hAnsi="Helvetica" w:ascii="Helvetica"/>
+                <w:color w:val="#000000"/>
+                <w:sz w:val="22"/>
+              </w:rPr>
+              <w:t xml:space="preserve"/>
+            </w:r>
+            <w:r>
+              <w:rPr>
+                <w:rFonts w:cs="Helvetica" w:hAnsi="Helvetica" w:ascii="Helvetica"/>
+                <w:color w:val="#000000"/>
+                <w:sz w:val="22"/>
+              </w:rPr>
+              <w:t xml:space="preserve"/>
+            </w:r>
+          </w:p>
+        </w:tc>
+        <w:tc>
+          <w:tcPr>
+            <w:tcBorders>
+              <w:top w:sz="4" w:color="#000000" w:val="single"/>
+              <w:left w:sz="4" w:color="#000000" w:val="single"/>
+              <w:bottom w:sz="4" w:color="#000000" w:val="single"/>
+              <w:right w:sz="4" w:color="#000000" w:val="single"/>
+            </w:tcBorders>
+            <w:shd w:fill="#FFFFFF"/>
+            <w:vAlign w:val="center"/>
+          </w:tcPr>
+          <w:p>
+            <w:pPr>
+              <w:pBdr/>
+              <w:spacing w:after="0" w:before="0"/>
+              <w:ind w:right="0" w:left="0"/>
+              <w:jc w:val="left"/>
+            </w:pPr>
+            <w:r>
+              <w:rPr>
+                <w:rFonts w:cs="Helvetica" w:hAnsi="Helvetica" w:ascii="Helvetica"/>
+                <w:color w:val="#000000"/>
+                <w:sz w:val="22"/>
+              </w:rPr>
+              <w:t xml:space="preserve"/>
+            </w:r>
+            <w:r>
+              <w:rPr>
+                <w:rFonts w:cs="Helvetica" w:hAnsi="Helvetica" w:ascii="Helvetica"/>
+                <w:color w:val="#000000"/>
+                <w:sz w:val="22"/>
+              </w:rPr>
+              <w:t xml:space="preserve">王欣宜</w:t>
             </w:r>
           </w:p>
         </w:tc>
@@ -1055,115 +1163,7 @@
                 <w:color w:val="#000000"/>
                 <w:sz w:val="22"/>
               </w:rPr>
-              <w:t xml:space="preserve">王欣宜</w:t>
-            </w:r>
-          </w:p>
-        </w:tc>
-        <w:tc>
-          <w:tcPr>
-            <w:tcBorders>
-              <w:top w:sz="4" w:color="#000000" w:val="single"/>
-              <w:left w:sz="4" w:color="#000000" w:val="single"/>
-              <w:bottom w:sz="4" w:color="#000000" w:val="single"/>
-              <w:right w:sz="4" w:color="#000000" w:val="single"/>
-            </w:tcBorders>
-            <w:shd w:fill="#FFFFFF"/>
-            <w:vAlign w:val="center"/>
-          </w:tcPr>
-          <w:p>
-            <w:pPr>
-              <w:pBdr/>
-              <w:spacing w:after="0" w:before="0"/>
-              <w:ind w:right="0" w:left="0"/>
-              <w:jc w:val="left"/>
-            </w:pPr>
-            <w:r>
-              <w:rPr>
-                <w:rFonts w:cs="Helvetica" w:hAnsi="Helvetica" w:ascii="Helvetica"/>
-                <w:color w:val="#000000"/>
-                <w:sz w:val="22"/>
-              </w:rPr>
-              <w:t xml:space="preserve"/>
-            </w:r>
-            <w:r>
-              <w:rPr>
-                <w:rFonts w:cs="Helvetica" w:hAnsi="Helvetica" w:ascii="Helvetica"/>
-                <w:color w:val="#000000"/>
-                <w:sz w:val="22"/>
-              </w:rPr>
-              <w:t xml:space="preserve">馮仕豪</w:t>
-            </w:r>
-          </w:p>
-        </w:tc>
-        <w:tc>
-          <w:tcPr>
-            <w:tcBorders>
-              <w:top w:sz="4" w:color="#000000" w:val="single"/>
-              <w:left w:sz="4" w:color="#000000" w:val="single"/>
-              <w:bottom w:sz="4" w:color="#000000" w:val="single"/>
-              <w:right w:sz="4" w:color="#000000" w:val="single"/>
-            </w:tcBorders>
-            <w:shd w:fill="#FFFFFF"/>
-            <w:vAlign w:val="center"/>
-          </w:tcPr>
-          <w:p>
-            <w:pPr>
-              <w:pBdr/>
-              <w:spacing w:after="0" w:before="0"/>
-              <w:ind w:right="0" w:left="0"/>
-              <w:jc w:val="left"/>
-            </w:pPr>
-            <w:r>
-              <w:rPr>
-                <w:rFonts w:cs="Helvetica" w:hAnsi="Helvetica" w:ascii="Helvetica"/>
-                <w:color w:val="#000000"/>
-                <w:sz w:val="22"/>
-              </w:rPr>
-              <w:t xml:space="preserve"/>
-            </w:r>
-            <w:r>
-              <w:rPr>
-                <w:rFonts w:cs="Helvetica" w:hAnsi="Helvetica" w:ascii="Helvetica"/>
-                <w:color w:val="#000000"/>
-                <w:sz w:val="22"/>
-              </w:rPr>
-              <w:t xml:space="preserve">莊泓叡</w:t>
-            </w:r>
-          </w:p>
-        </w:tc>
-        <w:tc>
-          <w:tcPr>
-            <w:tcBorders>
-              <w:top w:sz="4" w:color="#000000" w:val="single"/>
-              <w:left w:sz="4" w:color="#000000" w:val="single"/>
-              <w:bottom w:sz="4" w:color="#000000" w:val="single"/>
-              <w:right w:sz="4" w:color="#000000" w:val="single"/>
-            </w:tcBorders>
-            <w:shd w:fill="#FFFFFF"/>
-            <w:vAlign w:val="center"/>
-          </w:tcPr>
-          <w:p>
-            <w:pPr>
-              <w:pBdr/>
-              <w:spacing w:after="0" w:before="0"/>
-              <w:ind w:right="0" w:left="0"/>
-              <w:jc w:val="left"/>
-            </w:pPr>
-            <w:r>
-              <w:rPr>
-                <w:rFonts w:cs="Helvetica" w:hAnsi="Helvetica" w:ascii="Helvetica"/>
-                <w:color w:val="#000000"/>
-                <w:sz w:val="22"/>
-              </w:rPr>
-              <w:t xml:space="preserve"/>
-            </w:r>
-            <w:r>
-              <w:rPr>
-                <w:rFonts w:cs="Helvetica" w:hAnsi="Helvetica" w:ascii="Helvetica"/>
-                <w:color w:val="#000000"/>
-                <w:sz w:val="22"/>
-              </w:rPr>
-              <w:t xml:space="preserve">鄭宇軒</w:t>
+              <w:t xml:space="preserve">陳穎正</w:t>
             </w:r>
           </w:p>
         </w:tc>
@@ -1563,187 +1563,187 @@
                 <w:color w:val="#000000"/>
                 <w:sz w:val="22"/>
               </w:rPr>
+              <w:t xml:space="preserve"/>
+            </w:r>
+          </w:p>
+        </w:tc>
+        <w:tc>
+          <w:tcPr>
+            <w:tcBorders>
+              <w:top w:sz="4" w:color="#000000" w:val="single"/>
+              <w:left w:sz="4" w:color="#000000" w:val="single"/>
+              <w:bottom w:sz="4" w:color="#000000" w:val="single"/>
+              <w:right w:sz="4" w:color="#000000" w:val="single"/>
+            </w:tcBorders>
+            <w:shd w:fill="#FFFFFF"/>
+            <w:vAlign w:val="center"/>
+          </w:tcPr>
+          <w:p>
+            <w:pPr>
+              <w:pBdr/>
+              <w:spacing w:after="0" w:before="0"/>
+              <w:ind w:right="0" w:left="0"/>
+              <w:jc w:val="left"/>
+            </w:pPr>
+            <w:r>
+              <w:rPr>
+                <w:rFonts w:cs="Helvetica" w:hAnsi="Helvetica" w:ascii="Helvetica"/>
+                <w:color w:val="#000000"/>
+                <w:sz w:val="22"/>
+              </w:rPr>
+              <w:t xml:space="preserve"/>
+            </w:r>
+            <w:r>
+              <w:rPr>
+                <w:rFonts w:cs="Helvetica" w:hAnsi="Helvetica" w:ascii="Helvetica"/>
+                <w:color w:val="#000000"/>
+                <w:sz w:val="22"/>
+              </w:rPr>
+              <w:t xml:space="preserve"/>
+            </w:r>
+          </w:p>
+        </w:tc>
+        <w:tc>
+          <w:tcPr>
+            <w:tcBorders>
+              <w:top w:sz="4" w:color="#000000" w:val="single"/>
+              <w:left w:sz="4" w:color="#000000" w:val="single"/>
+              <w:bottom w:sz="4" w:color="#000000" w:val="single"/>
+              <w:right w:sz="4" w:color="#000000" w:val="single"/>
+            </w:tcBorders>
+            <w:shd w:fill="#FFFFFF"/>
+            <w:vAlign w:val="center"/>
+          </w:tcPr>
+          <w:p>
+            <w:pPr>
+              <w:pBdr/>
+              <w:spacing w:after="0" w:before="0"/>
+              <w:ind w:right="0" w:left="0"/>
+              <w:jc w:val="left"/>
+            </w:pPr>
+            <w:r>
+              <w:rPr>
+                <w:rFonts w:cs="Helvetica" w:hAnsi="Helvetica" w:ascii="Helvetica"/>
+                <w:color w:val="#000000"/>
+                <w:sz w:val="22"/>
+              </w:rPr>
+              <w:t xml:space="preserve"/>
+            </w:r>
+            <w:r>
+              <w:rPr>
+                <w:rFonts w:cs="Helvetica" w:hAnsi="Helvetica" w:ascii="Helvetica"/>
+                <w:color w:val="#000000"/>
+                <w:sz w:val="22"/>
+              </w:rPr>
+              <w:t xml:space="preserve"/>
+            </w:r>
+          </w:p>
+        </w:tc>
+        <w:tc>
+          <w:tcPr>
+            <w:tcBorders>
+              <w:top w:sz="4" w:color="#000000" w:val="single"/>
+              <w:left w:sz="4" w:color="#000000" w:val="single"/>
+              <w:bottom w:sz="4" w:color="#000000" w:val="single"/>
+              <w:right w:sz="4" w:color="#000000" w:val="single"/>
+            </w:tcBorders>
+            <w:shd w:fill="#FFFFFF"/>
+            <w:vAlign w:val="center"/>
+          </w:tcPr>
+          <w:p>
+            <w:pPr>
+              <w:pBdr/>
+              <w:spacing w:after="0" w:before="0"/>
+              <w:ind w:right="0" w:left="0"/>
+              <w:jc w:val="left"/>
+            </w:pPr>
+            <w:r>
+              <w:rPr>
+                <w:rFonts w:cs="Helvetica" w:hAnsi="Helvetica" w:ascii="Helvetica"/>
+                <w:color w:val="#000000"/>
+                <w:sz w:val="22"/>
+              </w:rPr>
+              <w:t xml:space="preserve"/>
+            </w:r>
+            <w:r>
+              <w:rPr>
+                <w:rFonts w:cs="Helvetica" w:hAnsi="Helvetica" w:ascii="Helvetica"/>
+                <w:color w:val="#000000"/>
+                <w:sz w:val="22"/>
+              </w:rPr>
+              <w:t xml:space="preserve"> </w:t>
+            </w:r>
+          </w:p>
+        </w:tc>
+        <w:tc>
+          <w:tcPr>
+            <w:tcBorders>
+              <w:top w:sz="4" w:color="#000000" w:val="single"/>
+              <w:left w:sz="4" w:color="#000000" w:val="single"/>
+              <w:bottom w:sz="4" w:color="#000000" w:val="single"/>
+              <w:right w:sz="4" w:color="#000000" w:val="single"/>
+            </w:tcBorders>
+            <w:shd w:fill="#FFFFFF"/>
+            <w:vAlign w:val="center"/>
+          </w:tcPr>
+          <w:p>
+            <w:pPr>
+              <w:pBdr/>
+              <w:spacing w:after="0" w:before="0"/>
+              <w:ind w:right="0" w:left="0"/>
+              <w:jc w:val="left"/>
+            </w:pPr>
+            <w:r>
+              <w:rPr>
+                <w:rFonts w:cs="Helvetica" w:hAnsi="Helvetica" w:ascii="Helvetica"/>
+                <w:color w:val="#000000"/>
+                <w:sz w:val="22"/>
+              </w:rPr>
+              <w:t xml:space="preserve"/>
+            </w:r>
+            <w:r>
+              <w:rPr>
+                <w:rFonts w:cs="Helvetica" w:hAnsi="Helvetica" w:ascii="Helvetica"/>
+                <w:color w:val="#000000"/>
+                <w:sz w:val="22"/>
+              </w:rPr>
+              <w:t xml:space="preserve">鄭宇軒</w:t>
+            </w:r>
+          </w:p>
+        </w:tc>
+        <w:tc>
+          <w:tcPr>
+            <w:tcBorders>
+              <w:top w:sz="4" w:color="#000000" w:val="single"/>
+              <w:left w:sz="4" w:color="#000000" w:val="single"/>
+              <w:bottom w:sz="4" w:color="#000000" w:val="single"/>
+              <w:right w:sz="4" w:color="#000000" w:val="single"/>
+            </w:tcBorders>
+            <w:shd w:fill="#FFFFFF"/>
+            <w:vAlign w:val="center"/>
+          </w:tcPr>
+          <w:p>
+            <w:pPr>
+              <w:pBdr/>
+              <w:spacing w:after="0" w:before="0"/>
+              <w:ind w:right="0" w:left="0"/>
+              <w:jc w:val="left"/>
+            </w:pPr>
+            <w:r>
+              <w:rPr>
+                <w:rFonts w:cs="Helvetica" w:hAnsi="Helvetica" w:ascii="Helvetica"/>
+                <w:color w:val="#000000"/>
+                <w:sz w:val="22"/>
+              </w:rPr>
+              <w:t xml:space="preserve"/>
+            </w:r>
+            <w:r>
+              <w:rPr>
+                <w:rFonts w:cs="Helvetica" w:hAnsi="Helvetica" w:ascii="Helvetica"/>
+                <w:color w:val="#000000"/>
+                <w:sz w:val="22"/>
+              </w:rPr>
               <w:t xml:space="preserve">王欣宜</w:t>
-            </w:r>
-          </w:p>
-        </w:tc>
-        <w:tc>
-          <w:tcPr>
-            <w:tcBorders>
-              <w:top w:sz="4" w:color="#000000" w:val="single"/>
-              <w:left w:sz="4" w:color="#000000" w:val="single"/>
-              <w:bottom w:sz="4" w:color="#000000" w:val="single"/>
-              <w:right w:sz="4" w:color="#000000" w:val="single"/>
-            </w:tcBorders>
-            <w:shd w:fill="#FFFFFF"/>
-            <w:vAlign w:val="center"/>
-          </w:tcPr>
-          <w:p>
-            <w:pPr>
-              <w:pBdr/>
-              <w:spacing w:after="0" w:before="0"/>
-              <w:ind w:right="0" w:left="0"/>
-              <w:jc w:val="left"/>
-            </w:pPr>
-            <w:r>
-              <w:rPr>
-                <w:rFonts w:cs="Helvetica" w:hAnsi="Helvetica" w:ascii="Helvetica"/>
-                <w:color w:val="#000000"/>
-                <w:sz w:val="22"/>
-              </w:rPr>
-              <w:t xml:space="preserve"/>
-            </w:r>
-            <w:r>
-              <w:rPr>
-                <w:rFonts w:cs="Helvetica" w:hAnsi="Helvetica" w:ascii="Helvetica"/>
-                <w:color w:val="#000000"/>
-                <w:sz w:val="22"/>
-              </w:rPr>
-              <w:t xml:space="preserve">鄭宇軒</w:t>
-            </w:r>
-          </w:p>
-        </w:tc>
-        <w:tc>
-          <w:tcPr>
-            <w:tcBorders>
-              <w:top w:sz="4" w:color="#000000" w:val="single"/>
-              <w:left w:sz="4" w:color="#000000" w:val="single"/>
-              <w:bottom w:sz="4" w:color="#000000" w:val="single"/>
-              <w:right w:sz="4" w:color="#000000" w:val="single"/>
-            </w:tcBorders>
-            <w:shd w:fill="#FFFFFF"/>
-            <w:vAlign w:val="center"/>
-          </w:tcPr>
-          <w:p>
-            <w:pPr>
-              <w:pBdr/>
-              <w:spacing w:after="0" w:before="0"/>
-              <w:ind w:right="0" w:left="0"/>
-              <w:jc w:val="left"/>
-            </w:pPr>
-            <w:r>
-              <w:rPr>
-                <w:rFonts w:cs="Helvetica" w:hAnsi="Helvetica" w:ascii="Helvetica"/>
-                <w:color w:val="#000000"/>
-                <w:sz w:val="22"/>
-              </w:rPr>
-              <w:t xml:space="preserve"/>
-            </w:r>
-            <w:r>
-              <w:rPr>
-                <w:rFonts w:cs="Helvetica" w:hAnsi="Helvetica" w:ascii="Helvetica"/>
-                <w:color w:val="#000000"/>
-                <w:sz w:val="22"/>
-              </w:rPr>
-              <w:t xml:space="preserve"> </w:t>
-            </w:r>
-          </w:p>
-        </w:tc>
-        <w:tc>
-          <w:tcPr>
-            <w:tcBorders>
-              <w:top w:sz="4" w:color="#000000" w:val="single"/>
-              <w:left w:sz="4" w:color="#000000" w:val="single"/>
-              <w:bottom w:sz="4" w:color="#000000" w:val="single"/>
-              <w:right w:sz="4" w:color="#000000" w:val="single"/>
-            </w:tcBorders>
-            <w:shd w:fill="#FFFFFF"/>
-            <w:vAlign w:val="center"/>
-          </w:tcPr>
-          <w:p>
-            <w:pPr>
-              <w:pBdr/>
-              <w:spacing w:after="0" w:before="0"/>
-              <w:ind w:right="0" w:left="0"/>
-              <w:jc w:val="left"/>
-            </w:pPr>
-            <w:r>
-              <w:rPr>
-                <w:rFonts w:cs="Helvetica" w:hAnsi="Helvetica" w:ascii="Helvetica"/>
-                <w:color w:val="#000000"/>
-                <w:sz w:val="22"/>
-              </w:rPr>
-              <w:t xml:space="preserve"/>
-            </w:r>
-            <w:r>
-              <w:rPr>
-                <w:rFonts w:cs="Helvetica" w:hAnsi="Helvetica" w:ascii="Helvetica"/>
-                <w:color w:val="#000000"/>
-                <w:sz w:val="22"/>
-              </w:rPr>
-              <w:t xml:space="preserve">莊泓叡</w:t>
-            </w:r>
-          </w:p>
-        </w:tc>
-        <w:tc>
-          <w:tcPr>
-            <w:tcBorders>
-              <w:top w:sz="4" w:color="#000000" w:val="single"/>
-              <w:left w:sz="4" w:color="#000000" w:val="single"/>
-              <w:bottom w:sz="4" w:color="#000000" w:val="single"/>
-              <w:right w:sz="4" w:color="#000000" w:val="single"/>
-            </w:tcBorders>
-            <w:shd w:fill="#FFFFFF"/>
-            <w:vAlign w:val="center"/>
-          </w:tcPr>
-          <w:p>
-            <w:pPr>
-              <w:pBdr/>
-              <w:spacing w:after="0" w:before="0"/>
-              <w:ind w:right="0" w:left="0"/>
-              <w:jc w:val="left"/>
-            </w:pPr>
-            <w:r>
-              <w:rPr>
-                <w:rFonts w:cs="Helvetica" w:hAnsi="Helvetica" w:ascii="Helvetica"/>
-                <w:color w:val="#000000"/>
-                <w:sz w:val="22"/>
-              </w:rPr>
-              <w:t xml:space="preserve"/>
-            </w:r>
-            <w:r>
-              <w:rPr>
-                <w:rFonts w:cs="Helvetica" w:hAnsi="Helvetica" w:ascii="Helvetica"/>
-                <w:color w:val="#000000"/>
-                <w:sz w:val="22"/>
-              </w:rPr>
-              <w:t xml:space="preserve"> </w:t>
-            </w:r>
-          </w:p>
-        </w:tc>
-        <w:tc>
-          <w:tcPr>
-            <w:tcBorders>
-              <w:top w:sz="4" w:color="#000000" w:val="single"/>
-              <w:left w:sz="4" w:color="#000000" w:val="single"/>
-              <w:bottom w:sz="4" w:color="#000000" w:val="single"/>
-              <w:right w:sz="4" w:color="#000000" w:val="single"/>
-            </w:tcBorders>
-            <w:shd w:fill="#FFFFFF"/>
-            <w:vAlign w:val="center"/>
-          </w:tcPr>
-          <w:p>
-            <w:pPr>
-              <w:pBdr/>
-              <w:spacing w:after="0" w:before="0"/>
-              <w:ind w:right="0" w:left="0"/>
-              <w:jc w:val="left"/>
-            </w:pPr>
-            <w:r>
-              <w:rPr>
-                <w:rFonts w:cs="Helvetica" w:hAnsi="Helvetica" w:ascii="Helvetica"/>
-                <w:color w:val="#000000"/>
-                <w:sz w:val="22"/>
-              </w:rPr>
-              <w:t xml:space="preserve"/>
-            </w:r>
-            <w:r>
-              <w:rPr>
-                <w:rFonts w:cs="Helvetica" w:hAnsi="Helvetica" w:ascii="Helvetica"/>
-                <w:color w:val="#000000"/>
-                <w:sz w:val="22"/>
-              </w:rPr>
-              <w:t xml:space="preserve"> </w:t>
             </w:r>
           </w:p>
         </w:tc>
@@ -2107,6 +2107,114 @@
                 <w:color w:val="#000000"/>
                 <w:sz w:val="22"/>
               </w:rPr>
+              <w:t xml:space="preserve">4</w:t>
+            </w:r>
+          </w:p>
+        </w:tc>
+        <w:tc>
+          <w:tcPr>
+            <w:tcBorders>
+              <w:top w:sz="4" w:color="#000000" w:val="single"/>
+              <w:left w:sz="4" w:color="#000000" w:val="single"/>
+              <w:bottom w:sz="4" w:color="#000000" w:val="single"/>
+              <w:right w:sz="4" w:color="#000000" w:val="single"/>
+            </w:tcBorders>
+            <w:shd w:fill="#FFFFFF"/>
+            <w:vAlign w:val="center"/>
+          </w:tcPr>
+          <w:p>
+            <w:pPr>
+              <w:pBdr/>
+              <w:spacing w:after="0" w:before="0"/>
+              <w:ind w:right="0" w:left="0"/>
+              <w:jc w:val="left"/>
+            </w:pPr>
+            <w:r>
+              <w:rPr>
+                <w:rFonts w:cs="Helvetica" w:hAnsi="Helvetica" w:ascii="Helvetica"/>
+                <w:color w:val="#000000"/>
+                <w:sz w:val="22"/>
+              </w:rPr>
+              <w:t xml:space="preserve"/>
+            </w:r>
+            <w:r>
+              <w:rPr>
+                <w:rFonts w:cs="Helvetica" w:hAnsi="Helvetica" w:ascii="Helvetica"/>
+                <w:color w:val="#000000"/>
+                <w:sz w:val="22"/>
+              </w:rPr>
+              <w:t xml:space="preserve">5</w:t>
+            </w:r>
+          </w:p>
+        </w:tc>
+        <w:tc>
+          <w:tcPr>
+            <w:tcBorders>
+              <w:top w:sz="4" w:color="#000000" w:val="single"/>
+              <w:left w:sz="4" w:color="#000000" w:val="single"/>
+              <w:bottom w:sz="4" w:color="#000000" w:val="single"/>
+              <w:right w:sz="4" w:color="#000000" w:val="single"/>
+            </w:tcBorders>
+            <w:shd w:fill="#FFFFFF"/>
+            <w:vAlign w:val="center"/>
+          </w:tcPr>
+          <w:p>
+            <w:pPr>
+              <w:pBdr/>
+              <w:spacing w:after="0" w:before="0"/>
+              <w:ind w:right="0" w:left="0"/>
+              <w:jc w:val="left"/>
+            </w:pPr>
+            <w:r>
+              <w:rPr>
+                <w:rFonts w:cs="Helvetica" w:hAnsi="Helvetica" w:ascii="Helvetica"/>
+                <w:color w:val="#000000"/>
+                <w:sz w:val="22"/>
+              </w:rPr>
+              <w:t xml:space="preserve"/>
+            </w:r>
+            <w:r>
+              <w:rPr>
+                <w:rFonts w:cs="Helvetica" w:hAnsi="Helvetica" w:ascii="Helvetica"/>
+                <w:color w:val="#000000"/>
+                <w:sz w:val="22"/>
+              </w:rPr>
+              <w:t xml:space="preserve">6</w:t>
+            </w:r>
+          </w:p>
+        </w:tc>
+        <w:tc>
+          <w:tcPr>
+            <w:tcBorders>
+              <w:top w:sz="4" w:color="#000000" w:val="single"/>
+              <w:left w:sz="4" w:color="#000000" w:val="single"/>
+              <w:bottom w:sz="4" w:color="#000000" w:val="single"/>
+              <w:right w:sz="4" w:color="#000000" w:val="single"/>
+            </w:tcBorders>
+            <w:shd w:fill="#FFFFFF"/>
+            <w:vAlign w:val="center"/>
+          </w:tcPr>
+          <w:p>
+            <w:pPr>
+              <w:pBdr/>
+              <w:spacing w:after="0" w:before="0"/>
+              <w:ind w:right="0" w:left="0"/>
+              <w:jc w:val="left"/>
+            </w:pPr>
+            <w:r>
+              <w:rPr>
+                <w:rFonts w:cs="Helvetica" w:hAnsi="Helvetica" w:ascii="Helvetica"/>
+                <w:color w:val="#000000"/>
+                <w:sz w:val="22"/>
+              </w:rPr>
+              <w:t xml:space="preserve"/>
+            </w:r>
+            <w:r>
+              <w:rPr>
+                <w:rFonts w:cs="Helvetica" w:hAnsi="Helvetica" w:ascii="Helvetica"/>
+                <w:color w:val="#000000"/>
+                <w:sz w:val="22"/>
+              </w:rPr>
               <w:t xml:space="preserve">7</w:t>
             </w:r>
           </w:p>
@@ -2216,114 +2324,6 @@
                 <w:sz w:val="22"/>
               </w:rPr>
               <w:t xml:space="preserve">10</w:t>
-            </w:r>
-          </w:p>
-        </w:tc>
-        <w:tc>
-          <w:tcPr>
-            <w:tcBorders>
-              <w:top w:sz="4" w:color="#000000" w:val="single"/>
-              <w:left w:sz="4" w:color="#000000" w:val="single"/>
-              <w:bottom w:sz="4" w:color="#000000" w:val="single"/>
-              <w:right w:sz="4" w:color="#000000" w:val="single"/>
-            </w:tcBorders>
-            <w:shd w:fill="#FFFFFF"/>
-            <w:vAlign w:val="center"/>
-          </w:tcPr>
-          <w:p>
-            <w:pPr>
-              <w:pBdr/>
-              <w:spacing w:after="0" w:before="0"/>
-              <w:ind w:right="0" w:left="0"/>
-              <w:jc w:val="left"/>
-            </w:pPr>
-            <w:r>
-              <w:rPr>
-                <w:rFonts w:cs="Helvetica" w:hAnsi="Helvetica" w:ascii="Helvetica"/>
-                <w:color w:val="#000000"/>
-                <w:sz w:val="22"/>
-              </w:rPr>
-              <w:t xml:space="preserve"/>
-            </w:r>
-            <w:r>
-              <w:rPr>
-                <w:rFonts w:cs="Helvetica" w:hAnsi="Helvetica" w:ascii="Helvetica"/>
-                <w:color w:val="#000000"/>
-                <w:sz w:val="22"/>
-              </w:rPr>
-              <w:t xml:space="preserve">11</w:t>
-            </w:r>
-          </w:p>
-        </w:tc>
-        <w:tc>
-          <w:tcPr>
-            <w:tcBorders>
-              <w:top w:sz="4" w:color="#000000" w:val="single"/>
-              <w:left w:sz="4" w:color="#000000" w:val="single"/>
-              <w:bottom w:sz="4" w:color="#000000" w:val="single"/>
-              <w:right w:sz="4" w:color="#000000" w:val="single"/>
-            </w:tcBorders>
-            <w:shd w:fill="#FFFFFF"/>
-            <w:vAlign w:val="center"/>
-          </w:tcPr>
-          <w:p>
-            <w:pPr>
-              <w:pBdr/>
-              <w:spacing w:after="0" w:before="0"/>
-              <w:ind w:right="0" w:left="0"/>
-              <w:jc w:val="left"/>
-            </w:pPr>
-            <w:r>
-              <w:rPr>
-                <w:rFonts w:cs="Helvetica" w:hAnsi="Helvetica" w:ascii="Helvetica"/>
-                <w:color w:val="#000000"/>
-                <w:sz w:val="22"/>
-              </w:rPr>
-              <w:t xml:space="preserve"/>
-            </w:r>
-            <w:r>
-              <w:rPr>
-                <w:rFonts w:cs="Helvetica" w:hAnsi="Helvetica" w:ascii="Helvetica"/>
-                <w:color w:val="#000000"/>
-                <w:sz w:val="22"/>
-              </w:rPr>
-              <w:t xml:space="preserve">12</w:t>
-            </w:r>
-          </w:p>
-        </w:tc>
-        <w:tc>
-          <w:tcPr>
-            <w:tcBorders>
-              <w:top w:sz="4" w:color="#000000" w:val="single"/>
-              <w:left w:sz="4" w:color="#000000" w:val="single"/>
-              <w:bottom w:sz="4" w:color="#000000" w:val="single"/>
-              <w:right w:sz="4" w:color="#000000" w:val="single"/>
-            </w:tcBorders>
-            <w:shd w:fill="#FFFFFF"/>
-            <w:vAlign w:val="center"/>
-          </w:tcPr>
-          <w:p>
-            <w:pPr>
-              <w:pBdr/>
-              <w:spacing w:after="0" w:before="0"/>
-              <w:ind w:right="0" w:left="0"/>
-              <w:jc w:val="left"/>
-            </w:pPr>
-            <w:r>
-              <w:rPr>
-                <w:rFonts w:cs="Helvetica" w:hAnsi="Helvetica" w:ascii="Helvetica"/>
-                <w:color w:val="#000000"/>
-                <w:sz w:val="22"/>
-              </w:rPr>
-              <w:t xml:space="preserve"/>
-            </w:r>
-            <w:r>
-              <w:rPr>
-                <w:rFonts w:cs="Helvetica" w:hAnsi="Helvetica" w:ascii="Helvetica"/>
-                <w:color w:val="#000000"/>
-                <w:sz w:val="22"/>
-              </w:rPr>
-              <w:t xml:space="preserve">13</w:t>
             </w:r>
           </w:p>
         </w:tc>
@@ -2397,6 +2397,114 @@
                 <w:color w:val="#000000"/>
                 <w:sz w:val="22"/>
               </w:rPr>
+              <w:t xml:space="preserve">吳沛燊</w:t>
+            </w:r>
+          </w:p>
+        </w:tc>
+        <w:tc>
+          <w:tcPr>
+            <w:tcBorders>
+              <w:top w:sz="4" w:color="#000000" w:val="single"/>
+              <w:left w:sz="4" w:color="#000000" w:val="single"/>
+              <w:bottom w:sz="4" w:color="#000000" w:val="single"/>
+              <w:right w:sz="4" w:color="#000000" w:val="single"/>
+            </w:tcBorders>
+            <w:shd w:fill="#FFFFFF"/>
+            <w:vAlign w:val="center"/>
+          </w:tcPr>
+          <w:p>
+            <w:pPr>
+              <w:pBdr/>
+              <w:spacing w:after="0" w:before="0"/>
+              <w:ind w:right="0" w:left="0"/>
+              <w:jc w:val="left"/>
+            </w:pPr>
+            <w:r>
+              <w:rPr>
+                <w:rFonts w:cs="Helvetica" w:hAnsi="Helvetica" w:ascii="Helvetica"/>
+                <w:color w:val="#000000"/>
+                <w:sz w:val="22"/>
+              </w:rPr>
+              <w:t xml:space="preserve"/>
+            </w:r>
+            <w:r>
+              <w:rPr>
+                <w:rFonts w:cs="Helvetica" w:hAnsi="Helvetica" w:ascii="Helvetica"/>
+                <w:color w:val="#000000"/>
+                <w:sz w:val="22"/>
+              </w:rPr>
+              <w:t xml:space="preserve">陳彥誌</w:t>
+            </w:r>
+          </w:p>
+        </w:tc>
+        <w:tc>
+          <w:tcPr>
+            <w:tcBorders>
+              <w:top w:sz="4" w:color="#000000" w:val="single"/>
+              <w:left w:sz="4" w:color="#000000" w:val="single"/>
+              <w:bottom w:sz="4" w:color="#000000" w:val="single"/>
+              <w:right w:sz="4" w:color="#000000" w:val="single"/>
+            </w:tcBorders>
+            <w:shd w:fill="#FFFFFF"/>
+            <w:vAlign w:val="center"/>
+          </w:tcPr>
+          <w:p>
+            <w:pPr>
+              <w:pBdr/>
+              <w:spacing w:after="0" w:before="0"/>
+              <w:ind w:right="0" w:left="0"/>
+              <w:jc w:val="left"/>
+            </w:pPr>
+            <w:r>
+              <w:rPr>
+                <w:rFonts w:cs="Helvetica" w:hAnsi="Helvetica" w:ascii="Helvetica"/>
+                <w:color w:val="#000000"/>
+                <w:sz w:val="22"/>
+              </w:rPr>
+              <w:t xml:space="preserve"/>
+            </w:r>
+            <w:r>
+              <w:rPr>
+                <w:rFonts w:cs="Helvetica" w:hAnsi="Helvetica" w:ascii="Helvetica"/>
+                <w:color w:val="#000000"/>
+                <w:sz w:val="22"/>
+              </w:rPr>
+              <w:t xml:space="preserve">許承嵐</w:t>
+            </w:r>
+          </w:p>
+        </w:tc>
+        <w:tc>
+          <w:tcPr>
+            <w:tcBorders>
+              <w:top w:sz="4" w:color="#000000" w:val="single"/>
+              <w:left w:sz="4" w:color="#000000" w:val="single"/>
+              <w:bottom w:sz="4" w:color="#000000" w:val="single"/>
+              <w:right w:sz="4" w:color="#000000" w:val="single"/>
+            </w:tcBorders>
+            <w:shd w:fill="#FFFFFF"/>
+            <w:vAlign w:val="center"/>
+          </w:tcPr>
+          <w:p>
+            <w:pPr>
+              <w:pBdr/>
+              <w:spacing w:after="0" w:before="0"/>
+              <w:ind w:right="0" w:left="0"/>
+              <w:jc w:val="left"/>
+            </w:pPr>
+            <w:r>
+              <w:rPr>
+                <w:rFonts w:cs="Helvetica" w:hAnsi="Helvetica" w:ascii="Helvetica"/>
+                <w:color w:val="#000000"/>
+                <w:sz w:val="22"/>
+              </w:rPr>
+              <w:t xml:space="preserve"/>
+            </w:r>
+            <w:r>
+              <w:rPr>
+                <w:rFonts w:cs="Helvetica" w:hAnsi="Helvetica" w:ascii="Helvetica"/>
+                <w:color w:val="#000000"/>
+                <w:sz w:val="22"/>
+              </w:rPr>
               <w:t xml:space="preserve">廖峻立</w:t>
             </w:r>
           </w:p>
@@ -2433,42 +2541,6 @@
                 <w:color w:val="#000000"/>
                 <w:sz w:val="22"/>
               </w:rPr>
-              <w:t xml:space="preserve">李嘉瑋</w:t>
-            </w:r>
-          </w:p>
-        </w:tc>
-        <w:tc>
-          <w:tcPr>
-            <w:tcBorders>
-              <w:top w:sz="4" w:color="#000000" w:val="single"/>
-              <w:left w:sz="4" w:color="#000000" w:val="single"/>
-              <w:bottom w:sz="4" w:color="#000000" w:val="single"/>
-              <w:right w:sz="4" w:color="#000000" w:val="single"/>
-            </w:tcBorders>
-            <w:shd w:fill="#FFFFFF"/>
-            <w:vAlign w:val="center"/>
-          </w:tcPr>
-          <w:p>
-            <w:pPr>
-              <w:pBdr/>
-              <w:spacing w:after="0" w:before="0"/>
-              <w:ind w:right="0" w:left="0"/>
-              <w:jc w:val="left"/>
-            </w:pPr>
-            <w:r>
-              <w:rPr>
-                <w:rFonts w:cs="Helvetica" w:hAnsi="Helvetica" w:ascii="Helvetica"/>
-                <w:color w:val="#000000"/>
-                <w:sz w:val="22"/>
-              </w:rPr>
-              <w:t xml:space="preserve"/>
-            </w:r>
-            <w:r>
-              <w:rPr>
-                <w:rFonts w:cs="Helvetica" w:hAnsi="Helvetica" w:ascii="Helvetica"/>
-                <w:color w:val="#000000"/>
-                <w:sz w:val="22"/>
-              </w:rPr>
               <w:t xml:space="preserve">施玟瑄</w:t>
             </w:r>
           </w:p>
@@ -2541,79 +2613,7 @@
                 <w:color w:val="#000000"/>
                 <w:sz w:val="22"/>
               </w:rPr>
-              <w:t xml:space="preserve">廖峻立</w:t>
-            </w:r>
-          </w:p>
-        </w:tc>
-        <w:tc>
-          <w:tcPr>
-            <w:tcBorders>
-              <w:top w:sz="4" w:color="#000000" w:val="single"/>
-              <w:left w:sz="4" w:color="#000000" w:val="single"/>
-              <w:bottom w:sz="4" w:color="#000000" w:val="single"/>
-              <w:right w:sz="4" w:color="#000000" w:val="single"/>
-            </w:tcBorders>
-            <w:shd w:fill="#FFFFFF"/>
-            <w:vAlign w:val="center"/>
-          </w:tcPr>
-          <w:p>
-            <w:pPr>
-              <w:pBdr/>
-              <w:spacing w:after="0" w:before="0"/>
-              <w:ind w:right="0" w:left="0"/>
-              <w:jc w:val="left"/>
-            </w:pPr>
-            <w:r>
-              <w:rPr>
-                <w:rFonts w:cs="Helvetica" w:hAnsi="Helvetica" w:ascii="Helvetica"/>
-                <w:color w:val="#000000"/>
-                <w:sz w:val="22"/>
-              </w:rPr>
-              <w:t xml:space="preserve"/>
-            </w:r>
-            <w:r>
-              <w:rPr>
-                <w:rFonts w:cs="Helvetica" w:hAnsi="Helvetica" w:ascii="Helvetica"/>
-                <w:color w:val="#000000"/>
-                <w:sz w:val="22"/>
-              </w:rPr>
-              <w:t xml:space="preserve">施玟瑄</w:t>
-            </w:r>
-          </w:p>
-        </w:tc>
-        <w:tc>
-          <w:tcPr>
-            <w:tcBorders>
-              <w:top w:sz="4" w:color="#000000" w:val="single"/>
-              <w:left w:sz="4" w:color="#000000" w:val="single"/>
-              <w:bottom w:sz="4" w:color="#000000" w:val="single"/>
-              <w:right w:sz="4" w:color="#000000" w:val="single"/>
-            </w:tcBorders>
-            <w:shd w:fill="#FFFFFF"/>
-            <w:vAlign w:val="center"/>
-          </w:tcPr>
-          <w:p>
-            <w:pPr>
-              <w:pBdr/>
-              <w:spacing w:after="0" w:before="0"/>
-              <w:ind w:right="0" w:left="0"/>
-              <w:jc w:val="left"/>
-            </w:pPr>
-            <w:r>
-              <w:rPr>
-                <w:rFonts w:cs="Helvetica" w:hAnsi="Helvetica" w:ascii="Helvetica"/>
-                <w:color w:val="#000000"/>
-                <w:sz w:val="22"/>
-              </w:rPr>
-              <w:t xml:space="preserve"/>
-            </w:r>
-            <w:r>
-              <w:rPr>
-                <w:rFonts w:cs="Helvetica" w:hAnsi="Helvetica" w:ascii="Helvetica"/>
-                <w:color w:val="#000000"/>
-                <w:sz w:val="22"/>
-              </w:rPr>
-              <w:t xml:space="preserve">廖峻立</w:t>
+              <w:t xml:space="preserve">吳沛燊</w:t>
             </w:r>
           </w:p>
         </w:tc>
@@ -2687,6 +2687,186 @@
                 <w:color w:val="#000000"/>
                 <w:sz w:val="22"/>
               </w:rPr>
+              <w:t xml:space="preserve">李嘉瑋</w:t>
+            </w:r>
+          </w:p>
+        </w:tc>
+        <w:tc>
+          <w:tcPr>
+            <w:tcBorders>
+              <w:top w:sz="4" w:color="#000000" w:val="single"/>
+              <w:left w:sz="4" w:color="#000000" w:val="single"/>
+              <w:bottom w:sz="4" w:color="#000000" w:val="single"/>
+              <w:right w:sz="4" w:color="#000000" w:val="single"/>
+            </w:tcBorders>
+            <w:shd w:fill="#FFFFFF"/>
+            <w:vAlign w:val="center"/>
+          </w:tcPr>
+          <w:p>
+            <w:pPr>
+              <w:pBdr/>
+              <w:spacing w:after="0" w:before="0"/>
+              <w:ind w:right="0" w:left="0"/>
+              <w:jc w:val="left"/>
+            </w:pPr>
+            <w:r>
+              <w:rPr>
+                <w:rFonts w:cs="Helvetica" w:hAnsi="Helvetica" w:ascii="Helvetica"/>
+                <w:color w:val="#000000"/>
+                <w:sz w:val="22"/>
+              </w:rPr>
+              <w:t xml:space="preserve"/>
+            </w:r>
+            <w:r>
+              <w:rPr>
+                <w:rFonts w:cs="Helvetica" w:hAnsi="Helvetica" w:ascii="Helvetica"/>
+                <w:color w:val="#000000"/>
+                <w:sz w:val="22"/>
+              </w:rPr>
+              <w:t xml:space="preserve">莊泓叡</w:t>
+            </w:r>
+          </w:p>
+        </w:tc>
+        <w:tc>
+          <w:tcPr>
+            <w:tcBorders>
+              <w:top w:sz="4" w:color="#000000" w:val="single"/>
+              <w:left w:sz="4" w:color="#000000" w:val="single"/>
+              <w:bottom w:sz="4" w:color="#000000" w:val="single"/>
+              <w:right w:sz="4" w:color="#000000" w:val="single"/>
+            </w:tcBorders>
+            <w:shd w:fill="#FFFFFF"/>
+            <w:vAlign w:val="center"/>
+          </w:tcPr>
+          <w:p>
+            <w:pPr>
+              <w:pBdr/>
+              <w:spacing w:after="0" w:before="0"/>
+              <w:ind w:right="0" w:left="0"/>
+              <w:jc w:val="left"/>
+            </w:pPr>
+            <w:r>
+              <w:rPr>
+                <w:rFonts w:cs="Helvetica" w:hAnsi="Helvetica" w:ascii="Helvetica"/>
+                <w:color w:val="#000000"/>
+                <w:sz w:val="22"/>
+              </w:rPr>
+              <w:t xml:space="preserve"/>
+            </w:r>
+            <w:r>
+              <w:rPr>
+                <w:rFonts w:cs="Helvetica" w:hAnsi="Helvetica" w:ascii="Helvetica"/>
+                <w:color w:val="#000000"/>
+                <w:sz w:val="22"/>
+              </w:rPr>
+              <w:t xml:space="preserve">鄭宇軒</w:t>
+            </w:r>
+          </w:p>
+        </w:tc>
+        <w:tc>
+          <w:tcPr>
+            <w:tcBorders>
+              <w:top w:sz="4" w:color="#000000" w:val="single"/>
+              <w:left w:sz="4" w:color="#000000" w:val="single"/>
+              <w:bottom w:sz="4" w:color="#000000" w:val="single"/>
+              <w:right w:sz="4" w:color="#000000" w:val="single"/>
+            </w:tcBorders>
+            <w:shd w:fill="#FFFFFF"/>
+            <w:vAlign w:val="center"/>
+          </w:tcPr>
+          <w:p>
+            <w:pPr>
+              <w:pBdr/>
+              <w:spacing w:after="0" w:before="0"/>
+              <w:ind w:right="0" w:left="0"/>
+              <w:jc w:val="left"/>
+            </w:pPr>
+            <w:r>
+              <w:rPr>
+                <w:rFonts w:cs="Helvetica" w:hAnsi="Helvetica" w:ascii="Helvetica"/>
+                <w:color w:val="#000000"/>
+                <w:sz w:val="22"/>
+              </w:rPr>
+              <w:t xml:space="preserve"/>
+            </w:r>
+            <w:r>
+              <w:rPr>
+                <w:rFonts w:cs="Helvetica" w:hAnsi="Helvetica" w:ascii="Helvetica"/>
+                <w:color w:val="#000000"/>
+                <w:sz w:val="22"/>
+              </w:rPr>
+              <w:t xml:space="preserve">涂耿華</w:t>
+            </w:r>
+          </w:p>
+        </w:tc>
+        <w:tc>
+          <w:tcPr>
+            <w:tcBorders>
+              <w:top w:sz="4" w:color="#000000" w:val="single"/>
+              <w:left w:sz="4" w:color="#000000" w:val="single"/>
+              <w:bottom w:sz="4" w:color="#000000" w:val="single"/>
+              <w:right w:sz="4" w:color="#000000" w:val="single"/>
+            </w:tcBorders>
+            <w:shd w:fill="#FFFFFF"/>
+            <w:vAlign w:val="center"/>
+          </w:tcPr>
+          <w:p>
+            <w:pPr>
+              <w:pBdr/>
+              <w:spacing w:after="0" w:before="0"/>
+              <w:ind w:right="0" w:left="0"/>
+              <w:jc w:val="left"/>
+            </w:pPr>
+            <w:r>
+              <w:rPr>
+                <w:rFonts w:cs="Helvetica" w:hAnsi="Helvetica" w:ascii="Helvetica"/>
+                <w:color w:val="#000000"/>
+                <w:sz w:val="22"/>
+              </w:rPr>
+              <w:t xml:space="preserve"/>
+            </w:r>
+            <w:r>
+              <w:rPr>
+                <w:rFonts w:cs="Helvetica" w:hAnsi="Helvetica" w:ascii="Helvetica"/>
+                <w:color w:val="#000000"/>
+                <w:sz w:val="22"/>
+              </w:rPr>
+              <w:t xml:space="preserve">李嘉瑋</w:t>
+            </w:r>
+          </w:p>
+        </w:tc>
+        <w:tc>
+          <w:tcPr>
+            <w:tcBorders>
+              <w:top w:sz="4" w:color="#000000" w:val="single"/>
+              <w:left w:sz="4" w:color="#000000" w:val="single"/>
+              <w:bottom w:sz="4" w:color="#000000" w:val="single"/>
+              <w:right w:sz="4" w:color="#000000" w:val="single"/>
+            </w:tcBorders>
+            <w:shd w:fill="#FFFFFF"/>
+            <w:vAlign w:val="center"/>
+          </w:tcPr>
+          <w:p>
+            <w:pPr>
+              <w:pBdr/>
+              <w:spacing w:after="0" w:before="0"/>
+              <w:ind w:right="0" w:left="0"/>
+              <w:jc w:val="left"/>
+            </w:pPr>
+            <w:r>
+              <w:rPr>
+                <w:rFonts w:cs="Helvetica" w:hAnsi="Helvetica" w:ascii="Helvetica"/>
+                <w:color w:val="#000000"/>
+                <w:sz w:val="22"/>
+              </w:rPr>
+              <w:t xml:space="preserve"/>
+            </w:r>
+            <w:r>
+              <w:rPr>
+                <w:rFonts w:cs="Helvetica" w:hAnsi="Helvetica" w:ascii="Helvetica"/>
+                <w:color w:val="#000000"/>
+                <w:sz w:val="22"/>
+              </w:rPr>
               <w:t xml:space="preserve">陳穎正</w:t>
             </w:r>
           </w:p>
@@ -2723,187 +2903,7 @@
                 <w:color w:val="#000000"/>
                 <w:sz w:val="22"/>
               </w:rPr>
-              <w:t xml:space="preserve">王美婷</w:t>
-            </w:r>
-          </w:p>
-        </w:tc>
-        <w:tc>
-          <w:tcPr>
-            <w:tcBorders>
-              <w:top w:sz="4" w:color="#000000" w:val="single"/>
-              <w:left w:sz="4" w:color="#000000" w:val="single"/>
-              <w:bottom w:sz="4" w:color="#000000" w:val="single"/>
-              <w:right w:sz="4" w:color="#000000" w:val="single"/>
-            </w:tcBorders>
-            <w:shd w:fill="#FFFFFF"/>
-            <w:vAlign w:val="center"/>
-          </w:tcPr>
-          <w:p>
-            <w:pPr>
-              <w:pBdr/>
-              <w:spacing w:after="0" w:before="0"/>
-              <w:ind w:right="0" w:left="0"/>
-              <w:jc w:val="left"/>
-            </w:pPr>
-            <w:r>
-              <w:rPr>
-                <w:rFonts w:cs="Helvetica" w:hAnsi="Helvetica" w:ascii="Helvetica"/>
-                <w:color w:val="#000000"/>
-                <w:sz w:val="22"/>
-              </w:rPr>
-              <w:t xml:space="preserve"/>
-            </w:r>
-            <w:r>
-              <w:rPr>
-                <w:rFonts w:cs="Helvetica" w:hAnsi="Helvetica" w:ascii="Helvetica"/>
-                <w:color w:val="#000000"/>
-                <w:sz w:val="22"/>
-              </w:rPr>
               <w:t xml:space="preserve">涂耿華</w:t>
-            </w:r>
-          </w:p>
-        </w:tc>
-        <w:tc>
-          <w:tcPr>
-            <w:tcBorders>
-              <w:top w:sz="4" w:color="#000000" w:val="single"/>
-              <w:left w:sz="4" w:color="#000000" w:val="single"/>
-              <w:bottom w:sz="4" w:color="#000000" w:val="single"/>
-              <w:right w:sz="4" w:color="#000000" w:val="single"/>
-            </w:tcBorders>
-            <w:shd w:fill="#FFFFFF"/>
-            <w:vAlign w:val="center"/>
-          </w:tcPr>
-          <w:p>
-            <w:pPr>
-              <w:pBdr/>
-              <w:spacing w:after="0" w:before="0"/>
-              <w:ind w:right="0" w:left="0"/>
-              <w:jc w:val="left"/>
-            </w:pPr>
-            <w:r>
-              <w:rPr>
-                <w:rFonts w:cs="Helvetica" w:hAnsi="Helvetica" w:ascii="Helvetica"/>
-                <w:color w:val="#000000"/>
-                <w:sz w:val="22"/>
-              </w:rPr>
-              <w:t xml:space="preserve"/>
-            </w:r>
-            <w:r>
-              <w:rPr>
-                <w:rFonts w:cs="Helvetica" w:hAnsi="Helvetica" w:ascii="Helvetica"/>
-                <w:color w:val="#000000"/>
-                <w:sz w:val="22"/>
-              </w:rPr>
-              <w:t xml:space="preserve">陳穎正</w:t>
-            </w:r>
-          </w:p>
-        </w:tc>
-        <w:tc>
-          <w:tcPr>
-            <w:tcBorders>
-              <w:top w:sz="4" w:color="#000000" w:val="single"/>
-              <w:left w:sz="4" w:color="#000000" w:val="single"/>
-              <w:bottom w:sz="4" w:color="#000000" w:val="single"/>
-              <w:right w:sz="4" w:color="#000000" w:val="single"/>
-            </w:tcBorders>
-            <w:shd w:fill="#FFFFFF"/>
-            <w:vAlign w:val="center"/>
-          </w:tcPr>
-          <w:p>
-            <w:pPr>
-              <w:pBdr/>
-              <w:spacing w:after="0" w:before="0"/>
-              <w:ind w:right="0" w:left="0"/>
-              <w:jc w:val="left"/>
-            </w:pPr>
-            <w:r>
-              <w:rPr>
-                <w:rFonts w:cs="Helvetica" w:hAnsi="Helvetica" w:ascii="Helvetica"/>
-                <w:color w:val="#000000"/>
-                <w:sz w:val="22"/>
-              </w:rPr>
-              <w:t xml:space="preserve"/>
-            </w:r>
-            <w:r>
-              <w:rPr>
-                <w:rFonts w:cs="Helvetica" w:hAnsi="Helvetica" w:ascii="Helvetica"/>
-                <w:color w:val="#000000"/>
-                <w:sz w:val="22"/>
-              </w:rPr>
-              <w:t xml:space="preserve">王美婷</w:t>
-            </w:r>
-          </w:p>
-        </w:tc>
-        <w:tc>
-          <w:tcPr>
-            <w:tcBorders>
-              <w:top w:sz="4" w:color="#000000" w:val="single"/>
-              <w:left w:sz="4" w:color="#000000" w:val="single"/>
-              <w:bottom w:sz="4" w:color="#000000" w:val="single"/>
-              <w:right w:sz="4" w:color="#000000" w:val="single"/>
-            </w:tcBorders>
-            <w:shd w:fill="#FFFFFF"/>
-            <w:vAlign w:val="center"/>
-          </w:tcPr>
-          <w:p>
-            <w:pPr>
-              <w:pBdr/>
-              <w:spacing w:after="0" w:before="0"/>
-              <w:ind w:right="0" w:left="0"/>
-              <w:jc w:val="left"/>
-            </w:pPr>
-            <w:r>
-              <w:rPr>
-                <w:rFonts w:cs="Helvetica" w:hAnsi="Helvetica" w:ascii="Helvetica"/>
-                <w:color w:val="#000000"/>
-                <w:sz w:val="22"/>
-              </w:rPr>
-              <w:t xml:space="preserve"/>
-            </w:r>
-            <w:r>
-              <w:rPr>
-                <w:rFonts w:cs="Helvetica" w:hAnsi="Helvetica" w:ascii="Helvetica"/>
-                <w:color w:val="#000000"/>
-                <w:sz w:val="22"/>
-              </w:rPr>
-              <w:t xml:space="preserve">李嘉瑋</w:t>
-            </w:r>
-          </w:p>
-        </w:tc>
-        <w:tc>
-          <w:tcPr>
-            <w:tcBorders>
-              <w:top w:sz="4" w:color="#000000" w:val="single"/>
-              <w:left w:sz="4" w:color="#000000" w:val="single"/>
-              <w:bottom w:sz="4" w:color="#000000" w:val="single"/>
-              <w:right w:sz="4" w:color="#000000" w:val="single"/>
-            </w:tcBorders>
-            <w:shd w:fill="#FFFFFF"/>
-            <w:vAlign w:val="center"/>
-          </w:tcPr>
-          <w:p>
-            <w:pPr>
-              <w:pBdr/>
-              <w:spacing w:after="0" w:before="0"/>
-              <w:ind w:right="0" w:left="0"/>
-              <w:jc w:val="left"/>
-            </w:pPr>
-            <w:r>
-              <w:rPr>
-                <w:rFonts w:cs="Helvetica" w:hAnsi="Helvetica" w:ascii="Helvetica"/>
-                <w:color w:val="#000000"/>
-                <w:sz w:val="22"/>
-              </w:rPr>
-              <w:t xml:space="preserve"/>
-            </w:r>
-            <w:r>
-              <w:rPr>
-                <w:rFonts w:cs="Helvetica" w:hAnsi="Helvetica" w:ascii="Helvetica"/>
-                <w:color w:val="#000000"/>
-                <w:sz w:val="22"/>
-              </w:rPr>
-              <w:t xml:space="preserve">陳穎正</w:t>
             </w:r>
           </w:p>
         </w:tc>
@@ -3267,6 +3267,114 @@
                 <w:color w:val="#000000"/>
                 <w:sz w:val="22"/>
               </w:rPr>
+              <w:t xml:space="preserve">張永佳</w:t>
+            </w:r>
+          </w:p>
+        </w:tc>
+        <w:tc>
+          <w:tcPr>
+            <w:tcBorders>
+              <w:top w:sz="4" w:color="#000000" w:val="single"/>
+              <w:left w:sz="4" w:color="#000000" w:val="single"/>
+              <w:bottom w:sz="4" w:color="#000000" w:val="single"/>
+              <w:right w:sz="4" w:color="#000000" w:val="single"/>
+            </w:tcBorders>
+            <w:shd w:fill="#FFFFFF"/>
+            <w:vAlign w:val="center"/>
+          </w:tcPr>
+          <w:p>
+            <w:pPr>
+              <w:pBdr/>
+              <w:spacing w:after="0" w:before="0"/>
+              <w:ind w:right="0" w:left="0"/>
+              <w:jc w:val="left"/>
+            </w:pPr>
+            <w:r>
+              <w:rPr>
+                <w:rFonts w:cs="Helvetica" w:hAnsi="Helvetica" w:ascii="Helvetica"/>
+                <w:color w:val="#000000"/>
+                <w:sz w:val="22"/>
+              </w:rPr>
+              <w:t xml:space="preserve"/>
+            </w:r>
+            <w:r>
+              <w:rPr>
+                <w:rFonts w:cs="Helvetica" w:hAnsi="Helvetica" w:ascii="Helvetica"/>
+                <w:color w:val="#000000"/>
+                <w:sz w:val="22"/>
+              </w:rPr>
+              <w:t xml:space="preserve"> </w:t>
+            </w:r>
+          </w:p>
+        </w:tc>
+        <w:tc>
+          <w:tcPr>
+            <w:tcBorders>
+              <w:top w:sz="4" w:color="#000000" w:val="single"/>
+              <w:left w:sz="4" w:color="#000000" w:val="single"/>
+              <w:bottom w:sz="4" w:color="#000000" w:val="single"/>
+              <w:right w:sz="4" w:color="#000000" w:val="single"/>
+            </w:tcBorders>
+            <w:shd w:fill="#FFFFFF"/>
+            <w:vAlign w:val="center"/>
+          </w:tcPr>
+          <w:p>
+            <w:pPr>
+              <w:pBdr/>
+              <w:spacing w:after="0" w:before="0"/>
+              <w:ind w:right="0" w:left="0"/>
+              <w:jc w:val="left"/>
+            </w:pPr>
+            <w:r>
+              <w:rPr>
+                <w:rFonts w:cs="Helvetica" w:hAnsi="Helvetica" w:ascii="Helvetica"/>
+                <w:color w:val="#000000"/>
+                <w:sz w:val="22"/>
+              </w:rPr>
+              <w:t xml:space="preserve"/>
+            </w:r>
+            <w:r>
+              <w:rPr>
+                <w:rFonts w:cs="Helvetica" w:hAnsi="Helvetica" w:ascii="Helvetica"/>
+                <w:color w:val="#000000"/>
+                <w:sz w:val="22"/>
+              </w:rPr>
+              <w:t xml:space="preserve"> </w:t>
+            </w:r>
+          </w:p>
+        </w:tc>
+        <w:tc>
+          <w:tcPr>
+            <w:tcBorders>
+              <w:top w:sz="4" w:color="#000000" w:val="single"/>
+              <w:left w:sz="4" w:color="#000000" w:val="single"/>
+              <w:bottom w:sz="4" w:color="#000000" w:val="single"/>
+              <w:right w:sz="4" w:color="#000000" w:val="single"/>
+            </w:tcBorders>
+            <w:shd w:fill="#FFFFFF"/>
+            <w:vAlign w:val="center"/>
+          </w:tcPr>
+          <w:p>
+            <w:pPr>
+              <w:pBdr/>
+              <w:spacing w:after="0" w:before="0"/>
+              <w:ind w:right="0" w:left="0"/>
+              <w:jc w:val="left"/>
+            </w:pPr>
+            <w:r>
+              <w:rPr>
+                <w:rFonts w:cs="Helvetica" w:hAnsi="Helvetica" w:ascii="Helvetica"/>
+                <w:color w:val="#000000"/>
+                <w:sz w:val="22"/>
+              </w:rPr>
+              <w:t xml:space="preserve"/>
+            </w:r>
+            <w:r>
+              <w:rPr>
+                <w:rFonts w:cs="Helvetica" w:hAnsi="Helvetica" w:ascii="Helvetica"/>
+                <w:color w:val="#000000"/>
+                <w:sz w:val="22"/>
+              </w:rPr>
               <w:t xml:space="preserve">王欣宜</w:t>
             </w:r>
           </w:p>
@@ -3303,43 +3411,7 @@
                 <w:color w:val="#000000"/>
                 <w:sz w:val="22"/>
               </w:rPr>
-              <w:t xml:space="preserve"> </w:t>
-            </w:r>
-          </w:p>
-        </w:tc>
-        <w:tc>
-          <w:tcPr>
-            <w:tcBorders>
-              <w:top w:sz="4" w:color="#000000" w:val="single"/>
-              <w:left w:sz="4" w:color="#000000" w:val="single"/>
-              <w:bottom w:sz="4" w:color="#000000" w:val="single"/>
-              <w:right w:sz="4" w:color="#000000" w:val="single"/>
-            </w:tcBorders>
-            <w:shd w:fill="#FFFFFF"/>
-            <w:vAlign w:val="center"/>
-          </w:tcPr>
-          <w:p>
-            <w:pPr>
-              <w:pBdr/>
-              <w:spacing w:after="0" w:before="0"/>
-              <w:ind w:right="0" w:left="0"/>
-              <w:jc w:val="left"/>
-            </w:pPr>
-            <w:r>
-              <w:rPr>
-                <w:rFonts w:cs="Helvetica" w:hAnsi="Helvetica" w:ascii="Helvetica"/>
-                <w:color w:val="#000000"/>
-                <w:sz w:val="22"/>
-              </w:rPr>
-              <w:t xml:space="preserve"/>
-            </w:r>
-            <w:r>
-              <w:rPr>
-                <w:rFonts w:cs="Helvetica" w:hAnsi="Helvetica" w:ascii="Helvetica"/>
-                <w:color w:val="#000000"/>
-                <w:sz w:val="22"/>
-              </w:rPr>
-              <w:t xml:space="preserve">莊泓叡</w:t>
+              <w:t xml:space="preserve">王美婷</w:t>
             </w:r>
           </w:p>
         </w:tc>
@@ -3411,79 +3483,7 @@
                 <w:color w:val="#000000"/>
                 <w:sz w:val="22"/>
               </w:rPr>
-              <w:t xml:space="preserve"> </w:t>
-            </w:r>
-          </w:p>
-        </w:tc>
-        <w:tc>
-          <w:tcPr>
-            <w:tcBorders>
-              <w:top w:sz="4" w:color="#000000" w:val="single"/>
-              <w:left w:sz="4" w:color="#000000" w:val="single"/>
-              <w:bottom w:sz="4" w:color="#000000" w:val="single"/>
-              <w:right w:sz="4" w:color="#000000" w:val="single"/>
-            </w:tcBorders>
-            <w:shd w:fill="#FFFFFF"/>
-            <w:vAlign w:val="center"/>
-          </w:tcPr>
-          <w:p>
-            <w:pPr>
-              <w:pBdr/>
-              <w:spacing w:after="0" w:before="0"/>
-              <w:ind w:right="0" w:left="0"/>
-              <w:jc w:val="left"/>
-            </w:pPr>
-            <w:r>
-              <w:rPr>
-                <w:rFonts w:cs="Helvetica" w:hAnsi="Helvetica" w:ascii="Helvetica"/>
-                <w:color w:val="#000000"/>
-                <w:sz w:val="22"/>
-              </w:rPr>
-              <w:t xml:space="preserve"/>
-            </w:r>
-            <w:r>
-              <w:rPr>
-                <w:rFonts w:cs="Helvetica" w:hAnsi="Helvetica" w:ascii="Helvetica"/>
-                <w:color w:val="#000000"/>
-                <w:sz w:val="22"/>
-              </w:rPr>
-              <w:t xml:space="preserve">王美婷</w:t>
-            </w:r>
-          </w:p>
-        </w:tc>
-        <w:tc>
-          <w:tcPr>
-            <w:tcBorders>
-              <w:top w:sz="4" w:color="#000000" w:val="single"/>
-              <w:left w:sz="4" w:color="#000000" w:val="single"/>
-              <w:bottom w:sz="4" w:color="#000000" w:val="single"/>
-              <w:right w:sz="4" w:color="#000000" w:val="single"/>
-            </w:tcBorders>
-            <w:shd w:fill="#FFFFFF"/>
-            <w:vAlign w:val="center"/>
-          </w:tcPr>
-          <w:p>
-            <w:pPr>
-              <w:pBdr/>
-              <w:spacing w:after="0" w:before="0"/>
-              <w:ind w:right="0" w:left="0"/>
-              <w:jc w:val="left"/>
-            </w:pPr>
-            <w:r>
-              <w:rPr>
-                <w:rFonts w:cs="Helvetica" w:hAnsi="Helvetica" w:ascii="Helvetica"/>
-                <w:color w:val="#000000"/>
-                <w:sz w:val="22"/>
-              </w:rPr>
-              <w:t xml:space="preserve"/>
-            </w:r>
-            <w:r>
-              <w:rPr>
-                <w:rFonts w:cs="Helvetica" w:hAnsi="Helvetica" w:ascii="Helvetica"/>
-                <w:color w:val="#000000"/>
-                <w:sz w:val="22"/>
-              </w:rPr>
-              <w:t xml:space="preserve">張永佳</w:t>
+              <w:t xml:space="preserve">王欣宜</w:t>
             </w:r>
           </w:p>
         </w:tc>
@@ -3847,6 +3847,114 @@
                 <w:color w:val="#000000"/>
                 <w:sz w:val="22"/>
               </w:rPr>
+              <w:t xml:space="preserve">11</w:t>
+            </w:r>
+          </w:p>
+        </w:tc>
+        <w:tc>
+          <w:tcPr>
+            <w:tcBorders>
+              <w:top w:sz="4" w:color="#000000" w:val="single"/>
+              <w:left w:sz="4" w:color="#000000" w:val="single"/>
+              <w:bottom w:sz="4" w:color="#000000" w:val="single"/>
+              <w:right w:sz="4" w:color="#000000" w:val="single"/>
+            </w:tcBorders>
+            <w:shd w:fill="#FFFFFF"/>
+            <w:vAlign w:val="center"/>
+          </w:tcPr>
+          <w:p>
+            <w:pPr>
+              <w:pBdr/>
+              <w:spacing w:after="0" w:before="0"/>
+              <w:ind w:right="0" w:left="0"/>
+              <w:jc w:val="left"/>
+            </w:pPr>
+            <w:r>
+              <w:rPr>
+                <w:rFonts w:cs="Helvetica" w:hAnsi="Helvetica" w:ascii="Helvetica"/>
+                <w:color w:val="#000000"/>
+                <w:sz w:val="22"/>
+              </w:rPr>
+              <w:t xml:space="preserve"/>
+            </w:r>
+            <w:r>
+              <w:rPr>
+                <w:rFonts w:cs="Helvetica" w:hAnsi="Helvetica" w:ascii="Helvetica"/>
+                <w:color w:val="#000000"/>
+                <w:sz w:val="22"/>
+              </w:rPr>
+              <w:t xml:space="preserve">12</w:t>
+            </w:r>
+          </w:p>
+        </w:tc>
+        <w:tc>
+          <w:tcPr>
+            <w:tcBorders>
+              <w:top w:sz="4" w:color="#000000" w:val="single"/>
+              <w:left w:sz="4" w:color="#000000" w:val="single"/>
+              <w:bottom w:sz="4" w:color="#000000" w:val="single"/>
+              <w:right w:sz="4" w:color="#000000" w:val="single"/>
+            </w:tcBorders>
+            <w:shd w:fill="#FFFFFF"/>
+            <w:vAlign w:val="center"/>
+          </w:tcPr>
+          <w:p>
+            <w:pPr>
+              <w:pBdr/>
+              <w:spacing w:after="0" w:before="0"/>
+              <w:ind w:right="0" w:left="0"/>
+              <w:jc w:val="left"/>
+            </w:pPr>
+            <w:r>
+              <w:rPr>
+                <w:rFonts w:cs="Helvetica" w:hAnsi="Helvetica" w:ascii="Helvetica"/>
+                <w:color w:val="#000000"/>
+                <w:sz w:val="22"/>
+              </w:rPr>
+              <w:t xml:space="preserve"/>
+            </w:r>
+            <w:r>
+              <w:rPr>
+                <w:rFonts w:cs="Helvetica" w:hAnsi="Helvetica" w:ascii="Helvetica"/>
+                <w:color w:val="#000000"/>
+                <w:sz w:val="22"/>
+              </w:rPr>
+              <w:t xml:space="preserve">13</w:t>
+            </w:r>
+          </w:p>
+        </w:tc>
+        <w:tc>
+          <w:tcPr>
+            <w:tcBorders>
+              <w:top w:sz="4" w:color="#000000" w:val="single"/>
+              <w:left w:sz="4" w:color="#000000" w:val="single"/>
+              <w:bottom w:sz="4" w:color="#000000" w:val="single"/>
+              <w:right w:sz="4" w:color="#000000" w:val="single"/>
+            </w:tcBorders>
+            <w:shd w:fill="#FFFFFF"/>
+            <w:vAlign w:val="center"/>
+          </w:tcPr>
+          <w:p>
+            <w:pPr>
+              <w:pBdr/>
+              <w:spacing w:after="0" w:before="0"/>
+              <w:ind w:right="0" w:left="0"/>
+              <w:jc w:val="left"/>
+            </w:pPr>
+            <w:r>
+              <w:rPr>
+                <w:rFonts w:cs="Helvetica" w:hAnsi="Helvetica" w:ascii="Helvetica"/>
+                <w:color w:val="#000000"/>
+                <w:sz w:val="22"/>
+              </w:rPr>
+              <w:t xml:space="preserve"/>
+            </w:r>
+            <w:r>
+              <w:rPr>
+                <w:rFonts w:cs="Helvetica" w:hAnsi="Helvetica" w:ascii="Helvetica"/>
+                <w:color w:val="#000000"/>
+                <w:sz w:val="22"/>
+              </w:rPr>
               <w:t xml:space="preserve">14</w:t>
             </w:r>
           </w:p>
@@ -3956,114 +4064,6 @@
                 <w:sz w:val="22"/>
               </w:rPr>
               <w:t xml:space="preserve">17</w:t>
-            </w:r>
-          </w:p>
-        </w:tc>
-        <w:tc>
-          <w:tcPr>
-            <w:tcBorders>
-              <w:top w:sz="4" w:color="#000000" w:val="single"/>
-              <w:left w:sz="4" w:color="#000000" w:val="single"/>
-              <w:bottom w:sz="4" w:color="#000000" w:val="single"/>
-              <w:right w:sz="4" w:color="#000000" w:val="single"/>
-            </w:tcBorders>
-            <w:shd w:fill="#FFFFFF"/>
-            <w:vAlign w:val="center"/>
-          </w:tcPr>
-          <w:p>
-            <w:pPr>
-              <w:pBdr/>
-              <w:spacing w:after="0" w:before="0"/>
-              <w:ind w:right="0" w:left="0"/>
-              <w:jc w:val="left"/>
-            </w:pPr>
-            <w:r>
-              <w:rPr>
-                <w:rFonts w:cs="Helvetica" w:hAnsi="Helvetica" w:ascii="Helvetica"/>
-                <w:color w:val="#000000"/>
-                <w:sz w:val="22"/>
-              </w:rPr>
-              <w:t xml:space="preserve"/>
-            </w:r>
-            <w:r>
-              <w:rPr>
-                <w:rFonts w:cs="Helvetica" w:hAnsi="Helvetica" w:ascii="Helvetica"/>
-                <w:color w:val="#000000"/>
-                <w:sz w:val="22"/>
-              </w:rPr>
-              <w:t xml:space="preserve">18</w:t>
-            </w:r>
-          </w:p>
-        </w:tc>
-        <w:tc>
-          <w:tcPr>
-            <w:tcBorders>
-              <w:top w:sz="4" w:color="#000000" w:val="single"/>
-              <w:left w:sz="4" w:color="#000000" w:val="single"/>
-              <w:bottom w:sz="4" w:color="#000000" w:val="single"/>
-              <w:right w:sz="4" w:color="#000000" w:val="single"/>
-            </w:tcBorders>
-            <w:shd w:fill="#FFFFFF"/>
-            <w:vAlign w:val="center"/>
-          </w:tcPr>
-          <w:p>
-            <w:pPr>
-              <w:pBdr/>
-              <w:spacing w:after="0" w:before="0"/>
-              <w:ind w:right="0" w:left="0"/>
-              <w:jc w:val="left"/>
-            </w:pPr>
-            <w:r>
-              <w:rPr>
-                <w:rFonts w:cs="Helvetica" w:hAnsi="Helvetica" w:ascii="Helvetica"/>
-                <w:color w:val="#000000"/>
-                <w:sz w:val="22"/>
-              </w:rPr>
-              <w:t xml:space="preserve"/>
-            </w:r>
-            <w:r>
-              <w:rPr>
-                <w:rFonts w:cs="Helvetica" w:hAnsi="Helvetica" w:ascii="Helvetica"/>
-                <w:color w:val="#000000"/>
-                <w:sz w:val="22"/>
-              </w:rPr>
-              <w:t xml:space="preserve">19</w:t>
-            </w:r>
-          </w:p>
-        </w:tc>
-        <w:tc>
-          <w:tcPr>
-            <w:tcBorders>
-              <w:top w:sz="4" w:color="#000000" w:val="single"/>
-              <w:left w:sz="4" w:color="#000000" w:val="single"/>
-              <w:bottom w:sz="4" w:color="#000000" w:val="single"/>
-              <w:right w:sz="4" w:color="#000000" w:val="single"/>
-            </w:tcBorders>
-            <w:shd w:fill="#FFFFFF"/>
-            <w:vAlign w:val="center"/>
-          </w:tcPr>
-          <w:p>
-            <w:pPr>
-              <w:pBdr/>
-              <w:spacing w:after="0" w:before="0"/>
-              <w:ind w:right="0" w:left="0"/>
-              <w:jc w:val="left"/>
-            </w:pPr>
-            <w:r>
-              <w:rPr>
-                <w:rFonts w:cs="Helvetica" w:hAnsi="Helvetica" w:ascii="Helvetica"/>
-                <w:color w:val="#000000"/>
-                <w:sz w:val="22"/>
-              </w:rPr>
-              <w:t xml:space="preserve"/>
-            </w:r>
-            <w:r>
-              <w:rPr>
-                <w:rFonts w:cs="Helvetica" w:hAnsi="Helvetica" w:ascii="Helvetica"/>
-                <w:color w:val="#000000"/>
-                <w:sz w:val="22"/>
-              </w:rPr>
-              <w:t xml:space="preserve">20</w:t>
             </w:r>
           </w:p>
         </w:tc>
@@ -4137,6 +4137,114 @@
                 <w:color w:val="#000000"/>
                 <w:sz w:val="22"/>
               </w:rPr>
+              <w:t xml:space="preserve">許承嵐</w:t>
+            </w:r>
+          </w:p>
+        </w:tc>
+        <w:tc>
+          <w:tcPr>
+            <w:tcBorders>
+              <w:top w:sz="4" w:color="#000000" w:val="single"/>
+              <w:left w:sz="4" w:color="#000000" w:val="single"/>
+              <w:bottom w:sz="4" w:color="#000000" w:val="single"/>
+              <w:right w:sz="4" w:color="#000000" w:val="single"/>
+            </w:tcBorders>
+            <w:shd w:fill="#FFFFFF"/>
+            <w:vAlign w:val="center"/>
+          </w:tcPr>
+          <w:p>
+            <w:pPr>
+              <w:pBdr/>
+              <w:spacing w:after="0" w:before="0"/>
+              <w:ind w:right="0" w:left="0"/>
+              <w:jc w:val="left"/>
+            </w:pPr>
+            <w:r>
+              <w:rPr>
+                <w:rFonts w:cs="Helvetica" w:hAnsi="Helvetica" w:ascii="Helvetica"/>
+                <w:color w:val="#000000"/>
+                <w:sz w:val="22"/>
+              </w:rPr>
+              <w:t xml:space="preserve"/>
+            </w:r>
+            <w:r>
+              <w:rPr>
+                <w:rFonts w:cs="Helvetica" w:hAnsi="Helvetica" w:ascii="Helvetica"/>
+                <w:color w:val="#000000"/>
+                <w:sz w:val="22"/>
+              </w:rPr>
+              <w:t xml:space="preserve">施玟瑄</w:t>
+            </w:r>
+          </w:p>
+        </w:tc>
+        <w:tc>
+          <w:tcPr>
+            <w:tcBorders>
+              <w:top w:sz="4" w:color="#000000" w:val="single"/>
+              <w:left w:sz="4" w:color="#000000" w:val="single"/>
+              <w:bottom w:sz="4" w:color="#000000" w:val="single"/>
+              <w:right w:sz="4" w:color="#000000" w:val="single"/>
+            </w:tcBorders>
+            <w:shd w:fill="#FFFFFF"/>
+            <w:vAlign w:val="center"/>
+          </w:tcPr>
+          <w:p>
+            <w:pPr>
+              <w:pBdr/>
+              <w:spacing w:after="0" w:before="0"/>
+              <w:ind w:right="0" w:left="0"/>
+              <w:jc w:val="left"/>
+            </w:pPr>
+            <w:r>
+              <w:rPr>
+                <w:rFonts w:cs="Helvetica" w:hAnsi="Helvetica" w:ascii="Helvetica"/>
+                <w:color w:val="#000000"/>
+                <w:sz w:val="22"/>
+              </w:rPr>
+              <w:t xml:space="preserve"/>
+            </w:r>
+            <w:r>
+              <w:rPr>
+                <w:rFonts w:cs="Helvetica" w:hAnsi="Helvetica" w:ascii="Helvetica"/>
+                <w:color w:val="#000000"/>
+                <w:sz w:val="22"/>
+              </w:rPr>
+              <w:t xml:space="preserve">廖峻立</w:t>
+            </w:r>
+          </w:p>
+        </w:tc>
+        <w:tc>
+          <w:tcPr>
+            <w:tcBorders>
+              <w:top w:sz="4" w:color="#000000" w:val="single"/>
+              <w:left w:sz="4" w:color="#000000" w:val="single"/>
+              <w:bottom w:sz="4" w:color="#000000" w:val="single"/>
+              <w:right w:sz="4" w:color="#000000" w:val="single"/>
+            </w:tcBorders>
+            <w:shd w:fill="#FFFFFF"/>
+            <w:vAlign w:val="center"/>
+          </w:tcPr>
+          <w:p>
+            <w:pPr>
+              <w:pBdr/>
+              <w:spacing w:after="0" w:before="0"/>
+              <w:ind w:right="0" w:left="0"/>
+              <w:jc w:val="left"/>
+            </w:pPr>
+            <w:r>
+              <w:rPr>
+                <w:rFonts w:cs="Helvetica" w:hAnsi="Helvetica" w:ascii="Helvetica"/>
+                <w:color w:val="#000000"/>
+                <w:sz w:val="22"/>
+              </w:rPr>
+              <w:t xml:space="preserve"/>
+            </w:r>
+            <w:r>
+              <w:rPr>
+                <w:rFonts w:cs="Helvetica" w:hAnsi="Helvetica" w:ascii="Helvetica"/>
+                <w:color w:val="#000000"/>
+                <w:sz w:val="22"/>
+              </w:rPr>
               <w:t xml:space="preserve">陳彥誌</w:t>
             </w:r>
           </w:p>
@@ -4173,187 +4281,79 @@
                 <w:color w:val="#000000"/>
                 <w:sz w:val="22"/>
               </w:rPr>
+              <w:t xml:space="preserve">廖峻立</w:t>
+            </w:r>
+          </w:p>
+        </w:tc>
+        <w:tc>
+          <w:tcPr>
+            <w:tcBorders>
+              <w:top w:sz="4" w:color="#000000" w:val="single"/>
+              <w:left w:sz="4" w:color="#000000" w:val="single"/>
+              <w:bottom w:sz="4" w:color="#000000" w:val="single"/>
+              <w:right w:sz="4" w:color="#000000" w:val="single"/>
+            </w:tcBorders>
+            <w:shd w:fill="#FFFFFF"/>
+            <w:vAlign w:val="center"/>
+          </w:tcPr>
+          <w:p>
+            <w:pPr>
+              <w:pBdr/>
+              <w:spacing w:after="0" w:before="0"/>
+              <w:ind w:right="0" w:left="0"/>
+              <w:jc w:val="left"/>
+            </w:pPr>
+            <w:r>
+              <w:rPr>
+                <w:rFonts w:cs="Helvetica" w:hAnsi="Helvetica" w:ascii="Helvetica"/>
+                <w:color w:val="#000000"/>
+                <w:sz w:val="22"/>
+              </w:rPr>
+              <w:t xml:space="preserve"/>
+            </w:r>
+            <w:r>
+              <w:rPr>
+                <w:rFonts w:cs="Helvetica" w:hAnsi="Helvetica" w:ascii="Helvetica"/>
+                <w:color w:val="#000000"/>
+                <w:sz w:val="22"/>
+              </w:rPr>
+              <w:t xml:space="preserve">馮仕豪</w:t>
+            </w:r>
+          </w:p>
+        </w:tc>
+        <w:tc>
+          <w:tcPr>
+            <w:tcBorders>
+              <w:top w:sz="4" w:color="#000000" w:val="single"/>
+              <w:left w:sz="4" w:color="#000000" w:val="single"/>
+              <w:bottom w:sz="4" w:color="#000000" w:val="single"/>
+              <w:right w:sz="4" w:color="#000000" w:val="single"/>
+            </w:tcBorders>
+            <w:shd w:fill="#FFFFFF"/>
+            <w:vAlign w:val="center"/>
+          </w:tcPr>
+          <w:p>
+            <w:pPr>
+              <w:pBdr/>
+              <w:spacing w:after="0" w:before="0"/>
+              <w:ind w:right="0" w:left="0"/>
+              <w:jc w:val="left"/>
+            </w:pPr>
+            <w:r>
+              <w:rPr>
+                <w:rFonts w:cs="Helvetica" w:hAnsi="Helvetica" w:ascii="Helvetica"/>
+                <w:color w:val="#000000"/>
+                <w:sz w:val="22"/>
+              </w:rPr>
+              <w:t xml:space="preserve"/>
+            </w:r>
+            <w:r>
+              <w:rPr>
+                <w:rFonts w:cs="Helvetica" w:hAnsi="Helvetica" w:ascii="Helvetica"/>
+                <w:color w:val="#000000"/>
+                <w:sz w:val="22"/>
+              </w:rPr>
               <w:t xml:space="preserve">吳沛燊</w:t>
-            </w:r>
-          </w:p>
-        </w:tc>
-        <w:tc>
-          <w:tcPr>
-            <w:tcBorders>
-              <w:top w:sz="4" w:color="#000000" w:val="single"/>
-              <w:left w:sz="4" w:color="#000000" w:val="single"/>
-              <w:bottom w:sz="4" w:color="#000000" w:val="single"/>
-              <w:right w:sz="4" w:color="#000000" w:val="single"/>
-            </w:tcBorders>
-            <w:shd w:fill="#FFFFFF"/>
-            <w:vAlign w:val="center"/>
-          </w:tcPr>
-          <w:p>
-            <w:pPr>
-              <w:pBdr/>
-              <w:spacing w:after="0" w:before="0"/>
-              <w:ind w:right="0" w:left="0"/>
-              <w:jc w:val="left"/>
-            </w:pPr>
-            <w:r>
-              <w:rPr>
-                <w:rFonts w:cs="Helvetica" w:hAnsi="Helvetica" w:ascii="Helvetica"/>
-                <w:color w:val="#000000"/>
-                <w:sz w:val="22"/>
-              </w:rPr>
-              <w:t xml:space="preserve"/>
-            </w:r>
-            <w:r>
-              <w:rPr>
-                <w:rFonts w:cs="Helvetica" w:hAnsi="Helvetica" w:ascii="Helvetica"/>
-                <w:color w:val="#000000"/>
-                <w:sz w:val="22"/>
-              </w:rPr>
-              <w:t xml:space="preserve">許承嵐</w:t>
-            </w:r>
-          </w:p>
-        </w:tc>
-        <w:tc>
-          <w:tcPr>
-            <w:tcBorders>
-              <w:top w:sz="4" w:color="#000000" w:val="single"/>
-              <w:left w:sz="4" w:color="#000000" w:val="single"/>
-              <w:bottom w:sz="4" w:color="#000000" w:val="single"/>
-              <w:right w:sz="4" w:color="#000000" w:val="single"/>
-            </w:tcBorders>
-            <w:shd w:fill="#FFFFFF"/>
-            <w:vAlign w:val="center"/>
-          </w:tcPr>
-          <w:p>
-            <w:pPr>
-              <w:pBdr/>
-              <w:spacing w:after="0" w:before="0"/>
-              <w:ind w:right="0" w:left="0"/>
-              <w:jc w:val="left"/>
-            </w:pPr>
-            <w:r>
-              <w:rPr>
-                <w:rFonts w:cs="Helvetica" w:hAnsi="Helvetica" w:ascii="Helvetica"/>
-                <w:color w:val="#000000"/>
-                <w:sz w:val="22"/>
-              </w:rPr>
-              <w:t xml:space="preserve"/>
-            </w:r>
-            <w:r>
-              <w:rPr>
-                <w:rFonts w:cs="Helvetica" w:hAnsi="Helvetica" w:ascii="Helvetica"/>
-                <w:color w:val="#000000"/>
-                <w:sz w:val="22"/>
-              </w:rPr>
-              <w:t xml:space="preserve">吳沛燊</w:t>
-            </w:r>
-          </w:p>
-        </w:tc>
-        <w:tc>
-          <w:tcPr>
-            <w:tcBorders>
-              <w:top w:sz="4" w:color="#000000" w:val="single"/>
-              <w:left w:sz="4" w:color="#000000" w:val="single"/>
-              <w:bottom w:sz="4" w:color="#000000" w:val="single"/>
-              <w:right w:sz="4" w:color="#000000" w:val="single"/>
-            </w:tcBorders>
-            <w:shd w:fill="#FFFFFF"/>
-            <w:vAlign w:val="center"/>
-          </w:tcPr>
-          <w:p>
-            <w:pPr>
-              <w:pBdr/>
-              <w:spacing w:after="0" w:before="0"/>
-              <w:ind w:right="0" w:left="0"/>
-              <w:jc w:val="left"/>
-            </w:pPr>
-            <w:r>
-              <w:rPr>
-                <w:rFonts w:cs="Helvetica" w:hAnsi="Helvetica" w:ascii="Helvetica"/>
-                <w:color w:val="#000000"/>
-                <w:sz w:val="22"/>
-              </w:rPr>
-              <w:t xml:space="preserve"/>
-            </w:r>
-            <w:r>
-              <w:rPr>
-                <w:rFonts w:cs="Helvetica" w:hAnsi="Helvetica" w:ascii="Helvetica"/>
-                <w:color w:val="#000000"/>
-                <w:sz w:val="22"/>
-              </w:rPr>
-              <w:t xml:space="preserve">陳彥誌</w:t>
-            </w:r>
-          </w:p>
-        </w:tc>
-        <w:tc>
-          <w:tcPr>
-            <w:tcBorders>
-              <w:top w:sz="4" w:color="#000000" w:val="single"/>
-              <w:left w:sz="4" w:color="#000000" w:val="single"/>
-              <w:bottom w:sz="4" w:color="#000000" w:val="single"/>
-              <w:right w:sz="4" w:color="#000000" w:val="single"/>
-            </w:tcBorders>
-            <w:shd w:fill="#FFFFFF"/>
-            <w:vAlign w:val="center"/>
-          </w:tcPr>
-          <w:p>
-            <w:pPr>
-              <w:pBdr/>
-              <w:spacing w:after="0" w:before="0"/>
-              <w:ind w:right="0" w:left="0"/>
-              <w:jc w:val="left"/>
-            </w:pPr>
-            <w:r>
-              <w:rPr>
-                <w:rFonts w:cs="Helvetica" w:hAnsi="Helvetica" w:ascii="Helvetica"/>
-                <w:color w:val="#000000"/>
-                <w:sz w:val="22"/>
-              </w:rPr>
-              <w:t xml:space="preserve"/>
-            </w:r>
-            <w:r>
-              <w:rPr>
-                <w:rFonts w:cs="Helvetica" w:hAnsi="Helvetica" w:ascii="Helvetica"/>
-                <w:color w:val="#000000"/>
-                <w:sz w:val="22"/>
-              </w:rPr>
-              <w:t xml:space="preserve">廖峻立</w:t>
-            </w:r>
-          </w:p>
-        </w:tc>
-        <w:tc>
-          <w:tcPr>
-            <w:tcBorders>
-              <w:top w:sz="4" w:color="#000000" w:val="single"/>
-              <w:left w:sz="4" w:color="#000000" w:val="single"/>
-              <w:bottom w:sz="4" w:color="#000000" w:val="single"/>
-              <w:right w:sz="4" w:color="#000000" w:val="single"/>
-            </w:tcBorders>
-            <w:shd w:fill="#FFFFFF"/>
-            <w:vAlign w:val="center"/>
-          </w:tcPr>
-          <w:p>
-            <w:pPr>
-              <w:pBdr/>
-              <w:spacing w:after="0" w:before="0"/>
-              <w:ind w:right="0" w:left="0"/>
-              <w:jc w:val="left"/>
-            </w:pPr>
-            <w:r>
-              <w:rPr>
-                <w:rFonts w:cs="Helvetica" w:hAnsi="Helvetica" w:ascii="Helvetica"/>
-                <w:color w:val="#000000"/>
-                <w:sz w:val="22"/>
-              </w:rPr>
-              <w:t xml:space="preserve"/>
-            </w:r>
-            <w:r>
-              <w:rPr>
-                <w:rFonts w:cs="Helvetica" w:hAnsi="Helvetica" w:ascii="Helvetica"/>
-                <w:color w:val="#000000"/>
-                <w:sz w:val="22"/>
-              </w:rPr>
-              <w:t xml:space="preserve">涂耿華</w:t>
             </w:r>
           </w:p>
         </w:tc>
@@ -4463,7 +4463,43 @@
                 <w:color w:val="#000000"/>
                 <w:sz w:val="22"/>
               </w:rPr>
-              <w:t xml:space="preserve">馮仕豪</w:t>
+              <w:t xml:space="preserve">李嘉瑋</w:t>
+            </w:r>
+          </w:p>
+        </w:tc>
+        <w:tc>
+          <w:tcPr>
+            <w:tcBorders>
+              <w:top w:sz="4" w:color="#000000" w:val="single"/>
+              <w:left w:sz="4" w:color="#000000" w:val="single"/>
+              <w:bottom w:sz="4" w:color="#000000" w:val="single"/>
+              <w:right w:sz="4" w:color="#000000" w:val="single"/>
+            </w:tcBorders>
+            <w:shd w:fill="#FFFFFF"/>
+            <w:vAlign w:val="center"/>
+          </w:tcPr>
+          <w:p>
+            <w:pPr>
+              <w:pBdr/>
+              <w:spacing w:after="0" w:before="0"/>
+              <w:ind w:right="0" w:left="0"/>
+              <w:jc w:val="left"/>
+            </w:pPr>
+            <w:r>
+              <w:rPr>
+                <w:rFonts w:cs="Helvetica" w:hAnsi="Helvetica" w:ascii="Helvetica"/>
+                <w:color w:val="#000000"/>
+                <w:sz w:val="22"/>
+              </w:rPr>
+              <w:t xml:space="preserve"/>
+            </w:r>
+            <w:r>
+              <w:rPr>
+                <w:rFonts w:cs="Helvetica" w:hAnsi="Helvetica" w:ascii="Helvetica"/>
+                <w:color w:val="#000000"/>
+                <w:sz w:val="22"/>
+              </w:rPr>
+              <w:t xml:space="preserve">陳穎正</w:t>
             </w:r>
           </w:p>
         </w:tc>
@@ -4535,115 +4571,79 @@
                 <w:color w:val="#000000"/>
                 <w:sz w:val="22"/>
               </w:rPr>
-              <w:t xml:space="preserve">鄭宇軒</w:t>
-            </w:r>
-          </w:p>
-        </w:tc>
-        <w:tc>
-          <w:tcPr>
-            <w:tcBorders>
-              <w:top w:sz="4" w:color="#000000" w:val="single"/>
-              <w:left w:sz="4" w:color="#000000" w:val="single"/>
-              <w:bottom w:sz="4" w:color="#000000" w:val="single"/>
-              <w:right w:sz="4" w:color="#000000" w:val="single"/>
-            </w:tcBorders>
-            <w:shd w:fill="#FFFFFF"/>
-            <w:vAlign w:val="center"/>
-          </w:tcPr>
-          <w:p>
-            <w:pPr>
-              <w:pBdr/>
-              <w:spacing w:after="0" w:before="0"/>
-              <w:ind w:right="0" w:left="0"/>
-              <w:jc w:val="left"/>
-            </w:pPr>
-            <w:r>
-              <w:rPr>
-                <w:rFonts w:cs="Helvetica" w:hAnsi="Helvetica" w:ascii="Helvetica"/>
-                <w:color w:val="#000000"/>
-                <w:sz w:val="22"/>
-              </w:rPr>
-              <w:t xml:space="preserve"/>
-            </w:r>
-            <w:r>
-              <w:rPr>
-                <w:rFonts w:cs="Helvetica" w:hAnsi="Helvetica" w:ascii="Helvetica"/>
-                <w:color w:val="#000000"/>
-                <w:sz w:val="22"/>
-              </w:rPr>
-              <w:t xml:space="preserve">陳穎正</w:t>
-            </w:r>
-          </w:p>
-        </w:tc>
-        <w:tc>
-          <w:tcPr>
-            <w:tcBorders>
-              <w:top w:sz="4" w:color="#000000" w:val="single"/>
-              <w:left w:sz="4" w:color="#000000" w:val="single"/>
-              <w:bottom w:sz="4" w:color="#000000" w:val="single"/>
-              <w:right w:sz="4" w:color="#000000" w:val="single"/>
-            </w:tcBorders>
-            <w:shd w:fill="#FFFFFF"/>
-            <w:vAlign w:val="center"/>
-          </w:tcPr>
-          <w:p>
-            <w:pPr>
-              <w:pBdr/>
-              <w:spacing w:after="0" w:before="0"/>
-              <w:ind w:right="0" w:left="0"/>
-              <w:jc w:val="left"/>
-            </w:pPr>
-            <w:r>
-              <w:rPr>
-                <w:rFonts w:cs="Helvetica" w:hAnsi="Helvetica" w:ascii="Helvetica"/>
-                <w:color w:val="#000000"/>
-                <w:sz w:val="22"/>
-              </w:rPr>
-              <w:t xml:space="preserve"/>
-            </w:r>
-            <w:r>
-              <w:rPr>
-                <w:rFonts w:cs="Helvetica" w:hAnsi="Helvetica" w:ascii="Helvetica"/>
-                <w:color w:val="#000000"/>
-                <w:sz w:val="22"/>
-              </w:rPr>
-              <w:t xml:space="preserve">王欣宜</w:t>
-            </w:r>
-          </w:p>
-        </w:tc>
-        <w:tc>
-          <w:tcPr>
-            <w:tcBorders>
-              <w:top w:sz="4" w:color="#000000" w:val="single"/>
-              <w:left w:sz="4" w:color="#000000" w:val="single"/>
-              <w:bottom w:sz="4" w:color="#000000" w:val="single"/>
-              <w:right w:sz="4" w:color="#000000" w:val="single"/>
-            </w:tcBorders>
-            <w:shd w:fill="#FFFFFF"/>
-            <w:vAlign w:val="center"/>
-          </w:tcPr>
-          <w:p>
-            <w:pPr>
-              <w:pBdr/>
-              <w:spacing w:after="0" w:before="0"/>
-              <w:ind w:right="0" w:left="0"/>
-              <w:jc w:val="left"/>
-            </w:pPr>
-            <w:r>
-              <w:rPr>
-                <w:rFonts w:cs="Helvetica" w:hAnsi="Helvetica" w:ascii="Helvetica"/>
-                <w:color w:val="#000000"/>
-                <w:sz w:val="22"/>
-              </w:rPr>
-              <w:t xml:space="preserve"/>
-            </w:r>
-            <w:r>
-              <w:rPr>
-                <w:rFonts w:cs="Helvetica" w:hAnsi="Helvetica" w:ascii="Helvetica"/>
-                <w:color w:val="#000000"/>
-                <w:sz w:val="22"/>
-              </w:rPr>
-              <w:t xml:space="preserve">鄭宇軒</w:t>
+              <w:t xml:space="preserve">王美婷</w:t>
+            </w:r>
+          </w:p>
+        </w:tc>
+        <w:tc>
+          <w:tcPr>
+            <w:tcBorders>
+              <w:top w:sz="4" w:color="#000000" w:val="single"/>
+              <w:left w:sz="4" w:color="#000000" w:val="single"/>
+              <w:bottom w:sz="4" w:color="#000000" w:val="single"/>
+              <w:right w:sz="4" w:color="#000000" w:val="single"/>
+            </w:tcBorders>
+            <w:shd w:fill="#FFFFFF"/>
+            <w:vAlign w:val="center"/>
+          </w:tcPr>
+          <w:p>
+            <w:pPr>
+              <w:pBdr/>
+              <w:spacing w:after="0" w:before="0"/>
+              <w:ind w:right="0" w:left="0"/>
+              <w:jc w:val="left"/>
+            </w:pPr>
+            <w:r>
+              <w:rPr>
+                <w:rFonts w:cs="Helvetica" w:hAnsi="Helvetica" w:ascii="Helvetica"/>
+                <w:color w:val="#000000"/>
+                <w:sz w:val="22"/>
+              </w:rPr>
+              <w:t xml:space="preserve"/>
+            </w:r>
+            <w:r>
+              <w:rPr>
+                <w:rFonts w:cs="Helvetica" w:hAnsi="Helvetica" w:ascii="Helvetica"/>
+                <w:color w:val="#000000"/>
+                <w:sz w:val="22"/>
+              </w:rPr>
+              <w:t xml:space="preserve">許承嵐</w:t>
+            </w:r>
+          </w:p>
+        </w:tc>
+        <w:tc>
+          <w:tcPr>
+            <w:tcBorders>
+              <w:top w:sz="4" w:color="#000000" w:val="single"/>
+              <w:left w:sz="4" w:color="#000000" w:val="single"/>
+              <w:bottom w:sz="4" w:color="#000000" w:val="single"/>
+              <w:right w:sz="4" w:color="#000000" w:val="single"/>
+            </w:tcBorders>
+            <w:shd w:fill="#FFFFFF"/>
+            <w:vAlign w:val="center"/>
+          </w:tcPr>
+          <w:p>
+            <w:pPr>
+              <w:pBdr/>
+              <w:spacing w:after="0" w:before="0"/>
+              <w:ind w:right="0" w:left="0"/>
+              <w:jc w:val="left"/>
+            </w:pPr>
+            <w:r>
+              <w:rPr>
+                <w:rFonts w:cs="Helvetica" w:hAnsi="Helvetica" w:ascii="Helvetica"/>
+                <w:color w:val="#000000"/>
+                <w:sz w:val="22"/>
+              </w:rPr>
+              <w:t xml:space="preserve"/>
+            </w:r>
+            <w:r>
+              <w:rPr>
+                <w:rFonts w:cs="Helvetica" w:hAnsi="Helvetica" w:ascii="Helvetica"/>
+                <w:color w:val="#000000"/>
+                <w:sz w:val="22"/>
+              </w:rPr>
+              <w:t xml:space="preserve">李嘉瑋</w:t>
             </w:r>
           </w:p>
         </w:tc>
@@ -5079,6 +5079,42 @@
                 <w:color w:val="#000000"/>
                 <w:sz w:val="22"/>
               </w:rPr>
+              <w:t xml:space="preserve">張永佳</w:t>
+            </w:r>
+          </w:p>
+        </w:tc>
+        <w:tc>
+          <w:tcPr>
+            <w:tcBorders>
+              <w:top w:sz="4" w:color="#000000" w:val="single"/>
+              <w:left w:sz="4" w:color="#000000" w:val="single"/>
+              <w:bottom w:sz="4" w:color="#000000" w:val="single"/>
+              <w:right w:sz="4" w:color="#000000" w:val="single"/>
+            </w:tcBorders>
+            <w:shd w:fill="#FFFFFF"/>
+            <w:vAlign w:val="center"/>
+          </w:tcPr>
+          <w:p>
+            <w:pPr>
+              <w:pBdr/>
+              <w:spacing w:after="0" w:before="0"/>
+              <w:ind w:right="0" w:left="0"/>
+              <w:jc w:val="left"/>
+            </w:pPr>
+            <w:r>
+              <w:rPr>
+                <w:rFonts w:cs="Helvetica" w:hAnsi="Helvetica" w:ascii="Helvetica"/>
+                <w:color w:val="#000000"/>
+                <w:sz w:val="22"/>
+              </w:rPr>
+              <w:t xml:space="preserve"/>
+            </w:r>
+            <w:r>
+              <w:rPr>
+                <w:rFonts w:cs="Helvetica" w:hAnsi="Helvetica" w:ascii="Helvetica"/>
+                <w:color w:val="#000000"/>
+                <w:sz w:val="22"/>
+              </w:rPr>
               <w:t xml:space="preserve">莊泓叡</w:t>
             </w:r>
           </w:p>
@@ -5151,79 +5187,43 @@
                 <w:color w:val="#000000"/>
                 <w:sz w:val="22"/>
               </w:rPr>
-              <w:t xml:space="preserve">莊泓叡</w:t>
-            </w:r>
-          </w:p>
-        </w:tc>
-        <w:tc>
-          <w:tcPr>
-            <w:tcBorders>
-              <w:top w:sz="4" w:color="#000000" w:val="single"/>
-              <w:left w:sz="4" w:color="#000000" w:val="single"/>
-              <w:bottom w:sz="4" w:color="#000000" w:val="single"/>
-              <w:right w:sz="4" w:color="#000000" w:val="single"/>
-            </w:tcBorders>
-            <w:shd w:fill="#FFFFFF"/>
-            <w:vAlign w:val="center"/>
-          </w:tcPr>
-          <w:p>
-            <w:pPr>
-              <w:pBdr/>
-              <w:spacing w:after="0" w:before="0"/>
-              <w:ind w:right="0" w:left="0"/>
-              <w:jc w:val="left"/>
-            </w:pPr>
-            <w:r>
-              <w:rPr>
-                <w:rFonts w:cs="Helvetica" w:hAnsi="Helvetica" w:ascii="Helvetica"/>
-                <w:color w:val="#000000"/>
-                <w:sz w:val="22"/>
-              </w:rPr>
-              <w:t xml:space="preserve"/>
-            </w:r>
-            <w:r>
-              <w:rPr>
-                <w:rFonts w:cs="Helvetica" w:hAnsi="Helvetica" w:ascii="Helvetica"/>
-                <w:color w:val="#000000"/>
-                <w:sz w:val="22"/>
-              </w:rPr>
-              <w:t xml:space="preserve"> </w:t>
-            </w:r>
-          </w:p>
-        </w:tc>
-        <w:tc>
-          <w:tcPr>
-            <w:tcBorders>
-              <w:top w:sz="4" w:color="#000000" w:val="single"/>
-              <w:left w:sz="4" w:color="#000000" w:val="single"/>
-              <w:bottom w:sz="4" w:color="#000000" w:val="single"/>
-              <w:right w:sz="4" w:color="#000000" w:val="single"/>
-            </w:tcBorders>
-            <w:shd w:fill="#FFFFFF"/>
-            <w:vAlign w:val="center"/>
-          </w:tcPr>
-          <w:p>
-            <w:pPr>
-              <w:pBdr/>
-              <w:spacing w:after="0" w:before="0"/>
-              <w:ind w:right="0" w:left="0"/>
-              <w:jc w:val="left"/>
-            </w:pPr>
-            <w:r>
-              <w:rPr>
-                <w:rFonts w:cs="Helvetica" w:hAnsi="Helvetica" w:ascii="Helvetica"/>
-                <w:color w:val="#000000"/>
-                <w:sz w:val="22"/>
-              </w:rPr>
-              <w:t xml:space="preserve"/>
-            </w:r>
-            <w:r>
-              <w:rPr>
-                <w:rFonts w:cs="Helvetica" w:hAnsi="Helvetica" w:ascii="Helvetica"/>
-                <w:color w:val="#000000"/>
-                <w:sz w:val="22"/>
-              </w:rPr>
-              <w:t xml:space="preserve"> </w:t>
+              <w:t xml:space="preserve">鄭宇軒</w:t>
+            </w:r>
+          </w:p>
+        </w:tc>
+        <w:tc>
+          <w:tcPr>
+            <w:tcBorders>
+              <w:top w:sz="4" w:color="#000000" w:val="single"/>
+              <w:left w:sz="4" w:color="#000000" w:val="single"/>
+              <w:bottom w:sz="4" w:color="#000000" w:val="single"/>
+              <w:right w:sz="4" w:color="#000000" w:val="single"/>
+            </w:tcBorders>
+            <w:shd w:fill="#FFFFFF"/>
+            <w:vAlign w:val="center"/>
+          </w:tcPr>
+          <w:p>
+            <w:pPr>
+              <w:pBdr/>
+              <w:spacing w:after="0" w:before="0"/>
+              <w:ind w:right="0" w:left="0"/>
+              <w:jc w:val="left"/>
+            </w:pPr>
+            <w:r>
+              <w:rPr>
+                <w:rFonts w:cs="Helvetica" w:hAnsi="Helvetica" w:ascii="Helvetica"/>
+                <w:color w:val="#000000"/>
+                <w:sz w:val="22"/>
+              </w:rPr>
+              <w:t xml:space="preserve"/>
+            </w:r>
+            <w:r>
+              <w:rPr>
+                <w:rFonts w:cs="Helvetica" w:hAnsi="Helvetica" w:ascii="Helvetica"/>
+                <w:color w:val="#000000"/>
+                <w:sz w:val="22"/>
+              </w:rPr>
+              <w:t xml:space="preserve">王欣宜</w:t>
             </w:r>
           </w:p>
         </w:tc>
@@ -5587,6 +5587,114 @@
                 <w:color w:val="#000000"/>
                 <w:sz w:val="22"/>
               </w:rPr>
+              <w:t xml:space="preserve">18</w:t>
+            </w:r>
+          </w:p>
+        </w:tc>
+        <w:tc>
+          <w:tcPr>
+            <w:tcBorders>
+              <w:top w:sz="4" w:color="#000000" w:val="single"/>
+              <w:left w:sz="4" w:color="#000000" w:val="single"/>
+              <w:bottom w:sz="4" w:color="#000000" w:val="single"/>
+              <w:right w:sz="4" w:color="#000000" w:val="single"/>
+            </w:tcBorders>
+            <w:shd w:fill="#FFFFFF"/>
+            <w:vAlign w:val="center"/>
+          </w:tcPr>
+          <w:p>
+            <w:pPr>
+              <w:pBdr/>
+              <w:spacing w:after="0" w:before="0"/>
+              <w:ind w:right="0" w:left="0"/>
+              <w:jc w:val="left"/>
+            </w:pPr>
+            <w:r>
+              <w:rPr>
+                <w:rFonts w:cs="Helvetica" w:hAnsi="Helvetica" w:ascii="Helvetica"/>
+                <w:color w:val="#000000"/>
+                <w:sz w:val="22"/>
+              </w:rPr>
+              <w:t xml:space="preserve"/>
+            </w:r>
+            <w:r>
+              <w:rPr>
+                <w:rFonts w:cs="Helvetica" w:hAnsi="Helvetica" w:ascii="Helvetica"/>
+                <w:color w:val="#000000"/>
+                <w:sz w:val="22"/>
+              </w:rPr>
+              <w:t xml:space="preserve">19</w:t>
+            </w:r>
+          </w:p>
+        </w:tc>
+        <w:tc>
+          <w:tcPr>
+            <w:tcBorders>
+              <w:top w:sz="4" w:color="#000000" w:val="single"/>
+              <w:left w:sz="4" w:color="#000000" w:val="single"/>
+              <w:bottom w:sz="4" w:color="#000000" w:val="single"/>
+              <w:right w:sz="4" w:color="#000000" w:val="single"/>
+            </w:tcBorders>
+            <w:shd w:fill="#FFFFFF"/>
+            <w:vAlign w:val="center"/>
+          </w:tcPr>
+          <w:p>
+            <w:pPr>
+              <w:pBdr/>
+              <w:spacing w:after="0" w:before="0"/>
+              <w:ind w:right="0" w:left="0"/>
+              <w:jc w:val="left"/>
+            </w:pPr>
+            <w:r>
+              <w:rPr>
+                <w:rFonts w:cs="Helvetica" w:hAnsi="Helvetica" w:ascii="Helvetica"/>
+                <w:color w:val="#000000"/>
+                <w:sz w:val="22"/>
+              </w:rPr>
+              <w:t xml:space="preserve"/>
+            </w:r>
+            <w:r>
+              <w:rPr>
+                <w:rFonts w:cs="Helvetica" w:hAnsi="Helvetica" w:ascii="Helvetica"/>
+                <w:color w:val="#000000"/>
+                <w:sz w:val="22"/>
+              </w:rPr>
+              <w:t xml:space="preserve">20</w:t>
+            </w:r>
+          </w:p>
+        </w:tc>
+        <w:tc>
+          <w:tcPr>
+            <w:tcBorders>
+              <w:top w:sz="4" w:color="#000000" w:val="single"/>
+              <w:left w:sz="4" w:color="#000000" w:val="single"/>
+              <w:bottom w:sz="4" w:color="#000000" w:val="single"/>
+              <w:right w:sz="4" w:color="#000000" w:val="single"/>
+            </w:tcBorders>
+            <w:shd w:fill="#FFFFFF"/>
+            <w:vAlign w:val="center"/>
+          </w:tcPr>
+          <w:p>
+            <w:pPr>
+              <w:pBdr/>
+              <w:spacing w:after="0" w:before="0"/>
+              <w:ind w:right="0" w:left="0"/>
+              <w:jc w:val="left"/>
+            </w:pPr>
+            <w:r>
+              <w:rPr>
+                <w:rFonts w:cs="Helvetica" w:hAnsi="Helvetica" w:ascii="Helvetica"/>
+                <w:color w:val="#000000"/>
+                <w:sz w:val="22"/>
+              </w:rPr>
+              <w:t xml:space="preserve"/>
+            </w:r>
+            <w:r>
+              <w:rPr>
+                <w:rFonts w:cs="Helvetica" w:hAnsi="Helvetica" w:ascii="Helvetica"/>
+                <w:color w:val="#000000"/>
+                <w:sz w:val="22"/>
+              </w:rPr>
               <w:t xml:space="preserve">21</w:t>
             </w:r>
           </w:p>
@@ -5696,114 +5804,6 @@
                 <w:sz w:val="22"/>
               </w:rPr>
               <w:t xml:space="preserve">24</w:t>
-            </w:r>
-          </w:p>
-        </w:tc>
-        <w:tc>
-          <w:tcPr>
-            <w:tcBorders>
-              <w:top w:sz="4" w:color="#000000" w:val="single"/>
-              <w:left w:sz="4" w:color="#000000" w:val="single"/>
-              <w:bottom w:sz="4" w:color="#000000" w:val="single"/>
-              <w:right w:sz="4" w:color="#000000" w:val="single"/>
-            </w:tcBorders>
-            <w:shd w:fill="#FFFFFF"/>
-            <w:vAlign w:val="center"/>
-          </w:tcPr>
-          <w:p>
-            <w:pPr>
-              <w:pBdr/>
-              <w:spacing w:after="0" w:before="0"/>
-              <w:ind w:right="0" w:left="0"/>
-              <w:jc w:val="left"/>
-            </w:pPr>
-            <w:r>
-              <w:rPr>
-                <w:rFonts w:cs="Helvetica" w:hAnsi="Helvetica" w:ascii="Helvetica"/>
-                <w:color w:val="#000000"/>
-                <w:sz w:val="22"/>
-              </w:rPr>
-              <w:t xml:space="preserve"/>
-            </w:r>
-            <w:r>
-              <w:rPr>
-                <w:rFonts w:cs="Helvetica" w:hAnsi="Helvetica" w:ascii="Helvetica"/>
-                <w:color w:val="#000000"/>
-                <w:sz w:val="22"/>
-              </w:rPr>
-              <w:t xml:space="preserve">25</w:t>
-            </w:r>
-          </w:p>
-        </w:tc>
-        <w:tc>
-          <w:tcPr>
-            <w:tcBorders>
-              <w:top w:sz="4" w:color="#000000" w:val="single"/>
-              <w:left w:sz="4" w:color="#000000" w:val="single"/>
-              <w:bottom w:sz="4" w:color="#000000" w:val="single"/>
-              <w:right w:sz="4" w:color="#000000" w:val="single"/>
-            </w:tcBorders>
-            <w:shd w:fill="#FFFFFF"/>
-            <w:vAlign w:val="center"/>
-          </w:tcPr>
-          <w:p>
-            <w:pPr>
-              <w:pBdr/>
-              <w:spacing w:after="0" w:before="0"/>
-              <w:ind w:right="0" w:left="0"/>
-              <w:jc w:val="left"/>
-            </w:pPr>
-            <w:r>
-              <w:rPr>
-                <w:rFonts w:cs="Helvetica" w:hAnsi="Helvetica" w:ascii="Helvetica"/>
-                <w:color w:val="#000000"/>
-                <w:sz w:val="22"/>
-              </w:rPr>
-              <w:t xml:space="preserve"/>
-            </w:r>
-            <w:r>
-              <w:rPr>
-                <w:rFonts w:cs="Helvetica" w:hAnsi="Helvetica" w:ascii="Helvetica"/>
-                <w:color w:val="#000000"/>
-                <w:sz w:val="22"/>
-              </w:rPr>
-              <w:t xml:space="preserve">26</w:t>
-            </w:r>
-          </w:p>
-        </w:tc>
-        <w:tc>
-          <w:tcPr>
-            <w:tcBorders>
-              <w:top w:sz="4" w:color="#000000" w:val="single"/>
-              <w:left w:sz="4" w:color="#000000" w:val="single"/>
-              <w:bottom w:sz="4" w:color="#000000" w:val="single"/>
-              <w:right w:sz="4" w:color="#000000" w:val="single"/>
-            </w:tcBorders>
-            <w:shd w:fill="#FFFFFF"/>
-            <w:vAlign w:val="center"/>
-          </w:tcPr>
-          <w:p>
-            <w:pPr>
-              <w:pBdr/>
-              <w:spacing w:after="0" w:before="0"/>
-              <w:ind w:right="0" w:left="0"/>
-              <w:jc w:val="left"/>
-            </w:pPr>
-            <w:r>
-              <w:rPr>
-                <w:rFonts w:cs="Helvetica" w:hAnsi="Helvetica" w:ascii="Helvetica"/>
-                <w:color w:val="#000000"/>
-                <w:sz w:val="22"/>
-              </w:rPr>
-              <w:t xml:space="preserve"/>
-            </w:r>
-            <w:r>
-              <w:rPr>
-                <w:rFonts w:cs="Helvetica" w:hAnsi="Helvetica" w:ascii="Helvetica"/>
-                <w:color w:val="#000000"/>
-                <w:sz w:val="22"/>
-              </w:rPr>
-              <w:t xml:space="preserve">27</w:t>
             </w:r>
           </w:p>
         </w:tc>
@@ -5877,6 +5877,42 @@
                 <w:color w:val="#000000"/>
                 <w:sz w:val="22"/>
               </w:rPr>
+              <w:t xml:space="preserve">陳穎正</w:t>
+            </w:r>
+          </w:p>
+        </w:tc>
+        <w:tc>
+          <w:tcPr>
+            <w:tcBorders>
+              <w:top w:sz="4" w:color="#000000" w:val="single"/>
+              <w:left w:sz="4" w:color="#000000" w:val="single"/>
+              <w:bottom w:sz="4" w:color="#000000" w:val="single"/>
+              <w:right w:sz="4" w:color="#000000" w:val="single"/>
+            </w:tcBorders>
+            <w:shd w:fill="#FFFFFF"/>
+            <w:vAlign w:val="center"/>
+          </w:tcPr>
+          <w:p>
+            <w:pPr>
+              <w:pBdr/>
+              <w:spacing w:after="0" w:before="0"/>
+              <w:ind w:right="0" w:left="0"/>
+              <w:jc w:val="left"/>
+            </w:pPr>
+            <w:r>
+              <w:rPr>
+                <w:rFonts w:cs="Helvetica" w:hAnsi="Helvetica" w:ascii="Helvetica"/>
+                <w:color w:val="#000000"/>
+                <w:sz w:val="22"/>
+              </w:rPr>
+              <w:t xml:space="preserve"/>
+            </w:r>
+            <w:r>
+              <w:rPr>
+                <w:rFonts w:cs="Helvetica" w:hAnsi="Helvetica" w:ascii="Helvetica"/>
+                <w:color w:val="#000000"/>
+                <w:sz w:val="22"/>
+              </w:rPr>
               <w:t xml:space="preserve">施玟瑄</w:t>
             </w:r>
           </w:p>
@@ -5913,6 +5949,114 @@
                 <w:color w:val="#000000"/>
                 <w:sz w:val="22"/>
               </w:rPr>
+              <w:t xml:space="preserve">涂耿華</w:t>
+            </w:r>
+          </w:p>
+        </w:tc>
+        <w:tc>
+          <w:tcPr>
+            <w:tcBorders>
+              <w:top w:sz="4" w:color="#000000" w:val="single"/>
+              <w:left w:sz="4" w:color="#000000" w:val="single"/>
+              <w:bottom w:sz="4" w:color="#000000" w:val="single"/>
+              <w:right w:sz="4" w:color="#000000" w:val="single"/>
+            </w:tcBorders>
+            <w:shd w:fill="#FFFFFF"/>
+            <w:vAlign w:val="center"/>
+          </w:tcPr>
+          <w:p>
+            <w:pPr>
+              <w:pBdr/>
+              <w:spacing w:after="0" w:before="0"/>
+              <w:ind w:right="0" w:left="0"/>
+              <w:jc w:val="left"/>
+            </w:pPr>
+            <w:r>
+              <w:rPr>
+                <w:rFonts w:cs="Helvetica" w:hAnsi="Helvetica" w:ascii="Helvetica"/>
+                <w:color w:val="#000000"/>
+                <w:sz w:val="22"/>
+              </w:rPr>
+              <w:t xml:space="preserve"/>
+            </w:r>
+            <w:r>
+              <w:rPr>
+                <w:rFonts w:cs="Helvetica" w:hAnsi="Helvetica" w:ascii="Helvetica"/>
+                <w:color w:val="#000000"/>
+                <w:sz w:val="22"/>
+              </w:rPr>
+              <w:t xml:space="preserve">施玟瑄</w:t>
+            </w:r>
+          </w:p>
+        </w:tc>
+        <w:tc>
+          <w:tcPr>
+            <w:tcBorders>
+              <w:top w:sz="4" w:color="#000000" w:val="single"/>
+              <w:left w:sz="4" w:color="#000000" w:val="single"/>
+              <w:bottom w:sz="4" w:color="#000000" w:val="single"/>
+              <w:right w:sz="4" w:color="#000000" w:val="single"/>
+            </w:tcBorders>
+            <w:shd w:fill="#FFFFFF"/>
+            <w:vAlign w:val="center"/>
+          </w:tcPr>
+          <w:p>
+            <w:pPr>
+              <w:pBdr/>
+              <w:spacing w:after="0" w:before="0"/>
+              <w:ind w:right="0" w:left="0"/>
+              <w:jc w:val="left"/>
+            </w:pPr>
+            <w:r>
+              <w:rPr>
+                <w:rFonts w:cs="Helvetica" w:hAnsi="Helvetica" w:ascii="Helvetica"/>
+                <w:color w:val="#000000"/>
+                <w:sz w:val="22"/>
+              </w:rPr>
+              <w:t xml:space="preserve"/>
+            </w:r>
+            <w:r>
+              <w:rPr>
+                <w:rFonts w:cs="Helvetica" w:hAnsi="Helvetica" w:ascii="Helvetica"/>
+                <w:color w:val="#000000"/>
+                <w:sz w:val="22"/>
+              </w:rPr>
+              <w:t xml:space="preserve">陳穎正</w:t>
+            </w:r>
+          </w:p>
+        </w:tc>
+        <w:tc>
+          <w:tcPr>
+            <w:tcBorders>
+              <w:top w:sz="4" w:color="#000000" w:val="single"/>
+              <w:left w:sz="4" w:color="#000000" w:val="single"/>
+              <w:bottom w:sz="4" w:color="#000000" w:val="single"/>
+              <w:right w:sz="4" w:color="#000000" w:val="single"/>
+            </w:tcBorders>
+            <w:shd w:fill="#FFFFFF"/>
+            <w:vAlign w:val="center"/>
+          </w:tcPr>
+          <w:p>
+            <w:pPr>
+              <w:pBdr/>
+              <w:spacing w:after="0" w:before="0"/>
+              <w:ind w:right="0" w:left="0"/>
+              <w:jc w:val="left"/>
+            </w:pPr>
+            <w:r>
+              <w:rPr>
+                <w:rFonts w:cs="Helvetica" w:hAnsi="Helvetica" w:ascii="Helvetica"/>
+                <w:color w:val="#000000"/>
+                <w:sz w:val="22"/>
+              </w:rPr>
+              <w:t xml:space="preserve"/>
+            </w:r>
+            <w:r>
+              <w:rPr>
+                <w:rFonts w:cs="Helvetica" w:hAnsi="Helvetica" w:ascii="Helvetica"/>
+                <w:color w:val="#000000"/>
+                <w:sz w:val="22"/>
+              </w:rPr>
               <w:t xml:space="preserve">廖峻立</w:t>
             </w:r>
           </w:p>
@@ -5949,151 +6093,7 @@
                 <w:color w:val="#000000"/>
                 <w:sz w:val="22"/>
               </w:rPr>
-              <w:t xml:space="preserve">陳穎正</w:t>
-            </w:r>
-          </w:p>
-        </w:tc>
-        <w:tc>
-          <w:tcPr>
-            <w:tcBorders>
-              <w:top w:sz="4" w:color="#000000" w:val="single"/>
-              <w:left w:sz="4" w:color="#000000" w:val="single"/>
-              <w:bottom w:sz="4" w:color="#000000" w:val="single"/>
-              <w:right w:sz="4" w:color="#000000" w:val="single"/>
-            </w:tcBorders>
-            <w:shd w:fill="#FFFFFF"/>
-            <w:vAlign w:val="center"/>
-          </w:tcPr>
-          <w:p>
-            <w:pPr>
-              <w:pBdr/>
-              <w:spacing w:after="0" w:before="0"/>
-              <w:ind w:right="0" w:left="0"/>
-              <w:jc w:val="left"/>
-            </w:pPr>
-            <w:r>
-              <w:rPr>
-                <w:rFonts w:cs="Helvetica" w:hAnsi="Helvetica" w:ascii="Helvetica"/>
-                <w:color w:val="#000000"/>
-                <w:sz w:val="22"/>
-              </w:rPr>
-              <w:t xml:space="preserve"/>
-            </w:r>
-            <w:r>
-              <w:rPr>
-                <w:rFonts w:cs="Helvetica" w:hAnsi="Helvetica" w:ascii="Helvetica"/>
-                <w:color w:val="#000000"/>
-                <w:sz w:val="22"/>
-              </w:rPr>
-              <w:t xml:space="preserve">馮仕豪</w:t>
-            </w:r>
-          </w:p>
-        </w:tc>
-        <w:tc>
-          <w:tcPr>
-            <w:tcBorders>
-              <w:top w:sz="4" w:color="#000000" w:val="single"/>
-              <w:left w:sz="4" w:color="#000000" w:val="single"/>
-              <w:bottom w:sz="4" w:color="#000000" w:val="single"/>
-              <w:right w:sz="4" w:color="#000000" w:val="single"/>
-            </w:tcBorders>
-            <w:shd w:fill="#FFFFFF"/>
-            <w:vAlign w:val="center"/>
-          </w:tcPr>
-          <w:p>
-            <w:pPr>
-              <w:pBdr/>
-              <w:spacing w:after="0" w:before="0"/>
-              <w:ind w:right="0" w:left="0"/>
-              <w:jc w:val="left"/>
-            </w:pPr>
-            <w:r>
-              <w:rPr>
-                <w:rFonts w:cs="Helvetica" w:hAnsi="Helvetica" w:ascii="Helvetica"/>
-                <w:color w:val="#000000"/>
-                <w:sz w:val="22"/>
-              </w:rPr>
-              <w:t xml:space="preserve"/>
-            </w:r>
-            <w:r>
-              <w:rPr>
-                <w:rFonts w:cs="Helvetica" w:hAnsi="Helvetica" w:ascii="Helvetica"/>
-                <w:color w:val="#000000"/>
-                <w:sz w:val="22"/>
-              </w:rPr>
               <w:t xml:space="preserve">陳彥誌</w:t>
-            </w:r>
-          </w:p>
-        </w:tc>
-        <w:tc>
-          <w:tcPr>
-            <w:tcBorders>
-              <w:top w:sz="4" w:color="#000000" w:val="single"/>
-              <w:left w:sz="4" w:color="#000000" w:val="single"/>
-              <w:bottom w:sz="4" w:color="#000000" w:val="single"/>
-              <w:right w:sz="4" w:color="#000000" w:val="single"/>
-            </w:tcBorders>
-            <w:shd w:fill="#FFFFFF"/>
-            <w:vAlign w:val="center"/>
-          </w:tcPr>
-          <w:p>
-            <w:pPr>
-              <w:pBdr/>
-              <w:spacing w:after="0" w:before="0"/>
-              <w:ind w:right="0" w:left="0"/>
-              <w:jc w:val="left"/>
-            </w:pPr>
-            <w:r>
-              <w:rPr>
-                <w:rFonts w:cs="Helvetica" w:hAnsi="Helvetica" w:ascii="Helvetica"/>
-                <w:color w:val="#000000"/>
-                <w:sz w:val="22"/>
-              </w:rPr>
-              <w:t xml:space="preserve"/>
-            </w:r>
-            <w:r>
-              <w:rPr>
-                <w:rFonts w:cs="Helvetica" w:hAnsi="Helvetica" w:ascii="Helvetica"/>
-                <w:color w:val="#000000"/>
-                <w:sz w:val="22"/>
-              </w:rPr>
-              <w:t xml:space="preserve">吳沛燊</w:t>
-            </w:r>
-          </w:p>
-        </w:tc>
-        <w:tc>
-          <w:tcPr>
-            <w:tcBorders>
-              <w:top w:sz="4" w:color="#000000" w:val="single"/>
-              <w:left w:sz="4" w:color="#000000" w:val="single"/>
-              <w:bottom w:sz="4" w:color="#000000" w:val="single"/>
-              <w:right w:sz="4" w:color="#000000" w:val="single"/>
-            </w:tcBorders>
-            <w:shd w:fill="#FFFFFF"/>
-            <w:vAlign w:val="center"/>
-          </w:tcPr>
-          <w:p>
-            <w:pPr>
-              <w:pBdr/>
-              <w:spacing w:after="0" w:before="0"/>
-              <w:ind w:right="0" w:left="0"/>
-              <w:jc w:val="left"/>
-            </w:pPr>
-            <w:r>
-              <w:rPr>
-                <w:rFonts w:cs="Helvetica" w:hAnsi="Helvetica" w:ascii="Helvetica"/>
-                <w:color w:val="#000000"/>
-                <w:sz w:val="22"/>
-              </w:rPr>
-              <w:t xml:space="preserve"/>
-            </w:r>
-            <w:r>
-              <w:rPr>
-                <w:rFonts w:cs="Helvetica" w:hAnsi="Helvetica" w:ascii="Helvetica"/>
-                <w:color w:val="#000000"/>
-                <w:sz w:val="22"/>
-              </w:rPr>
-              <w:t xml:space="preserve">施玟瑄</w:t>
             </w:r>
           </w:p>
         </w:tc>
@@ -6167,43 +6167,187 @@
                 <w:color w:val="#000000"/>
                 <w:sz w:val="22"/>
               </w:rPr>
-              <w:t xml:space="preserve">吳沛燊</w:t>
-            </w:r>
-          </w:p>
-        </w:tc>
-        <w:tc>
-          <w:tcPr>
-            <w:tcBorders>
-              <w:top w:sz="4" w:color="#000000" w:val="single"/>
-              <w:left w:sz="4" w:color="#000000" w:val="single"/>
-              <w:bottom w:sz="4" w:color="#000000" w:val="single"/>
-              <w:right w:sz="4" w:color="#000000" w:val="single"/>
-            </w:tcBorders>
-            <w:shd w:fill="#FFFFFF"/>
-            <w:vAlign w:val="center"/>
-          </w:tcPr>
-          <w:p>
-            <w:pPr>
-              <w:pBdr/>
-              <w:spacing w:after="0" w:before="0"/>
-              <w:ind w:right="0" w:left="0"/>
-              <w:jc w:val="left"/>
-            </w:pPr>
-            <w:r>
-              <w:rPr>
-                <w:rFonts w:cs="Helvetica" w:hAnsi="Helvetica" w:ascii="Helvetica"/>
-                <w:color w:val="#000000"/>
-                <w:sz w:val="22"/>
-              </w:rPr>
-              <w:t xml:space="preserve"/>
-            </w:r>
-            <w:r>
-              <w:rPr>
-                <w:rFonts w:cs="Helvetica" w:hAnsi="Helvetica" w:ascii="Helvetica"/>
-                <w:color w:val="#000000"/>
-                <w:sz w:val="22"/>
-              </w:rPr>
-              <w:t xml:space="preserve">陳彥誌</w:t>
+              <w:t xml:space="preserve">莊泓叡</w:t>
+            </w:r>
+          </w:p>
+        </w:tc>
+        <w:tc>
+          <w:tcPr>
+            <w:tcBorders>
+              <w:top w:sz="4" w:color="#000000" w:val="single"/>
+              <w:left w:sz="4" w:color="#000000" w:val="single"/>
+              <w:bottom w:sz="4" w:color="#000000" w:val="single"/>
+              <w:right w:sz="4" w:color="#000000" w:val="single"/>
+            </w:tcBorders>
+            <w:shd w:fill="#FFFFFF"/>
+            <w:vAlign w:val="center"/>
+          </w:tcPr>
+          <w:p>
+            <w:pPr>
+              <w:pBdr/>
+              <w:spacing w:after="0" w:before="0"/>
+              <w:ind w:right="0" w:left="0"/>
+              <w:jc w:val="left"/>
+            </w:pPr>
+            <w:r>
+              <w:rPr>
+                <w:rFonts w:cs="Helvetica" w:hAnsi="Helvetica" w:ascii="Helvetica"/>
+                <w:color w:val="#000000"/>
+                <w:sz w:val="22"/>
+              </w:rPr>
+              <w:t xml:space="preserve"/>
+            </w:r>
+            <w:r>
+              <w:rPr>
+                <w:rFonts w:cs="Helvetica" w:hAnsi="Helvetica" w:ascii="Helvetica"/>
+                <w:color w:val="#000000"/>
+                <w:sz w:val="22"/>
+              </w:rPr>
+              <w:t xml:space="preserve">王欣宜</w:t>
+            </w:r>
+          </w:p>
+        </w:tc>
+        <w:tc>
+          <w:tcPr>
+            <w:tcBorders>
+              <w:top w:sz="4" w:color="#000000" w:val="single"/>
+              <w:left w:sz="4" w:color="#000000" w:val="single"/>
+              <w:bottom w:sz="4" w:color="#000000" w:val="single"/>
+              <w:right w:sz="4" w:color="#000000" w:val="single"/>
+            </w:tcBorders>
+            <w:shd w:fill="#FFFFFF"/>
+            <w:vAlign w:val="center"/>
+          </w:tcPr>
+          <w:p>
+            <w:pPr>
+              <w:pBdr/>
+              <w:spacing w:after="0" w:before="0"/>
+              <w:ind w:right="0" w:left="0"/>
+              <w:jc w:val="left"/>
+            </w:pPr>
+            <w:r>
+              <w:rPr>
+                <w:rFonts w:cs="Helvetica" w:hAnsi="Helvetica" w:ascii="Helvetica"/>
+                <w:color w:val="#000000"/>
+                <w:sz w:val="22"/>
+              </w:rPr>
+              <w:t xml:space="preserve"/>
+            </w:r>
+            <w:r>
+              <w:rPr>
+                <w:rFonts w:cs="Helvetica" w:hAnsi="Helvetica" w:ascii="Helvetica"/>
+                <w:color w:val="#000000"/>
+                <w:sz w:val="22"/>
+              </w:rPr>
+              <w:t xml:space="preserve">鄭宇軒</w:t>
+            </w:r>
+          </w:p>
+        </w:tc>
+        <w:tc>
+          <w:tcPr>
+            <w:tcBorders>
+              <w:top w:sz="4" w:color="#000000" w:val="single"/>
+              <w:left w:sz="4" w:color="#000000" w:val="single"/>
+              <w:bottom w:sz="4" w:color="#000000" w:val="single"/>
+              <w:right w:sz="4" w:color="#000000" w:val="single"/>
+            </w:tcBorders>
+            <w:shd w:fill="#FFFFFF"/>
+            <w:vAlign w:val="center"/>
+          </w:tcPr>
+          <w:p>
+            <w:pPr>
+              <w:pBdr/>
+              <w:spacing w:after="0" w:before="0"/>
+              <w:ind w:right="0" w:left="0"/>
+              <w:jc w:val="left"/>
+            </w:pPr>
+            <w:r>
+              <w:rPr>
+                <w:rFonts w:cs="Helvetica" w:hAnsi="Helvetica" w:ascii="Helvetica"/>
+                <w:color w:val="#000000"/>
+                <w:sz w:val="22"/>
+              </w:rPr>
+              <w:t xml:space="preserve"/>
+            </w:r>
+            <w:r>
+              <w:rPr>
+                <w:rFonts w:cs="Helvetica" w:hAnsi="Helvetica" w:ascii="Helvetica"/>
+                <w:color w:val="#000000"/>
+                <w:sz w:val="22"/>
+              </w:rPr>
+              <w:t xml:space="preserve">李嘉瑋</w:t>
+            </w:r>
+          </w:p>
+        </w:tc>
+        <w:tc>
+          <w:tcPr>
+            <w:tcBorders>
+              <w:top w:sz="4" w:color="#000000" w:val="single"/>
+              <w:left w:sz="4" w:color="#000000" w:val="single"/>
+              <w:bottom w:sz="4" w:color="#000000" w:val="single"/>
+              <w:right w:sz="4" w:color="#000000" w:val="single"/>
+            </w:tcBorders>
+            <w:shd w:fill="#FFFFFF"/>
+            <w:vAlign w:val="center"/>
+          </w:tcPr>
+          <w:p>
+            <w:pPr>
+              <w:pBdr/>
+              <w:spacing w:after="0" w:before="0"/>
+              <w:ind w:right="0" w:left="0"/>
+              <w:jc w:val="left"/>
+            </w:pPr>
+            <w:r>
+              <w:rPr>
+                <w:rFonts w:cs="Helvetica" w:hAnsi="Helvetica" w:ascii="Helvetica"/>
+                <w:color w:val="#000000"/>
+                <w:sz w:val="22"/>
+              </w:rPr>
+              <w:t xml:space="preserve"/>
+            </w:r>
+            <w:r>
+              <w:rPr>
+                <w:rFonts w:cs="Helvetica" w:hAnsi="Helvetica" w:ascii="Helvetica"/>
+                <w:color w:val="#000000"/>
+                <w:sz w:val="22"/>
+              </w:rPr>
+              <w:t xml:space="preserve">張永佳</w:t>
+            </w:r>
+          </w:p>
+        </w:tc>
+        <w:tc>
+          <w:tcPr>
+            <w:tcBorders>
+              <w:top w:sz="4" w:color="#000000" w:val="single"/>
+              <w:left w:sz="4" w:color="#000000" w:val="single"/>
+              <w:bottom w:sz="4" w:color="#000000" w:val="single"/>
+              <w:right w:sz="4" w:color="#000000" w:val="single"/>
+            </w:tcBorders>
+            <w:shd w:fill="#FFFFFF"/>
+            <w:vAlign w:val="center"/>
+          </w:tcPr>
+          <w:p>
+            <w:pPr>
+              <w:pBdr/>
+              <w:spacing w:after="0" w:before="0"/>
+              <w:ind w:right="0" w:left="0"/>
+              <w:jc w:val="left"/>
+            </w:pPr>
+            <w:r>
+              <w:rPr>
+                <w:rFonts w:cs="Helvetica" w:hAnsi="Helvetica" w:ascii="Helvetica"/>
+                <w:color w:val="#000000"/>
+                <w:sz w:val="22"/>
+              </w:rPr>
+              <w:t xml:space="preserve"/>
+            </w:r>
+            <w:r>
+              <w:rPr>
+                <w:rFonts w:cs="Helvetica" w:hAnsi="Helvetica" w:ascii="Helvetica"/>
+                <w:color w:val="#000000"/>
+                <w:sz w:val="22"/>
+              </w:rPr>
+              <w:t xml:space="preserve">王美婷</w:t>
             </w:r>
           </w:p>
         </w:tc>
@@ -6240,150 +6384,6 @@
                 <w:sz w:val="22"/>
               </w:rPr>
               <w:t xml:space="preserve">涂耿華</w:t>
-            </w:r>
-          </w:p>
-        </w:tc>
-        <w:tc>
-          <w:tcPr>
-            <w:tcBorders>
-              <w:top w:sz="4" w:color="#000000" w:val="single"/>
-              <w:left w:sz="4" w:color="#000000" w:val="single"/>
-              <w:bottom w:sz="4" w:color="#000000" w:val="single"/>
-              <w:right w:sz="4" w:color="#000000" w:val="single"/>
-            </w:tcBorders>
-            <w:shd w:fill="#FFFFFF"/>
-            <w:vAlign w:val="center"/>
-          </w:tcPr>
-          <w:p>
-            <w:pPr>
-              <w:pBdr/>
-              <w:spacing w:after="0" w:before="0"/>
-              <w:ind w:right="0" w:left="0"/>
-              <w:jc w:val="left"/>
-            </w:pPr>
-            <w:r>
-              <w:rPr>
-                <w:rFonts w:cs="Helvetica" w:hAnsi="Helvetica" w:ascii="Helvetica"/>
-                <w:color w:val="#000000"/>
-                <w:sz w:val="22"/>
-              </w:rPr>
-              <w:t xml:space="preserve"/>
-            </w:r>
-            <w:r>
-              <w:rPr>
-                <w:rFonts w:cs="Helvetica" w:hAnsi="Helvetica" w:ascii="Helvetica"/>
-                <w:color w:val="#000000"/>
-                <w:sz w:val="22"/>
-              </w:rPr>
-              <w:t xml:space="preserve">許承嵐</w:t>
-            </w:r>
-          </w:p>
-        </w:tc>
-        <w:tc>
-          <w:tcPr>
-            <w:tcBorders>
-              <w:top w:sz="4" w:color="#000000" w:val="single"/>
-              <w:left w:sz="4" w:color="#000000" w:val="single"/>
-              <w:bottom w:sz="4" w:color="#000000" w:val="single"/>
-              <w:right w:sz="4" w:color="#000000" w:val="single"/>
-            </w:tcBorders>
-            <w:shd w:fill="#FFFFFF"/>
-            <w:vAlign w:val="center"/>
-          </w:tcPr>
-          <w:p>
-            <w:pPr>
-              <w:pBdr/>
-              <w:spacing w:after="0" w:before="0"/>
-              <w:ind w:right="0" w:left="0"/>
-              <w:jc w:val="left"/>
-            </w:pPr>
-            <w:r>
-              <w:rPr>
-                <w:rFonts w:cs="Helvetica" w:hAnsi="Helvetica" w:ascii="Helvetica"/>
-                <w:color w:val="#000000"/>
-                <w:sz w:val="22"/>
-              </w:rPr>
-              <w:t xml:space="preserve"/>
-            </w:r>
-            <w:r>
-              <w:rPr>
-                <w:rFonts w:cs="Helvetica" w:hAnsi="Helvetica" w:ascii="Helvetica"/>
-                <w:color w:val="#000000"/>
-                <w:sz w:val="22"/>
-              </w:rPr>
-              <w:t xml:space="preserve">張永佳</w:t>
-            </w:r>
-          </w:p>
-        </w:tc>
-        <w:tc>
-          <w:tcPr>
-            <w:tcBorders>
-              <w:top w:sz="4" w:color="#000000" w:val="single"/>
-              <w:left w:sz="4" w:color="#000000" w:val="single"/>
-              <w:bottom w:sz="4" w:color="#000000" w:val="single"/>
-              <w:right w:sz="4" w:color="#000000" w:val="single"/>
-            </w:tcBorders>
-            <w:shd w:fill="#FFFFFF"/>
-            <w:vAlign w:val="center"/>
-          </w:tcPr>
-          <w:p>
-            <w:pPr>
-              <w:pBdr/>
-              <w:spacing w:after="0" w:before="0"/>
-              <w:ind w:right="0" w:left="0"/>
-              <w:jc w:val="left"/>
-            </w:pPr>
-            <w:r>
-              <w:rPr>
-                <w:rFonts w:cs="Helvetica" w:hAnsi="Helvetica" w:ascii="Helvetica"/>
-                <w:color w:val="#000000"/>
-                <w:sz w:val="22"/>
-              </w:rPr>
-              <w:t xml:space="preserve"/>
-            </w:r>
-            <w:r>
-              <w:rPr>
-                <w:rFonts w:cs="Helvetica" w:hAnsi="Helvetica" w:ascii="Helvetica"/>
-                <w:color w:val="#000000"/>
-                <w:sz w:val="22"/>
-              </w:rPr>
-              <w:t xml:space="preserve">王美婷</w:t>
-            </w:r>
-          </w:p>
-        </w:tc>
-        <w:tc>
-          <w:tcPr>
-            <w:tcBorders>
-              <w:top w:sz="4" w:color="#000000" w:val="single"/>
-              <w:left w:sz="4" w:color="#000000" w:val="single"/>
-              <w:bottom w:sz="4" w:color="#000000" w:val="single"/>
-              <w:right w:sz="4" w:color="#000000" w:val="single"/>
-            </w:tcBorders>
-            <w:shd w:fill="#FFFFFF"/>
-            <w:vAlign w:val="center"/>
-          </w:tcPr>
-          <w:p>
-            <w:pPr>
-              <w:pBdr/>
-              <w:spacing w:after="0" w:before="0"/>
-              <w:ind w:right="0" w:left="0"/>
-              <w:jc w:val="left"/>
-            </w:pPr>
-            <w:r>
-              <w:rPr>
-                <w:rFonts w:cs="Helvetica" w:hAnsi="Helvetica" w:ascii="Helvetica"/>
-                <w:color w:val="#000000"/>
-                <w:sz w:val="22"/>
-              </w:rPr>
-              <w:t xml:space="preserve"/>
-            </w:r>
-            <w:r>
-              <w:rPr>
-                <w:rFonts w:cs="Helvetica" w:hAnsi="Helvetica" w:ascii="Helvetica"/>
-                <w:color w:val="#000000"/>
-                <w:sz w:val="22"/>
-              </w:rPr>
-              <w:t xml:space="preserve">馮仕豪</w:t>
             </w:r>
           </w:p>
         </w:tc>
@@ -6747,223 +6747,223 @@
                 <w:color w:val="#000000"/>
                 <w:sz w:val="22"/>
               </w:rPr>
+              <w:t xml:space="preserve"> </w:t>
+            </w:r>
+          </w:p>
+        </w:tc>
+        <w:tc>
+          <w:tcPr>
+            <w:tcBorders>
+              <w:top w:sz="4" w:color="#000000" w:val="single"/>
+              <w:left w:sz="4" w:color="#000000" w:val="single"/>
+              <w:bottom w:sz="4" w:color="#000000" w:val="single"/>
+              <w:right w:sz="4" w:color="#000000" w:val="single"/>
+            </w:tcBorders>
+            <w:shd w:fill="#FFFFFF"/>
+            <w:vAlign w:val="center"/>
+          </w:tcPr>
+          <w:p>
+            <w:pPr>
+              <w:pBdr/>
+              <w:spacing w:after="0" w:before="0"/>
+              <w:ind w:right="0" w:left="0"/>
+              <w:jc w:val="left"/>
+            </w:pPr>
+            <w:r>
+              <w:rPr>
+                <w:rFonts w:cs="Helvetica" w:hAnsi="Helvetica" w:ascii="Helvetica"/>
+                <w:color w:val="#000000"/>
+                <w:sz w:val="22"/>
+              </w:rPr>
+              <w:t xml:space="preserve"/>
+            </w:r>
+            <w:r>
+              <w:rPr>
+                <w:rFonts w:cs="Helvetica" w:hAnsi="Helvetica" w:ascii="Helvetica"/>
+                <w:color w:val="#000000"/>
+                <w:sz w:val="22"/>
+              </w:rPr>
+              <w:t xml:space="preserve"> </w:t>
+            </w:r>
+          </w:p>
+        </w:tc>
+        <w:tc>
+          <w:tcPr>
+            <w:tcBorders>
+              <w:top w:sz="4" w:color="#000000" w:val="single"/>
+              <w:left w:sz="4" w:color="#000000" w:val="single"/>
+              <w:bottom w:sz="4" w:color="#000000" w:val="single"/>
+              <w:right w:sz="4" w:color="#000000" w:val="single"/>
+            </w:tcBorders>
+            <w:shd w:fill="#FFFFFF"/>
+            <w:vAlign w:val="center"/>
+          </w:tcPr>
+          <w:p>
+            <w:pPr>
+              <w:pBdr/>
+              <w:spacing w:after="0" w:before="0"/>
+              <w:ind w:right="0" w:left="0"/>
+              <w:jc w:val="left"/>
+            </w:pPr>
+            <w:r>
+              <w:rPr>
+                <w:rFonts w:cs="Helvetica" w:hAnsi="Helvetica" w:ascii="Helvetica"/>
+                <w:color w:val="#000000"/>
+                <w:sz w:val="22"/>
+              </w:rPr>
+              <w:t xml:space="preserve"/>
+            </w:r>
+            <w:r>
+              <w:rPr>
+                <w:rFonts w:cs="Helvetica" w:hAnsi="Helvetica" w:ascii="Helvetica"/>
+                <w:color w:val="#000000"/>
+                <w:sz w:val="22"/>
+              </w:rPr>
+              <w:t xml:space="preserve"> </w:t>
+            </w:r>
+          </w:p>
+        </w:tc>
+        <w:tc>
+          <w:tcPr>
+            <w:tcBorders>
+              <w:top w:sz="4" w:color="#000000" w:val="single"/>
+              <w:left w:sz="4" w:color="#000000" w:val="single"/>
+              <w:bottom w:sz="4" w:color="#000000" w:val="single"/>
+              <w:right w:sz="4" w:color="#000000" w:val="single"/>
+            </w:tcBorders>
+            <w:shd w:fill="#FFFFFF"/>
+            <w:vAlign w:val="center"/>
+          </w:tcPr>
+          <w:p>
+            <w:pPr>
+              <w:pBdr/>
+              <w:spacing w:after="0" w:before="0"/>
+              <w:ind w:right="0" w:left="0"/>
+              <w:jc w:val="left"/>
+            </w:pPr>
+            <w:r>
+              <w:rPr>
+                <w:rFonts w:cs="Helvetica" w:hAnsi="Helvetica" w:ascii="Helvetica"/>
+                <w:color w:val="#000000"/>
+                <w:sz w:val="22"/>
+              </w:rPr>
+              <w:t xml:space="preserve"/>
+            </w:r>
+            <w:r>
+              <w:rPr>
+                <w:rFonts w:cs="Helvetica" w:hAnsi="Helvetica" w:ascii="Helvetica"/>
+                <w:color w:val="#000000"/>
+                <w:sz w:val="22"/>
+              </w:rPr>
+              <w:t xml:space="preserve">鄭宇軒</w:t>
+            </w:r>
+          </w:p>
+        </w:tc>
+        <w:tc>
+          <w:tcPr>
+            <w:tcBorders>
+              <w:top w:sz="4" w:color="#000000" w:val="single"/>
+              <w:left w:sz="4" w:color="#000000" w:val="single"/>
+              <w:bottom w:sz="4" w:color="#000000" w:val="single"/>
+              <w:right w:sz="4" w:color="#000000" w:val="single"/>
+            </w:tcBorders>
+            <w:shd w:fill="#FFFFFF"/>
+            <w:vAlign w:val="center"/>
+          </w:tcPr>
+          <w:p>
+            <w:pPr>
+              <w:pBdr/>
+              <w:spacing w:after="0" w:before="0"/>
+              <w:ind w:right="0" w:left="0"/>
+              <w:jc w:val="left"/>
+            </w:pPr>
+            <w:r>
+              <w:rPr>
+                <w:rFonts w:cs="Helvetica" w:hAnsi="Helvetica" w:ascii="Helvetica"/>
+                <w:color w:val="#000000"/>
+                <w:sz w:val="22"/>
+              </w:rPr>
+              <w:t xml:space="preserve"/>
+            </w:r>
+            <w:r>
+              <w:rPr>
+                <w:rFonts w:cs="Helvetica" w:hAnsi="Helvetica" w:ascii="Helvetica"/>
+                <w:color w:val="#000000"/>
+                <w:sz w:val="22"/>
+              </w:rPr>
+              <w:t xml:space="preserve"> </w:t>
+            </w:r>
+          </w:p>
+        </w:tc>
+        <w:tc>
+          <w:tcPr>
+            <w:tcBorders>
+              <w:top w:sz="4" w:color="#000000" w:val="single"/>
+              <w:left w:sz="4" w:color="#000000" w:val="single"/>
+              <w:bottom w:sz="4" w:color="#000000" w:val="single"/>
+              <w:right w:sz="4" w:color="#000000" w:val="single"/>
+            </w:tcBorders>
+            <w:shd w:fill="#FFFFFF"/>
+            <w:vAlign w:val="center"/>
+          </w:tcPr>
+          <w:p>
+            <w:pPr>
+              <w:pBdr/>
+              <w:spacing w:after="0" w:before="0"/>
+              <w:ind w:right="0" w:left="0"/>
+              <w:jc w:val="left"/>
+            </w:pPr>
+            <w:r>
+              <w:rPr>
+                <w:rFonts w:cs="Helvetica" w:hAnsi="Helvetica" w:ascii="Helvetica"/>
+                <w:color w:val="#000000"/>
+                <w:sz w:val="22"/>
+              </w:rPr>
+              <w:t xml:space="preserve"/>
+            </w:r>
+            <w:r>
+              <w:rPr>
+                <w:rFonts w:cs="Helvetica" w:hAnsi="Helvetica" w:ascii="Helvetica"/>
+                <w:color w:val="#000000"/>
+                <w:sz w:val="22"/>
+              </w:rPr>
+              <w:t xml:space="preserve"> </w:t>
+            </w:r>
+          </w:p>
+        </w:tc>
+        <w:tc>
+          <w:tcPr>
+            <w:tcBorders>
+              <w:top w:sz="4" w:color="#000000" w:val="single"/>
+              <w:left w:sz="4" w:color="#000000" w:val="single"/>
+              <w:bottom w:sz="4" w:color="#000000" w:val="single"/>
+              <w:right w:sz="4" w:color="#000000" w:val="single"/>
+            </w:tcBorders>
+            <w:shd w:fill="#FFFFFF"/>
+            <w:vAlign w:val="center"/>
+          </w:tcPr>
+          <w:p>
+            <w:pPr>
+              <w:pBdr/>
+              <w:spacing w:after="0" w:before="0"/>
+              <w:ind w:right="0" w:left="0"/>
+              <w:jc w:val="left"/>
+            </w:pPr>
+            <w:r>
+              <w:rPr>
+                <w:rFonts w:cs="Helvetica" w:hAnsi="Helvetica" w:ascii="Helvetica"/>
+                <w:color w:val="#000000"/>
+                <w:sz w:val="22"/>
+              </w:rPr>
+              <w:t xml:space="preserve"/>
+            </w:r>
+            <w:r>
+              <w:rPr>
+                <w:rFonts w:cs="Helvetica" w:hAnsi="Helvetica" w:ascii="Helvetica"/>
+                <w:color w:val="#000000"/>
+                <w:sz w:val="22"/>
+              </w:rPr>
               <w:t xml:space="preserve">王欣宜</w:t>
-            </w:r>
-          </w:p>
-        </w:tc>
-        <w:tc>
-          <w:tcPr>
-            <w:tcBorders>
-              <w:top w:sz="4" w:color="#000000" w:val="single"/>
-              <w:left w:sz="4" w:color="#000000" w:val="single"/>
-              <w:bottom w:sz="4" w:color="#000000" w:val="single"/>
-              <w:right w:sz="4" w:color="#000000" w:val="single"/>
-            </w:tcBorders>
-            <w:shd w:fill="#FFFFFF"/>
-            <w:vAlign w:val="center"/>
-          </w:tcPr>
-          <w:p>
-            <w:pPr>
-              <w:pBdr/>
-              <w:spacing w:after="0" w:before="0"/>
-              <w:ind w:right="0" w:left="0"/>
-              <w:jc w:val="left"/>
-            </w:pPr>
-            <w:r>
-              <w:rPr>
-                <w:rFonts w:cs="Helvetica" w:hAnsi="Helvetica" w:ascii="Helvetica"/>
-                <w:color w:val="#000000"/>
-                <w:sz w:val="22"/>
-              </w:rPr>
-              <w:t xml:space="preserve"/>
-            </w:r>
-            <w:r>
-              <w:rPr>
-                <w:rFonts w:cs="Helvetica" w:hAnsi="Helvetica" w:ascii="Helvetica"/>
-                <w:color w:val="#000000"/>
-                <w:sz w:val="22"/>
-              </w:rPr>
-              <w:t xml:space="preserve">張永佳</w:t>
-            </w:r>
-          </w:p>
-        </w:tc>
-        <w:tc>
-          <w:tcPr>
-            <w:tcBorders>
-              <w:top w:sz="4" w:color="#000000" w:val="single"/>
-              <w:left w:sz="4" w:color="#000000" w:val="single"/>
-              <w:bottom w:sz="4" w:color="#000000" w:val="single"/>
-              <w:right w:sz="4" w:color="#000000" w:val="single"/>
-            </w:tcBorders>
-            <w:shd w:fill="#FFFFFF"/>
-            <w:vAlign w:val="center"/>
-          </w:tcPr>
-          <w:p>
-            <w:pPr>
-              <w:pBdr/>
-              <w:spacing w:after="0" w:before="0"/>
-              <w:ind w:right="0" w:left="0"/>
-              <w:jc w:val="left"/>
-            </w:pPr>
-            <w:r>
-              <w:rPr>
-                <w:rFonts w:cs="Helvetica" w:hAnsi="Helvetica" w:ascii="Helvetica"/>
-                <w:color w:val="#000000"/>
-                <w:sz w:val="22"/>
-              </w:rPr>
-              <w:t xml:space="preserve"/>
-            </w:r>
-            <w:r>
-              <w:rPr>
-                <w:rFonts w:cs="Helvetica" w:hAnsi="Helvetica" w:ascii="Helvetica"/>
-                <w:color w:val="#000000"/>
-                <w:sz w:val="22"/>
-              </w:rPr>
-              <w:t xml:space="preserve">王美婷</w:t>
-            </w:r>
-          </w:p>
-        </w:tc>
-        <w:tc>
-          <w:tcPr>
-            <w:tcBorders>
-              <w:top w:sz="4" w:color="#000000" w:val="single"/>
-              <w:left w:sz="4" w:color="#000000" w:val="single"/>
-              <w:bottom w:sz="4" w:color="#000000" w:val="single"/>
-              <w:right w:sz="4" w:color="#000000" w:val="single"/>
-            </w:tcBorders>
-            <w:shd w:fill="#FFFFFF"/>
-            <w:vAlign w:val="center"/>
-          </w:tcPr>
-          <w:p>
-            <w:pPr>
-              <w:pBdr/>
-              <w:spacing w:after="0" w:before="0"/>
-              <w:ind w:right="0" w:left="0"/>
-              <w:jc w:val="left"/>
-            </w:pPr>
-            <w:r>
-              <w:rPr>
-                <w:rFonts w:cs="Helvetica" w:hAnsi="Helvetica" w:ascii="Helvetica"/>
-                <w:color w:val="#000000"/>
-                <w:sz w:val="22"/>
-              </w:rPr>
-              <w:t xml:space="preserve"/>
-            </w:r>
-            <w:r>
-              <w:rPr>
-                <w:rFonts w:cs="Helvetica" w:hAnsi="Helvetica" w:ascii="Helvetica"/>
-                <w:color w:val="#000000"/>
-                <w:sz w:val="22"/>
-              </w:rPr>
-              <w:t xml:space="preserve">王欣宜</w:t>
-            </w:r>
-          </w:p>
-        </w:tc>
-        <w:tc>
-          <w:tcPr>
-            <w:tcBorders>
-              <w:top w:sz="4" w:color="#000000" w:val="single"/>
-              <w:left w:sz="4" w:color="#000000" w:val="single"/>
-              <w:bottom w:sz="4" w:color="#000000" w:val="single"/>
-              <w:right w:sz="4" w:color="#000000" w:val="single"/>
-            </w:tcBorders>
-            <w:shd w:fill="#FFFFFF"/>
-            <w:vAlign w:val="center"/>
-          </w:tcPr>
-          <w:p>
-            <w:pPr>
-              <w:pBdr/>
-              <w:spacing w:after="0" w:before="0"/>
-              <w:ind w:right="0" w:left="0"/>
-              <w:jc w:val="left"/>
-            </w:pPr>
-            <w:r>
-              <w:rPr>
-                <w:rFonts w:cs="Helvetica" w:hAnsi="Helvetica" w:ascii="Helvetica"/>
-                <w:color w:val="#000000"/>
-                <w:sz w:val="22"/>
-              </w:rPr>
-              <w:t xml:space="preserve"/>
-            </w:r>
-            <w:r>
-              <w:rPr>
-                <w:rFonts w:cs="Helvetica" w:hAnsi="Helvetica" w:ascii="Helvetica"/>
-                <w:color w:val="#000000"/>
-                <w:sz w:val="22"/>
-              </w:rPr>
-              <w:t xml:space="preserve"> </w:t>
-            </w:r>
-          </w:p>
-        </w:tc>
-        <w:tc>
-          <w:tcPr>
-            <w:tcBorders>
-              <w:top w:sz="4" w:color="#000000" w:val="single"/>
-              <w:left w:sz="4" w:color="#000000" w:val="single"/>
-              <w:bottom w:sz="4" w:color="#000000" w:val="single"/>
-              <w:right w:sz="4" w:color="#000000" w:val="single"/>
-            </w:tcBorders>
-            <w:shd w:fill="#FFFFFF"/>
-            <w:vAlign w:val="center"/>
-          </w:tcPr>
-          <w:p>
-            <w:pPr>
-              <w:pBdr/>
-              <w:spacing w:after="0" w:before="0"/>
-              <w:ind w:right="0" w:left="0"/>
-              <w:jc w:val="left"/>
-            </w:pPr>
-            <w:r>
-              <w:rPr>
-                <w:rFonts w:cs="Helvetica" w:hAnsi="Helvetica" w:ascii="Helvetica"/>
-                <w:color w:val="#000000"/>
-                <w:sz w:val="22"/>
-              </w:rPr>
-              <w:t xml:space="preserve"/>
-            </w:r>
-            <w:r>
-              <w:rPr>
-                <w:rFonts w:cs="Helvetica" w:hAnsi="Helvetica" w:ascii="Helvetica"/>
-                <w:color w:val="#000000"/>
-                <w:sz w:val="22"/>
-              </w:rPr>
-              <w:t xml:space="preserve"> </w:t>
-            </w:r>
-          </w:p>
-        </w:tc>
-        <w:tc>
-          <w:tcPr>
-            <w:tcBorders>
-              <w:top w:sz="4" w:color="#000000" w:val="single"/>
-              <w:left w:sz="4" w:color="#000000" w:val="single"/>
-              <w:bottom w:sz="4" w:color="#000000" w:val="single"/>
-              <w:right w:sz="4" w:color="#000000" w:val="single"/>
-            </w:tcBorders>
-            <w:shd w:fill="#FFFFFF"/>
-            <w:vAlign w:val="center"/>
-          </w:tcPr>
-          <w:p>
-            <w:pPr>
-              <w:pBdr/>
-              <w:spacing w:after="0" w:before="0"/>
-              <w:ind w:right="0" w:left="0"/>
-              <w:jc w:val="left"/>
-            </w:pPr>
-            <w:r>
-              <w:rPr>
-                <w:rFonts w:cs="Helvetica" w:hAnsi="Helvetica" w:ascii="Helvetica"/>
-                <w:color w:val="#000000"/>
-                <w:sz w:val="22"/>
-              </w:rPr>
-              <w:t xml:space="preserve"/>
-            </w:r>
-            <w:r>
-              <w:rPr>
-                <w:rFonts w:cs="Helvetica" w:hAnsi="Helvetica" w:ascii="Helvetica"/>
-                <w:color w:val="#000000"/>
-                <w:sz w:val="22"/>
-              </w:rPr>
-              <w:t xml:space="preserve">鄭宇軒</w:t>
             </w:r>
           </w:p>
         </w:tc>
@@ -7327,6 +7327,114 @@
                 <w:color w:val="#000000"/>
                 <w:sz w:val="22"/>
               </w:rPr>
+              <w:t xml:space="preserve">25</w:t>
+            </w:r>
+          </w:p>
+        </w:tc>
+        <w:tc>
+          <w:tcPr>
+            <w:tcBorders>
+              <w:top w:sz="4" w:color="#000000" w:val="single"/>
+              <w:left w:sz="4" w:color="#000000" w:val="single"/>
+              <w:bottom w:sz="4" w:color="#000000" w:val="single"/>
+              <w:right w:sz="4" w:color="#000000" w:val="single"/>
+            </w:tcBorders>
+            <w:shd w:fill="#FFFFFF"/>
+            <w:vAlign w:val="center"/>
+          </w:tcPr>
+          <w:p>
+            <w:pPr>
+              <w:pBdr/>
+              <w:spacing w:after="0" w:before="0"/>
+              <w:ind w:right="0" w:left="0"/>
+              <w:jc w:val="left"/>
+            </w:pPr>
+            <w:r>
+              <w:rPr>
+                <w:rFonts w:cs="Helvetica" w:hAnsi="Helvetica" w:ascii="Helvetica"/>
+                <w:color w:val="#000000"/>
+                <w:sz w:val="22"/>
+              </w:rPr>
+              <w:t xml:space="preserve"/>
+            </w:r>
+            <w:r>
+              <w:rPr>
+                <w:rFonts w:cs="Helvetica" w:hAnsi="Helvetica" w:ascii="Helvetica"/>
+                <w:color w:val="#000000"/>
+                <w:sz w:val="22"/>
+              </w:rPr>
+              <w:t xml:space="preserve">26</w:t>
+            </w:r>
+          </w:p>
+        </w:tc>
+        <w:tc>
+          <w:tcPr>
+            <w:tcBorders>
+              <w:top w:sz="4" w:color="#000000" w:val="single"/>
+              <w:left w:sz="4" w:color="#000000" w:val="single"/>
+              <w:bottom w:sz="4" w:color="#000000" w:val="single"/>
+              <w:right w:sz="4" w:color="#000000" w:val="single"/>
+            </w:tcBorders>
+            <w:shd w:fill="#FFFFFF"/>
+            <w:vAlign w:val="center"/>
+          </w:tcPr>
+          <w:p>
+            <w:pPr>
+              <w:pBdr/>
+              <w:spacing w:after="0" w:before="0"/>
+              <w:ind w:right="0" w:left="0"/>
+              <w:jc w:val="left"/>
+            </w:pPr>
+            <w:r>
+              <w:rPr>
+                <w:rFonts w:cs="Helvetica" w:hAnsi="Helvetica" w:ascii="Helvetica"/>
+                <w:color w:val="#000000"/>
+                <w:sz w:val="22"/>
+              </w:rPr>
+              <w:t xml:space="preserve"/>
+            </w:r>
+            <w:r>
+              <w:rPr>
+                <w:rFonts w:cs="Helvetica" w:hAnsi="Helvetica" w:ascii="Helvetica"/>
+                <w:color w:val="#000000"/>
+                <w:sz w:val="22"/>
+              </w:rPr>
+              <w:t xml:space="preserve">27</w:t>
+            </w:r>
+          </w:p>
+        </w:tc>
+        <w:tc>
+          <w:tcPr>
+            <w:tcBorders>
+              <w:top w:sz="4" w:color="#000000" w:val="single"/>
+              <w:left w:sz="4" w:color="#000000" w:val="single"/>
+              <w:bottom w:sz="4" w:color="#000000" w:val="single"/>
+              <w:right w:sz="4" w:color="#000000" w:val="single"/>
+            </w:tcBorders>
+            <w:shd w:fill="#FFFFFF"/>
+            <w:vAlign w:val="center"/>
+          </w:tcPr>
+          <w:p>
+            <w:pPr>
+              <w:pBdr/>
+              <w:spacing w:after="0" w:before="0"/>
+              <w:ind w:right="0" w:left="0"/>
+              <w:jc w:val="left"/>
+            </w:pPr>
+            <w:r>
+              <w:rPr>
+                <w:rFonts w:cs="Helvetica" w:hAnsi="Helvetica" w:ascii="Helvetica"/>
+                <w:color w:val="#000000"/>
+                <w:sz w:val="22"/>
+              </w:rPr>
+              <w:t xml:space="preserve"/>
+            </w:r>
+            <w:r>
+              <w:rPr>
+                <w:rFonts w:cs="Helvetica" w:hAnsi="Helvetica" w:ascii="Helvetica"/>
+                <w:color w:val="#000000"/>
+                <w:sz w:val="22"/>
+              </w:rPr>
               <w:t xml:space="preserve">28</w:t>
             </w:r>
           </w:p>
@@ -7436,114 +7544,6 @@
                 <w:sz w:val="22"/>
               </w:rPr>
               <w:t xml:space="preserve">31</w:t>
-            </w:r>
-          </w:p>
-        </w:tc>
-        <w:tc>
-          <w:tcPr>
-            <w:tcBorders>
-              <w:top w:sz="4" w:color="#000000" w:val="single"/>
-              <w:left w:sz="4" w:color="#000000" w:val="single"/>
-              <w:bottom w:sz="4" w:color="#000000" w:val="single"/>
-              <w:right w:sz="4" w:color="#000000" w:val="single"/>
-            </w:tcBorders>
-            <w:shd w:fill="#FFFFFF"/>
-            <w:vAlign w:val="center"/>
-          </w:tcPr>
-          <w:p>
-            <w:pPr>
-              <w:pBdr/>
-              <w:spacing w:after="0" w:before="0"/>
-              <w:ind w:right="0" w:left="0"/>
-              <w:jc w:val="left"/>
-            </w:pPr>
-            <w:r>
-              <w:rPr>
-                <w:rFonts w:cs="Helvetica" w:hAnsi="Helvetica" w:ascii="Helvetica"/>
-                <w:color w:val="#000000"/>
-                <w:sz w:val="22"/>
-              </w:rPr>
-              <w:t xml:space="preserve"/>
-            </w:r>
-            <w:r>
-              <w:rPr>
-                <w:rFonts w:cs="Helvetica" w:hAnsi="Helvetica" w:ascii="Helvetica"/>
-                <w:color w:val="#000000"/>
-                <w:sz w:val="22"/>
-              </w:rPr>
-              <w:t xml:space="preserve"/>
-            </w:r>
-          </w:p>
-        </w:tc>
-        <w:tc>
-          <w:tcPr>
-            <w:tcBorders>
-              <w:top w:sz="4" w:color="#000000" w:val="single"/>
-              <w:left w:sz="4" w:color="#000000" w:val="single"/>
-              <w:bottom w:sz="4" w:color="#000000" w:val="single"/>
-              <w:right w:sz="4" w:color="#000000" w:val="single"/>
-            </w:tcBorders>
-            <w:shd w:fill="#FFFFFF"/>
-            <w:vAlign w:val="center"/>
-          </w:tcPr>
-          <w:p>
-            <w:pPr>
-              <w:pBdr/>
-              <w:spacing w:after="0" w:before="0"/>
-              <w:ind w:right="0" w:left="0"/>
-              <w:jc w:val="left"/>
-            </w:pPr>
-            <w:r>
-              <w:rPr>
-                <w:rFonts w:cs="Helvetica" w:hAnsi="Helvetica" w:ascii="Helvetica"/>
-                <w:color w:val="#000000"/>
-                <w:sz w:val="22"/>
-              </w:rPr>
-              <w:t xml:space="preserve"/>
-            </w:r>
-            <w:r>
-              <w:rPr>
-                <w:rFonts w:cs="Helvetica" w:hAnsi="Helvetica" w:ascii="Helvetica"/>
-                <w:color w:val="#000000"/>
-                <w:sz w:val="22"/>
-              </w:rPr>
-              <w:t xml:space="preserve"/>
-            </w:r>
-          </w:p>
-        </w:tc>
-        <w:tc>
-          <w:tcPr>
-            <w:tcBorders>
-              <w:top w:sz="4" w:color="#000000" w:val="single"/>
-              <w:left w:sz="4" w:color="#000000" w:val="single"/>
-              <w:bottom w:sz="4" w:color="#000000" w:val="single"/>
-              <w:right w:sz="4" w:color="#000000" w:val="single"/>
-            </w:tcBorders>
-            <w:shd w:fill="#FFFFFF"/>
-            <w:vAlign w:val="center"/>
-          </w:tcPr>
-          <w:p>
-            <w:pPr>
-              <w:pBdr/>
-              <w:spacing w:after="0" w:before="0"/>
-              <w:ind w:right="0" w:left="0"/>
-              <w:jc w:val="left"/>
-            </w:pPr>
-            <w:r>
-              <w:rPr>
-                <w:rFonts w:cs="Helvetica" w:hAnsi="Helvetica" w:ascii="Helvetica"/>
-                <w:color w:val="#000000"/>
-                <w:sz w:val="22"/>
-              </w:rPr>
-              <w:t xml:space="preserve"/>
-            </w:r>
-            <w:r>
-              <w:rPr>
-                <w:rFonts w:cs="Helvetica" w:hAnsi="Helvetica" w:ascii="Helvetica"/>
-                <w:color w:val="#000000"/>
-                <w:sz w:val="22"/>
-              </w:rPr>
-              <w:t xml:space="preserve"/>
             </w:r>
           </w:p>
         </w:tc>
@@ -7653,7 +7653,151 @@
                 <w:color w:val="#000000"/>
                 <w:sz w:val="22"/>
               </w:rPr>
-              <w:t xml:space="preserve">李嘉瑋</w:t>
+              <w:t xml:space="preserve">吳沛燊</w:t>
+            </w:r>
+          </w:p>
+        </w:tc>
+        <w:tc>
+          <w:tcPr>
+            <w:tcBorders>
+              <w:top w:sz="4" w:color="#000000" w:val="single"/>
+              <w:left w:sz="4" w:color="#000000" w:val="single"/>
+              <w:bottom w:sz="4" w:color="#000000" w:val="single"/>
+              <w:right w:sz="4" w:color="#000000" w:val="single"/>
+            </w:tcBorders>
+            <w:shd w:fill="#FFFFFF"/>
+            <w:vAlign w:val="center"/>
+          </w:tcPr>
+          <w:p>
+            <w:pPr>
+              <w:pBdr/>
+              <w:spacing w:after="0" w:before="0"/>
+              <w:ind w:right="0" w:left="0"/>
+              <w:jc w:val="left"/>
+            </w:pPr>
+            <w:r>
+              <w:rPr>
+                <w:rFonts w:cs="Helvetica" w:hAnsi="Helvetica" w:ascii="Helvetica"/>
+                <w:color w:val="#000000"/>
+                <w:sz w:val="22"/>
+              </w:rPr>
+              <w:t xml:space="preserve"/>
+            </w:r>
+            <w:r>
+              <w:rPr>
+                <w:rFonts w:cs="Helvetica" w:hAnsi="Helvetica" w:ascii="Helvetica"/>
+                <w:color w:val="#000000"/>
+                <w:sz w:val="22"/>
+              </w:rPr>
+              <w:t xml:space="preserve">廖峻立</w:t>
+            </w:r>
+          </w:p>
+        </w:tc>
+        <w:tc>
+          <w:tcPr>
+            <w:tcBorders>
+              <w:top w:sz="4" w:color="#000000" w:val="single"/>
+              <w:left w:sz="4" w:color="#000000" w:val="single"/>
+              <w:bottom w:sz="4" w:color="#000000" w:val="single"/>
+              <w:right w:sz="4" w:color="#000000" w:val="single"/>
+            </w:tcBorders>
+            <w:shd w:fill="#FFFFFF"/>
+            <w:vAlign w:val="center"/>
+          </w:tcPr>
+          <w:p>
+            <w:pPr>
+              <w:pBdr/>
+              <w:spacing w:after="0" w:before="0"/>
+              <w:ind w:right="0" w:left="0"/>
+              <w:jc w:val="left"/>
+            </w:pPr>
+            <w:r>
+              <w:rPr>
+                <w:rFonts w:cs="Helvetica" w:hAnsi="Helvetica" w:ascii="Helvetica"/>
+                <w:color w:val="#000000"/>
+                <w:sz w:val="22"/>
+              </w:rPr>
+              <w:t xml:space="preserve"/>
+            </w:r>
+            <w:r>
+              <w:rPr>
+                <w:rFonts w:cs="Helvetica" w:hAnsi="Helvetica" w:ascii="Helvetica"/>
+                <w:color w:val="#000000"/>
+                <w:sz w:val="22"/>
+              </w:rPr>
+              <w:t xml:space="preserve">陳穎正</w:t>
+            </w:r>
+          </w:p>
+        </w:tc>
+        <w:tc>
+          <w:tcPr>
+            <w:tcBorders>
+              <w:top w:sz="4" w:color="#000000" w:val="single"/>
+              <w:left w:sz="4" w:color="#000000" w:val="single"/>
+              <w:bottom w:sz="4" w:color="#000000" w:val="single"/>
+              <w:right w:sz="4" w:color="#000000" w:val="single"/>
+            </w:tcBorders>
+            <w:shd w:fill="#FFFFFF"/>
+            <w:vAlign w:val="center"/>
+          </w:tcPr>
+          <w:p>
+            <w:pPr>
+              <w:pBdr/>
+              <w:spacing w:after="0" w:before="0"/>
+              <w:ind w:right="0" w:left="0"/>
+              <w:jc w:val="left"/>
+            </w:pPr>
+            <w:r>
+              <w:rPr>
+                <w:rFonts w:cs="Helvetica" w:hAnsi="Helvetica" w:ascii="Helvetica"/>
+                <w:color w:val="#000000"/>
+                <w:sz w:val="22"/>
+              </w:rPr>
+              <w:t xml:space="preserve"/>
+            </w:r>
+            <w:r>
+              <w:rPr>
+                <w:rFonts w:cs="Helvetica" w:hAnsi="Helvetica" w:ascii="Helvetica"/>
+                <w:color w:val="#000000"/>
+                <w:sz w:val="22"/>
+              </w:rPr>
+              <w:t xml:space="preserve">廖峻立</w:t>
+            </w:r>
+          </w:p>
+        </w:tc>
+        <w:tc>
+          <w:tcPr>
+            <w:tcBorders>
+              <w:top w:sz="4" w:color="#000000" w:val="single"/>
+              <w:left w:sz="4" w:color="#000000" w:val="single"/>
+              <w:bottom w:sz="4" w:color="#000000" w:val="single"/>
+              <w:right w:sz="4" w:color="#000000" w:val="single"/>
+            </w:tcBorders>
+            <w:shd w:fill="#FFFFFF"/>
+            <w:vAlign w:val="center"/>
+          </w:tcPr>
+          <w:p>
+            <w:pPr>
+              <w:pBdr/>
+              <w:spacing w:after="0" w:before="0"/>
+              <w:ind w:right="0" w:left="0"/>
+              <w:jc w:val="left"/>
+            </w:pPr>
+            <w:r>
+              <w:rPr>
+                <w:rFonts w:cs="Helvetica" w:hAnsi="Helvetica" w:ascii="Helvetica"/>
+                <w:color w:val="#000000"/>
+                <w:sz w:val="22"/>
+              </w:rPr>
+              <w:t xml:space="preserve"/>
+            </w:r>
+            <w:r>
+              <w:rPr>
+                <w:rFonts w:cs="Helvetica" w:hAnsi="Helvetica" w:ascii="Helvetica"/>
+                <w:color w:val="#000000"/>
+                <w:sz w:val="22"/>
+              </w:rPr>
+              <w:t xml:space="preserve">馮仕豪</w:t>
             </w:r>
           </w:p>
         </w:tc>
@@ -7690,150 +7834,6 @@
                 <w:sz w:val="22"/>
               </w:rPr>
               <w:t xml:space="preserve">施玟瑄</w:t>
-            </w:r>
-          </w:p>
-        </w:tc>
-        <w:tc>
-          <w:tcPr>
-            <w:tcBorders>
-              <w:top w:sz="4" w:color="#000000" w:val="single"/>
-              <w:left w:sz="4" w:color="#000000" w:val="single"/>
-              <w:bottom w:sz="4" w:color="#000000" w:val="single"/>
-              <w:right w:sz="4" w:color="#000000" w:val="single"/>
-            </w:tcBorders>
-            <w:shd w:fill="#FFFFFF"/>
-            <w:vAlign w:val="center"/>
-          </w:tcPr>
-          <w:p>
-            <w:pPr>
-              <w:pBdr/>
-              <w:spacing w:after="0" w:before="0"/>
-              <w:ind w:right="0" w:left="0"/>
-              <w:jc w:val="left"/>
-            </w:pPr>
-            <w:r>
-              <w:rPr>
-                <w:rFonts w:cs="Helvetica" w:hAnsi="Helvetica" w:ascii="Helvetica"/>
-                <w:color w:val="#000000"/>
-                <w:sz w:val="22"/>
-              </w:rPr>
-              <w:t xml:space="preserve"/>
-            </w:r>
-            <w:r>
-              <w:rPr>
-                <w:rFonts w:cs="Helvetica" w:hAnsi="Helvetica" w:ascii="Helvetica"/>
-                <w:color w:val="#000000"/>
-                <w:sz w:val="22"/>
-              </w:rPr>
-              <w:t xml:space="preserve">陳彥誌</w:t>
-            </w:r>
-          </w:p>
-        </w:tc>
-        <w:tc>
-          <w:tcPr>
-            <w:tcBorders>
-              <w:top w:sz="4" w:color="#000000" w:val="single"/>
-              <w:left w:sz="4" w:color="#000000" w:val="single"/>
-              <w:bottom w:sz="4" w:color="#000000" w:val="single"/>
-              <w:right w:sz="4" w:color="#000000" w:val="single"/>
-            </w:tcBorders>
-            <w:shd w:fill="#FFFFFF"/>
-            <w:vAlign w:val="center"/>
-          </w:tcPr>
-          <w:p>
-            <w:pPr>
-              <w:pBdr/>
-              <w:spacing w:after="0" w:before="0"/>
-              <w:ind w:right="0" w:left="0"/>
-              <w:jc w:val="left"/>
-            </w:pPr>
-            <w:r>
-              <w:rPr>
-                <w:rFonts w:cs="Helvetica" w:hAnsi="Helvetica" w:ascii="Helvetica"/>
-                <w:color w:val="#000000"/>
-                <w:sz w:val="22"/>
-              </w:rPr>
-              <w:t xml:space="preserve"/>
-            </w:r>
-            <w:r>
-              <w:rPr>
-                <w:rFonts w:cs="Helvetica" w:hAnsi="Helvetica" w:ascii="Helvetica"/>
-                <w:color w:val="#000000"/>
-                <w:sz w:val="22"/>
-              </w:rPr>
-              <w:t xml:space="preserve"/>
-            </w:r>
-          </w:p>
-        </w:tc>
-        <w:tc>
-          <w:tcPr>
-            <w:tcBorders>
-              <w:top w:sz="4" w:color="#000000" w:val="single"/>
-              <w:left w:sz="4" w:color="#000000" w:val="single"/>
-              <w:bottom w:sz="4" w:color="#000000" w:val="single"/>
-              <w:right w:sz="4" w:color="#000000" w:val="single"/>
-            </w:tcBorders>
-            <w:shd w:fill="#FFFFFF"/>
-            <w:vAlign w:val="center"/>
-          </w:tcPr>
-          <w:p>
-            <w:pPr>
-              <w:pBdr/>
-              <w:spacing w:after="0" w:before="0"/>
-              <w:ind w:right="0" w:left="0"/>
-              <w:jc w:val="left"/>
-            </w:pPr>
-            <w:r>
-              <w:rPr>
-                <w:rFonts w:cs="Helvetica" w:hAnsi="Helvetica" w:ascii="Helvetica"/>
-                <w:color w:val="#000000"/>
-                <w:sz w:val="22"/>
-              </w:rPr>
-              <w:t xml:space="preserve"/>
-            </w:r>
-            <w:r>
-              <w:rPr>
-                <w:rFonts w:cs="Helvetica" w:hAnsi="Helvetica" w:ascii="Helvetica"/>
-                <w:color w:val="#000000"/>
-                <w:sz w:val="22"/>
-              </w:rPr>
-              <w:t xml:space="preserve"/>
-            </w:r>
-          </w:p>
-        </w:tc>
-        <w:tc>
-          <w:tcPr>
-            <w:tcBorders>
-              <w:top w:sz="4" w:color="#000000" w:val="single"/>
-              <w:left w:sz="4" w:color="#000000" w:val="single"/>
-              <w:bottom w:sz="4" w:color="#000000" w:val="single"/>
-              <w:right w:sz="4" w:color="#000000" w:val="single"/>
-            </w:tcBorders>
-            <w:shd w:fill="#FFFFFF"/>
-            <w:vAlign w:val="center"/>
-          </w:tcPr>
-          <w:p>
-            <w:pPr>
-              <w:pBdr/>
-              <w:spacing w:after="0" w:before="0"/>
-              <w:ind w:right="0" w:left="0"/>
-              <w:jc w:val="left"/>
-            </w:pPr>
-            <w:r>
-              <w:rPr>
-                <w:rFonts w:cs="Helvetica" w:hAnsi="Helvetica" w:ascii="Helvetica"/>
-                <w:color w:val="#000000"/>
-                <w:sz w:val="22"/>
-              </w:rPr>
-              <w:t xml:space="preserve"/>
-            </w:r>
-            <w:r>
-              <w:rPr>
-                <w:rFonts w:cs="Helvetica" w:hAnsi="Helvetica" w:ascii="Helvetica"/>
-                <w:color w:val="#000000"/>
-                <w:sz w:val="22"/>
-              </w:rPr>
-              <w:t xml:space="preserve"/>
             </w:r>
           </w:p>
         </w:tc>
@@ -7907,7 +7907,151 @@
                 <w:color w:val="#000000"/>
                 <w:sz w:val="22"/>
               </w:rPr>
-              <w:t xml:space="preserve">莊泓叡</w:t>
+              <w:t xml:space="preserve">馮仕豪</w:t>
+            </w:r>
+          </w:p>
+        </w:tc>
+        <w:tc>
+          <w:tcPr>
+            <w:tcBorders>
+              <w:top w:sz="4" w:color="#000000" w:val="single"/>
+              <w:left w:sz="4" w:color="#000000" w:val="single"/>
+              <w:bottom w:sz="4" w:color="#000000" w:val="single"/>
+              <w:right w:sz="4" w:color="#000000" w:val="single"/>
+            </w:tcBorders>
+            <w:shd w:fill="#FFFFFF"/>
+            <w:vAlign w:val="center"/>
+          </w:tcPr>
+          <w:p>
+            <w:pPr>
+              <w:pBdr/>
+              <w:spacing w:after="0" w:before="0"/>
+              <w:ind w:right="0" w:left="0"/>
+              <w:jc w:val="left"/>
+            </w:pPr>
+            <w:r>
+              <w:rPr>
+                <w:rFonts w:cs="Helvetica" w:hAnsi="Helvetica" w:ascii="Helvetica"/>
+                <w:color w:val="#000000"/>
+                <w:sz w:val="22"/>
+              </w:rPr>
+              <w:t xml:space="preserve"/>
+            </w:r>
+            <w:r>
+              <w:rPr>
+                <w:rFonts w:cs="Helvetica" w:hAnsi="Helvetica" w:ascii="Helvetica"/>
+                <w:color w:val="#000000"/>
+                <w:sz w:val="22"/>
+              </w:rPr>
+              <w:t xml:space="preserve">王美婷</w:t>
+            </w:r>
+          </w:p>
+        </w:tc>
+        <w:tc>
+          <w:tcPr>
+            <w:tcBorders>
+              <w:top w:sz="4" w:color="#000000" w:val="single"/>
+              <w:left w:sz="4" w:color="#000000" w:val="single"/>
+              <w:bottom w:sz="4" w:color="#000000" w:val="single"/>
+              <w:right w:sz="4" w:color="#000000" w:val="single"/>
+            </w:tcBorders>
+            <w:shd w:fill="#FFFFFF"/>
+            <w:vAlign w:val="center"/>
+          </w:tcPr>
+          <w:p>
+            <w:pPr>
+              <w:pBdr/>
+              <w:spacing w:after="0" w:before="0"/>
+              <w:ind w:right="0" w:left="0"/>
+              <w:jc w:val="left"/>
+            </w:pPr>
+            <w:r>
+              <w:rPr>
+                <w:rFonts w:cs="Helvetica" w:hAnsi="Helvetica" w:ascii="Helvetica"/>
+                <w:color w:val="#000000"/>
+                <w:sz w:val="22"/>
+              </w:rPr>
+              <w:t xml:space="preserve"/>
+            </w:r>
+            <w:r>
+              <w:rPr>
+                <w:rFonts w:cs="Helvetica" w:hAnsi="Helvetica" w:ascii="Helvetica"/>
+                <w:color w:val="#000000"/>
+                <w:sz w:val="22"/>
+              </w:rPr>
+              <w:t xml:space="preserve">馮仕豪</w:t>
+            </w:r>
+          </w:p>
+        </w:tc>
+        <w:tc>
+          <w:tcPr>
+            <w:tcBorders>
+              <w:top w:sz="4" w:color="#000000" w:val="single"/>
+              <w:left w:sz="4" w:color="#000000" w:val="single"/>
+              <w:bottom w:sz="4" w:color="#000000" w:val="single"/>
+              <w:right w:sz="4" w:color="#000000" w:val="single"/>
+            </w:tcBorders>
+            <w:shd w:fill="#FFFFFF"/>
+            <w:vAlign w:val="center"/>
+          </w:tcPr>
+          <w:p>
+            <w:pPr>
+              <w:pBdr/>
+              <w:spacing w:after="0" w:before="0"/>
+              <w:ind w:right="0" w:left="0"/>
+              <w:jc w:val="left"/>
+            </w:pPr>
+            <w:r>
+              <w:rPr>
+                <w:rFonts w:cs="Helvetica" w:hAnsi="Helvetica" w:ascii="Helvetica"/>
+                <w:color w:val="#000000"/>
+                <w:sz w:val="22"/>
+              </w:rPr>
+              <w:t xml:space="preserve"/>
+            </w:r>
+            <w:r>
+              <w:rPr>
+                <w:rFonts w:cs="Helvetica" w:hAnsi="Helvetica" w:ascii="Helvetica"/>
+                <w:color w:val="#000000"/>
+                <w:sz w:val="22"/>
+              </w:rPr>
+              <w:t xml:space="preserve">鄭宇軒</w:t>
+            </w:r>
+          </w:p>
+        </w:tc>
+        <w:tc>
+          <w:tcPr>
+            <w:tcBorders>
+              <w:top w:sz="4" w:color="#000000" w:val="single"/>
+              <w:left w:sz="4" w:color="#000000" w:val="single"/>
+              <w:bottom w:sz="4" w:color="#000000" w:val="single"/>
+              <w:right w:sz="4" w:color="#000000" w:val="single"/>
+            </w:tcBorders>
+            <w:shd w:fill="#FFFFFF"/>
+            <w:vAlign w:val="center"/>
+          </w:tcPr>
+          <w:p>
+            <w:pPr>
+              <w:pBdr/>
+              <w:spacing w:after="0" w:before="0"/>
+              <w:ind w:right="0" w:left="0"/>
+              <w:jc w:val="left"/>
+            </w:pPr>
+            <w:r>
+              <w:rPr>
+                <w:rFonts w:cs="Helvetica" w:hAnsi="Helvetica" w:ascii="Helvetica"/>
+                <w:color w:val="#000000"/>
+                <w:sz w:val="22"/>
+              </w:rPr>
+              <w:t xml:space="preserve"/>
+            </w:r>
+            <w:r>
+              <w:rPr>
+                <w:rFonts w:cs="Helvetica" w:hAnsi="Helvetica" w:ascii="Helvetica"/>
+                <w:color w:val="#000000"/>
+                <w:sz w:val="22"/>
+              </w:rPr>
+              <w:t xml:space="preserve">陳彥誌</w:t>
             </w:r>
           </w:p>
         </w:tc>
@@ -7979,151 +8123,7 @@
                 <w:color w:val="#000000"/>
                 <w:sz w:val="22"/>
               </w:rPr>
-              <w:t xml:space="preserve">涂耿華</w:t>
-            </w:r>
-          </w:p>
-        </w:tc>
-        <w:tc>
-          <w:tcPr>
-            <w:tcBorders>
-              <w:top w:sz="4" w:color="#000000" w:val="single"/>
-              <w:left w:sz="4" w:color="#000000" w:val="single"/>
-              <w:bottom w:sz="4" w:color="#000000" w:val="single"/>
-              <w:right w:sz="4" w:color="#000000" w:val="single"/>
-            </w:tcBorders>
-            <w:shd w:fill="#FFFFFF"/>
-            <w:vAlign w:val="center"/>
-          </w:tcPr>
-          <w:p>
-            <w:pPr>
-              <w:pBdr/>
-              <w:spacing w:after="0" w:before="0"/>
-              <w:ind w:right="0" w:left="0"/>
-              <w:jc w:val="left"/>
-            </w:pPr>
-            <w:r>
-              <w:rPr>
-                <w:rFonts w:cs="Helvetica" w:hAnsi="Helvetica" w:ascii="Helvetica"/>
-                <w:color w:val="#000000"/>
-                <w:sz w:val="22"/>
-              </w:rPr>
-              <w:t xml:space="preserve"/>
-            </w:r>
-            <w:r>
-              <w:rPr>
-                <w:rFonts w:cs="Helvetica" w:hAnsi="Helvetica" w:ascii="Helvetica"/>
-                <w:color w:val="#000000"/>
-                <w:sz w:val="22"/>
-              </w:rPr>
-              <w:t xml:space="preserve">陳穎正</w:t>
-            </w:r>
-          </w:p>
-        </w:tc>
-        <w:tc>
-          <w:tcPr>
-            <w:tcBorders>
-              <w:top w:sz="4" w:color="#000000" w:val="single"/>
-              <w:left w:sz="4" w:color="#000000" w:val="single"/>
-              <w:bottom w:sz="4" w:color="#000000" w:val="single"/>
-              <w:right w:sz="4" w:color="#000000" w:val="single"/>
-            </w:tcBorders>
-            <w:shd w:fill="#FFFFFF"/>
-            <w:vAlign w:val="center"/>
-          </w:tcPr>
-          <w:p>
-            <w:pPr>
-              <w:pBdr/>
-              <w:spacing w:after="0" w:before="0"/>
-              <w:ind w:right="0" w:left="0"/>
-              <w:jc w:val="left"/>
-            </w:pPr>
-            <w:r>
-              <w:rPr>
-                <w:rFonts w:cs="Helvetica" w:hAnsi="Helvetica" w:ascii="Helvetica"/>
-                <w:color w:val="#000000"/>
-                <w:sz w:val="22"/>
-              </w:rPr>
-              <w:t xml:space="preserve"/>
-            </w:r>
-            <w:r>
-              <w:rPr>
-                <w:rFonts w:cs="Helvetica" w:hAnsi="Helvetica" w:ascii="Helvetica"/>
-                <w:color w:val="#000000"/>
-                <w:sz w:val="22"/>
-              </w:rPr>
-              <w:t xml:space="preserve"/>
-            </w:r>
-          </w:p>
-        </w:tc>
-        <w:tc>
-          <w:tcPr>
-            <w:tcBorders>
-              <w:top w:sz="4" w:color="#000000" w:val="single"/>
-              <w:left w:sz="4" w:color="#000000" w:val="single"/>
-              <w:bottom w:sz="4" w:color="#000000" w:val="single"/>
-              <w:right w:sz="4" w:color="#000000" w:val="single"/>
-            </w:tcBorders>
-            <w:shd w:fill="#FFFFFF"/>
-            <w:vAlign w:val="center"/>
-          </w:tcPr>
-          <w:p>
-            <w:pPr>
-              <w:pBdr/>
-              <w:spacing w:after="0" w:before="0"/>
-              <w:ind w:right="0" w:left="0"/>
-              <w:jc w:val="left"/>
-            </w:pPr>
-            <w:r>
-              <w:rPr>
-                <w:rFonts w:cs="Helvetica" w:hAnsi="Helvetica" w:ascii="Helvetica"/>
-                <w:color w:val="#000000"/>
-                <w:sz w:val="22"/>
-              </w:rPr>
-              <w:t xml:space="preserve"/>
-            </w:r>
-            <w:r>
-              <w:rPr>
-                <w:rFonts w:cs="Helvetica" w:hAnsi="Helvetica" w:ascii="Helvetica"/>
-                <w:color w:val="#000000"/>
-                <w:sz w:val="22"/>
-              </w:rPr>
-              <w:t xml:space="preserve"/>
-            </w:r>
-          </w:p>
-        </w:tc>
-        <w:tc>
-          <w:tcPr>
-            <w:tcBorders>
-              <w:top w:sz="4" w:color="#000000" w:val="single"/>
-              <w:left w:sz="4" w:color="#000000" w:val="single"/>
-              <w:bottom w:sz="4" w:color="#000000" w:val="single"/>
-              <w:right w:sz="4" w:color="#000000" w:val="single"/>
-            </w:tcBorders>
-            <w:shd w:fill="#FFFFFF"/>
-            <w:vAlign w:val="center"/>
-          </w:tcPr>
-          <w:p>
-            <w:pPr>
-              <w:pBdr/>
-              <w:spacing w:after="0" w:before="0"/>
-              <w:ind w:right="0" w:left="0"/>
-              <w:jc w:val="left"/>
-            </w:pPr>
-            <w:r>
-              <w:rPr>
-                <w:rFonts w:cs="Helvetica" w:hAnsi="Helvetica" w:ascii="Helvetica"/>
-                <w:color w:val="#000000"/>
-                <w:sz w:val="22"/>
-              </w:rPr>
-              <w:t xml:space="preserve"/>
-            </w:r>
-            <w:r>
-              <w:rPr>
-                <w:rFonts w:cs="Helvetica" w:hAnsi="Helvetica" w:ascii="Helvetica"/>
-                <w:color w:val="#000000"/>
-                <w:sz w:val="22"/>
-              </w:rPr>
-              <w:t xml:space="preserve"/>
+              <w:t xml:space="preserve">陳彥誌</w:t>
             </w:r>
           </w:p>
         </w:tc>
@@ -8487,6 +8487,42 @@
                 <w:color w:val="#000000"/>
                 <w:sz w:val="22"/>
               </w:rPr>
+              <w:t xml:space="preserve">王美婷</w:t>
+            </w:r>
+          </w:p>
+        </w:tc>
+        <w:tc>
+          <w:tcPr>
+            <w:tcBorders>
+              <w:top w:sz="4" w:color="#000000" w:val="single"/>
+              <w:left w:sz="4" w:color="#000000" w:val="single"/>
+              <w:bottom w:sz="4" w:color="#000000" w:val="single"/>
+              <w:right w:sz="4" w:color="#000000" w:val="single"/>
+            </w:tcBorders>
+            <w:shd w:fill="#FFFFFF"/>
+            <w:vAlign w:val="center"/>
+          </w:tcPr>
+          <w:p>
+            <w:pPr>
+              <w:pBdr/>
+              <w:spacing w:after="0" w:before="0"/>
+              <w:ind w:right="0" w:left="0"/>
+              <w:jc w:val="left"/>
+            </w:pPr>
+            <w:r>
+              <w:rPr>
+                <w:rFonts w:cs="Helvetica" w:hAnsi="Helvetica" w:ascii="Helvetica"/>
+                <w:color w:val="#000000"/>
+                <w:sz w:val="22"/>
+              </w:rPr>
+              <w:t xml:space="preserve"/>
+            </w:r>
+            <w:r>
+              <w:rPr>
+                <w:rFonts w:cs="Helvetica" w:hAnsi="Helvetica" w:ascii="Helvetica"/>
+                <w:color w:val="#000000"/>
+                <w:sz w:val="22"/>
+              </w:rPr>
               <w:t xml:space="preserve"> </w:t>
             </w:r>
           </w:p>
@@ -8523,6 +8559,114 @@
                 <w:color w:val="#000000"/>
                 <w:sz w:val="22"/>
               </w:rPr>
+              <w:t xml:space="preserve">莊泓叡</w:t>
+            </w:r>
+          </w:p>
+        </w:tc>
+        <w:tc>
+          <w:tcPr>
+            <w:tcBorders>
+              <w:top w:sz="4" w:color="#000000" w:val="single"/>
+              <w:left w:sz="4" w:color="#000000" w:val="single"/>
+              <w:bottom w:sz="4" w:color="#000000" w:val="single"/>
+              <w:right w:sz="4" w:color="#000000" w:val="single"/>
+            </w:tcBorders>
+            <w:shd w:fill="#FFFFFF"/>
+            <w:vAlign w:val="center"/>
+          </w:tcPr>
+          <w:p>
+            <w:pPr>
+              <w:pBdr/>
+              <w:spacing w:after="0" w:before="0"/>
+              <w:ind w:right="0" w:left="0"/>
+              <w:jc w:val="left"/>
+            </w:pPr>
+            <w:r>
+              <w:rPr>
+                <w:rFonts w:cs="Helvetica" w:hAnsi="Helvetica" w:ascii="Helvetica"/>
+                <w:color w:val="#000000"/>
+                <w:sz w:val="22"/>
+              </w:rPr>
+              <w:t xml:space="preserve"/>
+            </w:r>
+            <w:r>
+              <w:rPr>
+                <w:rFonts w:cs="Helvetica" w:hAnsi="Helvetica" w:ascii="Helvetica"/>
+                <w:color w:val="#000000"/>
+                <w:sz w:val="22"/>
+              </w:rPr>
+              <w:t xml:space="preserve"> </w:t>
+            </w:r>
+          </w:p>
+        </w:tc>
+        <w:tc>
+          <w:tcPr>
+            <w:tcBorders>
+              <w:top w:sz="4" w:color="#000000" w:val="single"/>
+              <w:left w:sz="4" w:color="#000000" w:val="single"/>
+              <w:bottom w:sz="4" w:color="#000000" w:val="single"/>
+              <w:right w:sz="4" w:color="#000000" w:val="single"/>
+            </w:tcBorders>
+            <w:shd w:fill="#FFFFFF"/>
+            <w:vAlign w:val="center"/>
+          </w:tcPr>
+          <w:p>
+            <w:pPr>
+              <w:pBdr/>
+              <w:spacing w:after="0" w:before="0"/>
+              <w:ind w:right="0" w:left="0"/>
+              <w:jc w:val="left"/>
+            </w:pPr>
+            <w:r>
+              <w:rPr>
+                <w:rFonts w:cs="Helvetica" w:hAnsi="Helvetica" w:ascii="Helvetica"/>
+                <w:color w:val="#000000"/>
+                <w:sz w:val="22"/>
+              </w:rPr>
+              <w:t xml:space="preserve"/>
+            </w:r>
+            <w:r>
+              <w:rPr>
+                <w:rFonts w:cs="Helvetica" w:hAnsi="Helvetica" w:ascii="Helvetica"/>
+                <w:color w:val="#000000"/>
+                <w:sz w:val="22"/>
+              </w:rPr>
+              <w:t xml:space="preserve">莊泓叡</w:t>
+            </w:r>
+          </w:p>
+        </w:tc>
+        <w:tc>
+          <w:tcPr>
+            <w:tcBorders>
+              <w:top w:sz="4" w:color="#000000" w:val="single"/>
+              <w:left w:sz="4" w:color="#000000" w:val="single"/>
+              <w:bottom w:sz="4" w:color="#000000" w:val="single"/>
+              <w:right w:sz="4" w:color="#000000" w:val="single"/>
+            </w:tcBorders>
+            <w:shd w:fill="#FFFFFF"/>
+            <w:vAlign w:val="center"/>
+          </w:tcPr>
+          <w:p>
+            <w:pPr>
+              <w:pBdr/>
+              <w:spacing w:after="0" w:before="0"/>
+              <w:ind w:right="0" w:left="0"/>
+              <w:jc w:val="left"/>
+            </w:pPr>
+            <w:r>
+              <w:rPr>
+                <w:rFonts w:cs="Helvetica" w:hAnsi="Helvetica" w:ascii="Helvetica"/>
+                <w:color w:val="#000000"/>
+                <w:sz w:val="22"/>
+              </w:rPr>
+              <w:t xml:space="preserve"/>
+            </w:r>
+            <w:r>
+              <w:rPr>
+                <w:rFonts w:cs="Helvetica" w:hAnsi="Helvetica" w:ascii="Helvetica"/>
+                <w:color w:val="#000000"/>
+                <w:sz w:val="22"/>
+              </w:rPr>
               <w:t xml:space="preserve">鄭宇軒</w:t>
             </w:r>
           </w:p>
@@ -8559,151 +8703,7 @@
                 <w:color w:val="#000000"/>
                 <w:sz w:val="22"/>
               </w:rPr>
-              <w:t xml:space="preserve">莊泓叡</w:t>
-            </w:r>
-          </w:p>
-        </w:tc>
-        <w:tc>
-          <w:tcPr>
-            <w:tcBorders>
-              <w:top w:sz="4" w:color="#000000" w:val="single"/>
-              <w:left w:sz="4" w:color="#000000" w:val="single"/>
-              <w:bottom w:sz="4" w:color="#000000" w:val="single"/>
-              <w:right w:sz="4" w:color="#000000" w:val="single"/>
-            </w:tcBorders>
-            <w:shd w:fill="#FFFFFF"/>
-            <w:vAlign w:val="center"/>
-          </w:tcPr>
-          <w:p>
-            <w:pPr>
-              <w:pBdr/>
-              <w:spacing w:after="0" w:before="0"/>
-              <w:ind w:right="0" w:left="0"/>
-              <w:jc w:val="left"/>
-            </w:pPr>
-            <w:r>
-              <w:rPr>
-                <w:rFonts w:cs="Helvetica" w:hAnsi="Helvetica" w:ascii="Helvetica"/>
-                <w:color w:val="#000000"/>
-                <w:sz w:val="22"/>
-              </w:rPr>
-              <w:t xml:space="preserve"/>
-            </w:r>
-            <w:r>
-              <w:rPr>
-                <w:rFonts w:cs="Helvetica" w:hAnsi="Helvetica" w:ascii="Helvetica"/>
-                <w:color w:val="#000000"/>
-                <w:sz w:val="22"/>
-              </w:rPr>
               <w:t xml:space="preserve">張永佳</w:t>
-            </w:r>
-          </w:p>
-        </w:tc>
-        <w:tc>
-          <w:tcPr>
-            <w:tcBorders>
-              <w:top w:sz="4" w:color="#000000" w:val="single"/>
-              <w:left w:sz="4" w:color="#000000" w:val="single"/>
-              <w:bottom w:sz="4" w:color="#000000" w:val="single"/>
-              <w:right w:sz="4" w:color="#000000" w:val="single"/>
-            </w:tcBorders>
-            <w:shd w:fill="#FFFFFF"/>
-            <w:vAlign w:val="center"/>
-          </w:tcPr>
-          <w:p>
-            <w:pPr>
-              <w:pBdr/>
-              <w:spacing w:after="0" w:before="0"/>
-              <w:ind w:right="0" w:left="0"/>
-              <w:jc w:val="left"/>
-            </w:pPr>
-            <w:r>
-              <w:rPr>
-                <w:rFonts w:cs="Helvetica" w:hAnsi="Helvetica" w:ascii="Helvetica"/>
-                <w:color w:val="#000000"/>
-                <w:sz w:val="22"/>
-              </w:rPr>
-              <w:t xml:space="preserve"/>
-            </w:r>
-            <w:r>
-              <w:rPr>
-                <w:rFonts w:cs="Helvetica" w:hAnsi="Helvetica" w:ascii="Helvetica"/>
-                <w:color w:val="#000000"/>
-                <w:sz w:val="22"/>
-              </w:rPr>
-              <w:t xml:space="preserve"/>
-            </w:r>
-          </w:p>
-        </w:tc>
-        <w:tc>
-          <w:tcPr>
-            <w:tcBorders>
-              <w:top w:sz="4" w:color="#000000" w:val="single"/>
-              <w:left w:sz="4" w:color="#000000" w:val="single"/>
-              <w:bottom w:sz="4" w:color="#000000" w:val="single"/>
-              <w:right w:sz="4" w:color="#000000" w:val="single"/>
-            </w:tcBorders>
-            <w:shd w:fill="#FFFFFF"/>
-            <w:vAlign w:val="center"/>
-          </w:tcPr>
-          <w:p>
-            <w:pPr>
-              <w:pBdr/>
-              <w:spacing w:after="0" w:before="0"/>
-              <w:ind w:right="0" w:left="0"/>
-              <w:jc w:val="left"/>
-            </w:pPr>
-            <w:r>
-              <w:rPr>
-                <w:rFonts w:cs="Helvetica" w:hAnsi="Helvetica" w:ascii="Helvetica"/>
-                <w:color w:val="#000000"/>
-                <w:sz w:val="22"/>
-              </w:rPr>
-              <w:t xml:space="preserve"/>
-            </w:r>
-            <w:r>
-              <w:rPr>
-                <w:rFonts w:cs="Helvetica" w:hAnsi="Helvetica" w:ascii="Helvetica"/>
-                <w:color w:val="#000000"/>
-                <w:sz w:val="22"/>
-              </w:rPr>
-              <w:t xml:space="preserve"/>
-            </w:r>
-          </w:p>
-        </w:tc>
-        <w:tc>
-          <w:tcPr>
-            <w:tcBorders>
-              <w:top w:sz="4" w:color="#000000" w:val="single"/>
-              <w:left w:sz="4" w:color="#000000" w:val="single"/>
-              <w:bottom w:sz="4" w:color="#000000" w:val="single"/>
-              <w:right w:sz="4" w:color="#000000" w:val="single"/>
-            </w:tcBorders>
-            <w:shd w:fill="#FFFFFF"/>
-            <w:vAlign w:val="center"/>
-          </w:tcPr>
-          <w:p>
-            <w:pPr>
-              <w:pBdr/>
-              <w:spacing w:after="0" w:before="0"/>
-              <w:ind w:right="0" w:left="0"/>
-              <w:jc w:val="left"/>
-            </w:pPr>
-            <w:r>
-              <w:rPr>
-                <w:rFonts w:cs="Helvetica" w:hAnsi="Helvetica" w:ascii="Helvetica"/>
-                <w:color w:val="#000000"/>
-                <w:sz w:val="22"/>
-              </w:rPr>
-              <w:t xml:space="preserve"/>
-            </w:r>
-            <w:r>
-              <w:rPr>
-                <w:rFonts w:cs="Helvetica" w:hAnsi="Helvetica" w:ascii="Helvetica"/>
-                <w:color w:val="#000000"/>
-                <w:sz w:val="22"/>
-              </w:rPr>
-              <w:t xml:space="preserve"/>
             </w:r>
           </w:p>
         </w:tc>
@@ -16481,43 +16481,43 @@
                 <w:color w:val="#000000"/>
                 <w:sz w:val="22"/>
               </w:rPr>
-              <w:t xml:space="preserve">4</w:t>
-            </w:r>
-          </w:p>
-        </w:tc>
-        <w:tc>
-          <w:tcPr>
-            <w:tcBorders>
-              <w:top w:sz="4" w:color="#000000" w:val="single"/>
-              <w:left w:sz="4" w:color="#000000" w:val="single"/>
-              <w:bottom w:sz="4" w:color="#000000" w:val="single"/>
-              <w:right w:sz="4" w:color="#000000" w:val="single"/>
-            </w:tcBorders>
-            <w:shd w:fill="#FFFFFF"/>
-            <w:vAlign w:val="center"/>
-          </w:tcPr>
-          <w:p>
-            <w:pPr>
-              <w:pBdr/>
-              <w:spacing w:after="0" w:before="0"/>
-              <w:ind w:right="0" w:left="0"/>
-              <w:jc w:val="left"/>
-            </w:pPr>
-            <w:r>
-              <w:rPr>
-                <w:rFonts w:cs="Helvetica" w:hAnsi="Helvetica" w:ascii="Helvetica"/>
-                <w:color w:val="#000000"/>
-                <w:sz w:val="22"/>
-              </w:rPr>
-              <w:t xml:space="preserve"/>
-            </w:r>
-            <w:r>
-              <w:rPr>
-                <w:rFonts w:cs="Helvetica" w:hAnsi="Helvetica" w:ascii="Helvetica"/>
-                <w:color w:val="#000000"/>
-                <w:sz w:val="22"/>
-              </w:rPr>
-              <w:t xml:space="preserve">4</w:t>
+              <w:t xml:space="preserve">5</w:t>
+            </w:r>
+          </w:p>
+        </w:tc>
+        <w:tc>
+          <w:tcPr>
+            <w:tcBorders>
+              <w:top w:sz="4" w:color="#000000" w:val="single"/>
+              <w:left w:sz="4" w:color="#000000" w:val="single"/>
+              <w:bottom w:sz="4" w:color="#000000" w:val="single"/>
+              <w:right w:sz="4" w:color="#000000" w:val="single"/>
+            </w:tcBorders>
+            <w:shd w:fill="#FFFFFF"/>
+            <w:vAlign w:val="center"/>
+          </w:tcPr>
+          <w:p>
+            <w:pPr>
+              <w:pBdr/>
+              <w:spacing w:after="0" w:before="0"/>
+              <w:ind w:right="0" w:left="0"/>
+              <w:jc w:val="left"/>
+            </w:pPr>
+            <w:r>
+              <w:rPr>
+                <w:rFonts w:cs="Helvetica" w:hAnsi="Helvetica" w:ascii="Helvetica"/>
+                <w:color w:val="#000000"/>
+                <w:sz w:val="22"/>
+              </w:rPr>
+              <w:t xml:space="preserve"/>
+            </w:r>
+            <w:r>
+              <w:rPr>
+                <w:rFonts w:cs="Helvetica" w:hAnsi="Helvetica" w:ascii="Helvetica"/>
+                <w:color w:val="#000000"/>
+                <w:sz w:val="22"/>
+              </w:rPr>
+              <w:t xml:space="preserve">5</w:t>
             </w:r>
           </w:p>
         </w:tc>
@@ -16627,6 +16627,186 @@
                 <w:color w:val="#000000"/>
                 <w:sz w:val="22"/>
               </w:rPr>
+              <w:t xml:space="preserve">1</w:t>
+            </w:r>
+          </w:p>
+        </w:tc>
+        <w:tc>
+          <w:tcPr>
+            <w:tcBorders>
+              <w:top w:sz="4" w:color="#000000" w:val="single"/>
+              <w:left w:sz="4" w:color="#000000" w:val="single"/>
+              <w:bottom w:sz="4" w:color="#000000" w:val="single"/>
+              <w:right w:sz="4" w:color="#000000" w:val="single"/>
+            </w:tcBorders>
+            <w:shd w:fill="#FFFFFF"/>
+            <w:vAlign w:val="center"/>
+          </w:tcPr>
+          <w:p>
+            <w:pPr>
+              <w:pBdr/>
+              <w:spacing w:after="0" w:before="0"/>
+              <w:ind w:right="0" w:left="0"/>
+              <w:jc w:val="left"/>
+            </w:pPr>
+            <w:r>
+              <w:rPr>
+                <w:rFonts w:cs="Helvetica" w:hAnsi="Helvetica" w:ascii="Helvetica"/>
+                <w:color w:val="#000000"/>
+                <w:sz w:val="22"/>
+              </w:rPr>
+              <w:t xml:space="preserve"/>
+            </w:r>
+            <w:r>
+              <w:rPr>
+                <w:rFonts w:cs="Helvetica" w:hAnsi="Helvetica" w:ascii="Helvetica"/>
+                <w:color w:val="#000000"/>
+                <w:sz w:val="22"/>
+              </w:rPr>
+              <w:t xml:space="preserve">2</w:t>
+            </w:r>
+          </w:p>
+        </w:tc>
+        <w:tc>
+          <w:tcPr>
+            <w:tcBorders>
+              <w:top w:sz="4" w:color="#000000" w:val="single"/>
+              <w:left w:sz="4" w:color="#000000" w:val="single"/>
+              <w:bottom w:sz="4" w:color="#000000" w:val="single"/>
+              <w:right w:sz="4" w:color="#000000" w:val="single"/>
+            </w:tcBorders>
+            <w:shd w:fill="#FFFFFF"/>
+            <w:vAlign w:val="center"/>
+          </w:tcPr>
+          <w:p>
+            <w:pPr>
+              <w:pBdr/>
+              <w:spacing w:after="0" w:before="0"/>
+              <w:ind w:right="0" w:left="0"/>
+              <w:jc w:val="left"/>
+            </w:pPr>
+            <w:r>
+              <w:rPr>
+                <w:rFonts w:cs="Helvetica" w:hAnsi="Helvetica" w:ascii="Helvetica"/>
+                <w:color w:val="#000000"/>
+                <w:sz w:val="22"/>
+              </w:rPr>
+              <w:t xml:space="preserve"/>
+            </w:r>
+            <w:r>
+              <w:rPr>
+                <w:rFonts w:cs="Helvetica" w:hAnsi="Helvetica" w:ascii="Helvetica"/>
+                <w:color w:val="#000000"/>
+                <w:sz w:val="22"/>
+              </w:rPr>
+              <w:t xml:space="preserve">4</w:t>
+            </w:r>
+          </w:p>
+        </w:tc>
+        <w:tc>
+          <w:tcPr>
+            <w:tcBorders>
+              <w:top w:sz="4" w:color="#000000" w:val="single"/>
+              <w:left w:sz="4" w:color="#000000" w:val="single"/>
+              <w:bottom w:sz="4" w:color="#000000" w:val="single"/>
+              <w:right w:sz="4" w:color="#000000" w:val="single"/>
+            </w:tcBorders>
+            <w:shd w:fill="#FFFFFF"/>
+            <w:vAlign w:val="center"/>
+          </w:tcPr>
+          <w:p>
+            <w:pPr>
+              <w:pBdr/>
+              <w:spacing w:after="0" w:before="0"/>
+              <w:ind w:right="0" w:left="0"/>
+              <w:jc w:val="left"/>
+            </w:pPr>
+            <w:r>
+              <w:rPr>
+                <w:rFonts w:cs="Helvetica" w:hAnsi="Helvetica" w:ascii="Helvetica"/>
+                <w:color w:val="#000000"/>
+                <w:sz w:val="22"/>
+              </w:rPr>
+              <w:t xml:space="preserve"/>
+            </w:r>
+            <w:r>
+              <w:rPr>
+                <w:rFonts w:cs="Helvetica" w:hAnsi="Helvetica" w:ascii="Helvetica"/>
+                <w:color w:val="#000000"/>
+                <w:sz w:val="22"/>
+              </w:rPr>
+              <w:t xml:space="preserve"/>
+            </w:r>
+          </w:p>
+        </w:tc>
+        <w:tc>
+          <w:tcPr>
+            <w:tcBorders>
+              <w:top w:sz="4" w:color="#000000" w:val="single"/>
+              <w:left w:sz="4" w:color="#000000" w:val="single"/>
+              <w:bottom w:sz="4" w:color="#000000" w:val="single"/>
+              <w:right w:sz="4" w:color="#000000" w:val="single"/>
+            </w:tcBorders>
+            <w:shd w:fill="#FFFFFF"/>
+            <w:vAlign w:val="center"/>
+          </w:tcPr>
+          <w:p>
+            <w:pPr>
+              <w:pBdr/>
+              <w:spacing w:after="0" w:before="0"/>
+              <w:ind w:right="0" w:left="0"/>
+              <w:jc w:val="left"/>
+            </w:pPr>
+            <w:r>
+              <w:rPr>
+                <w:rFonts w:cs="Helvetica" w:hAnsi="Helvetica" w:ascii="Helvetica"/>
+                <w:color w:val="#000000"/>
+                <w:sz w:val="22"/>
+              </w:rPr>
+              <w:t xml:space="preserve"/>
+            </w:r>
+            <w:r>
+              <w:rPr>
+                <w:rFonts w:cs="Helvetica" w:hAnsi="Helvetica" w:ascii="Helvetica"/>
+                <w:color w:val="#000000"/>
+                <w:sz w:val="22"/>
+              </w:rPr>
+              <w:t xml:space="preserve">鄭宇軒</w:t>
+            </w:r>
+          </w:p>
+        </w:tc>
+        <w:tc>
+          <w:tcPr>
+            <w:tcBorders>
+              <w:top w:sz="4" w:color="#000000" w:val="single"/>
+              <w:left w:sz="4" w:color="#000000" w:val="single"/>
+              <w:bottom w:sz="4" w:color="#000000" w:val="single"/>
+              <w:right w:sz="4" w:color="#000000" w:val="single"/>
+            </w:tcBorders>
+            <w:shd w:fill="#FFFFFF"/>
+            <w:vAlign w:val="center"/>
+          </w:tcPr>
+          <w:p>
+            <w:pPr>
+              <w:pBdr/>
+              <w:spacing w:after="0" w:before="0"/>
+              <w:ind w:right="0" w:left="0"/>
+              <w:jc w:val="left"/>
+            </w:pPr>
+            <w:r>
+              <w:rPr>
+                <w:rFonts w:cs="Helvetica" w:hAnsi="Helvetica" w:ascii="Helvetica"/>
+                <w:color w:val="#000000"/>
+                <w:sz w:val="22"/>
+              </w:rPr>
+              <w:t xml:space="preserve"/>
+            </w:r>
+            <w:r>
+              <w:rPr>
+                <w:rFonts w:cs="Helvetica" w:hAnsi="Helvetica" w:ascii="Helvetica"/>
+                <w:color w:val="#000000"/>
+                <w:sz w:val="22"/>
+              </w:rPr>
               <w:t xml:space="preserve">0</w:t>
             </w:r>
           </w:p>
@@ -16663,187 +16843,7 @@
                 <w:color w:val="#000000"/>
                 <w:sz w:val="22"/>
               </w:rPr>
-              <w:t xml:space="preserve">5</w:t>
-            </w:r>
-          </w:p>
-        </w:tc>
-        <w:tc>
-          <w:tcPr>
-            <w:tcBorders>
-              <w:top w:sz="4" w:color="#000000" w:val="single"/>
-              <w:left w:sz="4" w:color="#000000" w:val="single"/>
-              <w:bottom w:sz="4" w:color="#000000" w:val="single"/>
-              <w:right w:sz="4" w:color="#000000" w:val="single"/>
-            </w:tcBorders>
-            <w:shd w:fill="#FFFFFF"/>
-            <w:vAlign w:val="center"/>
-          </w:tcPr>
-          <w:p>
-            <w:pPr>
-              <w:pBdr/>
-              <w:spacing w:after="0" w:before="0"/>
-              <w:ind w:right="0" w:left="0"/>
-              <w:jc w:val="left"/>
-            </w:pPr>
-            <w:r>
-              <w:rPr>
-                <w:rFonts w:cs="Helvetica" w:hAnsi="Helvetica" w:ascii="Helvetica"/>
-                <w:color w:val="#000000"/>
-                <w:sz w:val="22"/>
-              </w:rPr>
-              <w:t xml:space="preserve"/>
-            </w:r>
-            <w:r>
-              <w:rPr>
-                <w:rFonts w:cs="Helvetica" w:hAnsi="Helvetica" w:ascii="Helvetica"/>
-                <w:color w:val="#000000"/>
-                <w:sz w:val="22"/>
-              </w:rPr>
-              <w:t xml:space="preserve">5</w:t>
-            </w:r>
-          </w:p>
-        </w:tc>
-        <w:tc>
-          <w:tcPr>
-            <w:tcBorders>
-              <w:top w:sz="4" w:color="#000000" w:val="single"/>
-              <w:left w:sz="4" w:color="#000000" w:val="single"/>
-              <w:bottom w:sz="4" w:color="#000000" w:val="single"/>
-              <w:right w:sz="4" w:color="#000000" w:val="single"/>
-            </w:tcBorders>
-            <w:shd w:fill="#FFFFFF"/>
-            <w:vAlign w:val="center"/>
-          </w:tcPr>
-          <w:p>
-            <w:pPr>
-              <w:pBdr/>
-              <w:spacing w:after="0" w:before="0"/>
-              <w:ind w:right="0" w:left="0"/>
-              <w:jc w:val="left"/>
-            </w:pPr>
-            <w:r>
-              <w:rPr>
-                <w:rFonts w:cs="Helvetica" w:hAnsi="Helvetica" w:ascii="Helvetica"/>
-                <w:color w:val="#000000"/>
-                <w:sz w:val="22"/>
-              </w:rPr>
-              <w:t xml:space="preserve"/>
-            </w:r>
-            <w:r>
-              <w:rPr>
-                <w:rFonts w:cs="Helvetica" w:hAnsi="Helvetica" w:ascii="Helvetica"/>
-                <w:color w:val="#000000"/>
-                <w:sz w:val="22"/>
-              </w:rPr>
-              <w:t xml:space="preserve"/>
-            </w:r>
-          </w:p>
-        </w:tc>
-        <w:tc>
-          <w:tcPr>
-            <w:tcBorders>
-              <w:top w:sz="4" w:color="#000000" w:val="single"/>
-              <w:left w:sz="4" w:color="#000000" w:val="single"/>
-              <w:bottom w:sz="4" w:color="#000000" w:val="single"/>
-              <w:right w:sz="4" w:color="#000000" w:val="single"/>
-            </w:tcBorders>
-            <w:shd w:fill="#FFFFFF"/>
-            <w:vAlign w:val="center"/>
-          </w:tcPr>
-          <w:p>
-            <w:pPr>
-              <w:pBdr/>
-              <w:spacing w:after="0" w:before="0"/>
-              <w:ind w:right="0" w:left="0"/>
-              <w:jc w:val="left"/>
-            </w:pPr>
-            <w:r>
-              <w:rPr>
-                <w:rFonts w:cs="Helvetica" w:hAnsi="Helvetica" w:ascii="Helvetica"/>
-                <w:color w:val="#000000"/>
-                <w:sz w:val="22"/>
-              </w:rPr>
-              <w:t xml:space="preserve"/>
-            </w:r>
-            <w:r>
-              <w:rPr>
-                <w:rFonts w:cs="Helvetica" w:hAnsi="Helvetica" w:ascii="Helvetica"/>
-                <w:color w:val="#000000"/>
-                <w:sz w:val="22"/>
-              </w:rPr>
-              <w:t xml:space="preserve">鄭宇軒</w:t>
-            </w:r>
-          </w:p>
-        </w:tc>
-        <w:tc>
-          <w:tcPr>
-            <w:tcBorders>
-              <w:top w:sz="4" w:color="#000000" w:val="single"/>
-              <w:left w:sz="4" w:color="#000000" w:val="single"/>
-              <w:bottom w:sz="4" w:color="#000000" w:val="single"/>
-              <w:right w:sz="4" w:color="#000000" w:val="single"/>
-            </w:tcBorders>
-            <w:shd w:fill="#FFFFFF"/>
-            <w:vAlign w:val="center"/>
-          </w:tcPr>
-          <w:p>
-            <w:pPr>
-              <w:pBdr/>
-              <w:spacing w:after="0" w:before="0"/>
-              <w:ind w:right="0" w:left="0"/>
-              <w:jc w:val="left"/>
-            </w:pPr>
-            <w:r>
-              <w:rPr>
-                <w:rFonts w:cs="Helvetica" w:hAnsi="Helvetica" w:ascii="Helvetica"/>
-                <w:color w:val="#000000"/>
-                <w:sz w:val="22"/>
-              </w:rPr>
-              <w:t xml:space="preserve"/>
-            </w:r>
-            <w:r>
-              <w:rPr>
-                <w:rFonts w:cs="Helvetica" w:hAnsi="Helvetica" w:ascii="Helvetica"/>
-                <w:color w:val="#000000"/>
-                <w:sz w:val="22"/>
-              </w:rPr>
-              <w:t xml:space="preserve">1</w:t>
-            </w:r>
-          </w:p>
-        </w:tc>
-        <w:tc>
-          <w:tcPr>
-            <w:tcBorders>
-              <w:top w:sz="4" w:color="#000000" w:val="single"/>
-              <w:left w:sz="4" w:color="#000000" w:val="single"/>
-              <w:bottom w:sz="4" w:color="#000000" w:val="single"/>
-              <w:right w:sz="4" w:color="#000000" w:val="single"/>
-            </w:tcBorders>
-            <w:shd w:fill="#FFFFFF"/>
-            <w:vAlign w:val="center"/>
-          </w:tcPr>
-          <w:p>
-            <w:pPr>
-              <w:pBdr/>
-              <w:spacing w:after="0" w:before="0"/>
-              <w:ind w:right="0" w:left="0"/>
-              <w:jc w:val="left"/>
-            </w:pPr>
-            <w:r>
-              <w:rPr>
-                <w:rFonts w:cs="Helvetica" w:hAnsi="Helvetica" w:ascii="Helvetica"/>
-                <w:color w:val="#000000"/>
-                <w:sz w:val="22"/>
-              </w:rPr>
-              <w:t xml:space="preserve"/>
-            </w:r>
-            <w:r>
-              <w:rPr>
-                <w:rFonts w:cs="Helvetica" w:hAnsi="Helvetica" w:ascii="Helvetica"/>
-                <w:color w:val="#000000"/>
-                <w:sz w:val="22"/>
-              </w:rPr>
-              <w:t xml:space="preserve">2</w:t>
+              <w:t xml:space="preserve">4</w:t>
             </w:r>
           </w:p>
         </w:tc>
@@ -18477,7 +18477,7 @@
 </file>
 
 <file path=word/numbering.xml><?xml version="1.0" encoding="utf-8"?>
-<w:numbering xmlns:w="http://schemas.openxmlformats.org/wordprocessingml/2006/main" xmlns:w15="http://schemas.microsoft.com/office/word/2012/wordml" xmlns:r="http://schemas.openxmlformats.org/officeDocument/2006/relationships" xmlns:m="http://schemas.openxmlformats.org/officeDocument/2006/math" xmlns:w14="http://schemas.microsoft.com/office/word/2010/wordml" xmlns:wp="http://schemas.openxmlformats.org/drawingml/2006/wordprocessingDrawing" xmlns:a="http://schemas.openxmlformats.org/drawingml/2006/main" xmlns:mc="http://schemas.openxmlformats.org/markup-compatibility/2006" xmlns:ns9="http://schemas.openxmlformats.org/schemaLibrary/2006/main" xmlns:wne="http://schemas.microsoft.com/office/word/2006/wordml" xmlns:c="http://schemas.openxmlformats.org/drawingml/2006/chart" xmlns:ns12="http://schemas.openxmlformats.org/drawingml/2006/chartDrawing" xmlns:dgm="http://schemas.openxmlformats.org/drawingml/2006/diagram" xmlns:pic="http://schemas.openxmlformats.org/drawingml/2006/picture" xmlns:xdr="http://schemas.openxmlformats.org/drawingml/2006/spreadsheetDrawing" xmlns:dsp="http://schemas.microsoft.com/office/drawing/2008/diagram" xmlns:ns17="urn:schemas-microsoft-com:office:excel" xmlns:o="urn:schemas-microsoft-com:office:office" xmlns:v="urn:schemas-microsoft-com:vml" xmlns:w10="urn:schemas-microsoft-com:office:word" xmlns:ns21="urn:schemas-microsoft-com:office:powerpoint" xmlns:ns23="http://schemas.microsoft.com/office/2006/coverPageProps" xmlns:odx="http://opendope.org/xpaths" xmlns:odc="http://opendope.org/conditions" xmlns:odq="http://opendope.org/questions" xmlns:oda="http://opendope.org/answers" xmlns:odi="http://opendope.org/components" xmlns:odgm="http://opendope.org/SmartArt/DataHierarchy" xmlns:ns30="http://schemas.openxmlformats.org/officeDocument/2006/bibliography" xmlns:ns31="http://schemas.openxmlformats.org/drawingml/2006/compatibility" xmlns:ns32="http://schemas.openxmlformats.org/drawingml/2006/lockedCanvas">
+<w:numbering xmlns:w="http://schemas.openxmlformats.org/wordprocessingml/2006/main" xmlns:m="http://schemas.openxmlformats.org/officeDocument/2006/math" xmlns:r="http://schemas.openxmlformats.org/officeDocument/2006/relationships" xmlns:w14="http://schemas.microsoft.com/office/word/2010/wordml" xmlns:wp="http://schemas.openxmlformats.org/drawingml/2006/wordprocessingDrawing" xmlns:a="http://schemas.openxmlformats.org/drawingml/2006/main" xmlns:w15="http://schemas.microsoft.com/office/word/2012/wordml" xmlns:mc="http://schemas.openxmlformats.org/markup-compatibility/2006" xmlns:ns9="http://schemas.openxmlformats.org/schemaLibrary/2006/main" xmlns:wne="http://schemas.microsoft.com/office/word/2006/wordml" xmlns:c="http://schemas.openxmlformats.org/drawingml/2006/chart" xmlns:ns12="http://schemas.openxmlformats.org/drawingml/2006/chartDrawing" xmlns:dgm="http://schemas.openxmlformats.org/drawingml/2006/diagram" xmlns:pic="http://schemas.openxmlformats.org/drawingml/2006/picture" xmlns:xdr="http://schemas.openxmlformats.org/drawingml/2006/spreadsheetDrawing" xmlns:dsp="http://schemas.microsoft.com/office/drawing/2008/diagram" xmlns:ns17="urn:schemas-microsoft-com:office:excel" xmlns:o="urn:schemas-microsoft-com:office:office" xmlns:v="urn:schemas-microsoft-com:vml" xmlns:w10="urn:schemas-microsoft-com:office:word" xmlns:ns21="urn:schemas-microsoft-com:office:powerpoint" xmlns:ns23="http://schemas.microsoft.com/office/2006/coverPageProps" xmlns:odx="http://opendope.org/xpaths" xmlns:odc="http://opendope.org/conditions" xmlns:odq="http://opendope.org/questions" xmlns:oda="http://opendope.org/answers" xmlns:odi="http://opendope.org/components" xmlns:odgm="http://opendope.org/SmartArt/DataHierarchy" xmlns:ns30="http://schemas.openxmlformats.org/officeDocument/2006/bibliography" xmlns:ns31="http://schemas.openxmlformats.org/drawingml/2006/compatibility" xmlns:ns32="http://schemas.openxmlformats.org/drawingml/2006/lockedCanvas">
   <w:abstractNum w:abstractNumId="0">
     <w:nsid w:val="1482775B"/>
     <w:multiLevelType w:val="multilevel"/>
@@ -19127,7 +19127,7 @@
 </file>
 
 <file path=word/styles.xml><?xml version="1.0" encoding="utf-8"?>
-<w:styles xmlns:w="http://schemas.openxmlformats.org/wordprocessingml/2006/main" xmlns:w15="http://schemas.microsoft.com/office/word/2012/wordml" xmlns:r="http://schemas.openxmlformats.org/officeDocument/2006/relationships" xmlns:m="http://schemas.openxmlformats.org/officeDocument/2006/math" xmlns:w14="http://schemas.microsoft.com/office/word/2010/wordml" xmlns:wp="http://schemas.openxmlformats.org/drawingml/2006/wordprocessingDrawing" xmlns:a="http://schemas.openxmlformats.org/drawingml/2006/main" xmlns:mc="http://schemas.openxmlformats.org/markup-compatibility/2006" xmlns:ns9="http://schemas.openxmlformats.org/schemaLibrary/2006/main" xmlns:wne="http://schemas.microsoft.com/office/word/2006/wordml" xmlns:c="http://schemas.openxmlformats.org/drawingml/2006/chart" xmlns:ns12="http://schemas.openxmlformats.org/drawingml/2006/chartDrawing" xmlns:dgm="http://schemas.openxmlformats.org/drawingml/2006/diagram" xmlns:pic="http://schemas.openxmlformats.org/drawingml/2006/picture" xmlns:xdr="http://schemas.openxmlformats.org/drawingml/2006/spreadsheetDrawing" xmlns:dsp="http://schemas.microsoft.com/office/drawing/2008/diagram" xmlns:ns17="urn:schemas-microsoft-com:office:excel" xmlns:o="urn:schemas-microsoft-com:office:office" xmlns:v="urn:schemas-microsoft-com:vml" xmlns:w10="urn:schemas-microsoft-com:office:word" xmlns:ns21="urn:schemas-microsoft-com:office:powerpoint" xmlns:ns23="http://schemas.microsoft.com/office/2006/coverPageProps" xmlns:odx="http://opendope.org/xpaths" xmlns:odc="http://opendope.org/conditions" xmlns:odq="http://opendope.org/questions" xmlns:oda="http://opendope.org/answers" xmlns:odi="http://opendope.org/components" xmlns:odgm="http://opendope.org/SmartArt/DataHierarchy" xmlns:ns30="http://schemas.openxmlformats.org/officeDocument/2006/bibliography" xmlns:ns31="http://schemas.openxmlformats.org/drawingml/2006/compatibility" xmlns:ns32="http://schemas.openxmlformats.org/drawingml/2006/lockedCanvas">
+<w:styles xmlns:w="http://schemas.openxmlformats.org/wordprocessingml/2006/main" xmlns:m="http://schemas.openxmlformats.org/officeDocument/2006/math" xmlns:r="http://schemas.openxmlformats.org/officeDocument/2006/relationships" xmlns:w14="http://schemas.microsoft.com/office/word/2010/wordml" xmlns:wp="http://schemas.openxmlformats.org/drawingml/2006/wordprocessingDrawing" xmlns:a="http://schemas.openxmlformats.org/drawingml/2006/main" xmlns:w15="http://schemas.microsoft.com/office/word/2012/wordml" xmlns:mc="http://schemas.openxmlformats.org/markup-compatibility/2006" xmlns:ns9="http://schemas.openxmlformats.org/schemaLibrary/2006/main" xmlns:wne="http://schemas.microsoft.com/office/word/2006/wordml" xmlns:c="http://schemas.openxmlformats.org/drawingml/2006/chart" xmlns:ns12="http://schemas.openxmlformats.org/drawingml/2006/chartDrawing" xmlns:dgm="http://schemas.openxmlformats.org/drawingml/2006/diagram" xmlns:pic="http://schemas.openxmlformats.org/drawingml/2006/picture" xmlns:xdr="http://schemas.openxmlformats.org/drawingml/2006/spreadsheetDrawing" xmlns:dsp="http://schemas.microsoft.com/office/drawing/2008/diagram" xmlns:ns17="urn:schemas-microsoft-com:office:excel" xmlns:o="urn:schemas-microsoft-com:office:office" xmlns:v="urn:schemas-microsoft-com:vml" xmlns:w10="urn:schemas-microsoft-com:office:word" xmlns:ns21="urn:schemas-microsoft-com:office:powerpoint" xmlns:ns23="http://schemas.microsoft.com/office/2006/coverPageProps" xmlns:odx="http://opendope.org/xpaths" xmlns:odc="http://opendope.org/conditions" xmlns:odq="http://opendope.org/questions" xmlns:oda="http://opendope.org/answers" xmlns:odi="http://opendope.org/components" xmlns:odgm="http://opendope.org/SmartArt/DataHierarchy" xmlns:ns30="http://schemas.openxmlformats.org/officeDocument/2006/bibliography" xmlns:ns31="http://schemas.openxmlformats.org/drawingml/2006/compatibility" xmlns:ns32="http://schemas.openxmlformats.org/drawingml/2006/lockedCanvas">
   <w:docDefaults>
     <w:rPrDefault>
       <w:rPr>
